--- a/Docs/Report.docx
+++ b/Docs/Report.docx
@@ -1483,25 +1483,7 @@
           <w:sz w:val="28"/>
           <w:szCs w:val="28"/>
         </w:rPr>
-        <w:t xml:space="preserve">In </w:t>
-      </w:r>
-      <w:proofErr w:type="gramStart"/>
-      <w:r>
-        <w:rPr>
-          <w:rFonts w:asciiTheme="majorBidi" w:hAnsiTheme="majorBidi" w:cstheme="majorBidi"/>
-          <w:sz w:val="28"/>
-          <w:szCs w:val="28"/>
-        </w:rPr>
-        <w:t>the majority of</w:t>
-      </w:r>
-      <w:proofErr w:type="gramEnd"/>
-      <w:r>
-        <w:rPr>
-          <w:rFonts w:asciiTheme="majorBidi" w:hAnsiTheme="majorBidi" w:cstheme="majorBidi"/>
-          <w:sz w:val="28"/>
-          <w:szCs w:val="28"/>
-        </w:rPr>
-        <w:t xml:space="preserve"> </w:t>
+        <w:t xml:space="preserve">In the majority of </w:t>
       </w:r>
       <w:r>
         <w:rPr>
@@ -1525,25 +1507,7 @@
           <w:sz w:val="28"/>
           <w:szCs w:val="28"/>
         </w:rPr>
-        <w:t xml:space="preserve">models, preprocessing was unnecessary, except for the basic UNet. This particular model only accepts one image as </w:t>
-      </w:r>
-      <w:proofErr w:type="gramStart"/>
-      <w:r>
-        <w:rPr>
-          <w:rFonts w:asciiTheme="majorBidi" w:hAnsiTheme="majorBidi" w:cstheme="majorBidi"/>
-          <w:sz w:val="28"/>
-          <w:szCs w:val="28"/>
-        </w:rPr>
-        <w:t>input,</w:t>
-      </w:r>
-      <w:proofErr w:type="gramEnd"/>
-      <w:r>
-        <w:rPr>
-          <w:rFonts w:asciiTheme="majorBidi" w:hAnsiTheme="majorBidi" w:cstheme="majorBidi"/>
-          <w:sz w:val="28"/>
-          <w:szCs w:val="28"/>
-        </w:rPr>
-        <w:t xml:space="preserve"> thus we preprocessed the input by taking the absolute difference between the image before and after.</w:t>
+        <w:t>models, preprocessing was unnecessary, except for the basic UNet. This particular model only accepts one image as input, thus we preprocessed the input by taking the absolute difference between the image before and after.</w:t>
       </w:r>
     </w:p>
     <w:tbl>
@@ -3926,6 +3890,535 @@
         </w:rPr>
         <w:t>Hyper Parameters:</w:t>
       </w:r>
+    </w:p>
+    <w:p>
+      <w:pPr>
+        <w:rPr>
+          <w:rFonts w:asciiTheme="majorBidi" w:hAnsiTheme="majorBidi" w:cstheme="majorBidi"/>
+          <w:sz w:val="28"/>
+          <w:szCs w:val="28"/>
+        </w:rPr>
+      </w:pPr>
+    </w:p>
+    <w:tbl>
+      <w:tblPr>
+        <w:tblpPr w:leftFromText="180" w:rightFromText="180" w:vertAnchor="page" w:horzAnchor="margin" w:tblpXSpec="center" w:tblpY="8738"/>
+        <w:tblW w:w="9890" w:type="dxa"/>
+        <w:tblCellMar>
+          <w:top w:w="15" w:type="dxa"/>
+          <w:left w:w="15" w:type="dxa"/>
+          <w:bottom w:w="15" w:type="dxa"/>
+          <w:right w:w="15" w:type="dxa"/>
+        </w:tblCellMar>
+        <w:tblLook w:val="04A0" w:firstRow="1" w:lastRow="0" w:firstColumn="1" w:lastColumn="0" w:noHBand="0" w:noVBand="1"/>
+      </w:tblPr>
+      <w:tblGrid>
+        <w:gridCol w:w="2600"/>
+        <w:gridCol w:w="7290"/>
+      </w:tblGrid>
+      <w:tr>
+        <w:trPr>
+          <w:trHeight w:val="375"/>
+        </w:trPr>
+        <w:tc>
+          <w:tcPr>
+            <w:tcW w:w="2600" w:type="dxa"/>
+            <w:tcBorders>
+              <w:top w:val="single" w:sz="8" w:space="0" w:color="000000"/>
+              <w:left w:val="single" w:sz="8" w:space="0" w:color="000000"/>
+              <w:bottom w:val="single" w:sz="8" w:space="0" w:color="000000"/>
+              <w:right w:val="single" w:sz="8" w:space="0" w:color="000000"/>
+            </w:tcBorders>
+            <w:tcMar>
+              <w:top w:w="100" w:type="dxa"/>
+              <w:left w:w="100" w:type="dxa"/>
+              <w:bottom w:w="100" w:type="dxa"/>
+              <w:right w:w="100" w:type="dxa"/>
+            </w:tcMar>
+            <w:vAlign w:val="center"/>
+            <w:hideMark/>
+          </w:tcPr>
+          <w:p>
+            <w:pPr>
+              <w:spacing w:after="0" w:line="240" w:lineRule="auto"/>
+              <w:jc w:val="center"/>
+              <w:rPr>
+                <w:rFonts w:asciiTheme="majorBidi" w:eastAsia="Times New Roman" w:hAnsiTheme="majorBidi" w:cstheme="majorBidi"/>
+                <w:kern w:val="0"/>
+                <w:sz w:val="24"/>
+                <w:szCs w:val="24"/>
+                <w14:ligatures w14:val="none"/>
+              </w:rPr>
+            </w:pPr>
+            <w:r>
+              <w:rPr>
+                <w:rFonts w:asciiTheme="majorBidi" w:eastAsia="Times New Roman" w:hAnsiTheme="majorBidi" w:cstheme="majorBidi"/>
+                <w:b/>
+                <w:bCs/>
+                <w:color w:val="000000"/>
+                <w:kern w:val="0"/>
+                <w:sz w:val="34"/>
+                <w:szCs w:val="34"/>
+                <w14:ligatures w14:val="none"/>
+              </w:rPr>
+              <w:t>Name</w:t>
+            </w:r>
+          </w:p>
+        </w:tc>
+        <w:tc>
+          <w:tcPr>
+            <w:tcW w:w="7290" w:type="dxa"/>
+            <w:tcBorders>
+              <w:top w:val="single" w:sz="8" w:space="0" w:color="000000"/>
+              <w:left w:val="single" w:sz="8" w:space="0" w:color="000000"/>
+              <w:bottom w:val="single" w:sz="8" w:space="0" w:color="000000"/>
+              <w:right w:val="single" w:sz="8" w:space="0" w:color="000000"/>
+            </w:tcBorders>
+            <w:tcMar>
+              <w:top w:w="100" w:type="dxa"/>
+              <w:left w:w="100" w:type="dxa"/>
+              <w:bottom w:w="100" w:type="dxa"/>
+              <w:right w:w="100" w:type="dxa"/>
+            </w:tcMar>
+            <w:vAlign w:val="center"/>
+            <w:hideMark/>
+          </w:tcPr>
+          <w:p>
+            <w:pPr>
+              <w:spacing w:after="0" w:line="240" w:lineRule="auto"/>
+              <w:jc w:val="center"/>
+              <w:rPr>
+                <w:rFonts w:asciiTheme="majorBidi" w:eastAsia="Times New Roman" w:hAnsiTheme="majorBidi" w:cstheme="majorBidi"/>
+                <w:kern w:val="0"/>
+                <w:sz w:val="24"/>
+                <w:szCs w:val="24"/>
+                <w14:ligatures w14:val="none"/>
+              </w:rPr>
+            </w:pPr>
+            <w:r>
+              <w:rPr>
+                <w:rFonts w:asciiTheme="majorBidi" w:eastAsia="Times New Roman" w:hAnsiTheme="majorBidi" w:cstheme="majorBidi"/>
+                <w:b/>
+                <w:bCs/>
+                <w:color w:val="000000"/>
+                <w:kern w:val="0"/>
+                <w:sz w:val="34"/>
+                <w:szCs w:val="34"/>
+                <w14:ligatures w14:val="none"/>
+              </w:rPr>
+              <w:t>Workload</w:t>
+            </w:r>
+          </w:p>
+        </w:tc>
+      </w:tr>
+      <w:tr>
+        <w:trPr>
+          <w:trHeight w:val="328"/>
+        </w:trPr>
+        <w:tc>
+          <w:tcPr>
+            <w:tcW w:w="2600" w:type="dxa"/>
+            <w:tcBorders>
+              <w:top w:val="single" w:sz="8" w:space="0" w:color="000000"/>
+              <w:left w:val="single" w:sz="8" w:space="0" w:color="000000"/>
+              <w:bottom w:val="single" w:sz="8" w:space="0" w:color="000000"/>
+              <w:right w:val="single" w:sz="8" w:space="0" w:color="000000"/>
+            </w:tcBorders>
+            <w:tcMar>
+              <w:top w:w="100" w:type="dxa"/>
+              <w:left w:w="100" w:type="dxa"/>
+              <w:bottom w:w="100" w:type="dxa"/>
+              <w:right w:w="100" w:type="dxa"/>
+            </w:tcMar>
+            <w:vAlign w:val="center"/>
+            <w:hideMark/>
+          </w:tcPr>
+          <w:p>
+            <w:pPr>
+              <w:bidi/>
+              <w:spacing w:after="0" w:line="240" w:lineRule="auto"/>
+              <w:jc w:val="center"/>
+              <w:rPr>
+                <w:rFonts w:asciiTheme="majorBidi" w:hAnsiTheme="majorBidi" w:cstheme="majorBidi"/>
+                <w:sz w:val="30"/>
+                <w:szCs w:val="30"/>
+              </w:rPr>
+            </w:pPr>
+            <w:r>
+              <w:rPr>
+                <w:rFonts w:asciiTheme="majorBidi" w:hAnsiTheme="majorBidi" w:cstheme="majorBidi"/>
+                <w:sz w:val="30"/>
+                <w:szCs w:val="30"/>
+              </w:rPr>
+              <w:t>Mark Yasser</w:t>
+            </w:r>
+          </w:p>
+        </w:tc>
+        <w:tc>
+          <w:tcPr>
+            <w:tcW w:w="7290" w:type="dxa"/>
+            <w:tcBorders>
+              <w:top w:val="single" w:sz="8" w:space="0" w:color="000000"/>
+              <w:left w:val="single" w:sz="8" w:space="0" w:color="000000"/>
+              <w:bottom w:val="single" w:sz="8" w:space="0" w:color="000000"/>
+              <w:right w:val="single" w:sz="8" w:space="0" w:color="000000"/>
+            </w:tcBorders>
+            <w:tcMar>
+              <w:top w:w="100" w:type="dxa"/>
+              <w:left w:w="100" w:type="dxa"/>
+              <w:bottom w:w="100" w:type="dxa"/>
+              <w:right w:w="100" w:type="dxa"/>
+            </w:tcMar>
+            <w:vAlign w:val="center"/>
+            <w:hideMark/>
+          </w:tcPr>
+          <w:p>
+            <w:pPr>
+              <w:spacing w:after="0" w:line="240" w:lineRule="auto"/>
+              <w:jc w:val="center"/>
+              <w:rPr>
+                <w:rFonts w:asciiTheme="majorBidi" w:hAnsiTheme="majorBidi" w:cstheme="majorBidi"/>
+                <w:sz w:val="30"/>
+                <w:szCs w:val="30"/>
+              </w:rPr>
+            </w:pPr>
+            <w:r>
+              <w:rPr>
+                <w:rFonts w:asciiTheme="majorBidi" w:hAnsiTheme="majorBidi" w:cstheme="majorBidi"/>
+                <w:sz w:val="30"/>
+                <w:szCs w:val="30"/>
+              </w:rPr>
+              <w:t xml:space="preserve">Deep learning models </w:t>
+            </w:r>
+          </w:p>
+        </w:tc>
+      </w:tr>
+      <w:tr>
+        <w:trPr>
+          <w:trHeight w:val="339"/>
+        </w:trPr>
+        <w:tc>
+          <w:tcPr>
+            <w:tcW w:w="2600" w:type="dxa"/>
+            <w:tcBorders>
+              <w:top w:val="single" w:sz="8" w:space="0" w:color="000000"/>
+              <w:left w:val="single" w:sz="8" w:space="0" w:color="000000"/>
+              <w:bottom w:val="single" w:sz="8" w:space="0" w:color="000000"/>
+              <w:right w:val="single" w:sz="8" w:space="0" w:color="000000"/>
+            </w:tcBorders>
+            <w:tcMar>
+              <w:top w:w="100" w:type="dxa"/>
+              <w:left w:w="100" w:type="dxa"/>
+              <w:bottom w:w="100" w:type="dxa"/>
+              <w:right w:w="100" w:type="dxa"/>
+            </w:tcMar>
+            <w:vAlign w:val="center"/>
+            <w:hideMark/>
+          </w:tcPr>
+          <w:p>
+            <w:pPr>
+              <w:bidi/>
+              <w:spacing w:after="0" w:line="240" w:lineRule="auto"/>
+              <w:jc w:val="center"/>
+              <w:rPr>
+                <w:rFonts w:asciiTheme="majorBidi" w:hAnsiTheme="majorBidi" w:cstheme="majorBidi"/>
+                <w:sz w:val="30"/>
+                <w:szCs w:val="30"/>
+              </w:rPr>
+            </w:pPr>
+            <w:r>
+              <w:rPr>
+                <w:rFonts w:asciiTheme="majorBidi" w:hAnsiTheme="majorBidi" w:cstheme="majorBidi"/>
+                <w:sz w:val="30"/>
+                <w:szCs w:val="30"/>
+              </w:rPr>
+              <w:t>Bemoi Erian</w:t>
+            </w:r>
+          </w:p>
+        </w:tc>
+        <w:tc>
+          <w:tcPr>
+            <w:tcW w:w="7290" w:type="dxa"/>
+            <w:tcBorders>
+              <w:top w:val="single" w:sz="8" w:space="0" w:color="000000"/>
+              <w:left w:val="single" w:sz="8" w:space="0" w:color="000000"/>
+              <w:bottom w:val="single" w:sz="8" w:space="0" w:color="000000"/>
+              <w:right w:val="single" w:sz="8" w:space="0" w:color="000000"/>
+            </w:tcBorders>
+            <w:tcMar>
+              <w:top w:w="100" w:type="dxa"/>
+              <w:left w:w="100" w:type="dxa"/>
+              <w:bottom w:w="100" w:type="dxa"/>
+              <w:right w:w="100" w:type="dxa"/>
+            </w:tcMar>
+            <w:vAlign w:val="center"/>
+            <w:hideMark/>
+          </w:tcPr>
+          <w:p>
+            <w:pPr>
+              <w:spacing w:after="0" w:line="240" w:lineRule="auto"/>
+              <w:jc w:val="center"/>
+              <w:rPr>
+                <w:rFonts w:asciiTheme="majorBidi" w:hAnsiTheme="majorBidi" w:cstheme="majorBidi"/>
+                <w:sz w:val="30"/>
+                <w:szCs w:val="30"/>
+              </w:rPr>
+            </w:pPr>
+          </w:p>
+        </w:tc>
+      </w:tr>
+      <w:tr>
+        <w:trPr>
+          <w:trHeight w:val="328"/>
+        </w:trPr>
+        <w:tc>
+          <w:tcPr>
+            <w:tcW w:w="2600" w:type="dxa"/>
+            <w:tcBorders>
+              <w:top w:val="single" w:sz="8" w:space="0" w:color="000000"/>
+              <w:left w:val="single" w:sz="8" w:space="0" w:color="000000"/>
+              <w:bottom w:val="single" w:sz="8" w:space="0" w:color="000000"/>
+              <w:right w:val="single" w:sz="8" w:space="0" w:color="000000"/>
+            </w:tcBorders>
+            <w:tcMar>
+              <w:top w:w="100" w:type="dxa"/>
+              <w:left w:w="100" w:type="dxa"/>
+              <w:bottom w:w="100" w:type="dxa"/>
+              <w:right w:w="100" w:type="dxa"/>
+            </w:tcMar>
+            <w:vAlign w:val="center"/>
+            <w:hideMark/>
+          </w:tcPr>
+          <w:p>
+            <w:pPr>
+              <w:bidi/>
+              <w:spacing w:after="0" w:line="240" w:lineRule="auto"/>
+              <w:jc w:val="center"/>
+              <w:rPr>
+                <w:rFonts w:asciiTheme="majorBidi" w:hAnsiTheme="majorBidi" w:cstheme="majorBidi"/>
+                <w:sz w:val="30"/>
+                <w:szCs w:val="30"/>
+              </w:rPr>
+            </w:pPr>
+            <w:r>
+              <w:rPr>
+                <w:rFonts w:asciiTheme="majorBidi" w:hAnsiTheme="majorBidi" w:cstheme="majorBidi"/>
+                <w:sz w:val="30"/>
+                <w:szCs w:val="30"/>
+              </w:rPr>
+              <w:t>Karim Mahmoud</w:t>
+            </w:r>
+          </w:p>
+        </w:tc>
+        <w:tc>
+          <w:tcPr>
+            <w:tcW w:w="7290" w:type="dxa"/>
+            <w:tcBorders>
+              <w:top w:val="single" w:sz="8" w:space="0" w:color="000000"/>
+              <w:left w:val="single" w:sz="8" w:space="0" w:color="000000"/>
+              <w:bottom w:val="single" w:sz="8" w:space="0" w:color="000000"/>
+              <w:right w:val="single" w:sz="8" w:space="0" w:color="000000"/>
+            </w:tcBorders>
+            <w:tcMar>
+              <w:top w:w="100" w:type="dxa"/>
+              <w:left w:w="100" w:type="dxa"/>
+              <w:bottom w:w="100" w:type="dxa"/>
+              <w:right w:w="100" w:type="dxa"/>
+            </w:tcMar>
+            <w:vAlign w:val="center"/>
+            <w:hideMark/>
+          </w:tcPr>
+          <w:p>
+            <w:pPr>
+              <w:spacing w:after="0" w:line="240" w:lineRule="auto"/>
+              <w:jc w:val="center"/>
+              <w:rPr>
+                <w:rFonts w:asciiTheme="majorBidi" w:hAnsiTheme="majorBidi" w:cstheme="majorBidi"/>
+                <w:sz w:val="30"/>
+                <w:szCs w:val="30"/>
+              </w:rPr>
+            </w:pPr>
+            <w:r>
+              <w:rPr>
+                <w:rFonts w:asciiTheme="majorBidi" w:hAnsiTheme="majorBidi" w:cstheme="majorBidi"/>
+                <w:sz w:val="30"/>
+                <w:szCs w:val="30"/>
+              </w:rPr>
+              <w:t>Classical Techniques</w:t>
+            </w:r>
+          </w:p>
+        </w:tc>
+      </w:tr>
+      <w:tr>
+        <w:trPr>
+          <w:trHeight w:val="328"/>
+        </w:trPr>
+        <w:tc>
+          <w:tcPr>
+            <w:tcW w:w="2600" w:type="dxa"/>
+            <w:tcBorders>
+              <w:top w:val="single" w:sz="8" w:space="0" w:color="000000"/>
+              <w:left w:val="single" w:sz="8" w:space="0" w:color="000000"/>
+              <w:bottom w:val="single" w:sz="8" w:space="0" w:color="000000"/>
+              <w:right w:val="single" w:sz="8" w:space="0" w:color="000000"/>
+            </w:tcBorders>
+            <w:tcMar>
+              <w:top w:w="100" w:type="dxa"/>
+              <w:left w:w="100" w:type="dxa"/>
+              <w:bottom w:w="100" w:type="dxa"/>
+              <w:right w:w="100" w:type="dxa"/>
+            </w:tcMar>
+            <w:vAlign w:val="center"/>
+            <w:hideMark/>
+          </w:tcPr>
+          <w:p>
+            <w:pPr>
+              <w:bidi/>
+              <w:spacing w:after="0" w:line="240" w:lineRule="auto"/>
+              <w:jc w:val="center"/>
+              <w:rPr>
+                <w:rFonts w:asciiTheme="majorBidi" w:hAnsiTheme="majorBidi" w:cstheme="majorBidi"/>
+                <w:sz w:val="30"/>
+                <w:szCs w:val="30"/>
+              </w:rPr>
+            </w:pPr>
+            <w:r>
+              <w:rPr>
+                <w:rFonts w:asciiTheme="majorBidi" w:hAnsiTheme="majorBidi" w:cstheme="majorBidi"/>
+                <w:sz w:val="30"/>
+                <w:szCs w:val="30"/>
+              </w:rPr>
+              <w:t>Peter Atef</w:t>
+            </w:r>
+          </w:p>
+        </w:tc>
+        <w:tc>
+          <w:tcPr>
+            <w:tcW w:w="7290" w:type="dxa"/>
+            <w:tcBorders>
+              <w:top w:val="single" w:sz="8" w:space="0" w:color="000000"/>
+              <w:left w:val="single" w:sz="8" w:space="0" w:color="000000"/>
+              <w:bottom w:val="single" w:sz="8" w:space="0" w:color="000000"/>
+              <w:right w:val="single" w:sz="8" w:space="0" w:color="000000"/>
+            </w:tcBorders>
+            <w:tcMar>
+              <w:top w:w="100" w:type="dxa"/>
+              <w:left w:w="100" w:type="dxa"/>
+              <w:bottom w:w="100" w:type="dxa"/>
+              <w:right w:w="100" w:type="dxa"/>
+            </w:tcMar>
+            <w:vAlign w:val="center"/>
+            <w:hideMark/>
+          </w:tcPr>
+          <w:p>
+            <w:pPr>
+              <w:spacing w:after="0" w:line="240" w:lineRule="auto"/>
+              <w:jc w:val="center"/>
+              <w:rPr>
+                <w:rFonts w:asciiTheme="majorBidi" w:hAnsiTheme="majorBidi" w:cstheme="majorBidi"/>
+                <w:sz w:val="30"/>
+                <w:szCs w:val="30"/>
+              </w:rPr>
+            </w:pPr>
+          </w:p>
+        </w:tc>
+      </w:tr>
+    </w:tbl>
+    <w:p>
+      <w:pPr>
+        <w:rPr>
+          <w:rFonts w:asciiTheme="majorBidi" w:hAnsiTheme="majorBidi" w:cstheme="majorBidi"/>
+          <w:b/>
+          <w:bCs/>
+          <w:sz w:val="44"/>
+          <w:szCs w:val="44"/>
+        </w:rPr>
+      </w:pPr>
+      <w:r>
+        <w:rPr>
+          <w:rFonts w:asciiTheme="majorBidi" w:hAnsiTheme="majorBidi" w:cstheme="majorBidi"/>
+          <w:b/>
+          <w:bCs/>
+          <w:sz w:val="44"/>
+          <w:szCs w:val="44"/>
+        </w:rPr>
+        <w:t>5. Workload Distribution</w:t>
+      </w:r>
+    </w:p>
+    <w:p>
+      <w:pPr>
+        <w:rPr>
+          <w:rFonts w:asciiTheme="majorBidi" w:hAnsiTheme="majorBidi" w:cstheme="majorBidi"/>
+          <w:b/>
+          <w:bCs/>
+          <w:sz w:val="44"/>
+          <w:szCs w:val="44"/>
+        </w:rPr>
+      </w:pPr>
+    </w:p>
+    <w:p>
+      <w:pPr>
+        <w:rPr>
+          <w:rFonts w:asciiTheme="majorBidi" w:hAnsiTheme="majorBidi" w:cstheme="majorBidi"/>
+          <w:b/>
+          <w:bCs/>
+          <w:sz w:val="44"/>
+          <w:szCs w:val="44"/>
+        </w:rPr>
+      </w:pPr>
+    </w:p>
+    <w:p>
+      <w:pPr>
+        <w:rPr>
+          <w:rFonts w:asciiTheme="majorBidi" w:hAnsiTheme="majorBidi" w:cstheme="majorBidi"/>
+          <w:b/>
+          <w:bCs/>
+          <w:sz w:val="44"/>
+          <w:szCs w:val="44"/>
+        </w:rPr>
+      </w:pPr>
+    </w:p>
+    <w:p>
+      <w:pPr>
+        <w:rPr>
+          <w:rFonts w:asciiTheme="majorBidi" w:hAnsiTheme="majorBidi" w:cstheme="majorBidi"/>
+          <w:b/>
+          <w:bCs/>
+          <w:sz w:val="44"/>
+          <w:szCs w:val="44"/>
+        </w:rPr>
+      </w:pPr>
+    </w:p>
+    <w:p>
+      <w:pPr>
+        <w:rPr>
+          <w:rFonts w:asciiTheme="majorBidi" w:hAnsiTheme="majorBidi" w:cstheme="majorBidi"/>
+          <w:b/>
+          <w:bCs/>
+          <w:sz w:val="44"/>
+          <w:szCs w:val="44"/>
+        </w:rPr>
+      </w:pPr>
+    </w:p>
+    <w:p>
+      <w:pPr>
+        <w:rPr>
+          <w:rFonts w:asciiTheme="majorBidi" w:hAnsiTheme="majorBidi" w:cstheme="majorBidi"/>
+          <w:b/>
+          <w:bCs/>
+          <w:sz w:val="44"/>
+          <w:szCs w:val="44"/>
+        </w:rPr>
+      </w:pPr>
+    </w:p>
+    <w:p>
+      <w:pPr>
+        <w:rPr>
+          <w:rFonts w:asciiTheme="majorBidi" w:hAnsiTheme="majorBidi" w:cstheme="majorBidi"/>
+          <w:sz w:val="28"/>
+          <w:szCs w:val="28"/>
+        </w:rPr>
+      </w:pPr>
     </w:p>
     <w:p>
       <w:pPr>

--- a/Docs/Report.docx
+++ b/Docs/Report.docx
@@ -1035,14 +1035,35 @@
             <w:r>
               <w:rPr>
                 <w:rFonts w:asciiTheme="majorBidi" w:eastAsia="Times New Roman" w:hAnsiTheme="majorBidi" w:cstheme="majorBidi"/>
-                <w:color w:val="1F1F1F"/>
-                <w:kern w:val="0"/>
-                <w:sz w:val="29"/>
-                <w:szCs w:val="29"/>
-                <w:shd w:val="clear" w:color="auto" w:fill="E9EEF6"/>
-                <w14:ligatures w14:val="none"/>
-              </w:rPr>
-              <w:t>peter.zaki00@eng-st.cu.edu.eg</w:t>
+                <w:color w:val="000000"/>
+                <w:kern w:val="0"/>
+                <w:sz w:val="30"/>
+                <w:szCs w:val="30"/>
+                <w14:ligatures w14:val="none"/>
+              </w:rPr>
+              <w:t>p</w:t>
+            </w:r>
+            <w:r>
+              <w:rPr>
+                <w:rFonts w:asciiTheme="majorBidi" w:eastAsia="Times New Roman" w:hAnsiTheme="majorBidi" w:cstheme="majorBidi"/>
+                <w:color w:val="000000"/>
+                <w:kern w:val="0"/>
+                <w:sz w:val="30"/>
+                <w:szCs w:val="30"/>
+                <w14:ligatures w14:val="none"/>
+              </w:rPr>
+              <w:t>eter.zaki</w:t>
+            </w:r>
+            <w:r>
+              <w:rPr>
+                <w:rFonts w:asciiTheme="majorBidi" w:eastAsia="Times New Roman" w:hAnsiTheme="majorBidi" w:cstheme="majorBidi"/>
+                <w:color w:val="000000"/>
+                <w:kern w:val="0"/>
+                <w:sz w:val="30"/>
+                <w:szCs w:val="30"/>
+                <w14:ligatures w14:val="none"/>
+              </w:rPr>
+              <w:t>00@eng-st.cu.edu.eg</w:t>
             </w:r>
           </w:p>
         </w:tc>
@@ -1483,7 +1504,25 @@
           <w:sz w:val="28"/>
           <w:szCs w:val="28"/>
         </w:rPr>
-        <w:t xml:space="preserve">In the majority of </w:t>
+        <w:t xml:space="preserve">In </w:t>
+      </w:r>
+      <w:proofErr w:type="gramStart"/>
+      <w:r>
+        <w:rPr>
+          <w:rFonts w:asciiTheme="majorBidi" w:hAnsiTheme="majorBidi" w:cstheme="majorBidi"/>
+          <w:sz w:val="28"/>
+          <w:szCs w:val="28"/>
+        </w:rPr>
+        <w:t>the majority of</w:t>
+      </w:r>
+      <w:proofErr w:type="gramEnd"/>
+      <w:r>
+        <w:rPr>
+          <w:rFonts w:asciiTheme="majorBidi" w:hAnsiTheme="majorBidi" w:cstheme="majorBidi"/>
+          <w:sz w:val="28"/>
+          <w:szCs w:val="28"/>
+        </w:rPr>
+        <w:t xml:space="preserve"> </w:t>
       </w:r>
       <w:r>
         <w:rPr>
@@ -1507,7 +1546,25 @@
           <w:sz w:val="28"/>
           <w:szCs w:val="28"/>
         </w:rPr>
-        <w:t>models, preprocessing was unnecessary, except for the basic UNet. This particular model only accepts one image as input, thus we preprocessed the input by taking the absolute difference between the image before and after.</w:t>
+        <w:t xml:space="preserve">models, preprocessing was unnecessary, except for the basic UNet. This particular model only accepts one image as </w:t>
+      </w:r>
+      <w:proofErr w:type="gramStart"/>
+      <w:r>
+        <w:rPr>
+          <w:rFonts w:asciiTheme="majorBidi" w:hAnsiTheme="majorBidi" w:cstheme="majorBidi"/>
+          <w:sz w:val="28"/>
+          <w:szCs w:val="28"/>
+        </w:rPr>
+        <w:t>input,</w:t>
+      </w:r>
+      <w:proofErr w:type="gramEnd"/>
+      <w:r>
+        <w:rPr>
+          <w:rFonts w:asciiTheme="majorBidi" w:hAnsiTheme="majorBidi" w:cstheme="majorBidi"/>
+          <w:sz w:val="28"/>
+          <w:szCs w:val="28"/>
+        </w:rPr>
+        <w:t xml:space="preserve"> thus we preprocessed the input by taking the absolute difference between the image before and after.</w:t>
       </w:r>
     </w:p>
     <w:tbl>
@@ -2284,6 +2341,7 @@
               <w:bottom w:val="single" w:sz="8" w:space="0" w:color="000000"/>
               <w:right w:val="single" w:sz="8" w:space="0" w:color="000000"/>
             </w:tcBorders>
+            <w:shd w:val="clear" w:color="auto" w:fill="8DD873" w:themeFill="accent6" w:themeFillTint="99"/>
             <w:tcMar>
               <w:top w:w="100" w:type="dxa"/>
               <w:left w:w="100" w:type="dxa"/>
@@ -2344,6 +2402,7 @@
               <w:bottom w:val="single" w:sz="8" w:space="0" w:color="000000"/>
               <w:right w:val="single" w:sz="8" w:space="0" w:color="000000"/>
             </w:tcBorders>
+            <w:shd w:val="clear" w:color="auto" w:fill="8DD873" w:themeFill="accent6" w:themeFillTint="99"/>
           </w:tcPr>
           <w:p>
             <w:pPr>
@@ -2402,6 +2461,7 @@
               <w:bottom w:val="single" w:sz="8" w:space="0" w:color="000000"/>
               <w:right w:val="single" w:sz="8" w:space="0" w:color="000000"/>
             </w:tcBorders>
+            <w:shd w:val="clear" w:color="auto" w:fill="8DD873" w:themeFill="accent6" w:themeFillTint="99"/>
             <w:tcMar>
               <w:top w:w="100" w:type="dxa"/>
               <w:left w:w="100" w:type="dxa"/>
@@ -2707,15 +2767,6 @@
         </w:rPr>
         <w:t>(threshold on the predicted pixel probability)</w:t>
       </w:r>
-    </w:p>
-    <w:p>
-      <w:pPr>
-        <w:rPr>
-          <w:rFonts w:asciiTheme="majorBidi" w:hAnsiTheme="majorBidi" w:cstheme="majorBidi"/>
-          <w:sz w:val="28"/>
-          <w:szCs w:val="28"/>
-        </w:rPr>
-      </w:pPr>
     </w:p>
     <w:p>
       <w:pPr>
@@ -4839,7 +4890,7 @@
   <w:style w:type="paragraph" w:default="1" w:styleId="Normal">
     <w:name w:val="Normal"/>
     <w:qFormat/>
-    <w:rsid w:val="002C262E"/>
+    <w:rsid w:val="000B7395"/>
   </w:style>
   <w:style w:type="paragraph" w:styleId="Heading1">
     <w:name w:val="heading 1"/>

--- a/Docs/Report.docx
+++ b/Docs/Report.docx
@@ -413,8 +413,8 @@
               <w:rPr>
                 <w:rFonts w:asciiTheme="majorBidi" w:eastAsia="Times New Roman" w:hAnsiTheme="majorBidi" w:cstheme="majorBidi"/>
                 <w:kern w:val="0"/>
-                <w:sz w:val="24"/>
-                <w:szCs w:val="24"/>
+                <w:sz w:val="30"/>
+                <w:szCs w:val="30"/>
                 <w14:ligatures w14:val="none"/>
               </w:rPr>
             </w:pPr>
@@ -423,8 +423,8 @@
                 <w:rFonts w:asciiTheme="majorBidi" w:eastAsia="Times New Roman" w:hAnsiTheme="majorBidi" w:cstheme="majorBidi"/>
                 <w:color w:val="000000"/>
                 <w:kern w:val="0"/>
-                <w:sz w:val="34"/>
-                <w:szCs w:val="34"/>
+                <w:sz w:val="30"/>
+                <w:szCs w:val="30"/>
                 <w:rtl/>
                 <w14:ligatures w14:val="none"/>
               </w:rPr>
@@ -457,8 +457,8 @@
               <w:rPr>
                 <w:rFonts w:asciiTheme="majorBidi" w:eastAsia="Times New Roman" w:hAnsiTheme="majorBidi" w:cstheme="majorBidi"/>
                 <w:kern w:val="0"/>
-                <w:sz w:val="24"/>
-                <w:szCs w:val="24"/>
+                <w:sz w:val="30"/>
+                <w:szCs w:val="30"/>
                 <w:rtl/>
                 <w14:ligatures w14:val="none"/>
               </w:rPr>
@@ -468,8 +468,8 @@
                 <w:rFonts w:asciiTheme="majorBidi" w:eastAsia="Times New Roman" w:hAnsiTheme="majorBidi" w:cstheme="majorBidi"/>
                 <w:color w:val="000000"/>
                 <w:kern w:val="0"/>
-                <w:sz w:val="34"/>
-                <w:szCs w:val="34"/>
+                <w:sz w:val="30"/>
+                <w:szCs w:val="30"/>
                 <w14:ligatures w14:val="none"/>
               </w:rPr>
               <w:t>1</w:t>
@@ -501,8 +501,8 @@
               <w:rPr>
                 <w:rFonts w:asciiTheme="majorBidi" w:eastAsia="Times New Roman" w:hAnsiTheme="majorBidi" w:cstheme="majorBidi"/>
                 <w:kern w:val="0"/>
-                <w:sz w:val="24"/>
-                <w:szCs w:val="24"/>
+                <w:sz w:val="30"/>
+                <w:szCs w:val="30"/>
                 <w14:ligatures w14:val="none"/>
               </w:rPr>
             </w:pPr>
@@ -511,8 +511,8 @@
                 <w:rFonts w:asciiTheme="majorBidi" w:eastAsia="Times New Roman" w:hAnsiTheme="majorBidi" w:cstheme="majorBidi"/>
                 <w:color w:val="000000"/>
                 <w:kern w:val="0"/>
-                <w:sz w:val="34"/>
-                <w:szCs w:val="34"/>
+                <w:sz w:val="30"/>
+                <w:szCs w:val="30"/>
                 <w14:ligatures w14:val="none"/>
               </w:rPr>
               <w:t>17</w:t>
@@ -544,8 +544,8 @@
               <w:rPr>
                 <w:rFonts w:asciiTheme="majorBidi" w:eastAsia="Times New Roman" w:hAnsiTheme="majorBidi" w:cstheme="majorBidi"/>
                 <w:kern w:val="0"/>
-                <w:sz w:val="24"/>
-                <w:szCs w:val="24"/>
+                <w:sz w:val="30"/>
+                <w:szCs w:val="30"/>
                 <w14:ligatures w14:val="none"/>
               </w:rPr>
             </w:pPr>
@@ -587,8 +587,8 @@
               <w:rPr>
                 <w:rFonts w:asciiTheme="majorBidi" w:eastAsia="Times New Roman" w:hAnsiTheme="majorBidi" w:cstheme="majorBidi"/>
                 <w:kern w:val="0"/>
-                <w:sz w:val="24"/>
-                <w:szCs w:val="24"/>
+                <w:sz w:val="30"/>
+                <w:szCs w:val="30"/>
                 <w14:ligatures w14:val="none"/>
               </w:rPr>
             </w:pPr>
@@ -633,8 +633,8 @@
               <w:rPr>
                 <w:rFonts w:asciiTheme="majorBidi" w:eastAsia="Times New Roman" w:hAnsiTheme="majorBidi" w:cstheme="majorBidi"/>
                 <w:kern w:val="0"/>
-                <w:sz w:val="24"/>
-                <w:szCs w:val="24"/>
+                <w:sz w:val="30"/>
+                <w:szCs w:val="30"/>
                 <w14:ligatures w14:val="none"/>
               </w:rPr>
             </w:pPr>
@@ -643,8 +643,8 @@
                 <w:rFonts w:asciiTheme="majorBidi" w:eastAsia="Times New Roman" w:hAnsiTheme="majorBidi" w:cstheme="majorBidi"/>
                 <w:color w:val="000000"/>
                 <w:kern w:val="0"/>
-                <w:sz w:val="34"/>
-                <w:szCs w:val="34"/>
+                <w:sz w:val="30"/>
+                <w:szCs w:val="30"/>
                 <w:rtl/>
                 <w14:ligatures w14:val="none"/>
               </w:rPr>
@@ -677,8 +677,8 @@
               <w:rPr>
                 <w:rFonts w:asciiTheme="majorBidi" w:eastAsia="Times New Roman" w:hAnsiTheme="majorBidi" w:cstheme="majorBidi"/>
                 <w:kern w:val="0"/>
-                <w:sz w:val="24"/>
-                <w:szCs w:val="24"/>
+                <w:sz w:val="30"/>
+                <w:szCs w:val="30"/>
                 <w:rtl/>
                 <w14:ligatures w14:val="none"/>
               </w:rPr>
@@ -688,8 +688,8 @@
                 <w:rFonts w:asciiTheme="majorBidi" w:eastAsia="Times New Roman" w:hAnsiTheme="majorBidi" w:cstheme="majorBidi"/>
                 <w:color w:val="000000"/>
                 <w:kern w:val="0"/>
-                <w:sz w:val="34"/>
-                <w:szCs w:val="34"/>
+                <w:sz w:val="30"/>
+                <w:szCs w:val="30"/>
                 <w14:ligatures w14:val="none"/>
               </w:rPr>
               <w:t>2</w:t>
@@ -721,8 +721,8 @@
               <w:rPr>
                 <w:rFonts w:asciiTheme="majorBidi" w:eastAsia="Times New Roman" w:hAnsiTheme="majorBidi" w:cstheme="majorBidi"/>
                 <w:kern w:val="0"/>
-                <w:sz w:val="24"/>
-                <w:szCs w:val="24"/>
+                <w:sz w:val="30"/>
+                <w:szCs w:val="30"/>
                 <w14:ligatures w14:val="none"/>
               </w:rPr>
             </w:pPr>
@@ -731,8 +731,8 @@
                 <w:rFonts w:asciiTheme="majorBidi" w:eastAsia="Times New Roman" w:hAnsiTheme="majorBidi" w:cstheme="majorBidi"/>
                 <w:color w:val="000000"/>
                 <w:kern w:val="0"/>
-                <w:sz w:val="34"/>
-                <w:szCs w:val="34"/>
+                <w:sz w:val="30"/>
+                <w:szCs w:val="30"/>
                 <w14:ligatures w14:val="none"/>
               </w:rPr>
               <w:t>14</w:t>
@@ -764,8 +764,8 @@
               <w:rPr>
                 <w:rFonts w:asciiTheme="majorBidi" w:eastAsia="Times New Roman" w:hAnsiTheme="majorBidi" w:cstheme="majorBidi"/>
                 <w:kern w:val="0"/>
-                <w:sz w:val="24"/>
-                <w:szCs w:val="24"/>
+                <w:sz w:val="30"/>
+                <w:szCs w:val="30"/>
                 <w14:ligatures w14:val="none"/>
               </w:rPr>
             </w:pPr>
@@ -807,8 +807,8 @@
               <w:rPr>
                 <w:rFonts w:asciiTheme="majorBidi" w:eastAsia="Times New Roman" w:hAnsiTheme="majorBidi" w:cstheme="majorBidi"/>
                 <w:kern w:val="0"/>
-                <w:sz w:val="24"/>
-                <w:szCs w:val="24"/>
+                <w:sz w:val="30"/>
+                <w:szCs w:val="30"/>
                 <w14:ligatures w14:val="none"/>
               </w:rPr>
             </w:pPr>
@@ -853,8 +853,8 @@
               <w:rPr>
                 <w:rFonts w:asciiTheme="majorBidi" w:eastAsia="Times New Roman" w:hAnsiTheme="majorBidi" w:cstheme="majorBidi"/>
                 <w:kern w:val="0"/>
-                <w:sz w:val="24"/>
-                <w:szCs w:val="24"/>
+                <w:sz w:val="30"/>
+                <w:szCs w:val="30"/>
                 <w14:ligatures w14:val="none"/>
               </w:rPr>
             </w:pPr>
@@ -863,8 +863,8 @@
                 <w:rFonts w:asciiTheme="majorBidi" w:eastAsia="Times New Roman" w:hAnsiTheme="majorBidi" w:cstheme="majorBidi"/>
                 <w:color w:val="000000"/>
                 <w:kern w:val="0"/>
-                <w:sz w:val="34"/>
-                <w:szCs w:val="34"/>
+                <w:sz w:val="30"/>
+                <w:szCs w:val="30"/>
                 <w:rtl/>
                 <w14:ligatures w14:val="none"/>
               </w:rPr>
@@ -897,8 +897,8 @@
               <w:rPr>
                 <w:rFonts w:asciiTheme="majorBidi" w:eastAsia="Times New Roman" w:hAnsiTheme="majorBidi" w:cstheme="majorBidi"/>
                 <w:kern w:val="0"/>
-                <w:sz w:val="24"/>
-                <w:szCs w:val="24"/>
+                <w:sz w:val="30"/>
+                <w:szCs w:val="30"/>
                 <w:rtl/>
                 <w14:ligatures w14:val="none"/>
               </w:rPr>
@@ -908,8 +908,8 @@
                 <w:rFonts w:asciiTheme="majorBidi" w:eastAsia="Times New Roman" w:hAnsiTheme="majorBidi" w:cstheme="majorBidi"/>
                 <w:color w:val="000000"/>
                 <w:kern w:val="0"/>
-                <w:sz w:val="34"/>
-                <w:szCs w:val="34"/>
+                <w:sz w:val="30"/>
+                <w:szCs w:val="30"/>
                 <w14:ligatures w14:val="none"/>
               </w:rPr>
               <w:t>1</w:t>
@@ -941,8 +941,8 @@
               <w:rPr>
                 <w:rFonts w:asciiTheme="majorBidi" w:eastAsia="Times New Roman" w:hAnsiTheme="majorBidi" w:cstheme="majorBidi"/>
                 <w:kern w:val="0"/>
-                <w:sz w:val="24"/>
-                <w:szCs w:val="24"/>
+                <w:sz w:val="30"/>
+                <w:szCs w:val="30"/>
                 <w14:ligatures w14:val="none"/>
               </w:rPr>
             </w:pPr>
@@ -951,8 +951,8 @@
                 <w:rFonts w:asciiTheme="majorBidi" w:eastAsia="Times New Roman" w:hAnsiTheme="majorBidi" w:cstheme="majorBidi"/>
                 <w:color w:val="000000"/>
                 <w:kern w:val="0"/>
-                <w:sz w:val="34"/>
-                <w:szCs w:val="34"/>
+                <w:sz w:val="30"/>
+                <w:szCs w:val="30"/>
                 <w14:ligatures w14:val="none"/>
               </w:rPr>
               <w:t>18</w:t>
@@ -984,8 +984,8 @@
               <w:rPr>
                 <w:rFonts w:asciiTheme="majorBidi" w:eastAsia="Times New Roman" w:hAnsiTheme="majorBidi" w:cstheme="majorBidi"/>
                 <w:kern w:val="0"/>
-                <w:sz w:val="24"/>
-                <w:szCs w:val="24"/>
+                <w:sz w:val="30"/>
+                <w:szCs w:val="30"/>
                 <w14:ligatures w14:val="none"/>
               </w:rPr>
             </w:pPr>
@@ -1027,8 +1027,8 @@
               <w:rPr>
                 <w:rFonts w:asciiTheme="majorBidi" w:eastAsia="Times New Roman" w:hAnsiTheme="majorBidi" w:cstheme="majorBidi"/>
                 <w:kern w:val="0"/>
-                <w:sz w:val="24"/>
-                <w:szCs w:val="24"/>
+                <w:sz w:val="30"/>
+                <w:szCs w:val="30"/>
                 <w14:ligatures w14:val="none"/>
               </w:rPr>
             </w:pPr>
@@ -1041,7 +1041,7 @@
                 <w:szCs w:val="30"/>
                 <w14:ligatures w14:val="none"/>
               </w:rPr>
-              <w:t>p</w:t>
+              <w:t>Peter.zaki00</w:t>
             </w:r>
             <w:r>
               <w:rPr>
@@ -1052,18 +1052,7 @@
                 <w:szCs w:val="30"/>
                 <w14:ligatures w14:val="none"/>
               </w:rPr>
-              <w:t>eter.zaki</w:t>
-            </w:r>
-            <w:r>
-              <w:rPr>
-                <w:rFonts w:asciiTheme="majorBidi" w:eastAsia="Times New Roman" w:hAnsiTheme="majorBidi" w:cstheme="majorBidi"/>
-                <w:color w:val="000000"/>
-                <w:kern w:val="0"/>
-                <w:sz w:val="30"/>
-                <w:szCs w:val="30"/>
-                <w14:ligatures w14:val="none"/>
-              </w:rPr>
-              <w:t>00@eng-st.cu.edu.eg</w:t>
+              <w:t>@eng-st.cu.edu.eg</w:t>
             </w:r>
           </w:p>
         </w:tc>
@@ -1095,8 +1084,8 @@
               <w:rPr>
                 <w:rFonts w:asciiTheme="majorBidi" w:eastAsia="Times New Roman" w:hAnsiTheme="majorBidi" w:cstheme="majorBidi"/>
                 <w:kern w:val="0"/>
-                <w:sz w:val="24"/>
-                <w:szCs w:val="24"/>
+                <w:sz w:val="30"/>
+                <w:szCs w:val="30"/>
                 <w14:ligatures w14:val="none"/>
               </w:rPr>
             </w:pPr>
@@ -1105,8 +1094,8 @@
                 <w:rFonts w:asciiTheme="majorBidi" w:eastAsia="Times New Roman" w:hAnsiTheme="majorBidi" w:cstheme="majorBidi"/>
                 <w:color w:val="000000"/>
                 <w:kern w:val="0"/>
-                <w:sz w:val="34"/>
-                <w:szCs w:val="34"/>
+                <w:sz w:val="30"/>
+                <w:szCs w:val="30"/>
                 <w:rtl/>
                 <w14:ligatures w14:val="none"/>
               </w:rPr>
@@ -1139,8 +1128,8 @@
               <w:rPr>
                 <w:rFonts w:asciiTheme="majorBidi" w:eastAsia="Times New Roman" w:hAnsiTheme="majorBidi" w:cstheme="majorBidi"/>
                 <w:kern w:val="0"/>
-                <w:sz w:val="24"/>
-                <w:szCs w:val="24"/>
+                <w:sz w:val="30"/>
+                <w:szCs w:val="30"/>
                 <w:rtl/>
                 <w14:ligatures w14:val="none"/>
               </w:rPr>
@@ -1150,8 +1139,8 @@
                 <w:rFonts w:asciiTheme="majorBidi" w:eastAsia="Times New Roman" w:hAnsiTheme="majorBidi" w:cstheme="majorBidi"/>
                 <w:color w:val="000000"/>
                 <w:kern w:val="0"/>
-                <w:sz w:val="34"/>
-                <w:szCs w:val="34"/>
+                <w:sz w:val="30"/>
+                <w:szCs w:val="30"/>
                 <w14:ligatures w14:val="none"/>
               </w:rPr>
               <w:t>2</w:t>
@@ -1183,8 +1172,8 @@
               <w:rPr>
                 <w:rFonts w:asciiTheme="majorBidi" w:eastAsia="Times New Roman" w:hAnsiTheme="majorBidi" w:cstheme="majorBidi"/>
                 <w:kern w:val="0"/>
-                <w:sz w:val="24"/>
-                <w:szCs w:val="24"/>
+                <w:sz w:val="30"/>
+                <w:szCs w:val="30"/>
                 <w14:ligatures w14:val="none"/>
               </w:rPr>
             </w:pPr>
@@ -1193,8 +1182,8 @@
                 <w:rFonts w:asciiTheme="majorBidi" w:eastAsia="Times New Roman" w:hAnsiTheme="majorBidi" w:cstheme="majorBidi"/>
                 <w:color w:val="000000"/>
                 <w:kern w:val="0"/>
-                <w:sz w:val="34"/>
-                <w:szCs w:val="34"/>
+                <w:sz w:val="30"/>
+                <w:szCs w:val="30"/>
                 <w14:ligatures w14:val="none"/>
               </w:rPr>
               <w:t>12</w:t>
@@ -1226,8 +1215,8 @@
               <w:rPr>
                 <w:rFonts w:asciiTheme="majorBidi" w:eastAsia="Times New Roman" w:hAnsiTheme="majorBidi" w:cstheme="majorBidi"/>
                 <w:kern w:val="0"/>
-                <w:sz w:val="24"/>
-                <w:szCs w:val="24"/>
+                <w:sz w:val="30"/>
+                <w:szCs w:val="30"/>
                 <w14:ligatures w14:val="none"/>
               </w:rPr>
             </w:pPr>
@@ -1269,8 +1258,8 @@
               <w:rPr>
                 <w:rFonts w:asciiTheme="majorBidi" w:eastAsia="Times New Roman" w:hAnsiTheme="majorBidi" w:cstheme="majorBidi"/>
                 <w:kern w:val="0"/>
-                <w:sz w:val="24"/>
-                <w:szCs w:val="24"/>
+                <w:sz w:val="30"/>
+                <w:szCs w:val="30"/>
                 <w14:ligatures w14:val="none"/>
               </w:rPr>
             </w:pPr>
@@ -1279,8 +1268,8 @@
                 <w:rFonts w:asciiTheme="majorBidi" w:eastAsia="Times New Roman" w:hAnsiTheme="majorBidi" w:cstheme="majorBidi"/>
                 <w:color w:val="000000"/>
                 <w:kern w:val="0"/>
-                <w:sz w:val="28"/>
-                <w:szCs w:val="28"/>
+                <w:sz w:val="30"/>
+                <w:szCs w:val="30"/>
                 <w14:ligatures w14:val="none"/>
               </w:rPr>
               <w:t>kairm.mohamed003@eng-st.cu.edu.eg</w:t>
@@ -1546,7 +1535,25 @@
           <w:sz w:val="28"/>
           <w:szCs w:val="28"/>
         </w:rPr>
-        <w:t xml:space="preserve">models, preprocessing was unnecessary, except for the basic UNet. This particular model only accepts one image as </w:t>
+        <w:t xml:space="preserve">models, preprocessing was unnecessary, except for the basic </w:t>
+      </w:r>
+      <w:proofErr w:type="spellStart"/>
+      <w:r>
+        <w:rPr>
+          <w:rFonts w:asciiTheme="majorBidi" w:hAnsiTheme="majorBidi" w:cstheme="majorBidi"/>
+          <w:sz w:val="28"/>
+          <w:szCs w:val="28"/>
+        </w:rPr>
+        <w:t>UNet</w:t>
+      </w:r>
+      <w:proofErr w:type="spellEnd"/>
+      <w:r>
+        <w:rPr>
+          <w:rFonts w:asciiTheme="majorBidi" w:hAnsiTheme="majorBidi" w:cstheme="majorBidi"/>
+          <w:sz w:val="28"/>
+          <w:szCs w:val="28"/>
+        </w:rPr>
+        <w:t xml:space="preserve">. This particular model only accepts one image as </w:t>
       </w:r>
       <w:proofErr w:type="gramStart"/>
       <w:r>
@@ -1847,8 +1854,23 @@
                 <w:szCs w:val="32"/>
                 <w14:ligatures w14:val="none"/>
               </w:rPr>
-              <w:t>Basic UNet</w:t>
+              <w:t xml:space="preserve">Basic </w:t>
             </w:r>
+            <w:proofErr w:type="spellStart"/>
+            <w:r>
+              <w:rPr>
+                <w:rFonts w:asciiTheme="majorBidi" w:eastAsia="Times New Roman" w:hAnsiTheme="majorBidi" w:cstheme="majorBidi"/>
+                <w:b/>
+                <w:bCs/>
+                <w:color w:val="000000"/>
+                <w:kern w:val="0"/>
+                <w:sz w:val="32"/>
+                <w:szCs w:val="32"/>
+                <w14:ligatures w14:val="none"/>
+              </w:rPr>
+              <w:t>UNet</w:t>
+            </w:r>
+            <w:proofErr w:type="spellEnd"/>
           </w:p>
         </w:tc>
         <w:tc>
@@ -2008,8 +2030,23 @@
                 <w:szCs w:val="32"/>
                 <w14:ligatures w14:val="none"/>
               </w:rPr>
-              <w:t>Diff UNet</w:t>
+              <w:t xml:space="preserve">Diff </w:t>
             </w:r>
+            <w:proofErr w:type="spellStart"/>
+            <w:r>
+              <w:rPr>
+                <w:rFonts w:asciiTheme="majorBidi" w:eastAsia="Times New Roman" w:hAnsiTheme="majorBidi" w:cstheme="majorBidi"/>
+                <w:b/>
+                <w:bCs/>
+                <w:color w:val="000000"/>
+                <w:kern w:val="0"/>
+                <w:sz w:val="32"/>
+                <w:szCs w:val="32"/>
+                <w14:ligatures w14:val="none"/>
+              </w:rPr>
+              <w:t>UNet</w:t>
+            </w:r>
+            <w:proofErr w:type="spellEnd"/>
             <w:r>
               <w:rPr>
                 <w:rFonts w:asciiTheme="majorBidi" w:eastAsia="Times New Roman" w:hAnsiTheme="majorBidi" w:cstheme="majorBidi"/>
@@ -2172,6 +2209,7 @@
                 <w14:ligatures w14:val="none"/>
               </w:rPr>
             </w:pPr>
+            <w:proofErr w:type="spellStart"/>
             <w:r>
               <w:rPr>
                 <w:rFonts w:asciiTheme="majorBidi" w:eastAsia="Times New Roman" w:hAnsiTheme="majorBidi" w:cstheme="majorBidi"/>
@@ -2183,8 +2221,9 @@
                 <w:szCs w:val="32"/>
                 <w14:ligatures w14:val="none"/>
               </w:rPr>
-              <w:t>Siamase Neste</w:t>
+              <w:t>Siamase</w:t>
             </w:r>
+            <w:proofErr w:type="spellEnd"/>
             <w:r>
               <w:rPr>
                 <w:rFonts w:asciiTheme="majorBidi" w:eastAsia="Times New Roman" w:hAnsiTheme="majorBidi" w:cstheme="majorBidi"/>
@@ -2196,6 +2235,19 @@
                 <w:szCs w:val="32"/>
                 <w14:ligatures w14:val="none"/>
               </w:rPr>
+              <w:t xml:space="preserve"> Neste</w:t>
+            </w:r>
+            <w:r>
+              <w:rPr>
+                <w:rFonts w:asciiTheme="majorBidi" w:eastAsia="Times New Roman" w:hAnsiTheme="majorBidi" w:cstheme="majorBidi"/>
+                <w:b/>
+                <w:bCs/>
+                <w:color w:val="000000"/>
+                <w:kern w:val="0"/>
+                <w:sz w:val="32"/>
+                <w:szCs w:val="32"/>
+                <w14:ligatures w14:val="none"/>
+              </w:rPr>
               <w:t>d</w:t>
             </w:r>
             <w:r>
@@ -2209,8 +2261,9 @@
                 <w:szCs w:val="32"/>
                 <w14:ligatures w14:val="none"/>
               </w:rPr>
-              <w:t xml:space="preserve"> UNet</w:t>
+              <w:t xml:space="preserve"> </w:t>
             </w:r>
+            <w:proofErr w:type="spellStart"/>
             <w:r>
               <w:rPr>
                 <w:rFonts w:asciiTheme="majorBidi" w:eastAsia="Times New Roman" w:hAnsiTheme="majorBidi" w:cstheme="majorBidi"/>
@@ -2222,7 +2275,49 @@
                 <w:szCs w:val="32"/>
                 <w14:ligatures w14:val="none"/>
               </w:rPr>
-              <w:t xml:space="preserve"> (UNet++)</w:t>
+              <w:t>UNet</w:t>
+            </w:r>
+            <w:proofErr w:type="spellEnd"/>
+            <w:r>
+              <w:rPr>
+                <w:rFonts w:asciiTheme="majorBidi" w:eastAsia="Times New Roman" w:hAnsiTheme="majorBidi" w:cstheme="majorBidi"/>
+                <w:b/>
+                <w:bCs/>
+                <w:color w:val="000000"/>
+                <w:kern w:val="0"/>
+                <w:sz w:val="32"/>
+                <w:szCs w:val="32"/>
+                <w14:ligatures w14:val="none"/>
+              </w:rPr>
+              <w:t xml:space="preserve"> (</w:t>
+            </w:r>
+            <w:proofErr w:type="spellStart"/>
+            <w:r>
+              <w:rPr>
+                <w:rFonts w:asciiTheme="majorBidi" w:eastAsia="Times New Roman" w:hAnsiTheme="majorBidi" w:cstheme="majorBidi"/>
+                <w:b/>
+                <w:bCs/>
+                <w:color w:val="000000"/>
+                <w:kern w:val="0"/>
+                <w:sz w:val="32"/>
+                <w:szCs w:val="32"/>
+                <w14:ligatures w14:val="none"/>
+              </w:rPr>
+              <w:t>UNet</w:t>
+            </w:r>
+            <w:proofErr w:type="spellEnd"/>
+            <w:r>
+              <w:rPr>
+                <w:rFonts w:asciiTheme="majorBidi" w:eastAsia="Times New Roman" w:hAnsiTheme="majorBidi" w:cstheme="majorBidi"/>
+                <w:b/>
+                <w:bCs/>
+                <w:color w:val="000000"/>
+                <w:kern w:val="0"/>
+                <w:sz w:val="32"/>
+                <w:szCs w:val="32"/>
+                <w14:ligatures w14:val="none"/>
+              </w:rPr>
+              <w:t>++)</w:t>
             </w:r>
           </w:p>
         </w:tc>
@@ -2341,7 +2436,7 @@
               <w:bottom w:val="single" w:sz="8" w:space="0" w:color="000000"/>
               <w:right w:val="single" w:sz="8" w:space="0" w:color="000000"/>
             </w:tcBorders>
-            <w:shd w:val="clear" w:color="auto" w:fill="8DD873" w:themeFill="accent6" w:themeFillTint="99"/>
+            <w:shd w:val="clear" w:color="auto" w:fill="B3E5A1" w:themeFill="accent6" w:themeFillTint="66"/>
             <w:tcMar>
               <w:top w:w="100" w:type="dxa"/>
               <w:left w:w="100" w:type="dxa"/>
@@ -2365,6 +2460,7 @@
                 <w14:ligatures w14:val="none"/>
               </w:rPr>
             </w:pPr>
+            <w:proofErr w:type="spellStart"/>
             <w:r>
               <w:rPr>
                 <w:rFonts w:asciiTheme="majorBidi" w:eastAsia="Times New Roman" w:hAnsiTheme="majorBidi" w:cstheme="majorBidi"/>
@@ -2376,7 +2472,49 @@
                 <w:szCs w:val="32"/>
                 <w14:ligatures w14:val="none"/>
               </w:rPr>
-              <w:t xml:space="preserve">Siamase Nested UNet </w:t>
+              <w:t>Siamase</w:t>
+            </w:r>
+            <w:proofErr w:type="spellEnd"/>
+            <w:r>
+              <w:rPr>
+                <w:rFonts w:asciiTheme="majorBidi" w:eastAsia="Times New Roman" w:hAnsiTheme="majorBidi" w:cstheme="majorBidi"/>
+                <w:b/>
+                <w:bCs/>
+                <w:color w:val="000000"/>
+                <w:kern w:val="0"/>
+                <w:sz w:val="32"/>
+                <w:szCs w:val="32"/>
+                <w14:ligatures w14:val="none"/>
+              </w:rPr>
+              <w:t xml:space="preserve"> Nested </w:t>
+            </w:r>
+            <w:proofErr w:type="spellStart"/>
+            <w:r>
+              <w:rPr>
+                <w:rFonts w:asciiTheme="majorBidi" w:eastAsia="Times New Roman" w:hAnsiTheme="majorBidi" w:cstheme="majorBidi"/>
+                <w:b/>
+                <w:bCs/>
+                <w:color w:val="000000"/>
+                <w:kern w:val="0"/>
+                <w:sz w:val="32"/>
+                <w:szCs w:val="32"/>
+                <w14:ligatures w14:val="none"/>
+              </w:rPr>
+              <w:t>UNet</w:t>
+            </w:r>
+            <w:proofErr w:type="spellEnd"/>
+            <w:r>
+              <w:rPr>
+                <w:rFonts w:asciiTheme="majorBidi" w:eastAsia="Times New Roman" w:hAnsiTheme="majorBidi" w:cstheme="majorBidi"/>
+                <w:b/>
+                <w:bCs/>
+                <w:color w:val="000000"/>
+                <w:kern w:val="0"/>
+                <w:sz w:val="32"/>
+                <w:szCs w:val="32"/>
+                <w14:ligatures w14:val="none"/>
+              </w:rPr>
+              <w:t xml:space="preserve"> </w:t>
             </w:r>
             <w:r>
               <w:rPr>
@@ -2402,7 +2540,7 @@
               <w:bottom w:val="single" w:sz="8" w:space="0" w:color="000000"/>
               <w:right w:val="single" w:sz="8" w:space="0" w:color="000000"/>
             </w:tcBorders>
-            <w:shd w:val="clear" w:color="auto" w:fill="8DD873" w:themeFill="accent6" w:themeFillTint="99"/>
+            <w:shd w:val="clear" w:color="auto" w:fill="B3E5A1" w:themeFill="accent6" w:themeFillTint="66"/>
           </w:tcPr>
           <w:p>
             <w:pPr>
@@ -2461,7 +2599,7 @@
               <w:bottom w:val="single" w:sz="8" w:space="0" w:color="000000"/>
               <w:right w:val="single" w:sz="8" w:space="0" w:color="000000"/>
             </w:tcBorders>
-            <w:shd w:val="clear" w:color="auto" w:fill="8DD873" w:themeFill="accent6" w:themeFillTint="99"/>
+            <w:shd w:val="clear" w:color="auto" w:fill="B3E5A1" w:themeFill="accent6" w:themeFillTint="66"/>
             <w:tcMar>
               <w:top w:w="100" w:type="dxa"/>
               <w:left w:w="100" w:type="dxa"/>
@@ -2539,6 +2677,7 @@
           <w:szCs w:val="28"/>
         </w:rPr>
       </w:pPr>
+      <w:proofErr w:type="spellStart"/>
       <w:r>
         <w:rPr>
           <w:rFonts w:asciiTheme="majorBidi" w:hAnsiTheme="majorBidi" w:cstheme="majorBidi"/>
@@ -2547,6 +2686,7 @@
         </w:rPr>
         <w:t>BCEWithLogitsLoss</w:t>
       </w:r>
+      <w:proofErr w:type="spellEnd"/>
       <w:r>
         <w:rPr>
           <w:rFonts w:asciiTheme="majorBidi" w:hAnsiTheme="majorBidi" w:cstheme="majorBidi"/>
@@ -2562,7 +2702,27 @@
           <w:sz w:val="28"/>
           <w:szCs w:val="28"/>
         </w:rPr>
-        <w:t>(Sigmoid + BCEloss)</w:t>
+        <w:t xml:space="preserve">(Sigmoid + </w:t>
+      </w:r>
+      <w:proofErr w:type="spellStart"/>
+      <w:r>
+        <w:rPr>
+          <w:rFonts w:asciiTheme="majorBidi" w:hAnsiTheme="majorBidi" w:cstheme="majorBidi"/>
+          <w:color w:val="808080" w:themeColor="background1" w:themeShade="80"/>
+          <w:sz w:val="28"/>
+          <w:szCs w:val="28"/>
+        </w:rPr>
+        <w:t>BCEloss</w:t>
+      </w:r>
+      <w:proofErr w:type="spellEnd"/>
+      <w:r>
+        <w:rPr>
+          <w:rFonts w:asciiTheme="majorBidi" w:hAnsiTheme="majorBidi" w:cstheme="majorBidi"/>
+          <w:color w:val="808080" w:themeColor="background1" w:themeShade="80"/>
+          <w:sz w:val="28"/>
+          <w:szCs w:val="28"/>
+        </w:rPr>
+        <w:t>)</w:t>
       </w:r>
     </w:p>
     <w:p>
@@ -2583,60 +2743,24 @@
           <w:sz w:val="36"/>
           <w:szCs w:val="36"/>
         </w:rPr>
-        <w:t>Hyper Parameter</w:t>
-      </w:r>
-      <w:r>
-        <w:rPr>
-          <w:rFonts w:asciiTheme="majorBidi" w:hAnsiTheme="majorBidi" w:cstheme="majorBidi"/>
-          <w:b/>
-          <w:bCs/>
-          <w:sz w:val="36"/>
-          <w:szCs w:val="36"/>
-        </w:rPr>
-        <w:t>s</w:t>
-      </w:r>
-      <w:r>
-        <w:rPr>
-          <w:rFonts w:asciiTheme="majorBidi" w:hAnsiTheme="majorBidi" w:cstheme="majorBidi"/>
-          <w:b/>
-          <w:bCs/>
-          <w:sz w:val="36"/>
-          <w:szCs w:val="36"/>
-        </w:rPr>
-        <w:t>:</w:t>
-      </w:r>
-    </w:p>
-    <w:p>
-      <w:pPr>
-        <w:rPr>
-          <w:rFonts w:asciiTheme="majorBidi" w:hAnsiTheme="majorBidi" w:cstheme="majorBidi"/>
-          <w:sz w:val="28"/>
-          <w:szCs w:val="28"/>
-        </w:rPr>
-      </w:pPr>
-      <w:r>
-        <w:rPr>
-          <w:rFonts w:asciiTheme="majorBidi" w:hAnsiTheme="majorBidi" w:cstheme="majorBidi"/>
-          <w:sz w:val="28"/>
-          <w:szCs w:val="28"/>
-        </w:rPr>
-        <w:t xml:space="preserve">In each we tuned the hyper parameters and we found that these parameters </w:t>
-      </w:r>
-      <w:r>
-        <w:rPr>
-          <w:rFonts w:asciiTheme="majorBidi" w:hAnsiTheme="majorBidi" w:cstheme="majorBidi"/>
-          <w:sz w:val="28"/>
-          <w:szCs w:val="28"/>
-        </w:rPr>
-        <w:t>fit</w:t>
-      </w:r>
-      <w:r>
-        <w:rPr>
-          <w:rFonts w:asciiTheme="majorBidi" w:hAnsiTheme="majorBidi" w:cstheme="majorBidi"/>
-          <w:sz w:val="28"/>
-          <w:szCs w:val="28"/>
-        </w:rPr>
-        <w:t xml:space="preserve"> the best</w:t>
+        <w:t>Hyper Parameters:</w:t>
+      </w:r>
+    </w:p>
+    <w:p>
+      <w:pPr>
+        <w:rPr>
+          <w:rFonts w:asciiTheme="majorBidi" w:hAnsiTheme="majorBidi" w:cstheme="majorBidi"/>
+          <w:sz w:val="28"/>
+          <w:szCs w:val="28"/>
+        </w:rPr>
+      </w:pPr>
+      <w:r>
+        <w:rPr>
+          <w:rFonts w:asciiTheme="majorBidi" w:hAnsiTheme="majorBidi" w:cstheme="majorBidi"/>
+          <w:sz w:val="28"/>
+          <w:szCs w:val="28"/>
+        </w:rPr>
+        <w:t>In each we tuned the hyper parameters and we found that these parameters fit the best</w:t>
       </w:r>
     </w:p>
     <w:p>
@@ -2767,6 +2891,15 @@
         </w:rPr>
         <w:t>(threshold on the predicted pixel probability)</w:t>
       </w:r>
+    </w:p>
+    <w:p>
+      <w:pPr>
+        <w:rPr>
+          <w:rFonts w:asciiTheme="majorBidi" w:hAnsiTheme="majorBidi" w:cstheme="majorBidi"/>
+          <w:sz w:val="28"/>
+          <w:szCs w:val="28"/>
+        </w:rPr>
+      </w:pPr>
     </w:p>
     <w:p>
       <w:pPr>
@@ -2872,7 +3005,7 @@
                     <pic:cNvPicPr/>
                   </pic:nvPicPr>
                   <pic:blipFill>
-                    <a:blip r:embed="rId4">
+                    <a:blip r:embed="rId5">
                       <a:extLst>
                         <a:ext uri="{28A0092B-C50C-407E-A947-70E740481C1C}">
                           <a14:useLocalDpi xmlns:a14="http://schemas.microsoft.com/office/drawing/2010/main" val="0"/>
@@ -2971,7 +3104,7 @@
                     <pic:cNvPicPr/>
                   </pic:nvPicPr>
                   <pic:blipFill>
-                    <a:blip r:embed="rId5">
+                    <a:blip r:embed="rId6">
                       <a:extLst>
                         <a:ext uri="{28A0092B-C50C-407E-A947-70E740481C1C}">
                           <a14:useLocalDpi xmlns:a14="http://schemas.microsoft.com/office/drawing/2010/main" val="0"/>
@@ -3154,6 +3287,116 @@
     </w:p>
     <w:p>
       <w:pPr>
+        <w:pStyle w:val="ListParagraph"/>
+        <w:numPr>
+          <w:ilvl w:val="0"/>
+          <w:numId w:val="2"/>
+        </w:numPr>
+        <w:rPr>
+          <w:rFonts w:asciiTheme="majorBidi" w:hAnsiTheme="majorBidi" w:cstheme="majorBidi"/>
+          <w:sz w:val="28"/>
+          <w:szCs w:val="28"/>
+        </w:rPr>
+      </w:pPr>
+      <w:r>
+        <w:rPr>
+          <w:rFonts w:asciiTheme="majorBidi" w:hAnsiTheme="majorBidi" w:cstheme="majorBidi"/>
+          <w:sz w:val="28"/>
+          <w:szCs w:val="28"/>
+        </w:rPr>
+        <w:t xml:space="preserve">CLAHE Enhancement: Contrast Limited Adaptive Histogram Equalization (CLAHE) was applied to enhance the contrast of images, with a clip limit of 2.0 and a tile grid size of 8x8.  </w:t>
+      </w:r>
+    </w:p>
+    <w:p>
+      <w:pPr>
+        <w:pStyle w:val="ListParagraph"/>
+        <w:numPr>
+          <w:ilvl w:val="0"/>
+          <w:numId w:val="2"/>
+        </w:numPr>
+        <w:rPr>
+          <w:rFonts w:asciiTheme="majorBidi" w:hAnsiTheme="majorBidi" w:cstheme="majorBidi"/>
+          <w:sz w:val="28"/>
+          <w:szCs w:val="28"/>
+        </w:rPr>
+      </w:pPr>
+      <w:r>
+        <w:rPr>
+          <w:rFonts w:asciiTheme="majorBidi" w:hAnsiTheme="majorBidi" w:cstheme="majorBidi"/>
+          <w:sz w:val="28"/>
+          <w:szCs w:val="28"/>
+        </w:rPr>
+        <w:t xml:space="preserve">Normalization: The intensity range of the images was normalized to ensure consistency and standardization.  </w:t>
+      </w:r>
+    </w:p>
+    <w:p>
+      <w:pPr>
+        <w:pStyle w:val="ListParagraph"/>
+        <w:numPr>
+          <w:ilvl w:val="0"/>
+          <w:numId w:val="2"/>
+        </w:numPr>
+        <w:rPr>
+          <w:rFonts w:asciiTheme="majorBidi" w:hAnsiTheme="majorBidi" w:cstheme="majorBidi"/>
+          <w:sz w:val="28"/>
+          <w:szCs w:val="28"/>
+        </w:rPr>
+      </w:pPr>
+      <w:r>
+        <w:rPr>
+          <w:rFonts w:asciiTheme="majorBidi" w:hAnsiTheme="majorBidi" w:cstheme="majorBidi"/>
+          <w:sz w:val="28"/>
+          <w:szCs w:val="28"/>
+        </w:rPr>
+        <w:t xml:space="preserve">Gaussian Blur: Gaussian Blur was applied to each image to effectively reduce noise and improve image quality.  </w:t>
+      </w:r>
+    </w:p>
+    <w:p>
+      <w:pPr>
+        <w:pStyle w:val="ListParagraph"/>
+        <w:numPr>
+          <w:ilvl w:val="0"/>
+          <w:numId w:val="2"/>
+        </w:numPr>
+        <w:rPr>
+          <w:rFonts w:asciiTheme="majorBidi" w:hAnsiTheme="majorBidi" w:cstheme="majorBidi"/>
+          <w:sz w:val="28"/>
+          <w:szCs w:val="28"/>
+        </w:rPr>
+      </w:pPr>
+      <w:r>
+        <w:rPr>
+          <w:rFonts w:asciiTheme="majorBidi" w:hAnsiTheme="majorBidi" w:cstheme="majorBidi"/>
+          <w:sz w:val="28"/>
+          <w:szCs w:val="28"/>
+        </w:rPr>
+        <w:t>Gamma Correction: Each image undergoes gamma correction using the provided gamma values to adjust brightness and contrast.</w:t>
+      </w:r>
+    </w:p>
+    <w:p>
+      <w:pPr>
+        <w:pStyle w:val="ListParagraph"/>
+        <w:numPr>
+          <w:ilvl w:val="0"/>
+          <w:numId w:val="2"/>
+        </w:numPr>
+        <w:rPr>
+          <w:rFonts w:asciiTheme="majorBidi" w:hAnsiTheme="majorBidi" w:cstheme="majorBidi"/>
+          <w:sz w:val="28"/>
+          <w:szCs w:val="28"/>
+        </w:rPr>
+      </w:pPr>
+      <w:r>
+        <w:rPr>
+          <w:rFonts w:asciiTheme="majorBidi" w:hAnsiTheme="majorBidi" w:cstheme="majorBidi"/>
+          <w:sz w:val="28"/>
+          <w:szCs w:val="28"/>
+        </w:rPr>
+        <w:t>Increase Saturation: Each image's saturation is boosted by a specified factor using the HSV color space.</w:t>
+      </w:r>
+    </w:p>
+    <w:p>
+      <w:pPr>
         <w:rPr>
           <w:rFonts w:asciiTheme="majorBidi" w:hAnsiTheme="majorBidi" w:cstheme="majorBidi"/>
           <w:b/>
@@ -3162,16 +3405,403 @@
           <w:szCs w:val="40"/>
         </w:rPr>
       </w:pPr>
-      <w:proofErr w:type="spellStart"/>
-      <w:r>
-        <w:rPr>
-          <w:rFonts w:asciiTheme="majorBidi" w:hAnsiTheme="majorBidi" w:cstheme="majorBidi"/>
-          <w:sz w:val="28"/>
-          <w:szCs w:val="28"/>
-        </w:rPr>
-        <w:t>bla</w:t>
-      </w:r>
-      <w:proofErr w:type="spellEnd"/>
+      <w:r>
+        <w:rPr>
+          <w:rFonts w:asciiTheme="majorBidi" w:hAnsiTheme="majorBidi" w:cstheme="majorBidi"/>
+          <w:b/>
+          <w:bCs/>
+          <w:sz w:val="40"/>
+          <w:szCs w:val="40"/>
+        </w:rPr>
+        <w:t>Feature Extraction</w:t>
+      </w:r>
+    </w:p>
+    <w:p>
+      <w:pPr>
+        <w:rPr>
+          <w:rFonts w:asciiTheme="majorBidi" w:hAnsiTheme="majorBidi" w:cstheme="majorBidi"/>
+          <w:b/>
+          <w:bCs/>
+          <w:sz w:val="28"/>
+          <w:szCs w:val="28"/>
+        </w:rPr>
+      </w:pPr>
+      <w:r>
+        <w:rPr>
+          <w:rFonts w:asciiTheme="majorBidi" w:hAnsiTheme="majorBidi" w:cstheme="majorBidi"/>
+          <w:b/>
+          <w:bCs/>
+          <w:sz w:val="28"/>
+          <w:szCs w:val="28"/>
+        </w:rPr>
+        <w:t>- RGB Color Distribution Analysis:</w:t>
+      </w:r>
+    </w:p>
+    <w:p>
+      <w:pPr>
+        <w:pStyle w:val="ListParagraph"/>
+        <w:numPr>
+          <w:ilvl w:val="0"/>
+          <w:numId w:val="2"/>
+        </w:numPr>
+        <w:rPr>
+          <w:rFonts w:asciiTheme="majorBidi" w:hAnsiTheme="majorBidi" w:cstheme="majorBidi"/>
+          <w:sz w:val="28"/>
+          <w:szCs w:val="28"/>
+          <w:rtl/>
+          <w:lang w:bidi="ar-EG"/>
+        </w:rPr>
+      </w:pPr>
+      <w:r>
+        <w:rPr>
+          <w:noProof/>
+        </w:rPr>
+        <mc:AlternateContent>
+          <mc:Choice Requires="wps">
+            <w:drawing>
+              <wp:anchor distT="0" distB="0" distL="114300" distR="114300" simplePos="0" relativeHeight="251665408" behindDoc="1" locked="0" layoutInCell="1" allowOverlap="1" wp14:anchorId="7DC24494" wp14:editId="2273423C">
+                <wp:simplePos x="0" y="0"/>
+                <wp:positionH relativeFrom="margin">
+                  <wp:align>right</wp:align>
+                </wp:positionH>
+                <wp:positionV relativeFrom="paragraph">
+                  <wp:posOffset>4443095</wp:posOffset>
+                </wp:positionV>
+                <wp:extent cx="6858000" cy="177165"/>
+                <wp:effectExtent l="0" t="0" r="0" b="0"/>
+                <wp:wrapTight wrapText="bothSides">
+                  <wp:wrapPolygon edited="0">
+                    <wp:start x="0" y="0"/>
+                    <wp:lineTo x="0" y="18581"/>
+                    <wp:lineTo x="21540" y="18581"/>
+                    <wp:lineTo x="21540" y="0"/>
+                    <wp:lineTo x="0" y="0"/>
+                  </wp:wrapPolygon>
+                </wp:wrapTight>
+                <wp:docPr id="1496995426" name="Text Box 1"/>
+                <wp:cNvGraphicFramePr/>
+                <a:graphic xmlns:a="http://schemas.openxmlformats.org/drawingml/2006/main">
+                  <a:graphicData uri="http://schemas.microsoft.com/office/word/2010/wordprocessingShape">
+                    <wps:wsp>
+                      <wps:cNvSpPr txBox="1"/>
+                      <wps:spPr>
+                        <a:xfrm>
+                          <a:off x="0" y="0"/>
+                          <a:ext cx="6858000" cy="177165"/>
+                        </a:xfrm>
+                        <a:prstGeom prst="rect">
+                          <a:avLst/>
+                        </a:prstGeom>
+                        <a:solidFill>
+                          <a:prstClr val="white"/>
+                        </a:solidFill>
+                        <a:ln>
+                          <a:noFill/>
+                        </a:ln>
+                      </wps:spPr>
+                      <wps:txbx>
+                        <w:txbxContent>
+                          <w:p>
+                            <w:pPr>
+                              <w:pStyle w:val="Caption"/>
+                              <w:jc w:val="center"/>
+                              <w:rPr>
+                                <w:rFonts w:asciiTheme="majorBidi" w:hAnsiTheme="majorBidi" w:cstheme="majorBidi"/>
+                                <w:sz w:val="28"/>
+                                <w:szCs w:val="28"/>
+                              </w:rPr>
+                            </w:pPr>
+                            <w:r>
+                              <w:t>Mean and Standard Deviation for each channel in each class</w:t>
+                            </w:r>
+                          </w:p>
+                        </w:txbxContent>
+                      </wps:txbx>
+                      <wps:bodyPr rot="0" spcFirstLastPara="0" vertOverflow="overflow" horzOverflow="overflow" vert="horz" wrap="square" lIns="0" tIns="0" rIns="0" bIns="0" numCol="1" spcCol="0" rtlCol="0" fromWordArt="0" anchor="t" anchorCtr="0" forceAA="0" compatLnSpc="1">
+                        <a:prstTxWarp prst="textNoShape">
+                          <a:avLst/>
+                        </a:prstTxWarp>
+                        <a:noAutofit/>
+                      </wps:bodyPr>
+                    </wps:wsp>
+                  </a:graphicData>
+                </a:graphic>
+                <wp14:sizeRelV relativeFrom="margin">
+                  <wp14:pctHeight>0</wp14:pctHeight>
+                </wp14:sizeRelV>
+              </wp:anchor>
+            </w:drawing>
+          </mc:Choice>
+          <mc:Fallback>
+            <w:pict>
+              <v:shapetype w14:anchorId="7DC24494" id="_x0000_t202" coordsize="21600,21600" o:spt="202" path="m,l,21600r21600,l21600,xe">
+                <v:stroke joinstyle="miter"/>
+                <v:path gradientshapeok="t" o:connecttype="rect"/>
+              </v:shapetype>
+              <v:shape id="Text Box 1" o:spid="_x0000_s1026" type="#_x0000_t202" style="position:absolute;left:0;text-align:left;margin-left:488.8pt;margin-top:349.85pt;width:540pt;height:13.95pt;z-index:-251651072;visibility:visible;mso-wrap-style:square;mso-height-percent:0;mso-wrap-distance-left:9pt;mso-wrap-distance-top:0;mso-wrap-distance-right:9pt;mso-wrap-distance-bottom:0;mso-position-horizontal:right;mso-position-horizontal-relative:margin;mso-position-vertical:absolute;mso-position-vertical-relative:text;mso-height-percent:0;mso-height-relative:margin;v-text-anchor:top" o:gfxdata="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" stroked="f">
+                <v:textbox inset="0,0,0,0">
+                  <w:txbxContent>
+                    <w:p>
+                      <w:pPr>
+                        <w:pStyle w:val="Caption"/>
+                        <w:jc w:val="center"/>
+                        <w:rPr>
+                          <w:rFonts w:asciiTheme="majorBidi" w:hAnsiTheme="majorBidi" w:cstheme="majorBidi"/>
+                          <w:sz w:val="28"/>
+                          <w:szCs w:val="28"/>
+                        </w:rPr>
+                      </w:pPr>
+                      <w:r>
+                        <w:t>Mean and Standard Deviation for each channel in each class</w:t>
+                      </w:r>
+                    </w:p>
+                  </w:txbxContent>
+                </v:textbox>
+                <w10:wrap type="tight" anchorx="margin"/>
+              </v:shape>
+            </w:pict>
+          </mc:Fallback>
+        </mc:AlternateContent>
+      </w:r>
+      <w:r>
+        <w:rPr>
+          <w:noProof/>
+        </w:rPr>
+        <w:drawing>
+          <wp:anchor distT="0" distB="0" distL="114300" distR="114300" simplePos="0" relativeHeight="251663360" behindDoc="1" locked="0" layoutInCell="1" allowOverlap="1" wp14:anchorId="0F1CBF23" wp14:editId="4B20FE42">
+            <wp:simplePos x="0" y="0"/>
+            <wp:positionH relativeFrom="margin">
+              <wp:align>right</wp:align>
+            </wp:positionH>
+            <wp:positionV relativeFrom="paragraph">
+              <wp:posOffset>2702077</wp:posOffset>
+            </wp:positionV>
+            <wp:extent cx="6858000" cy="1680845"/>
+            <wp:effectExtent l="0" t="0" r="0" b="0"/>
+            <wp:wrapTight wrapText="bothSides">
+              <wp:wrapPolygon edited="0">
+                <wp:start x="0" y="0"/>
+                <wp:lineTo x="0" y="21298"/>
+                <wp:lineTo x="21540" y="21298"/>
+                <wp:lineTo x="21540" y="0"/>
+                <wp:lineTo x="0" y="0"/>
+              </wp:wrapPolygon>
+            </wp:wrapTight>
+            <wp:docPr id="1923197017" name="Picture 1"/>
+            <wp:cNvGraphicFramePr>
+              <a:graphicFrameLocks xmlns:a="http://schemas.openxmlformats.org/drawingml/2006/main" noChangeAspect="1"/>
+            </wp:cNvGraphicFramePr>
+            <a:graphic xmlns:a="http://schemas.openxmlformats.org/drawingml/2006/main">
+              <a:graphicData uri="http://schemas.openxmlformats.org/drawingml/2006/picture">
+                <pic:pic xmlns:pic="http://schemas.openxmlformats.org/drawingml/2006/picture">
+                  <pic:nvPicPr>
+                    <pic:cNvPr id="1923197017" name=""/>
+                    <pic:cNvPicPr/>
+                  </pic:nvPicPr>
+                  <pic:blipFill>
+                    <a:blip r:embed="rId7">
+                      <a:extLst>
+                        <a:ext uri="{28A0092B-C50C-407E-A947-70E740481C1C}">
+                          <a14:useLocalDpi xmlns:a14="http://schemas.microsoft.com/office/drawing/2010/main" val="0"/>
+                        </a:ext>
+                      </a:extLst>
+                    </a:blip>
+                    <a:stretch>
+                      <a:fillRect/>
+                    </a:stretch>
+                  </pic:blipFill>
+                  <pic:spPr>
+                    <a:xfrm>
+                      <a:off x="0" y="0"/>
+                      <a:ext cx="6858000" cy="1680845"/>
+                    </a:xfrm>
+                    <a:prstGeom prst="rect">
+                      <a:avLst/>
+                    </a:prstGeom>
+                  </pic:spPr>
+                </pic:pic>
+              </a:graphicData>
+            </a:graphic>
+          </wp:anchor>
+        </w:drawing>
+      </w:r>
+      <w:r>
+        <w:rPr>
+          <w:noProof/>
+        </w:rPr>
+        <mc:AlternateContent>
+          <mc:Choice Requires="wps">
+            <w:drawing>
+              <wp:anchor distT="0" distB="0" distL="114300" distR="114300" simplePos="0" relativeHeight="251662336" behindDoc="1" locked="0" layoutInCell="1" allowOverlap="1" wp14:anchorId="50220F60" wp14:editId="66DB7BD1">
+                <wp:simplePos x="0" y="0"/>
+                <wp:positionH relativeFrom="margin">
+                  <wp:align>right</wp:align>
+                </wp:positionH>
+                <wp:positionV relativeFrom="paragraph">
+                  <wp:posOffset>2498090</wp:posOffset>
+                </wp:positionV>
+                <wp:extent cx="6858000" cy="156845"/>
+                <wp:effectExtent l="0" t="0" r="0" b="0"/>
+                <wp:wrapTight wrapText="bothSides">
+                  <wp:wrapPolygon edited="0">
+                    <wp:start x="0" y="0"/>
+                    <wp:lineTo x="0" y="18364"/>
+                    <wp:lineTo x="21540" y="18364"/>
+                    <wp:lineTo x="21540" y="0"/>
+                    <wp:lineTo x="0" y="0"/>
+                  </wp:wrapPolygon>
+                </wp:wrapTight>
+                <wp:docPr id="2018264755" name="Text Box 1"/>
+                <wp:cNvGraphicFramePr/>
+                <a:graphic xmlns:a="http://schemas.openxmlformats.org/drawingml/2006/main">
+                  <a:graphicData uri="http://schemas.microsoft.com/office/word/2010/wordprocessingShape">
+                    <wps:wsp>
+                      <wps:cNvSpPr txBox="1"/>
+                      <wps:spPr>
+                        <a:xfrm>
+                          <a:off x="0" y="0"/>
+                          <a:ext cx="6858000" cy="156845"/>
+                        </a:xfrm>
+                        <a:prstGeom prst="rect">
+                          <a:avLst/>
+                        </a:prstGeom>
+                        <a:solidFill>
+                          <a:prstClr val="white"/>
+                        </a:solidFill>
+                        <a:ln>
+                          <a:noFill/>
+                        </a:ln>
+                      </wps:spPr>
+                      <wps:txbx>
+                        <w:txbxContent>
+                          <w:p>
+                            <w:pPr>
+                              <w:pStyle w:val="Caption"/>
+                              <w:jc w:val="center"/>
+                              <w:rPr>
+                                <w:rFonts w:asciiTheme="majorBidi" w:hAnsiTheme="majorBidi" w:cstheme="majorBidi"/>
+                                <w:sz w:val="28"/>
+                                <w:szCs w:val="28"/>
+                              </w:rPr>
+                            </w:pPr>
+                            <w:r>
+                              <w:t>counting means of each channel for each class</w:t>
+                            </w:r>
+                          </w:p>
+                        </w:txbxContent>
+                      </wps:txbx>
+                      <wps:bodyPr rot="0" spcFirstLastPara="0" vertOverflow="overflow" horzOverflow="overflow" vert="horz" wrap="square" lIns="0" tIns="0" rIns="0" bIns="0" numCol="1" spcCol="0" rtlCol="0" fromWordArt="0" anchor="t" anchorCtr="0" forceAA="0" compatLnSpc="1">
+                        <a:prstTxWarp prst="textNoShape">
+                          <a:avLst/>
+                        </a:prstTxWarp>
+                        <a:noAutofit/>
+                      </wps:bodyPr>
+                    </wps:wsp>
+                  </a:graphicData>
+                </a:graphic>
+                <wp14:sizeRelV relativeFrom="margin">
+                  <wp14:pctHeight>0</wp14:pctHeight>
+                </wp14:sizeRelV>
+              </wp:anchor>
+            </w:drawing>
+          </mc:Choice>
+          <mc:Fallback>
+            <w:pict>
+              <v:shape w14:anchorId="50220F60" id="_x0000_s1027" type="#_x0000_t202" style="position:absolute;left:0;text-align:left;margin-left:488.8pt;margin-top:196.7pt;width:540pt;height:12.35pt;z-index:-251654144;visibility:visible;mso-wrap-style:square;mso-height-percent:0;mso-wrap-distance-left:9pt;mso-wrap-distance-top:0;mso-wrap-distance-right:9pt;mso-wrap-distance-bottom:0;mso-position-horizontal:right;mso-position-horizontal-relative:margin;mso-position-vertical:absolute;mso-position-vertical-relative:text;mso-height-percent:0;mso-height-relative:margin;v-text-anchor:top" o:gfxdata="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" stroked="f">
+                <v:textbox inset="0,0,0,0">
+                  <w:txbxContent>
+                    <w:p>
+                      <w:pPr>
+                        <w:pStyle w:val="Caption"/>
+                        <w:jc w:val="center"/>
+                        <w:rPr>
+                          <w:rFonts w:asciiTheme="majorBidi" w:hAnsiTheme="majorBidi" w:cstheme="majorBidi"/>
+                          <w:sz w:val="28"/>
+                          <w:szCs w:val="28"/>
+                        </w:rPr>
+                      </w:pPr>
+                      <w:r>
+                        <w:t>counting means of each channel for each class</w:t>
+                      </w:r>
+                    </w:p>
+                  </w:txbxContent>
+                </v:textbox>
+                <w10:wrap type="tight" anchorx="margin"/>
+              </v:shape>
+            </w:pict>
+          </mc:Fallback>
+        </mc:AlternateContent>
+      </w:r>
+      <w:r>
+        <w:rPr>
+          <w:noProof/>
+        </w:rPr>
+        <w:drawing>
+          <wp:anchor distT="0" distB="0" distL="114300" distR="114300" simplePos="0" relativeHeight="251660288" behindDoc="1" locked="0" layoutInCell="1" allowOverlap="1" wp14:anchorId="13F21B89" wp14:editId="1237403D">
+            <wp:simplePos x="0" y="0"/>
+            <wp:positionH relativeFrom="margin">
+              <wp:align>right</wp:align>
+            </wp:positionH>
+            <wp:positionV relativeFrom="paragraph">
+              <wp:posOffset>757716</wp:posOffset>
+            </wp:positionV>
+            <wp:extent cx="6858000" cy="1683385"/>
+            <wp:effectExtent l="0" t="0" r="0" b="0"/>
+            <wp:wrapTight wrapText="bothSides">
+              <wp:wrapPolygon edited="0">
+                <wp:start x="0" y="0"/>
+                <wp:lineTo x="0" y="21266"/>
+                <wp:lineTo x="21540" y="21266"/>
+                <wp:lineTo x="21540" y="0"/>
+                <wp:lineTo x="0" y="0"/>
+              </wp:wrapPolygon>
+            </wp:wrapTight>
+            <wp:docPr id="2049727455" name="Picture 1"/>
+            <wp:cNvGraphicFramePr>
+              <a:graphicFrameLocks xmlns:a="http://schemas.openxmlformats.org/drawingml/2006/main" noChangeAspect="1"/>
+            </wp:cNvGraphicFramePr>
+            <a:graphic xmlns:a="http://schemas.openxmlformats.org/drawingml/2006/main">
+              <a:graphicData uri="http://schemas.openxmlformats.org/drawingml/2006/picture">
+                <pic:pic xmlns:pic="http://schemas.openxmlformats.org/drawingml/2006/picture">
+                  <pic:nvPicPr>
+                    <pic:cNvPr id="2049727455" name=""/>
+                    <pic:cNvPicPr/>
+                  </pic:nvPicPr>
+                  <pic:blipFill>
+                    <a:blip r:embed="rId8">
+                      <a:extLst>
+                        <a:ext uri="{28A0092B-C50C-407E-A947-70E740481C1C}">
+                          <a14:useLocalDpi xmlns:a14="http://schemas.microsoft.com/office/drawing/2010/main" val="0"/>
+                        </a:ext>
+                      </a:extLst>
+                    </a:blip>
+                    <a:stretch>
+                      <a:fillRect/>
+                    </a:stretch>
+                  </pic:blipFill>
+                  <pic:spPr>
+                    <a:xfrm>
+                      <a:off x="0" y="0"/>
+                      <a:ext cx="6858000" cy="1683385"/>
+                    </a:xfrm>
+                    <a:prstGeom prst="rect">
+                      <a:avLst/>
+                    </a:prstGeom>
+                  </pic:spPr>
+                </pic:pic>
+              </a:graphicData>
+            </a:graphic>
+          </wp:anchor>
+        </w:drawing>
+      </w:r>
+      <w:r>
+        <w:rPr>
+          <w:rFonts w:asciiTheme="majorBidi" w:hAnsiTheme="majorBidi" w:cstheme="majorBidi"/>
+          <w:sz w:val="28"/>
+          <w:szCs w:val="28"/>
+        </w:rPr>
+        <w:t>Discriminative Power: Differences in RGB color distributions between change and no-change areas indicate landscape changes. Analyzing these differences helps distinguish between the two classes.</w:t>
+      </w:r>
       <w:r>
         <w:rPr>
           <w:rFonts w:asciiTheme="majorBidi" w:hAnsiTheme="majorBidi" w:cstheme="majorBidi"/>
@@ -3180,42 +3810,3657 @@
         </w:rPr>
         <w:t xml:space="preserve"> </w:t>
       </w:r>
-      <w:proofErr w:type="spellStart"/>
-      <w:r>
-        <w:rPr>
-          <w:rFonts w:asciiTheme="majorBidi" w:hAnsiTheme="majorBidi" w:cstheme="majorBidi"/>
-          <w:sz w:val="28"/>
-          <w:szCs w:val="28"/>
-        </w:rPr>
-        <w:t>bla</w:t>
-      </w:r>
-      <w:proofErr w:type="spellEnd"/>
-      <w:r>
-        <w:rPr>
-          <w:rFonts w:asciiTheme="majorBidi" w:hAnsiTheme="majorBidi" w:cstheme="majorBidi"/>
-          <w:sz w:val="28"/>
-          <w:szCs w:val="28"/>
+    </w:p>
+    <w:p>
+      <w:pPr>
+        <w:rPr>
+          <w:rFonts w:asciiTheme="majorBidi" w:hAnsiTheme="majorBidi" w:cstheme="majorBidi"/>
+          <w:b/>
+          <w:bCs/>
+          <w:sz w:val="28"/>
+          <w:szCs w:val="28"/>
+        </w:rPr>
+      </w:pPr>
+    </w:p>
+    <w:p>
+      <w:pPr>
+        <w:rPr>
+          <w:rFonts w:asciiTheme="majorBidi" w:hAnsiTheme="majorBidi" w:cstheme="majorBidi"/>
+          <w:b/>
+          <w:bCs/>
+          <w:sz w:val="28"/>
+          <w:szCs w:val="28"/>
+        </w:rPr>
+      </w:pPr>
+      <w:r>
+        <w:rPr>
+          <w:rFonts w:asciiTheme="majorBidi" w:hAnsiTheme="majorBidi" w:cstheme="majorBidi"/>
+          <w:b/>
+          <w:bCs/>
+          <w:sz w:val="28"/>
+          <w:szCs w:val="28"/>
+        </w:rPr>
+        <w:lastRenderedPageBreak/>
+        <w:t>- Histogram Difference:</w:t>
+      </w:r>
+    </w:p>
+    <w:p>
+      <w:pPr>
+        <w:pStyle w:val="ListParagraph"/>
+        <w:numPr>
+          <w:ilvl w:val="0"/>
+          <w:numId w:val="2"/>
+        </w:numPr>
+        <w:rPr>
+          <w:rFonts w:asciiTheme="majorBidi" w:hAnsiTheme="majorBidi" w:cstheme="majorBidi"/>
+          <w:sz w:val="28"/>
+          <w:szCs w:val="28"/>
+          <w:rtl/>
+        </w:rPr>
+      </w:pPr>
+      <w:r>
+        <w:rPr>
+          <w:noProof/>
+        </w:rPr>
+        <mc:AlternateContent>
+          <mc:Choice Requires="wps">
+            <w:drawing>
+              <wp:anchor distT="0" distB="0" distL="114300" distR="114300" simplePos="0" relativeHeight="251668480" behindDoc="1" locked="0" layoutInCell="1" allowOverlap="1" wp14:anchorId="0821C897" wp14:editId="2721D951">
+                <wp:simplePos x="0" y="0"/>
+                <wp:positionH relativeFrom="column">
+                  <wp:posOffset>4244340</wp:posOffset>
+                </wp:positionH>
+                <wp:positionV relativeFrom="paragraph">
+                  <wp:posOffset>1714500</wp:posOffset>
+                </wp:positionV>
+                <wp:extent cx="2628900" cy="635"/>
+                <wp:effectExtent l="0" t="0" r="0" b="0"/>
+                <wp:wrapTight wrapText="bothSides">
+                  <wp:wrapPolygon edited="0">
+                    <wp:start x="0" y="0"/>
+                    <wp:lineTo x="0" y="21600"/>
+                    <wp:lineTo x="21600" y="21600"/>
+                    <wp:lineTo x="21600" y="0"/>
+                  </wp:wrapPolygon>
+                </wp:wrapTight>
+                <wp:docPr id="573601036" name="Text Box 1"/>
+                <wp:cNvGraphicFramePr/>
+                <a:graphic xmlns:a="http://schemas.openxmlformats.org/drawingml/2006/main">
+                  <a:graphicData uri="http://schemas.microsoft.com/office/word/2010/wordprocessingShape">
+                    <wps:wsp>
+                      <wps:cNvSpPr txBox="1"/>
+                      <wps:spPr>
+                        <a:xfrm>
+                          <a:off x="0" y="0"/>
+                          <a:ext cx="2628900" cy="635"/>
+                        </a:xfrm>
+                        <a:prstGeom prst="rect">
+                          <a:avLst/>
+                        </a:prstGeom>
+                        <a:solidFill>
+                          <a:prstClr val="white"/>
+                        </a:solidFill>
+                        <a:ln>
+                          <a:noFill/>
+                        </a:ln>
+                      </wps:spPr>
+                      <wps:txbx>
+                        <w:txbxContent>
+                          <w:p>
+                            <w:pPr>
+                              <w:pStyle w:val="Caption"/>
+                              <w:jc w:val="center"/>
+                              <w:rPr>
+                                <w:rFonts w:asciiTheme="majorBidi" w:hAnsiTheme="majorBidi" w:cstheme="majorBidi"/>
+                                <w:sz w:val="28"/>
+                                <w:szCs w:val="28"/>
+                              </w:rPr>
+                            </w:pPr>
+                            <w:r>
+                              <w:t xml:space="preserve">Small values indicating no </w:t>
+                            </w:r>
+                            <w:proofErr w:type="gramStart"/>
+                            <w:r>
+                              <w:t>change</w:t>
+                            </w:r>
+                            <w:proofErr w:type="gramEnd"/>
+                          </w:p>
+                        </w:txbxContent>
+                      </wps:txbx>
+                      <wps:bodyPr rot="0" spcFirstLastPara="0" vertOverflow="overflow" horzOverflow="overflow" vert="horz" wrap="square" lIns="0" tIns="0" rIns="0" bIns="0" numCol="1" spcCol="0" rtlCol="0" fromWordArt="0" anchor="t" anchorCtr="0" forceAA="0" compatLnSpc="1">
+                        <a:prstTxWarp prst="textNoShape">
+                          <a:avLst/>
+                        </a:prstTxWarp>
+                        <a:spAutoFit/>
+                      </wps:bodyPr>
+                    </wps:wsp>
+                  </a:graphicData>
+                </a:graphic>
+              </wp:anchor>
+            </w:drawing>
+          </mc:Choice>
+          <mc:Fallback>
+            <w:pict>
+              <v:shape w14:anchorId="0821C897" id="_x0000_s1028" type="#_x0000_t202" style="position:absolute;left:0;text-align:left;margin-left:334.2pt;margin-top:135pt;width:207pt;height:.05pt;z-index:-251648000;visibility:visible;mso-wrap-style:square;mso-wrap-distance-left:9pt;mso-wrap-distance-top:0;mso-wrap-distance-right:9pt;mso-wrap-distance-bottom:0;mso-position-horizontal:absolute;mso-position-horizontal-relative:text;mso-position-vertical:absolute;mso-position-vertical-relative:text;v-text-anchor:top" o:gfxdata="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" stroked="f">
+                <v:textbox style="mso-fit-shape-to-text:t" inset="0,0,0,0">
+                  <w:txbxContent>
+                    <w:p>
+                      <w:pPr>
+                        <w:pStyle w:val="Caption"/>
+                        <w:jc w:val="center"/>
+                        <w:rPr>
+                          <w:rFonts w:asciiTheme="majorBidi" w:hAnsiTheme="majorBidi" w:cstheme="majorBidi"/>
+                          <w:sz w:val="28"/>
+                          <w:szCs w:val="28"/>
+                        </w:rPr>
+                      </w:pPr>
+                      <w:r>
+                        <w:t xml:space="preserve">Small values indicating no </w:t>
+                      </w:r>
+                      <w:proofErr w:type="gramStart"/>
+                      <w:r>
+                        <w:t>change</w:t>
+                      </w:r>
+                      <w:proofErr w:type="gramEnd"/>
+                    </w:p>
+                  </w:txbxContent>
+                </v:textbox>
+                <w10:wrap type="tight"/>
+              </v:shape>
+            </w:pict>
+          </mc:Fallback>
+        </mc:AlternateContent>
+      </w:r>
+      <w:r>
+        <w:rPr>
+          <w:noProof/>
+        </w:rPr>
+        <w:drawing>
+          <wp:anchor distT="0" distB="0" distL="114300" distR="114300" simplePos="0" relativeHeight="251666432" behindDoc="1" locked="0" layoutInCell="1" allowOverlap="1" wp14:anchorId="058171C3" wp14:editId="32B6580B">
+            <wp:simplePos x="0" y="0"/>
+            <wp:positionH relativeFrom="column">
+              <wp:posOffset>4244340</wp:posOffset>
+            </wp:positionH>
+            <wp:positionV relativeFrom="paragraph">
+              <wp:posOffset>715001</wp:posOffset>
+            </wp:positionV>
+            <wp:extent cx="2629267" cy="943107"/>
+            <wp:effectExtent l="0" t="0" r="0" b="9525"/>
+            <wp:wrapTight wrapText="bothSides">
+              <wp:wrapPolygon edited="0">
+                <wp:start x="0" y="0"/>
+                <wp:lineTo x="0" y="21382"/>
+                <wp:lineTo x="21443" y="21382"/>
+                <wp:lineTo x="21443" y="0"/>
+                <wp:lineTo x="0" y="0"/>
+              </wp:wrapPolygon>
+            </wp:wrapTight>
+            <wp:docPr id="1576668259" name="Picture 1"/>
+            <wp:cNvGraphicFramePr>
+              <a:graphicFrameLocks xmlns:a="http://schemas.openxmlformats.org/drawingml/2006/main" noChangeAspect="1"/>
+            </wp:cNvGraphicFramePr>
+            <a:graphic xmlns:a="http://schemas.openxmlformats.org/drawingml/2006/main">
+              <a:graphicData uri="http://schemas.openxmlformats.org/drawingml/2006/picture">
+                <pic:pic xmlns:pic="http://schemas.openxmlformats.org/drawingml/2006/picture">
+                  <pic:nvPicPr>
+                    <pic:cNvPr id="1576668259" name=""/>
+                    <pic:cNvPicPr/>
+                  </pic:nvPicPr>
+                  <pic:blipFill>
+                    <a:blip r:embed="rId9">
+                      <a:extLst>
+                        <a:ext uri="{28A0092B-C50C-407E-A947-70E740481C1C}">
+                          <a14:useLocalDpi xmlns:a14="http://schemas.microsoft.com/office/drawing/2010/main" val="0"/>
+                        </a:ext>
+                      </a:extLst>
+                    </a:blip>
+                    <a:stretch>
+                      <a:fillRect/>
+                    </a:stretch>
+                  </pic:blipFill>
+                  <pic:spPr>
+                    <a:xfrm>
+                      <a:off x="0" y="0"/>
+                      <a:ext cx="2629267" cy="943107"/>
+                    </a:xfrm>
+                    <a:prstGeom prst="rect">
+                      <a:avLst/>
+                    </a:prstGeom>
+                  </pic:spPr>
+                </pic:pic>
+              </a:graphicData>
+            </a:graphic>
+          </wp:anchor>
+        </w:drawing>
+      </w:r>
+      <w:r>
+        <w:rPr>
+          <w:rFonts w:asciiTheme="majorBidi" w:hAnsiTheme="majorBidi" w:cstheme="majorBidi"/>
+          <w:sz w:val="28"/>
+          <w:szCs w:val="28"/>
+        </w:rPr>
+        <w:t xml:space="preserve">Histogram </w:t>
+      </w:r>
+      <w:r>
+        <w:rPr>
+          <w:rFonts w:asciiTheme="majorBidi" w:hAnsiTheme="majorBidi" w:cstheme="majorBidi"/>
+          <w:sz w:val="28"/>
+          <w:szCs w:val="28"/>
+        </w:rPr>
+        <w:t xml:space="preserve">normalized </w:t>
+      </w:r>
+      <w:r>
+        <w:rPr>
+          <w:rFonts w:asciiTheme="majorBidi" w:hAnsiTheme="majorBidi" w:cstheme="majorBidi"/>
+          <w:sz w:val="28"/>
+          <w:szCs w:val="28"/>
+        </w:rPr>
+        <w:t>differences between corresponding RGB channels of before and after images reveal variations in pixel intensity distributions. These differences serve as discriminative features for distinguishing between change and no-change areas in the landscape.</w:t>
+      </w:r>
+    </w:p>
+    <w:p>
+      <w:pPr>
+        <w:rPr>
+          <w:rFonts w:asciiTheme="majorBidi" w:hAnsiTheme="majorBidi" w:cstheme="majorBidi"/>
+          <w:b/>
+          <w:bCs/>
+          <w:color w:val="0070C0"/>
+          <w:sz w:val="28"/>
+          <w:szCs w:val="28"/>
+        </w:rPr>
+      </w:pPr>
+      <w:r>
+        <w:rPr>
+          <w:rFonts w:asciiTheme="majorBidi" w:hAnsiTheme="majorBidi" w:cstheme="majorBidi"/>
+          <w:b/>
+          <w:bCs/>
+          <w:color w:val="0070C0"/>
+          <w:sz w:val="28"/>
+          <w:szCs w:val="28"/>
+        </w:rPr>
+        <w:t>Reasons:</w:t>
+      </w:r>
+    </w:p>
+    <w:p>
+      <w:pPr>
+        <w:pStyle w:val="ListParagraph"/>
+        <w:numPr>
+          <w:ilvl w:val="0"/>
+          <w:numId w:val="2"/>
+        </w:numPr>
+        <w:rPr>
+          <w:rFonts w:asciiTheme="majorBidi" w:hAnsiTheme="majorBidi" w:cstheme="majorBidi"/>
+          <w:sz w:val="28"/>
+          <w:szCs w:val="28"/>
+        </w:rPr>
+      </w:pPr>
+      <w:r>
+        <w:rPr>
+          <w:rFonts w:asciiTheme="majorBidi" w:hAnsiTheme="majorBidi" w:cstheme="majorBidi"/>
+          <w:sz w:val="28"/>
+          <w:szCs w:val="28"/>
+        </w:rPr>
+        <w:t>Histogram normalized differences highlight changes in the distribution of pixel intensities between corresponding RGB channels of before and after images.</w:t>
+      </w:r>
+    </w:p>
+    <w:p>
+      <w:pPr>
+        <w:pStyle w:val="ListParagraph"/>
+        <w:numPr>
+          <w:ilvl w:val="0"/>
+          <w:numId w:val="2"/>
+        </w:numPr>
+        <w:rPr>
+          <w:rFonts w:asciiTheme="majorBidi" w:hAnsiTheme="majorBidi" w:cstheme="majorBidi"/>
+          <w:sz w:val="28"/>
+          <w:szCs w:val="28"/>
+        </w:rPr>
+      </w:pPr>
+      <w:r>
+        <w:rPr>
+          <w:rFonts w:asciiTheme="majorBidi" w:hAnsiTheme="majorBidi" w:cstheme="majorBidi"/>
+          <w:sz w:val="28"/>
+          <w:szCs w:val="28"/>
+        </w:rPr>
+        <w:t>These differences serve as discriminative features for distinguishing between change and no-change areas in the landscape.</w:t>
+      </w:r>
+    </w:p>
+    <w:p>
+      <w:pPr>
+        <w:rPr>
+          <w:rFonts w:asciiTheme="majorBidi" w:hAnsiTheme="majorBidi" w:cstheme="majorBidi"/>
+          <w:b/>
+          <w:bCs/>
+          <w:sz w:val="28"/>
+          <w:szCs w:val="28"/>
+        </w:rPr>
+      </w:pPr>
+      <w:r>
+        <w:rPr>
+          <w:rFonts w:asciiTheme="majorBidi" w:hAnsiTheme="majorBidi" w:cstheme="majorBidi"/>
+          <w:b/>
+          <w:bCs/>
+          <w:sz w:val="28"/>
+          <w:szCs w:val="28"/>
+        </w:rPr>
+        <w:t>- Clustered Histogram of Oriented Gradients (HOG):</w:t>
+      </w:r>
+    </w:p>
+    <w:p>
+      <w:pPr>
+        <w:pStyle w:val="ListParagraph"/>
+        <w:numPr>
+          <w:ilvl w:val="0"/>
+          <w:numId w:val="2"/>
+        </w:numPr>
+        <w:rPr>
+          <w:rFonts w:asciiTheme="majorBidi" w:hAnsiTheme="majorBidi" w:cstheme="majorBidi"/>
+          <w:sz w:val="28"/>
+          <w:szCs w:val="28"/>
+        </w:rPr>
+      </w:pPr>
+      <w:r>
+        <w:rPr>
+          <w:rFonts w:asciiTheme="majorBidi" w:hAnsiTheme="majorBidi" w:cstheme="majorBidi"/>
+          <w:sz w:val="28"/>
+          <w:szCs w:val="28"/>
+        </w:rPr>
+        <w:t>HOG captures the distribution of gradient orientations, providing a</w:t>
+      </w:r>
+      <w:r>
+        <w:rPr>
+          <w:rFonts w:asciiTheme="majorBidi" w:hAnsiTheme="majorBidi" w:cstheme="majorBidi" w:hint="cs"/>
+          <w:sz w:val="28"/>
+          <w:szCs w:val="28"/>
+          <w:rtl/>
         </w:rPr>
         <w:t xml:space="preserve"> </w:t>
       </w:r>
-      <w:proofErr w:type="spellStart"/>
-      <w:r>
-        <w:rPr>
-          <w:rFonts w:asciiTheme="majorBidi" w:hAnsiTheme="majorBidi" w:cstheme="majorBidi"/>
-          <w:sz w:val="28"/>
-          <w:szCs w:val="28"/>
-        </w:rPr>
-        <w:t>bla</w:t>
-      </w:r>
-      <w:proofErr w:type="spellEnd"/>
-      <w:r>
-        <w:rPr>
-          <w:rFonts w:asciiTheme="majorBidi" w:hAnsiTheme="majorBidi" w:cstheme="majorBidi"/>
-          <w:sz w:val="28"/>
-          <w:szCs w:val="28"/>
+      <w:r>
+        <w:rPr>
+          <w:rFonts w:asciiTheme="majorBidi" w:hAnsiTheme="majorBidi" w:cstheme="majorBidi"/>
+          <w:sz w:val="28"/>
+          <w:szCs w:val="28"/>
+        </w:rPr>
+        <w:t>representation of both texture and shape.</w:t>
+      </w:r>
+    </w:p>
+    <w:p>
+      <w:pPr>
+        <w:rPr>
+          <w:rFonts w:asciiTheme="majorBidi" w:hAnsiTheme="majorBidi" w:cstheme="majorBidi"/>
+          <w:b/>
+          <w:bCs/>
+          <w:color w:val="0070C0"/>
+          <w:sz w:val="28"/>
+          <w:szCs w:val="28"/>
+        </w:rPr>
+      </w:pPr>
+      <w:r>
+        <w:rPr>
+          <w:rFonts w:asciiTheme="majorBidi" w:hAnsiTheme="majorBidi" w:cstheme="majorBidi"/>
+          <w:b/>
+          <w:bCs/>
+          <w:color w:val="0070C0"/>
+          <w:sz w:val="28"/>
+          <w:szCs w:val="28"/>
+        </w:rPr>
+        <w:t>Reasons:</w:t>
+      </w:r>
+    </w:p>
+    <w:p>
+      <w:pPr>
+        <w:pStyle w:val="ListParagraph"/>
+        <w:numPr>
+          <w:ilvl w:val="0"/>
+          <w:numId w:val="2"/>
+        </w:numPr>
+        <w:rPr>
+          <w:rFonts w:asciiTheme="majorBidi" w:hAnsiTheme="majorBidi" w:cstheme="majorBidi"/>
+          <w:sz w:val="28"/>
+          <w:szCs w:val="28"/>
+        </w:rPr>
+      </w:pPr>
+      <w:r>
+        <w:rPr>
+          <w:rFonts w:asciiTheme="majorBidi" w:hAnsiTheme="majorBidi" w:cstheme="majorBidi"/>
+          <w:sz w:val="28"/>
+          <w:szCs w:val="28"/>
+        </w:rPr>
+        <w:t>HOG features are inherently rotationally invariant, enabling robust detection and classification regardless of image orientation.</w:t>
+      </w:r>
+    </w:p>
+    <w:p>
+      <w:pPr>
+        <w:pStyle w:val="ListParagraph"/>
+        <w:numPr>
+          <w:ilvl w:val="0"/>
+          <w:numId w:val="2"/>
+        </w:numPr>
+        <w:rPr>
+          <w:rFonts w:asciiTheme="majorBidi" w:hAnsiTheme="majorBidi" w:cstheme="majorBidi"/>
+          <w:sz w:val="28"/>
+          <w:szCs w:val="28"/>
+        </w:rPr>
+      </w:pPr>
+      <w:r>
+        <w:rPr>
+          <w:rFonts w:asciiTheme="majorBidi" w:hAnsiTheme="majorBidi" w:cstheme="majorBidi"/>
+          <w:sz w:val="28"/>
+          <w:szCs w:val="28"/>
+        </w:rPr>
+        <w:t>HOG features offer a compact and efficient representation of image content, suitable for machine learning algorithms.</w:t>
+      </w:r>
+    </w:p>
+    <w:p>
+      <w:pPr>
+        <w:pStyle w:val="ListParagraph"/>
+        <w:numPr>
+          <w:ilvl w:val="0"/>
+          <w:numId w:val="2"/>
+        </w:numPr>
+        <w:rPr>
+          <w:rFonts w:asciiTheme="majorBidi" w:hAnsiTheme="majorBidi" w:cstheme="majorBidi"/>
+          <w:sz w:val="28"/>
+          <w:szCs w:val="28"/>
+        </w:rPr>
+      </w:pPr>
+      <w:r>
+        <w:rPr>
+          <w:rFonts w:asciiTheme="majorBidi" w:hAnsiTheme="majorBidi" w:cstheme="majorBidi"/>
+          <w:noProof/>
+          <w:sz w:val="28"/>
+          <w:szCs w:val="28"/>
+        </w:rPr>
+        <w:drawing>
+          <wp:anchor distT="0" distB="0" distL="114300" distR="114300" simplePos="0" relativeHeight="251671552" behindDoc="1" locked="0" layoutInCell="1" allowOverlap="1" wp14:anchorId="381671A3" wp14:editId="4E334359">
+            <wp:simplePos x="0" y="0"/>
+            <wp:positionH relativeFrom="margin">
+              <wp:posOffset>2708749</wp:posOffset>
+            </wp:positionH>
+            <wp:positionV relativeFrom="paragraph">
+              <wp:posOffset>342445</wp:posOffset>
+            </wp:positionV>
+            <wp:extent cx="1507490" cy="1614170"/>
+            <wp:effectExtent l="0" t="0" r="0" b="5080"/>
+            <wp:wrapTight wrapText="bothSides">
+              <wp:wrapPolygon edited="0">
+                <wp:start x="0" y="0"/>
+                <wp:lineTo x="0" y="21413"/>
+                <wp:lineTo x="21291" y="21413"/>
+                <wp:lineTo x="21291" y="0"/>
+                <wp:lineTo x="0" y="0"/>
+              </wp:wrapPolygon>
+            </wp:wrapTight>
+            <wp:docPr id="253922342" name="Picture 1"/>
+            <wp:cNvGraphicFramePr>
+              <a:graphicFrameLocks xmlns:a="http://schemas.openxmlformats.org/drawingml/2006/main" noChangeAspect="1"/>
+            </wp:cNvGraphicFramePr>
+            <a:graphic xmlns:a="http://schemas.openxmlformats.org/drawingml/2006/main">
+              <a:graphicData uri="http://schemas.openxmlformats.org/drawingml/2006/picture">
+                <pic:pic xmlns:pic="http://schemas.openxmlformats.org/drawingml/2006/picture">
+                  <pic:nvPicPr>
+                    <pic:cNvPr id="253922342" name=""/>
+                    <pic:cNvPicPr/>
+                  </pic:nvPicPr>
+                  <pic:blipFill>
+                    <a:blip r:embed="rId10">
+                      <a:extLst>
+                        <a:ext uri="{28A0092B-C50C-407E-A947-70E740481C1C}">
+                          <a14:useLocalDpi xmlns:a14="http://schemas.microsoft.com/office/drawing/2010/main" val="0"/>
+                        </a:ext>
+                      </a:extLst>
+                    </a:blip>
+                    <a:stretch>
+                      <a:fillRect/>
+                    </a:stretch>
+                  </pic:blipFill>
+                  <pic:spPr>
+                    <a:xfrm>
+                      <a:off x="0" y="0"/>
+                      <a:ext cx="1507490" cy="1614170"/>
+                    </a:xfrm>
+                    <a:prstGeom prst="rect">
+                      <a:avLst/>
+                    </a:prstGeom>
+                  </pic:spPr>
+                </pic:pic>
+              </a:graphicData>
+            </a:graphic>
+            <wp14:sizeRelH relativeFrom="margin">
+              <wp14:pctWidth>0</wp14:pctWidth>
+            </wp14:sizeRelH>
+            <wp14:sizeRelV relativeFrom="margin">
+              <wp14:pctHeight>0</wp14:pctHeight>
+            </wp14:sizeRelV>
+          </wp:anchor>
+        </w:drawing>
+      </w:r>
+      <w:r>
+        <w:rPr>
+          <w:rFonts w:asciiTheme="majorBidi" w:hAnsiTheme="majorBidi" w:cstheme="majorBidi"/>
+          <w:noProof/>
+          <w:sz w:val="28"/>
+          <w:szCs w:val="28"/>
+        </w:rPr>
+        <w:drawing>
+          <wp:anchor distT="0" distB="0" distL="114300" distR="114300" simplePos="0" relativeHeight="251670528" behindDoc="1" locked="0" layoutInCell="1" allowOverlap="1" wp14:anchorId="232D0541" wp14:editId="1093387A">
+            <wp:simplePos x="0" y="0"/>
+            <wp:positionH relativeFrom="margin">
+              <wp:posOffset>40005</wp:posOffset>
+            </wp:positionH>
+            <wp:positionV relativeFrom="paragraph">
+              <wp:posOffset>327527</wp:posOffset>
+            </wp:positionV>
+            <wp:extent cx="2497455" cy="1616710"/>
+            <wp:effectExtent l="0" t="0" r="0" b="2540"/>
+            <wp:wrapTight wrapText="bothSides">
+              <wp:wrapPolygon edited="0">
+                <wp:start x="0" y="0"/>
+                <wp:lineTo x="0" y="21379"/>
+                <wp:lineTo x="21419" y="21379"/>
+                <wp:lineTo x="21419" y="0"/>
+                <wp:lineTo x="0" y="0"/>
+              </wp:wrapPolygon>
+            </wp:wrapTight>
+            <wp:docPr id="120242390" name="Picture 1"/>
+            <wp:cNvGraphicFramePr>
+              <a:graphicFrameLocks xmlns:a="http://schemas.openxmlformats.org/drawingml/2006/main" noChangeAspect="1"/>
+            </wp:cNvGraphicFramePr>
+            <a:graphic xmlns:a="http://schemas.openxmlformats.org/drawingml/2006/main">
+              <a:graphicData uri="http://schemas.openxmlformats.org/drawingml/2006/picture">
+                <pic:pic xmlns:pic="http://schemas.openxmlformats.org/drawingml/2006/picture">
+                  <pic:nvPicPr>
+                    <pic:cNvPr id="120242390" name=""/>
+                    <pic:cNvPicPr/>
+                  </pic:nvPicPr>
+                  <pic:blipFill>
+                    <a:blip r:embed="rId11">
+                      <a:extLst>
+                        <a:ext uri="{28A0092B-C50C-407E-A947-70E740481C1C}">
+                          <a14:useLocalDpi xmlns:a14="http://schemas.microsoft.com/office/drawing/2010/main" val="0"/>
+                        </a:ext>
+                      </a:extLst>
+                    </a:blip>
+                    <a:stretch>
+                      <a:fillRect/>
+                    </a:stretch>
+                  </pic:blipFill>
+                  <pic:spPr>
+                    <a:xfrm>
+                      <a:off x="0" y="0"/>
+                      <a:ext cx="2497455" cy="1616710"/>
+                    </a:xfrm>
+                    <a:prstGeom prst="rect">
+                      <a:avLst/>
+                    </a:prstGeom>
+                  </pic:spPr>
+                </pic:pic>
+              </a:graphicData>
+            </a:graphic>
+            <wp14:sizeRelH relativeFrom="margin">
+              <wp14:pctWidth>0</wp14:pctWidth>
+            </wp14:sizeRelH>
+            <wp14:sizeRelV relativeFrom="margin">
+              <wp14:pctHeight>0</wp14:pctHeight>
+            </wp14:sizeRelV>
+          </wp:anchor>
+        </w:drawing>
+      </w:r>
+      <w:r>
+        <w:rPr>
+          <w:noProof/>
+        </w:rPr>
+        <w:drawing>
+          <wp:anchor distT="0" distB="0" distL="114300" distR="114300" simplePos="0" relativeHeight="251669504" behindDoc="1" locked="0" layoutInCell="1" allowOverlap="1" wp14:anchorId="54705D02" wp14:editId="5E241437">
+            <wp:simplePos x="0" y="0"/>
+            <wp:positionH relativeFrom="margin">
+              <wp:align>right</wp:align>
+            </wp:positionH>
+            <wp:positionV relativeFrom="paragraph">
+              <wp:posOffset>314467</wp:posOffset>
+            </wp:positionV>
+            <wp:extent cx="2483485" cy="1630045"/>
+            <wp:effectExtent l="0" t="0" r="0" b="8255"/>
+            <wp:wrapTight wrapText="bothSides">
+              <wp:wrapPolygon edited="0">
+                <wp:start x="0" y="0"/>
+                <wp:lineTo x="0" y="21457"/>
+                <wp:lineTo x="21374" y="21457"/>
+                <wp:lineTo x="21374" y="0"/>
+                <wp:lineTo x="0" y="0"/>
+              </wp:wrapPolygon>
+            </wp:wrapTight>
+            <wp:docPr id="2115421025" name="Picture 1"/>
+            <wp:cNvGraphicFramePr>
+              <a:graphicFrameLocks xmlns:a="http://schemas.openxmlformats.org/drawingml/2006/main" noChangeAspect="1"/>
+            </wp:cNvGraphicFramePr>
+            <a:graphic xmlns:a="http://schemas.openxmlformats.org/drawingml/2006/main">
+              <a:graphicData uri="http://schemas.openxmlformats.org/drawingml/2006/picture">
+                <pic:pic xmlns:pic="http://schemas.openxmlformats.org/drawingml/2006/picture">
+                  <pic:nvPicPr>
+                    <pic:cNvPr id="2115421025" name=""/>
+                    <pic:cNvPicPr/>
+                  </pic:nvPicPr>
+                  <pic:blipFill>
+                    <a:blip r:embed="rId12">
+                      <a:extLst>
+                        <a:ext uri="{28A0092B-C50C-407E-A947-70E740481C1C}">
+                          <a14:useLocalDpi xmlns:a14="http://schemas.microsoft.com/office/drawing/2010/main" val="0"/>
+                        </a:ext>
+                      </a:extLst>
+                    </a:blip>
+                    <a:stretch>
+                      <a:fillRect/>
+                    </a:stretch>
+                  </pic:blipFill>
+                  <pic:spPr>
+                    <a:xfrm>
+                      <a:off x="0" y="0"/>
+                      <a:ext cx="2483485" cy="1630045"/>
+                    </a:xfrm>
+                    <a:prstGeom prst="rect">
+                      <a:avLst/>
+                    </a:prstGeom>
+                  </pic:spPr>
+                </pic:pic>
+              </a:graphicData>
+            </a:graphic>
+            <wp14:sizeRelH relativeFrom="margin">
+              <wp14:pctWidth>0</wp14:pctWidth>
+            </wp14:sizeRelH>
+          </wp:anchor>
+        </w:drawing>
+      </w:r>
+      <w:r>
+        <w:rPr>
+          <w:rFonts w:asciiTheme="majorBidi" w:hAnsiTheme="majorBidi" w:cstheme="majorBidi"/>
+          <w:sz w:val="28"/>
+          <w:szCs w:val="28"/>
+        </w:rPr>
+        <w:t>K-Means Clustering</w:t>
+      </w:r>
+      <w:r>
+        <w:rPr>
+          <w:rFonts w:asciiTheme="majorBidi" w:hAnsiTheme="majorBidi" w:cstheme="majorBidi"/>
+          <w:sz w:val="28"/>
+          <w:szCs w:val="28"/>
+        </w:rPr>
+        <w:t xml:space="preserve">: 5 </w:t>
+      </w:r>
+      <w:proofErr w:type="gramStart"/>
+      <w:r>
+        <w:rPr>
+          <w:rFonts w:asciiTheme="majorBidi" w:hAnsiTheme="majorBidi" w:cstheme="majorBidi"/>
+          <w:sz w:val="28"/>
+          <w:szCs w:val="28"/>
+        </w:rPr>
+        <w:t>clusters</w:t>
+      </w:r>
+      <w:proofErr w:type="gramEnd"/>
+    </w:p>
+    <w:p>
+      <w:pPr>
+        <w:rPr>
+          <w:rFonts w:asciiTheme="majorBidi" w:hAnsiTheme="majorBidi" w:cstheme="majorBidi"/>
+          <w:b/>
+          <w:bCs/>
+          <w:sz w:val="28"/>
+          <w:szCs w:val="28"/>
+        </w:rPr>
+      </w:pPr>
+    </w:p>
+    <w:p>
+      <w:pPr>
+        <w:rPr>
+          <w:rFonts w:asciiTheme="majorBidi" w:hAnsiTheme="majorBidi" w:cstheme="majorBidi"/>
+          <w:b/>
+          <w:bCs/>
+          <w:sz w:val="28"/>
+          <w:szCs w:val="28"/>
+        </w:rPr>
+      </w:pPr>
+      <w:r>
+        <w:rPr>
+          <w:rFonts w:asciiTheme="majorBidi" w:hAnsiTheme="majorBidi" w:cstheme="majorBidi"/>
+          <w:b/>
+          <w:bCs/>
+          <w:sz w:val="28"/>
+          <w:szCs w:val="28"/>
+        </w:rPr>
+        <w:t xml:space="preserve">- </w:t>
+      </w:r>
+      <w:r>
+        <w:rPr>
+          <w:rFonts w:asciiTheme="majorBidi" w:hAnsiTheme="majorBidi" w:cstheme="majorBidi"/>
+          <w:b/>
+          <w:bCs/>
+          <w:sz w:val="28"/>
+          <w:szCs w:val="28"/>
+        </w:rPr>
+        <w:t>Gray-Level Co-occurrence Matrix</w:t>
+      </w:r>
+      <w:r>
+        <w:rPr>
+          <w:rFonts w:asciiTheme="majorBidi" w:hAnsiTheme="majorBidi" w:cstheme="majorBidi"/>
+          <w:b/>
+          <w:bCs/>
+          <w:sz w:val="28"/>
+          <w:szCs w:val="28"/>
+        </w:rPr>
+        <w:t xml:space="preserve"> (</w:t>
+      </w:r>
+      <w:r>
+        <w:rPr>
+          <w:rFonts w:asciiTheme="majorBidi" w:hAnsiTheme="majorBidi" w:cstheme="majorBidi"/>
+          <w:b/>
+          <w:bCs/>
+          <w:sz w:val="28"/>
+          <w:szCs w:val="28"/>
+        </w:rPr>
+        <w:t>GLCM</w:t>
+      </w:r>
+      <w:r>
+        <w:rPr>
+          <w:rFonts w:asciiTheme="majorBidi" w:hAnsiTheme="majorBidi" w:cstheme="majorBidi"/>
+          <w:b/>
+          <w:bCs/>
+          <w:sz w:val="28"/>
+          <w:szCs w:val="28"/>
+        </w:rPr>
+        <w:t>)</w:t>
+      </w:r>
+      <w:r>
+        <w:rPr>
+          <w:rFonts w:asciiTheme="majorBidi" w:hAnsiTheme="majorBidi" w:cstheme="majorBidi"/>
+          <w:b/>
+          <w:bCs/>
+          <w:sz w:val="28"/>
+          <w:szCs w:val="28"/>
+        </w:rPr>
+        <w:t xml:space="preserve">: </w:t>
+      </w:r>
+    </w:p>
+    <w:p>
+      <w:pPr>
+        <w:pStyle w:val="ListParagraph"/>
+        <w:numPr>
+          <w:ilvl w:val="0"/>
+          <w:numId w:val="2"/>
+        </w:numPr>
+        <w:rPr>
+          <w:rFonts w:asciiTheme="majorBidi" w:hAnsiTheme="majorBidi" w:cstheme="majorBidi"/>
+          <w:sz w:val="28"/>
+          <w:szCs w:val="28"/>
+        </w:rPr>
+      </w:pPr>
+      <w:r>
+        <w:rPr>
+          <w:rFonts w:asciiTheme="majorBidi" w:hAnsiTheme="majorBidi" w:cstheme="majorBidi"/>
+          <w:sz w:val="28"/>
+          <w:szCs w:val="28"/>
+        </w:rPr>
+        <w:t>GLCM features, including contrast, dissimilarity, homogeneity, energy, and correlation, are computed for each pair of before and after grayscale images. These features capture texture properties and spatial relationships between pixel intensities, providing valuable information for distinguishing between different classes in satellite imagery analysis.</w:t>
+      </w:r>
+    </w:p>
+    <w:p>
+      <w:pPr>
+        <w:ind w:left="360"/>
+        <w:rPr>
+          <w:rFonts w:asciiTheme="majorBidi" w:hAnsiTheme="majorBidi" w:cstheme="majorBidi"/>
+          <w:sz w:val="28"/>
+          <w:szCs w:val="28"/>
+        </w:rPr>
+      </w:pPr>
+    </w:p>
+    <w:p>
+      <w:pPr>
+        <w:pStyle w:val="ListParagraph"/>
+        <w:numPr>
+          <w:ilvl w:val="1"/>
+          <w:numId w:val="2"/>
+        </w:numPr>
+        <w:rPr>
+          <w:rFonts w:asciiTheme="majorBidi" w:hAnsiTheme="majorBidi" w:cstheme="majorBidi"/>
+          <w:sz w:val="28"/>
+          <w:szCs w:val="28"/>
+        </w:rPr>
+      </w:pPr>
+      <w:r>
+        <w:rPr>
+          <w:rFonts w:asciiTheme="majorBidi" w:hAnsiTheme="majorBidi" w:cstheme="majorBidi"/>
+          <w:sz w:val="28"/>
+          <w:szCs w:val="28"/>
+        </w:rPr>
+        <w:lastRenderedPageBreak/>
+        <w:t>Contrast: indicates the number of local variations present in the image. Higher contrast values imply that there are significant differences between adjacent pixel values, while lower contrast values suggest that the pixel values are more uniform or similar. In texture analysis, contrast can help distinguish between textures with varying degrees of local variation.</w:t>
+      </w:r>
+    </w:p>
+    <w:p>
+      <w:pPr>
+        <w:pStyle w:val="ListParagraph"/>
+        <w:numPr>
+          <w:ilvl w:val="1"/>
+          <w:numId w:val="2"/>
+        </w:numPr>
+        <w:rPr>
+          <w:rFonts w:asciiTheme="majorBidi" w:hAnsiTheme="majorBidi" w:cstheme="majorBidi"/>
+          <w:sz w:val="28"/>
+          <w:szCs w:val="28"/>
+        </w:rPr>
+      </w:pPr>
+      <w:r>
+        <w:rPr>
+          <w:rFonts w:asciiTheme="majorBidi" w:hAnsiTheme="majorBidi" w:cstheme="majorBidi"/>
+          <w:sz w:val="28"/>
+          <w:szCs w:val="28"/>
+        </w:rPr>
+        <w:t>Dissimilarity: It reflects how different neighboring pixel values are from each other. Higher dissimilarity values indicate higher variation between adjacent pixel values, while lower dissimilarity values suggest more similarity between neighboring pixels. Dissimilarity can be useful for identifying regions in an image with varying textures or spatial patterns.</w:t>
+      </w:r>
+    </w:p>
+    <w:p>
+      <w:pPr>
+        <w:pStyle w:val="ListParagraph"/>
+        <w:numPr>
+          <w:ilvl w:val="1"/>
+          <w:numId w:val="2"/>
+        </w:numPr>
+        <w:rPr>
+          <w:rFonts w:asciiTheme="majorBidi" w:hAnsiTheme="majorBidi" w:cstheme="majorBidi"/>
+          <w:sz w:val="28"/>
+          <w:szCs w:val="28"/>
+        </w:rPr>
+      </w:pPr>
+      <w:r>
+        <w:rPr>
+          <w:rFonts w:asciiTheme="majorBidi" w:hAnsiTheme="majorBidi" w:cstheme="majorBidi"/>
+          <w:sz w:val="28"/>
+          <w:szCs w:val="28"/>
+        </w:rPr>
+        <w:t xml:space="preserve">Homogeneity: Homogeneity measures </w:t>
+      </w:r>
+      <w:proofErr w:type="gramStart"/>
+      <w:r>
+        <w:rPr>
+          <w:rFonts w:asciiTheme="majorBidi" w:hAnsiTheme="majorBidi" w:cstheme="majorBidi"/>
+          <w:sz w:val="28"/>
+          <w:szCs w:val="28"/>
+        </w:rPr>
+        <w:t>the closeness</w:t>
+      </w:r>
+      <w:proofErr w:type="gramEnd"/>
+      <w:r>
+        <w:rPr>
+          <w:rFonts w:asciiTheme="majorBidi" w:hAnsiTheme="majorBidi" w:cstheme="majorBidi"/>
+          <w:sz w:val="28"/>
+          <w:szCs w:val="28"/>
+        </w:rPr>
+        <w:t>. Higher homogeneity values indicate that the pixel values are closer to each other, while lower homogeneity values suggest that the pixel values are more dispersed. Homogeneity can help identify regions in an image with consistent texture or spatial patterns.</w:t>
+      </w:r>
+    </w:p>
+    <w:p>
+      <w:pPr>
+        <w:pStyle w:val="ListParagraph"/>
+        <w:numPr>
+          <w:ilvl w:val="1"/>
+          <w:numId w:val="2"/>
+        </w:numPr>
+        <w:rPr>
+          <w:rFonts w:asciiTheme="majorBidi" w:hAnsiTheme="majorBidi" w:cstheme="majorBidi"/>
+          <w:sz w:val="28"/>
+          <w:szCs w:val="28"/>
+        </w:rPr>
+      </w:pPr>
+      <w:r>
+        <w:rPr>
+          <w:rFonts w:asciiTheme="majorBidi" w:hAnsiTheme="majorBidi" w:cstheme="majorBidi"/>
+          <w:sz w:val="28"/>
+          <w:szCs w:val="28"/>
+        </w:rPr>
+        <w:t>Energy: Higher energy values indicate more uniform distributions of gray-level pairs, while lower energy values suggest more irregular or non-uniform distributions. Energy can help characterize the overall texture complexity of an image.</w:t>
+      </w:r>
+    </w:p>
+    <w:p>
+      <w:pPr>
+        <w:pStyle w:val="ListParagraph"/>
+        <w:numPr>
+          <w:ilvl w:val="1"/>
+          <w:numId w:val="2"/>
+        </w:numPr>
+        <w:rPr>
+          <w:rFonts w:asciiTheme="majorBidi" w:hAnsiTheme="majorBidi" w:cstheme="majorBidi"/>
+          <w:sz w:val="28"/>
+          <w:szCs w:val="28"/>
+        </w:rPr>
+      </w:pPr>
+      <w:r>
+        <w:rPr>
+          <w:rFonts w:asciiTheme="majorBidi" w:hAnsiTheme="majorBidi" w:cstheme="majorBidi"/>
+          <w:sz w:val="28"/>
+          <w:szCs w:val="28"/>
+        </w:rPr>
+        <w:t>Correlation: Correlation measures the linear dependency between gray-level pairs in the image. It indicates how correlated or related the pixel values are to each other. Positive correlation values indicate a linear relationship between pixel values, while negative correlation values suggest an inverse relationship. Correlation can help capture the spatial patterns and structures present in an image.</w:t>
+      </w:r>
+    </w:p>
+    <w:p>
+      <w:pPr>
+        <w:rPr>
+          <w:rFonts w:asciiTheme="majorBidi" w:hAnsiTheme="majorBidi" w:cstheme="majorBidi"/>
+          <w:b/>
+          <w:bCs/>
+          <w:color w:val="0070C0"/>
+          <w:sz w:val="28"/>
+          <w:szCs w:val="28"/>
+        </w:rPr>
+      </w:pPr>
+      <w:r>
+        <w:rPr>
+          <w:rFonts w:asciiTheme="majorBidi" w:hAnsiTheme="majorBidi" w:cstheme="majorBidi"/>
+          <w:b/>
+          <w:bCs/>
+          <w:color w:val="0070C0"/>
+          <w:sz w:val="28"/>
+          <w:szCs w:val="28"/>
+        </w:rPr>
+        <w:t>Reasons:</w:t>
+      </w:r>
+    </w:p>
+    <w:p>
+      <w:pPr>
+        <w:pStyle w:val="ListParagraph"/>
+        <w:numPr>
+          <w:ilvl w:val="0"/>
+          <w:numId w:val="2"/>
+        </w:numPr>
+        <w:rPr>
+          <w:rFonts w:asciiTheme="majorBidi" w:hAnsiTheme="majorBidi" w:cstheme="majorBidi"/>
+          <w:sz w:val="28"/>
+          <w:szCs w:val="28"/>
+          <w:lang w:bidi="ar-EG"/>
+        </w:rPr>
+      </w:pPr>
+      <w:r>
+        <w:rPr>
+          <w:rFonts w:asciiTheme="majorBidi" w:hAnsiTheme="majorBidi" w:cstheme="majorBidi"/>
+          <w:sz w:val="28"/>
+          <w:szCs w:val="28"/>
+          <w:lang w:bidi="ar-EG"/>
+        </w:rPr>
+        <w:t>Texture Analysis: GLCM captures texture properties in images, which can be crucial for distinguishing between different land cover types or changes in land use. Changes in texture, such as the appearance of new structures or vegetation, can indicate changes in the landscape.</w:t>
+      </w:r>
+    </w:p>
+    <w:p>
+      <w:pPr>
+        <w:pStyle w:val="ListParagraph"/>
+        <w:numPr>
+          <w:ilvl w:val="0"/>
+          <w:numId w:val="2"/>
+        </w:numPr>
+        <w:rPr>
+          <w:rFonts w:asciiTheme="majorBidi" w:hAnsiTheme="majorBidi" w:cstheme="majorBidi"/>
+          <w:sz w:val="28"/>
+          <w:szCs w:val="28"/>
+          <w:lang w:bidi="ar-EG"/>
+        </w:rPr>
+      </w:pPr>
+      <w:r>
+        <w:rPr>
+          <w:rFonts w:asciiTheme="majorBidi" w:hAnsiTheme="majorBidi" w:cstheme="majorBidi"/>
+          <w:sz w:val="28"/>
+          <w:szCs w:val="28"/>
+          <w:lang w:bidi="ar-EG"/>
+        </w:rPr>
+        <w:t>Spatial Relationships: GLCM quantifies the spatial relationships between pixel intensities, allowing us to analyze patterns of change across the images. Changes in spatial patterns, such as the appearance of roads or deforestation, can be indicative of significant changes in the area.</w:t>
+      </w:r>
+    </w:p>
+    <w:p>
+      <w:pPr>
+        <w:pStyle w:val="ListParagraph"/>
+        <w:numPr>
+          <w:ilvl w:val="0"/>
+          <w:numId w:val="2"/>
+        </w:numPr>
+        <w:rPr>
+          <w:rFonts w:asciiTheme="majorBidi" w:hAnsiTheme="majorBidi" w:cstheme="majorBidi"/>
+          <w:sz w:val="28"/>
+          <w:szCs w:val="28"/>
+          <w:lang w:bidi="ar-EG"/>
+        </w:rPr>
+      </w:pPr>
+      <w:r>
+        <w:rPr>
+          <w:rFonts w:asciiTheme="majorBidi" w:hAnsiTheme="majorBidi" w:cstheme="majorBidi"/>
+          <w:sz w:val="28"/>
+          <w:szCs w:val="28"/>
+          <w:lang w:bidi="ar-EG"/>
+        </w:rPr>
+        <w:t>Invariance to Intensity Variations: GLCM features are often invariant to changes in overall image intensity, making them robust to variations in lighting conditions or sensor settings. This ensures that the features extracted focus on the underlying texture and spatial patterns rather than variations in brightness.</w:t>
+      </w:r>
+    </w:p>
+    <w:p>
+      <w:pPr>
+        <w:rPr>
+          <w:rFonts w:asciiTheme="majorBidi" w:hAnsiTheme="majorBidi" w:cstheme="majorBidi"/>
+          <w:sz w:val="28"/>
+          <w:szCs w:val="28"/>
+          <w:lang w:bidi="ar-EG"/>
+        </w:rPr>
+      </w:pPr>
+    </w:p>
+    <w:p>
+      <w:pPr>
+        <w:rPr>
+          <w:rFonts w:asciiTheme="majorBidi" w:hAnsiTheme="majorBidi" w:cstheme="majorBidi"/>
+          <w:sz w:val="28"/>
+          <w:szCs w:val="28"/>
+          <w:lang w:bidi="ar-EG"/>
+        </w:rPr>
+      </w:pPr>
+    </w:p>
+    <w:p>
+      <w:pPr>
+        <w:rPr>
+          <w:rFonts w:asciiTheme="majorBidi" w:hAnsiTheme="majorBidi" w:cstheme="majorBidi"/>
+          <w:sz w:val="28"/>
+          <w:szCs w:val="28"/>
+          <w:lang w:bidi="ar-EG"/>
+        </w:rPr>
+      </w:pPr>
+      <w:r>
+        <w:rPr>
+          <w:rFonts w:asciiTheme="majorBidi" w:hAnsiTheme="majorBidi" w:cstheme="majorBidi"/>
+          <w:sz w:val="28"/>
+          <w:szCs w:val="28"/>
+          <w:lang w:bidi="ar-EG"/>
+        </w:rPr>
+        <w:br w:type="page"/>
+      </w:r>
+    </w:p>
+    <w:p>
+      <w:pPr>
+        <w:keepNext/>
+      </w:pPr>
+      <w:r>
+        <w:rPr>
+          <w:rFonts w:asciiTheme="majorBidi" w:hAnsiTheme="majorBidi" w:cstheme="majorBidi"/>
+          <w:noProof/>
+          <w:sz w:val="28"/>
+          <w:szCs w:val="28"/>
+          <w:lang w:bidi="ar-EG"/>
+        </w:rPr>
+        <w:lastRenderedPageBreak/>
+        <w:drawing>
+          <wp:inline distT="0" distB="0" distL="0" distR="0" wp14:anchorId="0362F652" wp14:editId="629E3011">
+            <wp:extent cx="6858000" cy="1371600"/>
+            <wp:effectExtent l="0" t="0" r="0" b="0"/>
+            <wp:docPr id="2042957125" name="Picture 1"/>
+            <wp:cNvGraphicFramePr>
+              <a:graphicFrameLocks xmlns:a="http://schemas.openxmlformats.org/drawingml/2006/main" noChangeAspect="1"/>
+            </wp:cNvGraphicFramePr>
+            <a:graphic xmlns:a="http://schemas.openxmlformats.org/drawingml/2006/main">
+              <a:graphicData uri="http://schemas.openxmlformats.org/drawingml/2006/picture">
+                <pic:pic xmlns:pic="http://schemas.openxmlformats.org/drawingml/2006/picture">
+                  <pic:nvPicPr>
+                    <pic:cNvPr id="2042957125" name=""/>
+                    <pic:cNvPicPr/>
+                  </pic:nvPicPr>
+                  <pic:blipFill>
+                    <a:blip r:embed="rId13"/>
+                    <a:stretch>
+                      <a:fillRect/>
+                    </a:stretch>
+                  </pic:blipFill>
+                  <pic:spPr>
+                    <a:xfrm>
+                      <a:off x="0" y="0"/>
+                      <a:ext cx="6858000" cy="1371600"/>
+                    </a:xfrm>
+                    <a:prstGeom prst="rect">
+                      <a:avLst/>
+                    </a:prstGeom>
+                  </pic:spPr>
+                </pic:pic>
+              </a:graphicData>
+            </a:graphic>
+          </wp:inline>
+        </w:drawing>
+      </w:r>
+    </w:p>
+    <w:p>
+      <w:pPr>
+        <w:pStyle w:val="Caption"/>
+        <w:jc w:val="center"/>
+      </w:pPr>
+      <w:r>
+        <w:t>GLCM</w:t>
+      </w:r>
+    </w:p>
+    <w:p>
+      <w:pPr>
+        <w:rPr>
+          <w:rFonts w:asciiTheme="majorBidi" w:hAnsiTheme="majorBidi" w:cstheme="majorBidi"/>
+          <w:b/>
+          <w:bCs/>
+          <w:sz w:val="28"/>
+          <w:szCs w:val="28"/>
+          <w:lang w:bidi="ar-EG"/>
+        </w:rPr>
+      </w:pPr>
+      <w:r>
+        <w:rPr>
+          <w:rFonts w:asciiTheme="majorBidi" w:hAnsiTheme="majorBidi" w:cstheme="majorBidi"/>
+          <w:b/>
+          <w:bCs/>
+          <w:sz w:val="28"/>
+          <w:szCs w:val="28"/>
+          <w:lang w:bidi="ar-EG"/>
+        </w:rPr>
+        <w:t xml:space="preserve">- </w:t>
+      </w:r>
+      <w:r>
+        <w:rPr>
+          <w:rFonts w:asciiTheme="majorBidi" w:hAnsiTheme="majorBidi" w:cstheme="majorBidi"/>
+          <w:b/>
+          <w:bCs/>
+          <w:sz w:val="28"/>
+          <w:szCs w:val="28"/>
+          <w:lang w:bidi="ar-EG"/>
+        </w:rPr>
+        <w:t>Histogram Difference</w:t>
+      </w:r>
+      <w:r>
+        <w:rPr>
+          <w:rFonts w:asciiTheme="majorBidi" w:hAnsiTheme="majorBidi" w:cstheme="majorBidi"/>
+          <w:b/>
+          <w:bCs/>
+          <w:sz w:val="28"/>
+          <w:szCs w:val="28"/>
+          <w:lang w:bidi="ar-EG"/>
+        </w:rPr>
+        <w:t xml:space="preserve"> +</w:t>
+      </w:r>
+      <w:r>
+        <w:rPr>
+          <w:rFonts w:asciiTheme="majorBidi" w:hAnsiTheme="majorBidi" w:cstheme="majorBidi"/>
+          <w:b/>
+          <w:bCs/>
+          <w:sz w:val="28"/>
+          <w:szCs w:val="28"/>
+          <w:lang w:bidi="ar-EG"/>
+        </w:rPr>
+        <w:t xml:space="preserve"> Cluster HOG</w:t>
+      </w:r>
+      <w:r>
+        <w:rPr>
+          <w:rFonts w:asciiTheme="majorBidi" w:hAnsiTheme="majorBidi" w:cstheme="majorBidi"/>
+          <w:b/>
+          <w:bCs/>
+          <w:sz w:val="28"/>
+          <w:szCs w:val="28"/>
+          <w:lang w:bidi="ar-EG"/>
+        </w:rPr>
+        <w:t xml:space="preserve"> +</w:t>
+      </w:r>
+      <w:r>
+        <w:rPr>
+          <w:rFonts w:asciiTheme="majorBidi" w:hAnsiTheme="majorBidi" w:cstheme="majorBidi"/>
+          <w:b/>
+          <w:bCs/>
+          <w:sz w:val="28"/>
+          <w:szCs w:val="28"/>
+          <w:lang w:bidi="ar-EG"/>
+        </w:rPr>
+        <w:t xml:space="preserve"> GLCM</w:t>
+      </w:r>
+      <w:r>
+        <w:rPr>
+          <w:rFonts w:asciiTheme="majorBidi" w:hAnsiTheme="majorBidi" w:cstheme="majorBidi"/>
+          <w:b/>
+          <w:bCs/>
+          <w:sz w:val="28"/>
+          <w:szCs w:val="28"/>
+          <w:lang w:bidi="ar-EG"/>
+        </w:rPr>
+        <w:t>:</w:t>
+      </w:r>
+      <w:r>
+        <w:rPr>
+          <w:rFonts w:asciiTheme="majorBidi" w:hAnsiTheme="majorBidi" w:cstheme="majorBidi"/>
+          <w:b/>
+          <w:bCs/>
+          <w:sz w:val="28"/>
+          <w:szCs w:val="28"/>
+          <w:lang w:bidi="ar-EG"/>
         </w:rPr>
         <w:t xml:space="preserve"> </w:t>
       </w:r>
+    </w:p>
+    <w:p>
+      <w:pPr>
+        <w:pStyle w:val="ListParagraph"/>
+        <w:numPr>
+          <w:ilvl w:val="0"/>
+          <w:numId w:val="2"/>
+        </w:numPr>
+        <w:rPr>
+          <w:rFonts w:asciiTheme="majorBidi" w:hAnsiTheme="majorBidi" w:cstheme="majorBidi"/>
+          <w:sz w:val="28"/>
+          <w:szCs w:val="28"/>
+          <w:lang w:bidi="ar-EG"/>
+        </w:rPr>
+      </w:pPr>
+      <w:r>
+        <w:rPr>
+          <w:rFonts w:asciiTheme="majorBidi" w:hAnsiTheme="majorBidi" w:cstheme="majorBidi"/>
+          <w:sz w:val="28"/>
+          <w:szCs w:val="28"/>
+          <w:lang w:bidi="ar-EG"/>
+        </w:rPr>
+        <w:t xml:space="preserve">Histogram Difference, Cluster HOG, GLCM </w:t>
+      </w:r>
+      <w:r>
+        <w:rPr>
+          <w:rFonts w:asciiTheme="majorBidi" w:hAnsiTheme="majorBidi" w:cstheme="majorBidi"/>
+          <w:sz w:val="28"/>
+          <w:szCs w:val="28"/>
+          <w:lang w:bidi="ar-EG"/>
+        </w:rPr>
+        <w:t>features offers a comprehensive approach to classify change or no change between two images and their corresponding labels.</w:t>
+      </w:r>
+    </w:p>
+    <w:p>
+      <w:pPr>
+        <w:pStyle w:val="ListParagraph"/>
+        <w:numPr>
+          <w:ilvl w:val="0"/>
+          <w:numId w:val="2"/>
+        </w:numPr>
+        <w:rPr>
+          <w:rFonts w:asciiTheme="majorBidi" w:hAnsiTheme="majorBidi" w:cstheme="majorBidi"/>
+          <w:sz w:val="28"/>
+          <w:szCs w:val="28"/>
+          <w:lang w:bidi="ar-EG"/>
+        </w:rPr>
+      </w:pPr>
+      <w:r>
+        <w:rPr>
+          <w:rFonts w:asciiTheme="majorBidi" w:hAnsiTheme="majorBidi" w:cstheme="majorBidi"/>
+          <w:sz w:val="28"/>
+          <w:szCs w:val="28"/>
+          <w:lang w:bidi="ar-EG"/>
+        </w:rPr>
+        <w:t>Complementary Information:</w:t>
+      </w:r>
+    </w:p>
+    <w:p>
+      <w:pPr>
+        <w:pStyle w:val="ListParagraph"/>
+        <w:numPr>
+          <w:ilvl w:val="1"/>
+          <w:numId w:val="2"/>
+        </w:numPr>
+        <w:rPr>
+          <w:rFonts w:asciiTheme="majorBidi" w:hAnsiTheme="majorBidi" w:cstheme="majorBidi"/>
+          <w:sz w:val="28"/>
+          <w:szCs w:val="28"/>
+          <w:lang w:bidi="ar-EG"/>
+        </w:rPr>
+      </w:pPr>
+      <w:r>
+        <w:rPr>
+          <w:rFonts w:asciiTheme="majorBidi" w:hAnsiTheme="majorBidi" w:cstheme="majorBidi"/>
+          <w:sz w:val="28"/>
+          <w:szCs w:val="28"/>
+          <w:lang w:bidi="ar-EG"/>
+        </w:rPr>
+        <w:t>Histogram Difference captures global changes in pixel intensity distributions between images a and b, providing insight into overall changes in the scene.</w:t>
+      </w:r>
+    </w:p>
+    <w:p>
+      <w:pPr>
+        <w:pStyle w:val="ListParagraph"/>
+        <w:numPr>
+          <w:ilvl w:val="1"/>
+          <w:numId w:val="2"/>
+        </w:numPr>
+        <w:rPr>
+          <w:rFonts w:asciiTheme="majorBidi" w:hAnsiTheme="majorBidi" w:cstheme="majorBidi"/>
+          <w:sz w:val="28"/>
+          <w:szCs w:val="28"/>
+          <w:lang w:bidi="ar-EG"/>
+        </w:rPr>
+      </w:pPr>
+      <w:r>
+        <w:rPr>
+          <w:rFonts w:asciiTheme="majorBidi" w:hAnsiTheme="majorBidi" w:cstheme="majorBidi"/>
+          <w:sz w:val="28"/>
+          <w:szCs w:val="28"/>
+          <w:lang w:bidi="ar-EG"/>
+        </w:rPr>
+        <w:t>Cluster HOG extracts local gradient orientation information, which is effective for detecting object boundaries and finer texture changes.</w:t>
+      </w:r>
+    </w:p>
+    <w:p>
+      <w:pPr>
+        <w:pStyle w:val="ListParagraph"/>
+        <w:numPr>
+          <w:ilvl w:val="1"/>
+          <w:numId w:val="2"/>
+        </w:numPr>
+        <w:rPr>
+          <w:rFonts w:asciiTheme="majorBidi" w:hAnsiTheme="majorBidi" w:cstheme="majorBidi"/>
+          <w:sz w:val="28"/>
+          <w:szCs w:val="28"/>
+          <w:lang w:bidi="ar-EG"/>
+        </w:rPr>
+      </w:pPr>
+      <w:r>
+        <w:rPr>
+          <w:rFonts w:asciiTheme="majorBidi" w:hAnsiTheme="majorBidi" w:cstheme="majorBidi"/>
+          <w:sz w:val="28"/>
+          <w:szCs w:val="28"/>
+          <w:lang w:bidi="ar-EG"/>
+        </w:rPr>
+        <w:t>GLCM features analyze spatial relationships between pixel intensities, capturing textural changes and patterns that may not be evident from pixel-wise comparisons alone.</w:t>
+      </w:r>
+    </w:p>
+    <w:p>
+      <w:pPr>
+        <w:pStyle w:val="ListParagraph"/>
+        <w:numPr>
+          <w:ilvl w:val="0"/>
+          <w:numId w:val="2"/>
+        </w:numPr>
+        <w:rPr>
+          <w:rFonts w:asciiTheme="majorBidi" w:hAnsiTheme="majorBidi" w:cstheme="majorBidi"/>
+          <w:sz w:val="28"/>
+          <w:szCs w:val="28"/>
+          <w:lang w:bidi="ar-EG"/>
+        </w:rPr>
+      </w:pPr>
+      <w:r>
+        <w:rPr>
+          <w:rFonts w:asciiTheme="majorBidi" w:hAnsiTheme="majorBidi" w:cstheme="majorBidi"/>
+          <w:sz w:val="28"/>
+          <w:szCs w:val="28"/>
+          <w:lang w:bidi="ar-EG"/>
+        </w:rPr>
+        <w:t>Robustness:</w:t>
+      </w:r>
+    </w:p>
+    <w:p>
+      <w:pPr>
+        <w:pStyle w:val="ListParagraph"/>
+        <w:numPr>
+          <w:ilvl w:val="1"/>
+          <w:numId w:val="2"/>
+        </w:numPr>
+        <w:rPr>
+          <w:rFonts w:asciiTheme="majorBidi" w:hAnsiTheme="majorBidi" w:cstheme="majorBidi"/>
+          <w:sz w:val="28"/>
+          <w:szCs w:val="28"/>
+          <w:lang w:bidi="ar-EG"/>
+        </w:rPr>
+      </w:pPr>
+      <w:r>
+        <w:rPr>
+          <w:rFonts w:asciiTheme="majorBidi" w:hAnsiTheme="majorBidi" w:cstheme="majorBidi"/>
+          <w:sz w:val="28"/>
+          <w:szCs w:val="28"/>
+          <w:lang w:bidi="ar-EG"/>
+        </w:rPr>
+        <w:t>Each feature type contributes to the classification task in a unique way, enhancing the robustness of the model to different types of changes in the scene.</w:t>
+      </w:r>
+    </w:p>
+    <w:p>
+      <w:pPr>
+        <w:pStyle w:val="ListParagraph"/>
+        <w:numPr>
+          <w:ilvl w:val="1"/>
+          <w:numId w:val="2"/>
+        </w:numPr>
+        <w:rPr>
+          <w:rFonts w:asciiTheme="majorBidi" w:hAnsiTheme="majorBidi" w:cstheme="majorBidi"/>
+          <w:sz w:val="28"/>
+          <w:szCs w:val="28"/>
+          <w:lang w:bidi="ar-EG"/>
+        </w:rPr>
+      </w:pPr>
+      <w:r>
+        <w:rPr>
+          <w:rFonts w:asciiTheme="majorBidi" w:hAnsiTheme="majorBidi" w:cstheme="majorBidi"/>
+          <w:sz w:val="28"/>
+          <w:szCs w:val="28"/>
+          <w:lang w:bidi="ar-EG"/>
+        </w:rPr>
+        <w:t>By combining multiple features, the model becomes less sensitive to noise or outliers in individual feature representations.</w:t>
+      </w:r>
+    </w:p>
+    <w:p>
+      <w:pPr>
+        <w:pStyle w:val="ListParagraph"/>
+        <w:numPr>
+          <w:ilvl w:val="0"/>
+          <w:numId w:val="2"/>
+        </w:numPr>
+        <w:rPr>
+          <w:rFonts w:asciiTheme="majorBidi" w:hAnsiTheme="majorBidi" w:cstheme="majorBidi"/>
+          <w:sz w:val="28"/>
+          <w:szCs w:val="28"/>
+          <w:lang w:bidi="ar-EG"/>
+        </w:rPr>
+      </w:pPr>
+      <w:r>
+        <w:rPr>
+          <w:rFonts w:asciiTheme="majorBidi" w:hAnsiTheme="majorBidi" w:cstheme="majorBidi"/>
+          <w:sz w:val="28"/>
+          <w:szCs w:val="28"/>
+          <w:lang w:bidi="ar-EG"/>
+        </w:rPr>
+        <w:t>Discriminative Power:</w:t>
+      </w:r>
+    </w:p>
+    <w:p>
+      <w:pPr>
+        <w:pStyle w:val="ListParagraph"/>
+        <w:numPr>
+          <w:ilvl w:val="1"/>
+          <w:numId w:val="2"/>
+        </w:numPr>
+        <w:rPr>
+          <w:rFonts w:asciiTheme="majorBidi" w:hAnsiTheme="majorBidi" w:cstheme="majorBidi"/>
+          <w:sz w:val="28"/>
+          <w:szCs w:val="28"/>
+          <w:lang w:bidi="ar-EG"/>
+        </w:rPr>
+      </w:pPr>
+      <w:r>
+        <w:rPr>
+          <w:rFonts w:asciiTheme="majorBidi" w:hAnsiTheme="majorBidi" w:cstheme="majorBidi"/>
+          <w:sz w:val="28"/>
+          <w:szCs w:val="28"/>
+          <w:lang w:bidi="ar-EG"/>
+        </w:rPr>
+        <w:t>Histogram Difference, Cluster HOG, and GLCM features provide complementary discriminative information, allowing the model to better distinguish between change and no change instances.</w:t>
+      </w:r>
+    </w:p>
+    <w:p>
+      <w:pPr>
+        <w:pStyle w:val="ListParagraph"/>
+        <w:numPr>
+          <w:ilvl w:val="1"/>
+          <w:numId w:val="2"/>
+        </w:numPr>
+        <w:rPr>
+          <w:rFonts w:asciiTheme="majorBidi" w:hAnsiTheme="majorBidi" w:cstheme="majorBidi"/>
+          <w:sz w:val="28"/>
+          <w:szCs w:val="28"/>
+          <w:lang w:bidi="ar-EG"/>
+        </w:rPr>
+      </w:pPr>
+      <w:r>
+        <w:rPr>
+          <w:rFonts w:asciiTheme="majorBidi" w:hAnsiTheme="majorBidi" w:cstheme="majorBidi"/>
+          <w:sz w:val="28"/>
+          <w:szCs w:val="28"/>
+          <w:lang w:bidi="ar-EG"/>
+        </w:rPr>
+        <w:t>The combination of features enables the model to capture both global and local variations in the scene, improving its ability to generalize across diverse scenarios.</w:t>
+      </w:r>
+    </w:p>
+    <w:p>
+      <w:pPr>
+        <w:pStyle w:val="ListParagraph"/>
+        <w:numPr>
+          <w:ilvl w:val="0"/>
+          <w:numId w:val="11"/>
+        </w:numPr>
+        <w:rPr>
+          <w:rFonts w:asciiTheme="majorBidi" w:hAnsiTheme="majorBidi" w:cstheme="majorBidi"/>
+          <w:sz w:val="28"/>
+          <w:szCs w:val="28"/>
+          <w:lang w:bidi="ar-EG"/>
+        </w:rPr>
+      </w:pPr>
+      <w:r>
+        <w:rPr>
+          <w:rFonts w:asciiTheme="majorBidi" w:hAnsiTheme="majorBidi" w:cstheme="majorBidi"/>
+          <w:sz w:val="28"/>
+          <w:szCs w:val="28"/>
+          <w:lang w:bidi="ar-EG"/>
+        </w:rPr>
+        <w:t>Enhanced Classification Accuracy:</w:t>
+      </w:r>
+    </w:p>
+    <w:p>
+      <w:pPr>
+        <w:pStyle w:val="ListParagraph"/>
+        <w:numPr>
+          <w:ilvl w:val="1"/>
+          <w:numId w:val="11"/>
+        </w:numPr>
+        <w:rPr>
+          <w:rFonts w:asciiTheme="majorBidi" w:hAnsiTheme="majorBidi" w:cstheme="majorBidi"/>
+          <w:sz w:val="28"/>
+          <w:szCs w:val="28"/>
+          <w:lang w:bidi="ar-EG"/>
+        </w:rPr>
+      </w:pPr>
+      <w:r>
+        <w:rPr>
+          <w:rFonts w:asciiTheme="majorBidi" w:hAnsiTheme="majorBidi" w:cstheme="majorBidi"/>
+          <w:sz w:val="28"/>
+          <w:szCs w:val="28"/>
+          <w:lang w:bidi="ar-EG"/>
+        </w:rPr>
+        <w:t>Integrating multiple feature types often leads to improved classification accuracy compared to using any single feature type in isolation.</w:t>
+      </w:r>
+    </w:p>
+    <w:p>
+      <w:pPr>
+        <w:pStyle w:val="ListParagraph"/>
+        <w:numPr>
+          <w:ilvl w:val="1"/>
+          <w:numId w:val="11"/>
+        </w:numPr>
+        <w:rPr>
+          <w:rFonts w:asciiTheme="majorBidi" w:hAnsiTheme="majorBidi" w:cstheme="majorBidi"/>
+          <w:sz w:val="28"/>
+          <w:szCs w:val="28"/>
+          <w:lang w:bidi="ar-EG"/>
+        </w:rPr>
+      </w:pPr>
+      <w:r>
+        <w:rPr>
+          <w:rFonts w:asciiTheme="majorBidi" w:hAnsiTheme="majorBidi" w:cstheme="majorBidi"/>
+          <w:sz w:val="28"/>
+          <w:szCs w:val="28"/>
+          <w:lang w:bidi="ar-EG"/>
+        </w:rPr>
+        <w:t>By leveraging the strengths of each feature type, the combined approach increases the likelihood of capturing relevant information for accurate change detection.</w:t>
+      </w:r>
+    </w:p>
+    <w:p>
+      <w:pPr>
+        <w:pStyle w:val="ListParagraph"/>
+        <w:numPr>
+          <w:ilvl w:val="0"/>
+          <w:numId w:val="11"/>
+        </w:numPr>
+        <w:rPr>
+          <w:rFonts w:asciiTheme="majorBidi" w:hAnsiTheme="majorBidi" w:cstheme="majorBidi"/>
+          <w:sz w:val="28"/>
+          <w:szCs w:val="28"/>
+          <w:lang w:bidi="ar-EG"/>
+        </w:rPr>
+      </w:pPr>
+      <w:r>
+        <w:rPr>
+          <w:rFonts w:asciiTheme="majorBidi" w:hAnsiTheme="majorBidi" w:cstheme="majorBidi"/>
+          <w:sz w:val="28"/>
+          <w:szCs w:val="28"/>
+          <w:lang w:bidi="ar-EG"/>
+        </w:rPr>
+        <w:t>Adaptability:</w:t>
+      </w:r>
+    </w:p>
+    <w:p>
+      <w:pPr>
+        <w:pStyle w:val="ListParagraph"/>
+        <w:numPr>
+          <w:ilvl w:val="1"/>
+          <w:numId w:val="11"/>
+        </w:numPr>
+        <w:rPr>
+          <w:rFonts w:asciiTheme="majorBidi" w:hAnsiTheme="majorBidi" w:cstheme="majorBidi"/>
+          <w:sz w:val="28"/>
+          <w:szCs w:val="28"/>
+          <w:lang w:bidi="ar-EG"/>
+        </w:rPr>
+      </w:pPr>
+      <w:r>
+        <w:rPr>
+          <w:rFonts w:asciiTheme="majorBidi" w:hAnsiTheme="majorBidi" w:cstheme="majorBidi"/>
+          <w:sz w:val="28"/>
+          <w:szCs w:val="28"/>
+          <w:lang w:bidi="ar-EG"/>
+        </w:rPr>
+        <w:t>The combined feature set is adaptable to different types of changes in satellite imagery, including variations in illumination, terrain, and object appearances.</w:t>
+      </w:r>
+    </w:p>
+    <w:p>
+      <w:pPr>
+        <w:pStyle w:val="ListParagraph"/>
+        <w:numPr>
+          <w:ilvl w:val="1"/>
+          <w:numId w:val="11"/>
+        </w:numPr>
+        <w:rPr>
+          <w:rFonts w:asciiTheme="majorBidi" w:hAnsiTheme="majorBidi" w:cstheme="majorBidi"/>
+          <w:sz w:val="28"/>
+          <w:szCs w:val="28"/>
+          <w:lang w:bidi="ar-EG"/>
+        </w:rPr>
+      </w:pPr>
+      <w:r>
+        <w:rPr>
+          <w:rFonts w:asciiTheme="majorBidi" w:hAnsiTheme="majorBidi" w:cstheme="majorBidi"/>
+          <w:sz w:val="28"/>
+          <w:szCs w:val="28"/>
+          <w:lang w:bidi="ar-EG"/>
+        </w:rPr>
+        <w:t>The flexibility of the approach allows it to be applied across various satellite imaging scenarios without significant modification.</w:t>
+      </w:r>
+    </w:p>
+    <w:p>
+      <w:pPr>
+        <w:rPr>
+          <w:rFonts w:asciiTheme="majorBidi" w:hAnsiTheme="majorBidi" w:cstheme="majorBidi"/>
+          <w:b/>
+          <w:bCs/>
+          <w:sz w:val="40"/>
+          <w:szCs w:val="40"/>
+        </w:rPr>
+      </w:pPr>
+      <w:r>
+        <w:rPr>
+          <w:rFonts w:asciiTheme="majorBidi" w:hAnsiTheme="majorBidi" w:cstheme="majorBidi"/>
+          <w:b/>
+          <w:bCs/>
+          <w:sz w:val="40"/>
+          <w:szCs w:val="40"/>
+        </w:rPr>
+        <w:lastRenderedPageBreak/>
+        <w:t>PCA + K-Means:</w:t>
+      </w:r>
+    </w:p>
+    <w:p>
+      <w:pPr>
+        <w:rPr>
+          <w:rFonts w:asciiTheme="majorBidi" w:hAnsiTheme="majorBidi" w:cstheme="majorBidi"/>
+          <w:b/>
+          <w:bCs/>
+          <w:sz w:val="40"/>
+          <w:szCs w:val="40"/>
+        </w:rPr>
+      </w:pPr>
+      <w:r>
+        <w:rPr>
+          <w:rFonts w:asciiTheme="majorBidi" w:hAnsiTheme="majorBidi" w:cstheme="majorBidi"/>
+          <w:b/>
+          <w:bCs/>
+          <w:noProof/>
+          <w:sz w:val="40"/>
+          <w:szCs w:val="40"/>
+        </w:rPr>
+        <w:drawing>
+          <wp:anchor distT="0" distB="0" distL="114300" distR="114300" simplePos="0" relativeHeight="251688960" behindDoc="1" locked="0" layoutInCell="1" allowOverlap="1" wp14:anchorId="528A1E26" wp14:editId="7D0C2DE7">
+            <wp:simplePos x="0" y="0"/>
+            <wp:positionH relativeFrom="column">
+              <wp:posOffset>818515</wp:posOffset>
+            </wp:positionH>
+            <wp:positionV relativeFrom="paragraph">
+              <wp:posOffset>6350</wp:posOffset>
+            </wp:positionV>
+            <wp:extent cx="5172075" cy="1516380"/>
+            <wp:effectExtent l="0" t="0" r="9525" b="7620"/>
+            <wp:wrapTight wrapText="bothSides">
+              <wp:wrapPolygon edited="0">
+                <wp:start x="0" y="0"/>
+                <wp:lineTo x="0" y="21437"/>
+                <wp:lineTo x="21560" y="21437"/>
+                <wp:lineTo x="21560" y="0"/>
+                <wp:lineTo x="0" y="0"/>
+              </wp:wrapPolygon>
+            </wp:wrapTight>
+            <wp:docPr id="1824946071" name="Picture 1"/>
+            <wp:cNvGraphicFramePr>
+              <a:graphicFrameLocks xmlns:a="http://schemas.openxmlformats.org/drawingml/2006/main" noChangeAspect="1"/>
+            </wp:cNvGraphicFramePr>
+            <a:graphic xmlns:a="http://schemas.openxmlformats.org/drawingml/2006/main">
+              <a:graphicData uri="http://schemas.openxmlformats.org/drawingml/2006/picture">
+                <pic:pic xmlns:pic="http://schemas.openxmlformats.org/drawingml/2006/picture">
+                  <pic:nvPicPr>
+                    <pic:cNvPr id="1824946071" name=""/>
+                    <pic:cNvPicPr/>
+                  </pic:nvPicPr>
+                  <pic:blipFill>
+                    <a:blip r:embed="rId14">
+                      <a:extLst>
+                        <a:ext uri="{28A0092B-C50C-407E-A947-70E740481C1C}">
+                          <a14:useLocalDpi xmlns:a14="http://schemas.microsoft.com/office/drawing/2010/main" val="0"/>
+                        </a:ext>
+                      </a:extLst>
+                    </a:blip>
+                    <a:stretch>
+                      <a:fillRect/>
+                    </a:stretch>
+                  </pic:blipFill>
+                  <pic:spPr>
+                    <a:xfrm>
+                      <a:off x="0" y="0"/>
+                      <a:ext cx="5172075" cy="1516380"/>
+                    </a:xfrm>
+                    <a:prstGeom prst="rect">
+                      <a:avLst/>
+                    </a:prstGeom>
+                  </pic:spPr>
+                </pic:pic>
+              </a:graphicData>
+            </a:graphic>
+            <wp14:sizeRelH relativeFrom="margin">
+              <wp14:pctWidth>0</wp14:pctWidth>
+            </wp14:sizeRelH>
+            <wp14:sizeRelV relativeFrom="margin">
+              <wp14:pctHeight>0</wp14:pctHeight>
+            </wp14:sizeRelV>
+          </wp:anchor>
+        </w:drawing>
+      </w:r>
+    </w:p>
+    <w:p>
+      <w:pPr>
+        <w:rPr>
+          <w:rFonts w:asciiTheme="majorBidi" w:hAnsiTheme="majorBidi" w:cstheme="majorBidi"/>
+          <w:b/>
+          <w:bCs/>
+          <w:sz w:val="40"/>
+          <w:szCs w:val="40"/>
+        </w:rPr>
+      </w:pPr>
+    </w:p>
+    <w:p>
+      <w:pPr>
+        <w:rPr>
+          <w:rFonts w:asciiTheme="majorBidi" w:hAnsiTheme="majorBidi" w:cstheme="majorBidi"/>
+          <w:b/>
+          <w:bCs/>
+          <w:sz w:val="40"/>
+          <w:szCs w:val="40"/>
+        </w:rPr>
+      </w:pPr>
+    </w:p>
+    <w:p>
+      <w:pPr>
+        <w:rPr>
+          <w:rFonts w:asciiTheme="majorBidi" w:hAnsiTheme="majorBidi" w:cstheme="majorBidi"/>
+          <w:b/>
+          <w:bCs/>
+          <w:sz w:val="40"/>
+          <w:szCs w:val="40"/>
+        </w:rPr>
+      </w:pPr>
+      <w:r>
+        <w:rPr>
+          <w:rFonts w:asciiTheme="majorBidi" w:hAnsiTheme="majorBidi" w:cstheme="majorBidi"/>
+          <w:b/>
+          <w:bCs/>
+          <w:noProof/>
+          <w:sz w:val="40"/>
+          <w:szCs w:val="40"/>
+        </w:rPr>
+        <w:drawing>
+          <wp:anchor distT="0" distB="0" distL="114300" distR="114300" simplePos="0" relativeHeight="251687936" behindDoc="1" locked="0" layoutInCell="1" allowOverlap="1" wp14:anchorId="387F0D58" wp14:editId="19B1DCD7">
+            <wp:simplePos x="0" y="0"/>
+            <wp:positionH relativeFrom="margin">
+              <wp:align>left</wp:align>
+            </wp:positionH>
+            <wp:positionV relativeFrom="paragraph">
+              <wp:posOffset>617931</wp:posOffset>
+            </wp:positionV>
+            <wp:extent cx="6803390" cy="1484630"/>
+            <wp:effectExtent l="0" t="0" r="0" b="1270"/>
+            <wp:wrapTight wrapText="bothSides">
+              <wp:wrapPolygon edited="0">
+                <wp:start x="0" y="0"/>
+                <wp:lineTo x="0" y="21341"/>
+                <wp:lineTo x="21531" y="21341"/>
+                <wp:lineTo x="21531" y="0"/>
+                <wp:lineTo x="0" y="0"/>
+              </wp:wrapPolygon>
+            </wp:wrapTight>
+            <wp:docPr id="2101600502" name="Picture 1"/>
+            <wp:cNvGraphicFramePr>
+              <a:graphicFrameLocks xmlns:a="http://schemas.openxmlformats.org/drawingml/2006/main" noChangeAspect="1"/>
+            </wp:cNvGraphicFramePr>
+            <a:graphic xmlns:a="http://schemas.openxmlformats.org/drawingml/2006/main">
+              <a:graphicData uri="http://schemas.openxmlformats.org/drawingml/2006/picture">
+                <pic:pic xmlns:pic="http://schemas.openxmlformats.org/drawingml/2006/picture">
+                  <pic:nvPicPr>
+                    <pic:cNvPr id="2101600502" name=""/>
+                    <pic:cNvPicPr/>
+                  </pic:nvPicPr>
+                  <pic:blipFill>
+                    <a:blip r:embed="rId15">
+                      <a:extLst>
+                        <a:ext uri="{28A0092B-C50C-407E-A947-70E740481C1C}">
+                          <a14:useLocalDpi xmlns:a14="http://schemas.microsoft.com/office/drawing/2010/main" val="0"/>
+                        </a:ext>
+                      </a:extLst>
+                    </a:blip>
+                    <a:stretch>
+                      <a:fillRect/>
+                    </a:stretch>
+                  </pic:blipFill>
+                  <pic:spPr>
+                    <a:xfrm>
+                      <a:off x="0" y="0"/>
+                      <a:ext cx="6803390" cy="1484630"/>
+                    </a:xfrm>
+                    <a:prstGeom prst="rect">
+                      <a:avLst/>
+                    </a:prstGeom>
+                  </pic:spPr>
+                </pic:pic>
+              </a:graphicData>
+            </a:graphic>
+            <wp14:sizeRelH relativeFrom="margin">
+              <wp14:pctWidth>0</wp14:pctWidth>
+            </wp14:sizeRelH>
+            <wp14:sizeRelV relativeFrom="margin">
+              <wp14:pctHeight>0</wp14:pctHeight>
+            </wp14:sizeRelV>
+          </wp:anchor>
+        </w:drawing>
+      </w:r>
+      <w:r>
+        <w:rPr>
+          <w:rFonts w:asciiTheme="majorBidi" w:hAnsiTheme="majorBidi" w:cstheme="majorBidi"/>
+          <w:b/>
+          <w:bCs/>
+          <w:noProof/>
+          <w:sz w:val="40"/>
+          <w:szCs w:val="40"/>
+        </w:rPr>
+        <mc:AlternateContent>
+          <mc:Choice Requires="wps">
+            <w:drawing>
+              <wp:anchor distT="0" distB="0" distL="114300" distR="114300" simplePos="0" relativeHeight="251678720" behindDoc="0" locked="0" layoutInCell="1" allowOverlap="1" wp14:anchorId="235C0D29" wp14:editId="401C9A55">
+                <wp:simplePos x="0" y="0"/>
+                <wp:positionH relativeFrom="column">
+                  <wp:posOffset>4838131</wp:posOffset>
+                </wp:positionH>
+                <wp:positionV relativeFrom="paragraph">
+                  <wp:posOffset>297767</wp:posOffset>
+                </wp:positionV>
+                <wp:extent cx="859790" cy="266131"/>
+                <wp:effectExtent l="0" t="0" r="16510" b="19685"/>
+                <wp:wrapNone/>
+                <wp:docPr id="1001785723" name="Text Box 1"/>
+                <wp:cNvGraphicFramePr/>
+                <a:graphic xmlns:a="http://schemas.openxmlformats.org/drawingml/2006/main">
+                  <a:graphicData uri="http://schemas.microsoft.com/office/word/2010/wordprocessingShape">
+                    <wps:wsp>
+                      <wps:cNvSpPr txBox="1"/>
+                      <wps:spPr>
+                        <a:xfrm>
+                          <a:off x="0" y="0"/>
+                          <a:ext cx="859790" cy="266131"/>
+                        </a:xfrm>
+                        <a:prstGeom prst="rect">
+                          <a:avLst/>
+                        </a:prstGeom>
+                        <a:solidFill>
+                          <a:schemeClr val="lt1"/>
+                        </a:solidFill>
+                        <a:ln w="6350">
+                          <a:solidFill>
+                            <a:prstClr val="black"/>
+                          </a:solidFill>
+                        </a:ln>
+                      </wps:spPr>
+                      <wps:txbx>
+                        <w:txbxContent>
+                          <w:p>
+                            <w:pPr>
+                              <w:shd w:val="clear" w:color="auto" w:fill="B3E5A1" w:themeFill="accent6" w:themeFillTint="66"/>
+                              <w:jc w:val="center"/>
+                            </w:pPr>
+                            <w:r>
+                              <w:t>B</w:t>
+                            </w:r>
+                          </w:p>
+                        </w:txbxContent>
+                      </wps:txbx>
+                      <wps:bodyPr rot="0" spcFirstLastPara="0" vertOverflow="overflow" horzOverflow="overflow" vert="horz" wrap="square" lIns="91440" tIns="45720" rIns="91440" bIns="45720" numCol="1" spcCol="0" rtlCol="0" fromWordArt="0" anchor="t" anchorCtr="0" forceAA="0" compatLnSpc="1">
+                        <a:prstTxWarp prst="textNoShape">
+                          <a:avLst/>
+                        </a:prstTxWarp>
+                        <a:noAutofit/>
+                      </wps:bodyPr>
+                    </wps:wsp>
+                  </a:graphicData>
+                </a:graphic>
+                <wp14:sizeRelV relativeFrom="margin">
+                  <wp14:pctHeight>0</wp14:pctHeight>
+                </wp14:sizeRelV>
+              </wp:anchor>
+            </w:drawing>
+          </mc:Choice>
+          <mc:Fallback>
+            <w:pict>
+              <v:shape w14:anchorId="235C0D29" id="_x0000_s1029" type="#_x0000_t202" style="position:absolute;margin-left:380.95pt;margin-top:23.45pt;width:67.7pt;height:20.95pt;z-index:251678720;visibility:visible;mso-wrap-style:square;mso-height-percent:0;mso-wrap-distance-left:9pt;mso-wrap-distance-top:0;mso-wrap-distance-right:9pt;mso-wrap-distance-bottom:0;mso-position-horizontal:absolute;mso-position-horizontal-relative:text;mso-position-vertical:absolute;mso-position-vertical-relative:text;mso-height-percent:0;mso-height-relative:margin;v-text-anchor:top" o:gfxdata="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" fillcolor="white [3201]" strokeweight=".5pt">
+                <v:textbox>
+                  <w:txbxContent>
+                    <w:p>
+                      <w:pPr>
+                        <w:shd w:val="clear" w:color="auto" w:fill="B3E5A1" w:themeFill="accent6" w:themeFillTint="66"/>
+                        <w:jc w:val="center"/>
+                      </w:pPr>
+                      <w:r>
+                        <w:t>B</w:t>
+                      </w:r>
+                    </w:p>
+                  </w:txbxContent>
+                </v:textbox>
+              </v:shape>
+            </w:pict>
+          </mc:Fallback>
+        </mc:AlternateContent>
+      </w:r>
+      <w:r>
+        <w:rPr>
+          <w:rFonts w:asciiTheme="majorBidi" w:hAnsiTheme="majorBidi" w:cstheme="majorBidi"/>
+          <w:b/>
+          <w:bCs/>
+          <w:noProof/>
+          <w:sz w:val="40"/>
+          <w:szCs w:val="40"/>
+        </w:rPr>
+        <mc:AlternateContent>
+          <mc:Choice Requires="wps">
+            <w:drawing>
+              <wp:anchor distT="0" distB="0" distL="114300" distR="114300" simplePos="0" relativeHeight="251676672" behindDoc="0" locked="0" layoutInCell="1" allowOverlap="1" wp14:anchorId="71BD7FAE" wp14:editId="32ADD32B">
+                <wp:simplePos x="0" y="0"/>
+                <wp:positionH relativeFrom="column">
+                  <wp:posOffset>2954740</wp:posOffset>
+                </wp:positionH>
+                <wp:positionV relativeFrom="paragraph">
+                  <wp:posOffset>297768</wp:posOffset>
+                </wp:positionV>
+                <wp:extent cx="859790" cy="286072"/>
+                <wp:effectExtent l="0" t="0" r="16510" b="19050"/>
+                <wp:wrapNone/>
+                <wp:docPr id="1782275674" name="Text Box 1"/>
+                <wp:cNvGraphicFramePr/>
+                <a:graphic xmlns:a="http://schemas.openxmlformats.org/drawingml/2006/main">
+                  <a:graphicData uri="http://schemas.microsoft.com/office/word/2010/wordprocessingShape">
+                    <wps:wsp>
+                      <wps:cNvSpPr txBox="1"/>
+                      <wps:spPr>
+                        <a:xfrm>
+                          <a:off x="0" y="0"/>
+                          <a:ext cx="859790" cy="286072"/>
+                        </a:xfrm>
+                        <a:prstGeom prst="rect">
+                          <a:avLst/>
+                        </a:prstGeom>
+                        <a:solidFill>
+                          <a:schemeClr val="lt1"/>
+                        </a:solidFill>
+                        <a:ln w="6350">
+                          <a:solidFill>
+                            <a:prstClr val="black"/>
+                          </a:solidFill>
+                        </a:ln>
+                      </wps:spPr>
+                      <wps:txbx>
+                        <w:txbxContent>
+                          <w:p>
+                            <w:pPr>
+                              <w:shd w:val="clear" w:color="auto" w:fill="B3E5A1" w:themeFill="accent6" w:themeFillTint="66"/>
+                              <w:jc w:val="center"/>
+                            </w:pPr>
+                            <w:r>
+                              <w:t>A</w:t>
+                            </w:r>
+                          </w:p>
+                        </w:txbxContent>
+                      </wps:txbx>
+                      <wps:bodyPr rot="0" spcFirstLastPara="0" vertOverflow="overflow" horzOverflow="overflow" vert="horz" wrap="square" lIns="91440" tIns="45720" rIns="91440" bIns="45720" numCol="1" spcCol="0" rtlCol="0" fromWordArt="0" anchor="t" anchorCtr="0" forceAA="0" compatLnSpc="1">
+                        <a:prstTxWarp prst="textNoShape">
+                          <a:avLst/>
+                        </a:prstTxWarp>
+                        <a:noAutofit/>
+                      </wps:bodyPr>
+                    </wps:wsp>
+                  </a:graphicData>
+                </a:graphic>
+                <wp14:sizeRelV relativeFrom="margin">
+                  <wp14:pctHeight>0</wp14:pctHeight>
+                </wp14:sizeRelV>
+              </wp:anchor>
+            </w:drawing>
+          </mc:Choice>
+          <mc:Fallback>
+            <w:pict>
+              <v:shape w14:anchorId="71BD7FAE" id="_x0000_s1030" type="#_x0000_t202" style="position:absolute;margin-left:232.65pt;margin-top:23.45pt;width:67.7pt;height:22.55pt;z-index:251676672;visibility:visible;mso-wrap-style:square;mso-height-percent:0;mso-wrap-distance-left:9pt;mso-wrap-distance-top:0;mso-wrap-distance-right:9pt;mso-wrap-distance-bottom:0;mso-position-horizontal:absolute;mso-position-horizontal-relative:text;mso-position-vertical:absolute;mso-position-vertical-relative:text;mso-height-percent:0;mso-height-relative:margin;v-text-anchor:top" o:gfxdata="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" fillcolor="white [3201]" strokeweight=".5pt">
+                <v:textbox>
+                  <w:txbxContent>
+                    <w:p>
+                      <w:pPr>
+                        <w:shd w:val="clear" w:color="auto" w:fill="B3E5A1" w:themeFill="accent6" w:themeFillTint="66"/>
+                        <w:jc w:val="center"/>
+                      </w:pPr>
+                      <w:r>
+                        <w:t>A</w:t>
+                      </w:r>
+                    </w:p>
+                  </w:txbxContent>
+                </v:textbox>
+              </v:shape>
+            </w:pict>
+          </mc:Fallback>
+        </mc:AlternateContent>
+      </w:r>
+      <w:r>
+        <w:rPr>
+          <w:rFonts w:asciiTheme="majorBidi" w:hAnsiTheme="majorBidi" w:cstheme="majorBidi"/>
+          <w:b/>
+          <w:bCs/>
+          <w:noProof/>
+          <w:sz w:val="40"/>
+          <w:szCs w:val="40"/>
+        </w:rPr>
+        <mc:AlternateContent>
+          <mc:Choice Requires="wps">
+            <w:drawing>
+              <wp:anchor distT="0" distB="0" distL="114300" distR="114300" simplePos="0" relativeHeight="251674624" behindDoc="0" locked="0" layoutInCell="1" allowOverlap="1" wp14:anchorId="2BD03514" wp14:editId="1C236919">
+                <wp:simplePos x="0" y="0"/>
+                <wp:positionH relativeFrom="column">
+                  <wp:posOffset>1132764</wp:posOffset>
+                </wp:positionH>
+                <wp:positionV relativeFrom="paragraph">
+                  <wp:posOffset>284119</wp:posOffset>
+                </wp:positionV>
+                <wp:extent cx="859790" cy="300251"/>
+                <wp:effectExtent l="0" t="0" r="16510" b="24130"/>
+                <wp:wrapNone/>
+                <wp:docPr id="428988546" name="Text Box 1"/>
+                <wp:cNvGraphicFramePr/>
+                <a:graphic xmlns:a="http://schemas.openxmlformats.org/drawingml/2006/main">
+                  <a:graphicData uri="http://schemas.microsoft.com/office/word/2010/wordprocessingShape">
+                    <wps:wsp>
+                      <wps:cNvSpPr txBox="1"/>
+                      <wps:spPr>
+                        <a:xfrm>
+                          <a:off x="0" y="0"/>
+                          <a:ext cx="859790" cy="300251"/>
+                        </a:xfrm>
+                        <a:prstGeom prst="rect">
+                          <a:avLst/>
+                        </a:prstGeom>
+                        <a:solidFill>
+                          <a:schemeClr val="lt1"/>
+                        </a:solidFill>
+                        <a:ln w="6350">
+                          <a:solidFill>
+                            <a:prstClr val="black"/>
+                          </a:solidFill>
+                        </a:ln>
+                      </wps:spPr>
+                      <wps:txbx>
+                        <w:txbxContent>
+                          <w:p>
+                            <w:pPr>
+                              <w:shd w:val="clear" w:color="auto" w:fill="B3E5A1" w:themeFill="accent6" w:themeFillTint="66"/>
+                              <w:jc w:val="center"/>
+                            </w:pPr>
+                            <w:r>
+                              <w:t>Label</w:t>
+                            </w:r>
+                          </w:p>
+                        </w:txbxContent>
+                      </wps:txbx>
+                      <wps:bodyPr rot="0" spcFirstLastPara="0" vertOverflow="overflow" horzOverflow="overflow" vert="horz" wrap="square" lIns="91440" tIns="45720" rIns="91440" bIns="45720" numCol="1" spcCol="0" rtlCol="0" fromWordArt="0" anchor="t" anchorCtr="0" forceAA="0" compatLnSpc="1">
+                        <a:prstTxWarp prst="textNoShape">
+                          <a:avLst/>
+                        </a:prstTxWarp>
+                        <a:noAutofit/>
+                      </wps:bodyPr>
+                    </wps:wsp>
+                  </a:graphicData>
+                </a:graphic>
+                <wp14:sizeRelV relativeFrom="margin">
+                  <wp14:pctHeight>0</wp14:pctHeight>
+                </wp14:sizeRelV>
+              </wp:anchor>
+            </w:drawing>
+          </mc:Choice>
+          <mc:Fallback>
+            <w:pict>
+              <v:shape w14:anchorId="2BD03514" id="_x0000_s1031" type="#_x0000_t202" style="position:absolute;margin-left:89.2pt;margin-top:22.35pt;width:67.7pt;height:23.65pt;z-index:251674624;visibility:visible;mso-wrap-style:square;mso-height-percent:0;mso-wrap-distance-left:9pt;mso-wrap-distance-top:0;mso-wrap-distance-right:9pt;mso-wrap-distance-bottom:0;mso-position-horizontal:absolute;mso-position-horizontal-relative:text;mso-position-vertical:absolute;mso-position-vertical-relative:text;mso-height-percent:0;mso-height-relative:margin;v-text-anchor:top" o:gfxdata="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" fillcolor="white [3201]" strokeweight=".5pt">
+                <v:textbox>
+                  <w:txbxContent>
+                    <w:p>
+                      <w:pPr>
+                        <w:shd w:val="clear" w:color="auto" w:fill="B3E5A1" w:themeFill="accent6" w:themeFillTint="66"/>
+                        <w:jc w:val="center"/>
+                      </w:pPr>
+                      <w:r>
+                        <w:t>Label</w:t>
+                      </w:r>
+                    </w:p>
+                  </w:txbxContent>
+                </v:textbox>
+              </v:shape>
+            </w:pict>
+          </mc:Fallback>
+        </mc:AlternateContent>
+      </w:r>
+    </w:p>
+    <w:p>
+      <w:pPr>
+        <w:rPr>
+          <w:rFonts w:asciiTheme="majorBidi" w:hAnsiTheme="majorBidi" w:cstheme="majorBidi"/>
+          <w:b/>
+          <w:bCs/>
+          <w:sz w:val="40"/>
+          <w:szCs w:val="40"/>
+        </w:rPr>
+      </w:pPr>
+      <w:r>
+        <w:rPr>
+          <w:rFonts w:asciiTheme="majorBidi" w:hAnsiTheme="majorBidi" w:cstheme="majorBidi"/>
+          <w:b/>
+          <w:bCs/>
+          <w:noProof/>
+          <w:sz w:val="40"/>
+          <w:szCs w:val="40"/>
+        </w:rPr>
+        <mc:AlternateContent>
+          <mc:Choice Requires="wps">
+            <w:drawing>
+              <wp:anchor distT="0" distB="0" distL="114300" distR="114300" simplePos="0" relativeHeight="251686912" behindDoc="0" locked="0" layoutInCell="1" allowOverlap="1" wp14:anchorId="62C2ADB1" wp14:editId="119A7BDB">
+                <wp:simplePos x="0" y="0"/>
+                <wp:positionH relativeFrom="column">
+                  <wp:posOffset>5540991</wp:posOffset>
+                </wp:positionH>
+                <wp:positionV relativeFrom="paragraph">
+                  <wp:posOffset>1757775</wp:posOffset>
+                </wp:positionV>
+                <wp:extent cx="1077595" cy="293370"/>
+                <wp:effectExtent l="0" t="0" r="27305" b="11430"/>
+                <wp:wrapNone/>
+                <wp:docPr id="445861340" name="Text Box 1"/>
+                <wp:cNvGraphicFramePr/>
+                <a:graphic xmlns:a="http://schemas.openxmlformats.org/drawingml/2006/main">
+                  <a:graphicData uri="http://schemas.microsoft.com/office/word/2010/wordprocessingShape">
+                    <wps:wsp>
+                      <wps:cNvSpPr txBox="1"/>
+                      <wps:spPr>
+                        <a:xfrm>
+                          <a:off x="0" y="0"/>
+                          <a:ext cx="1077595" cy="293370"/>
+                        </a:xfrm>
+                        <a:prstGeom prst="rect">
+                          <a:avLst/>
+                        </a:prstGeom>
+                        <a:solidFill>
+                          <a:schemeClr val="lt1"/>
+                        </a:solidFill>
+                        <a:ln w="6350">
+                          <a:solidFill>
+                            <a:prstClr val="black"/>
+                          </a:solidFill>
+                        </a:ln>
+                      </wps:spPr>
+                      <wps:txbx>
+                        <w:txbxContent>
+                          <w:p>
+                            <w:pPr>
+                              <w:shd w:val="clear" w:color="auto" w:fill="B3E5A1" w:themeFill="accent6" w:themeFillTint="66"/>
+                              <w:jc w:val="center"/>
+                            </w:pPr>
+                            <w:r>
+                              <w:t>Open Map</w:t>
+                            </w:r>
+                          </w:p>
+                        </w:txbxContent>
+                      </wps:txbx>
+                      <wps:bodyPr rot="0" spcFirstLastPara="0" vertOverflow="overflow" horzOverflow="overflow" vert="horz" wrap="square" lIns="91440" tIns="45720" rIns="91440" bIns="45720" numCol="1" spcCol="0" rtlCol="0" fromWordArt="0" anchor="t" anchorCtr="0" forceAA="0" compatLnSpc="1">
+                        <a:prstTxWarp prst="textNoShape">
+                          <a:avLst/>
+                        </a:prstTxWarp>
+                        <a:noAutofit/>
+                      </wps:bodyPr>
+                    </wps:wsp>
+                  </a:graphicData>
+                </a:graphic>
+                <wp14:sizeRelH relativeFrom="margin">
+                  <wp14:pctWidth>0</wp14:pctWidth>
+                </wp14:sizeRelH>
+                <wp14:sizeRelV relativeFrom="margin">
+                  <wp14:pctHeight>0</wp14:pctHeight>
+                </wp14:sizeRelV>
+              </wp:anchor>
+            </w:drawing>
+          </mc:Choice>
+          <mc:Fallback>
+            <w:pict>
+              <v:shape w14:anchorId="62C2ADB1" id="_x0000_s1032" type="#_x0000_t202" style="position:absolute;margin-left:436.3pt;margin-top:138.4pt;width:84.85pt;height:23.1pt;z-index:251686912;visibility:visible;mso-wrap-style:square;mso-width-percent:0;mso-height-percent:0;mso-wrap-distance-left:9pt;mso-wrap-distance-top:0;mso-wrap-distance-right:9pt;mso-wrap-distance-bottom:0;mso-position-horizontal:absolute;mso-position-horizontal-relative:text;mso-position-vertical:absolute;mso-position-vertical-relative:text;mso-width-percent:0;mso-height-percent:0;mso-width-relative:margin;mso-height-relative:margin;v-text-anchor:top" o:gfxdata="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" fillcolor="white [3201]" strokeweight=".5pt">
+                <v:textbox>
+                  <w:txbxContent>
+                    <w:p>
+                      <w:pPr>
+                        <w:shd w:val="clear" w:color="auto" w:fill="B3E5A1" w:themeFill="accent6" w:themeFillTint="66"/>
+                        <w:jc w:val="center"/>
+                      </w:pPr>
+                      <w:r>
+                        <w:t>Open Map</w:t>
+                      </w:r>
+                    </w:p>
+                  </w:txbxContent>
+                </v:textbox>
+              </v:shape>
+            </w:pict>
+          </mc:Fallback>
+        </mc:AlternateContent>
+      </w:r>
+      <w:r>
+        <w:rPr>
+          <w:rFonts w:asciiTheme="majorBidi" w:hAnsiTheme="majorBidi" w:cstheme="majorBidi"/>
+          <w:b/>
+          <w:bCs/>
+          <w:noProof/>
+          <w:sz w:val="40"/>
+          <w:szCs w:val="40"/>
+        </w:rPr>
+        <mc:AlternateContent>
+          <mc:Choice Requires="wps">
+            <w:drawing>
+              <wp:anchor distT="0" distB="0" distL="114300" distR="114300" simplePos="0" relativeHeight="251684864" behindDoc="0" locked="0" layoutInCell="1" allowOverlap="1" wp14:anchorId="1DA43E81" wp14:editId="34D67D88">
+                <wp:simplePos x="0" y="0"/>
+                <wp:positionH relativeFrom="column">
+                  <wp:posOffset>3780430</wp:posOffset>
+                </wp:positionH>
+                <wp:positionV relativeFrom="paragraph">
+                  <wp:posOffset>1757775</wp:posOffset>
+                </wp:positionV>
+                <wp:extent cx="1077595" cy="307074"/>
+                <wp:effectExtent l="0" t="0" r="27305" b="17145"/>
+                <wp:wrapNone/>
+                <wp:docPr id="1523242448" name="Text Box 1"/>
+                <wp:cNvGraphicFramePr/>
+                <a:graphic xmlns:a="http://schemas.openxmlformats.org/drawingml/2006/main">
+                  <a:graphicData uri="http://schemas.microsoft.com/office/word/2010/wordprocessingShape">
+                    <wps:wsp>
+                      <wps:cNvSpPr txBox="1"/>
+                      <wps:spPr>
+                        <a:xfrm>
+                          <a:off x="0" y="0"/>
+                          <a:ext cx="1077595" cy="307074"/>
+                        </a:xfrm>
+                        <a:prstGeom prst="rect">
+                          <a:avLst/>
+                        </a:prstGeom>
+                        <a:solidFill>
+                          <a:schemeClr val="lt1"/>
+                        </a:solidFill>
+                        <a:ln w="6350">
+                          <a:solidFill>
+                            <a:prstClr val="black"/>
+                          </a:solidFill>
+                        </a:ln>
+                      </wps:spPr>
+                      <wps:txbx>
+                        <w:txbxContent>
+                          <w:p>
+                            <w:pPr>
+                              <w:shd w:val="clear" w:color="auto" w:fill="B3E5A1" w:themeFill="accent6" w:themeFillTint="66"/>
+                              <w:jc w:val="center"/>
+                            </w:pPr>
+                            <w:r>
+                              <w:t>Difference</w:t>
+                            </w:r>
+                          </w:p>
+                        </w:txbxContent>
+                      </wps:txbx>
+                      <wps:bodyPr rot="0" spcFirstLastPara="0" vertOverflow="overflow" horzOverflow="overflow" vert="horz" wrap="square" lIns="91440" tIns="45720" rIns="91440" bIns="45720" numCol="1" spcCol="0" rtlCol="0" fromWordArt="0" anchor="t" anchorCtr="0" forceAA="0" compatLnSpc="1">
+                        <a:prstTxWarp prst="textNoShape">
+                          <a:avLst/>
+                        </a:prstTxWarp>
+                        <a:noAutofit/>
+                      </wps:bodyPr>
+                    </wps:wsp>
+                  </a:graphicData>
+                </a:graphic>
+                <wp14:sizeRelH relativeFrom="margin">
+                  <wp14:pctWidth>0</wp14:pctWidth>
+                </wp14:sizeRelH>
+                <wp14:sizeRelV relativeFrom="margin">
+                  <wp14:pctHeight>0</wp14:pctHeight>
+                </wp14:sizeRelV>
+              </wp:anchor>
+            </w:drawing>
+          </mc:Choice>
+          <mc:Fallback>
+            <w:pict>
+              <v:shape w14:anchorId="1DA43E81" id="_x0000_s1033" type="#_x0000_t202" style="position:absolute;margin-left:297.65pt;margin-top:138.4pt;width:84.85pt;height:24.2pt;z-index:251684864;visibility:visible;mso-wrap-style:square;mso-width-percent:0;mso-height-percent:0;mso-wrap-distance-left:9pt;mso-wrap-distance-top:0;mso-wrap-distance-right:9pt;mso-wrap-distance-bottom:0;mso-position-horizontal:absolute;mso-position-horizontal-relative:text;mso-position-vertical:absolute;mso-position-vertical-relative:text;mso-width-percent:0;mso-height-percent:0;mso-width-relative:margin;mso-height-relative:margin;v-text-anchor:top" o:gfxdata="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" fillcolor="white [3201]" strokeweight=".5pt">
+                <v:textbox>
+                  <w:txbxContent>
+                    <w:p>
+                      <w:pPr>
+                        <w:shd w:val="clear" w:color="auto" w:fill="B3E5A1" w:themeFill="accent6" w:themeFillTint="66"/>
+                        <w:jc w:val="center"/>
+                      </w:pPr>
+                      <w:r>
+                        <w:t>Difference</w:t>
+                      </w:r>
+                    </w:p>
+                  </w:txbxContent>
+                </v:textbox>
+              </v:shape>
+            </w:pict>
+          </mc:Fallback>
+        </mc:AlternateContent>
+      </w:r>
+      <w:r>
+        <w:rPr>
+          <w:rFonts w:asciiTheme="majorBidi" w:hAnsiTheme="majorBidi" w:cstheme="majorBidi"/>
+          <w:b/>
+          <w:bCs/>
+          <w:noProof/>
+          <w:sz w:val="40"/>
+          <w:szCs w:val="40"/>
+        </w:rPr>
+        <mc:AlternateContent>
+          <mc:Choice Requires="wps">
+            <w:drawing>
+              <wp:anchor distT="0" distB="0" distL="114300" distR="114300" simplePos="0" relativeHeight="251682816" behindDoc="0" locked="0" layoutInCell="1" allowOverlap="1" wp14:anchorId="4EB12FFC" wp14:editId="5C54E045">
+                <wp:simplePos x="0" y="0"/>
+                <wp:positionH relativeFrom="column">
+                  <wp:posOffset>1999397</wp:posOffset>
+                </wp:positionH>
+                <wp:positionV relativeFrom="paragraph">
+                  <wp:posOffset>1757775</wp:posOffset>
+                </wp:positionV>
+                <wp:extent cx="1077595" cy="320722"/>
+                <wp:effectExtent l="0" t="0" r="27305" b="22225"/>
+                <wp:wrapNone/>
+                <wp:docPr id="290435797" name="Text Box 1"/>
+                <wp:cNvGraphicFramePr/>
+                <a:graphic xmlns:a="http://schemas.openxmlformats.org/drawingml/2006/main">
+                  <a:graphicData uri="http://schemas.microsoft.com/office/word/2010/wordprocessingShape">
+                    <wps:wsp>
+                      <wps:cNvSpPr txBox="1"/>
+                      <wps:spPr>
+                        <a:xfrm>
+                          <a:off x="0" y="0"/>
+                          <a:ext cx="1077595" cy="320722"/>
+                        </a:xfrm>
+                        <a:prstGeom prst="rect">
+                          <a:avLst/>
+                        </a:prstGeom>
+                        <a:solidFill>
+                          <a:schemeClr val="lt1"/>
+                        </a:solidFill>
+                        <a:ln w="6350">
+                          <a:solidFill>
+                            <a:prstClr val="black"/>
+                          </a:solidFill>
+                        </a:ln>
+                      </wps:spPr>
+                      <wps:txbx>
+                        <w:txbxContent>
+                          <w:p>
+                            <w:pPr>
+                              <w:shd w:val="clear" w:color="auto" w:fill="B3E5A1" w:themeFill="accent6" w:themeFillTint="66"/>
+                              <w:jc w:val="center"/>
+                            </w:pPr>
+                            <w:r>
+                              <w:t>Close Map</w:t>
+                            </w:r>
+                          </w:p>
+                        </w:txbxContent>
+                      </wps:txbx>
+                      <wps:bodyPr rot="0" spcFirstLastPara="0" vertOverflow="overflow" horzOverflow="overflow" vert="horz" wrap="square" lIns="91440" tIns="45720" rIns="91440" bIns="45720" numCol="1" spcCol="0" rtlCol="0" fromWordArt="0" anchor="t" anchorCtr="0" forceAA="0" compatLnSpc="1">
+                        <a:prstTxWarp prst="textNoShape">
+                          <a:avLst/>
+                        </a:prstTxWarp>
+                        <a:noAutofit/>
+                      </wps:bodyPr>
+                    </wps:wsp>
+                  </a:graphicData>
+                </a:graphic>
+                <wp14:sizeRelH relativeFrom="margin">
+                  <wp14:pctWidth>0</wp14:pctWidth>
+                </wp14:sizeRelH>
+                <wp14:sizeRelV relativeFrom="margin">
+                  <wp14:pctHeight>0</wp14:pctHeight>
+                </wp14:sizeRelV>
+              </wp:anchor>
+            </w:drawing>
+          </mc:Choice>
+          <mc:Fallback>
+            <w:pict>
+              <v:shape w14:anchorId="4EB12FFC" id="_x0000_s1034" type="#_x0000_t202" style="position:absolute;margin-left:157.45pt;margin-top:138.4pt;width:84.85pt;height:25.25pt;z-index:251682816;visibility:visible;mso-wrap-style:square;mso-width-percent:0;mso-height-percent:0;mso-wrap-distance-left:9pt;mso-wrap-distance-top:0;mso-wrap-distance-right:9pt;mso-wrap-distance-bottom:0;mso-position-horizontal:absolute;mso-position-horizontal-relative:text;mso-position-vertical:absolute;mso-position-vertical-relative:text;mso-width-percent:0;mso-height-percent:0;mso-width-relative:margin;mso-height-relative:margin;v-text-anchor:top" o:gfxdata="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" fillcolor="white [3201]" strokeweight=".5pt">
+                <v:textbox>
+                  <w:txbxContent>
+                    <w:p>
+                      <w:pPr>
+                        <w:shd w:val="clear" w:color="auto" w:fill="B3E5A1" w:themeFill="accent6" w:themeFillTint="66"/>
+                        <w:jc w:val="center"/>
+                      </w:pPr>
+                      <w:r>
+                        <w:t>Close Map</w:t>
+                      </w:r>
+                    </w:p>
+                  </w:txbxContent>
+                </v:textbox>
+              </v:shape>
+            </w:pict>
+          </mc:Fallback>
+        </mc:AlternateContent>
+      </w:r>
+      <w:r>
+        <w:rPr>
+          <w:rFonts w:asciiTheme="majorBidi" w:hAnsiTheme="majorBidi" w:cstheme="majorBidi"/>
+          <w:b/>
+          <w:bCs/>
+          <w:noProof/>
+          <w:sz w:val="40"/>
+          <w:szCs w:val="40"/>
+        </w:rPr>
+        <mc:AlternateContent>
+          <mc:Choice Requires="wps">
+            <w:drawing>
+              <wp:anchor distT="0" distB="0" distL="114300" distR="114300" simplePos="0" relativeHeight="251680768" behindDoc="0" locked="0" layoutInCell="1" allowOverlap="1" wp14:anchorId="7FA0D999" wp14:editId="4C9E530F">
+                <wp:simplePos x="0" y="0"/>
+                <wp:positionH relativeFrom="column">
+                  <wp:posOffset>163773</wp:posOffset>
+                </wp:positionH>
+                <wp:positionV relativeFrom="paragraph">
+                  <wp:posOffset>1757775</wp:posOffset>
+                </wp:positionV>
+                <wp:extent cx="1077595" cy="293427"/>
+                <wp:effectExtent l="0" t="0" r="27305" b="11430"/>
+                <wp:wrapNone/>
+                <wp:docPr id="1168895663" name="Text Box 1"/>
+                <wp:cNvGraphicFramePr/>
+                <a:graphic xmlns:a="http://schemas.openxmlformats.org/drawingml/2006/main">
+                  <a:graphicData uri="http://schemas.microsoft.com/office/word/2010/wordprocessingShape">
+                    <wps:wsp>
+                      <wps:cNvSpPr txBox="1"/>
+                      <wps:spPr>
+                        <a:xfrm>
+                          <a:off x="0" y="0"/>
+                          <a:ext cx="1077595" cy="293427"/>
+                        </a:xfrm>
+                        <a:prstGeom prst="rect">
+                          <a:avLst/>
+                        </a:prstGeom>
+                        <a:solidFill>
+                          <a:schemeClr val="lt1"/>
+                        </a:solidFill>
+                        <a:ln w="6350">
+                          <a:solidFill>
+                            <a:prstClr val="black"/>
+                          </a:solidFill>
+                        </a:ln>
+                      </wps:spPr>
+                      <wps:txbx>
+                        <w:txbxContent>
+                          <w:p>
+                            <w:pPr>
+                              <w:shd w:val="clear" w:color="auto" w:fill="B3E5A1" w:themeFill="accent6" w:themeFillTint="66"/>
+                              <w:jc w:val="center"/>
+                            </w:pPr>
+                            <w:r>
+                              <w:t>Change Map</w:t>
+                            </w:r>
+                          </w:p>
+                        </w:txbxContent>
+                      </wps:txbx>
+                      <wps:bodyPr rot="0" spcFirstLastPara="0" vertOverflow="overflow" horzOverflow="overflow" vert="horz" wrap="square" lIns="91440" tIns="45720" rIns="91440" bIns="45720" numCol="1" spcCol="0" rtlCol="0" fromWordArt="0" anchor="t" anchorCtr="0" forceAA="0" compatLnSpc="1">
+                        <a:prstTxWarp prst="textNoShape">
+                          <a:avLst/>
+                        </a:prstTxWarp>
+                        <a:noAutofit/>
+                      </wps:bodyPr>
+                    </wps:wsp>
+                  </a:graphicData>
+                </a:graphic>
+                <wp14:sizeRelH relativeFrom="margin">
+                  <wp14:pctWidth>0</wp14:pctWidth>
+                </wp14:sizeRelH>
+                <wp14:sizeRelV relativeFrom="margin">
+                  <wp14:pctHeight>0</wp14:pctHeight>
+                </wp14:sizeRelV>
+              </wp:anchor>
+            </w:drawing>
+          </mc:Choice>
+          <mc:Fallback>
+            <w:pict>
+              <v:shape w14:anchorId="7FA0D999" id="_x0000_s1035" type="#_x0000_t202" style="position:absolute;margin-left:12.9pt;margin-top:138.4pt;width:84.85pt;height:23.1pt;z-index:251680768;visibility:visible;mso-wrap-style:square;mso-width-percent:0;mso-height-percent:0;mso-wrap-distance-left:9pt;mso-wrap-distance-top:0;mso-wrap-distance-right:9pt;mso-wrap-distance-bottom:0;mso-position-horizontal:absolute;mso-position-horizontal-relative:text;mso-position-vertical:absolute;mso-position-vertical-relative:text;mso-width-percent:0;mso-height-percent:0;mso-width-relative:margin;mso-height-relative:margin;v-text-anchor:top" o:gfxdata="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" fillcolor="white [3201]" strokeweight=".5pt">
+                <v:textbox>
+                  <w:txbxContent>
+                    <w:p>
+                      <w:pPr>
+                        <w:shd w:val="clear" w:color="auto" w:fill="B3E5A1" w:themeFill="accent6" w:themeFillTint="66"/>
+                        <w:jc w:val="center"/>
+                      </w:pPr>
+                      <w:r>
+                        <w:t>Change Map</w:t>
+                      </w:r>
+                    </w:p>
+                  </w:txbxContent>
+                </v:textbox>
+              </v:shape>
+            </w:pict>
+          </mc:Fallback>
+        </mc:AlternateContent>
+      </w:r>
+    </w:p>
+    <w:p>
+      <w:pPr>
+        <w:rPr>
+          <w:rFonts w:asciiTheme="majorBidi" w:hAnsiTheme="majorBidi" w:cstheme="majorBidi"/>
+          <w:color w:val="0070C0"/>
+          <w:sz w:val="28"/>
+          <w:szCs w:val="28"/>
+          <w:lang w:bidi="ar-EG"/>
+        </w:rPr>
+      </w:pPr>
+      <w:r>
+        <w:rPr>
+          <w:rFonts w:asciiTheme="majorBidi" w:hAnsiTheme="majorBidi" w:cstheme="majorBidi"/>
+          <w:color w:val="0070C0"/>
+          <w:sz w:val="28"/>
+          <w:szCs w:val="28"/>
+          <w:lang w:bidi="ar-EG"/>
+        </w:rPr>
+        <w:t>Steps:</w:t>
+      </w:r>
+    </w:p>
+    <w:p>
+      <w:pPr>
+        <w:rPr>
+          <w:rFonts w:asciiTheme="majorBidi" w:hAnsiTheme="majorBidi" w:cstheme="majorBidi"/>
+          <w:sz w:val="28"/>
+          <w:szCs w:val="28"/>
+          <w:lang w:bidi="ar-EG"/>
+        </w:rPr>
+      </w:pPr>
+      <w:r>
+        <w:rPr>
+          <w:rFonts w:asciiTheme="majorBidi" w:hAnsiTheme="majorBidi" w:cstheme="majorBidi"/>
+          <w:noProof/>
+          <w:sz w:val="28"/>
+          <w:szCs w:val="28"/>
+          <w:lang w:bidi="ar-EG"/>
+        </w:rPr>
+        <w:drawing>
+          <wp:anchor distT="0" distB="0" distL="114300" distR="114300" simplePos="0" relativeHeight="251689984" behindDoc="1" locked="0" layoutInCell="1" allowOverlap="1" wp14:anchorId="7839E8DD" wp14:editId="32B0373A">
+            <wp:simplePos x="0" y="0"/>
+            <wp:positionH relativeFrom="column">
+              <wp:posOffset>4176072</wp:posOffset>
+            </wp:positionH>
+            <wp:positionV relativeFrom="paragraph">
+              <wp:posOffset>9742</wp:posOffset>
+            </wp:positionV>
+            <wp:extent cx="2497455" cy="1245870"/>
+            <wp:effectExtent l="0" t="0" r="0" b="0"/>
+            <wp:wrapTight wrapText="bothSides">
+              <wp:wrapPolygon edited="0">
+                <wp:start x="0" y="0"/>
+                <wp:lineTo x="0" y="21138"/>
+                <wp:lineTo x="21419" y="21138"/>
+                <wp:lineTo x="21419" y="0"/>
+                <wp:lineTo x="0" y="0"/>
+              </wp:wrapPolygon>
+            </wp:wrapTight>
+            <wp:docPr id="2117957146" name="Picture 1"/>
+            <wp:cNvGraphicFramePr>
+              <a:graphicFrameLocks xmlns:a="http://schemas.openxmlformats.org/drawingml/2006/main" noChangeAspect="1"/>
+            </wp:cNvGraphicFramePr>
+            <a:graphic xmlns:a="http://schemas.openxmlformats.org/drawingml/2006/main">
+              <a:graphicData uri="http://schemas.openxmlformats.org/drawingml/2006/picture">
+                <pic:pic xmlns:pic="http://schemas.openxmlformats.org/drawingml/2006/picture">
+                  <pic:nvPicPr>
+                    <pic:cNvPr id="2117957146" name=""/>
+                    <pic:cNvPicPr/>
+                  </pic:nvPicPr>
+                  <pic:blipFill>
+                    <a:blip r:embed="rId16">
+                      <a:extLst>
+                        <a:ext uri="{28A0092B-C50C-407E-A947-70E740481C1C}">
+                          <a14:useLocalDpi xmlns:a14="http://schemas.microsoft.com/office/drawing/2010/main" val="0"/>
+                        </a:ext>
+                      </a:extLst>
+                    </a:blip>
+                    <a:stretch>
+                      <a:fillRect/>
+                    </a:stretch>
+                  </pic:blipFill>
+                  <pic:spPr>
+                    <a:xfrm>
+                      <a:off x="0" y="0"/>
+                      <a:ext cx="2497455" cy="1245870"/>
+                    </a:xfrm>
+                    <a:prstGeom prst="rect">
+                      <a:avLst/>
+                    </a:prstGeom>
+                  </pic:spPr>
+                </pic:pic>
+              </a:graphicData>
+            </a:graphic>
+            <wp14:sizeRelH relativeFrom="margin">
+              <wp14:pctWidth>0</wp14:pctWidth>
+            </wp14:sizeRelH>
+            <wp14:sizeRelV relativeFrom="margin">
+              <wp14:pctHeight>0</wp14:pctHeight>
+            </wp14:sizeRelV>
+          </wp:anchor>
+        </w:drawing>
+      </w:r>
+      <w:r>
+        <w:rPr>
+          <w:rFonts w:asciiTheme="majorBidi" w:hAnsiTheme="majorBidi" w:cstheme="majorBidi"/>
+          <w:sz w:val="28"/>
+          <w:szCs w:val="28"/>
+          <w:lang w:bidi="ar-EG"/>
+        </w:rPr>
+        <w:t xml:space="preserve">- </w:t>
+      </w:r>
+      <w:r>
+        <w:rPr>
+          <w:rFonts w:asciiTheme="majorBidi" w:hAnsiTheme="majorBidi" w:cstheme="majorBidi"/>
+          <w:sz w:val="28"/>
+          <w:szCs w:val="28"/>
+          <w:lang w:bidi="ar-EG"/>
+        </w:rPr>
+        <w:t>Image Preprocessing:</w:t>
+      </w:r>
+    </w:p>
+    <w:p>
+      <w:pPr>
+        <w:pStyle w:val="ListParagraph"/>
+        <w:numPr>
+          <w:ilvl w:val="0"/>
+          <w:numId w:val="11"/>
+        </w:numPr>
+        <w:rPr>
+          <w:rFonts w:asciiTheme="majorBidi" w:hAnsiTheme="majorBidi" w:cstheme="majorBidi"/>
+          <w:sz w:val="28"/>
+          <w:szCs w:val="28"/>
+          <w:lang w:bidi="ar-EG"/>
+        </w:rPr>
+      </w:pPr>
+      <w:r>
+        <w:rPr>
+          <w:rFonts w:asciiTheme="majorBidi" w:hAnsiTheme="majorBidi" w:cstheme="majorBidi"/>
+          <w:sz w:val="28"/>
+          <w:szCs w:val="28"/>
+          <w:lang w:bidi="ar-EG"/>
+        </w:rPr>
+        <w:t>Increase the saturation of before and after images using the defined factor.</w:t>
+      </w:r>
+    </w:p>
+    <w:p>
+      <w:pPr>
+        <w:pStyle w:val="ListParagraph"/>
+        <w:numPr>
+          <w:ilvl w:val="0"/>
+          <w:numId w:val="11"/>
+        </w:numPr>
+        <w:rPr>
+          <w:rFonts w:asciiTheme="majorBidi" w:hAnsiTheme="majorBidi" w:cstheme="majorBidi"/>
+          <w:sz w:val="28"/>
+          <w:szCs w:val="28"/>
+          <w:lang w:bidi="ar-EG"/>
+        </w:rPr>
+      </w:pPr>
+      <w:r>
+        <w:rPr>
+          <w:rFonts w:asciiTheme="majorBidi" w:hAnsiTheme="majorBidi" w:cstheme="majorBidi"/>
+          <w:sz w:val="28"/>
+          <w:szCs w:val="28"/>
+          <w:lang w:bidi="ar-EG"/>
+        </w:rPr>
+        <w:t>Preprocess the images using the defined gamma values.</w:t>
+      </w:r>
+    </w:p>
+    <w:p>
+      <w:pPr>
+        <w:rPr>
+          <w:rFonts w:asciiTheme="majorBidi" w:hAnsiTheme="majorBidi" w:cstheme="majorBidi"/>
+          <w:sz w:val="28"/>
+          <w:szCs w:val="28"/>
+          <w:lang w:bidi="ar-EG"/>
+        </w:rPr>
+      </w:pPr>
+      <w:r>
+        <w:rPr>
+          <w:rFonts w:asciiTheme="majorBidi" w:hAnsiTheme="majorBidi" w:cstheme="majorBidi"/>
+          <w:sz w:val="28"/>
+          <w:szCs w:val="28"/>
+          <w:lang w:bidi="ar-EG"/>
+        </w:rPr>
+        <w:t>-</w:t>
+      </w:r>
+      <w:r>
+        <w:rPr>
+          <w:rFonts w:asciiTheme="majorBidi" w:hAnsiTheme="majorBidi" w:cstheme="majorBidi"/>
+          <w:sz w:val="28"/>
+          <w:szCs w:val="28"/>
+          <w:lang w:bidi="ar-EG"/>
+        </w:rPr>
+        <w:t xml:space="preserve"> Data Splitting:</w:t>
+      </w:r>
+    </w:p>
+    <w:p>
+      <w:pPr>
+        <w:pStyle w:val="ListParagraph"/>
+        <w:numPr>
+          <w:ilvl w:val="0"/>
+          <w:numId w:val="11"/>
+        </w:numPr>
+        <w:rPr>
+          <w:rFonts w:asciiTheme="majorBidi" w:hAnsiTheme="majorBidi" w:cstheme="majorBidi"/>
+          <w:sz w:val="28"/>
+          <w:szCs w:val="28"/>
+          <w:lang w:bidi="ar-EG"/>
+        </w:rPr>
+      </w:pPr>
+      <w:r>
+        <w:rPr>
+          <w:rFonts w:asciiTheme="majorBidi" w:hAnsiTheme="majorBidi" w:cstheme="majorBidi"/>
+          <w:sz w:val="28"/>
+          <w:szCs w:val="28"/>
+          <w:lang w:bidi="ar-EG"/>
+        </w:rPr>
+        <w:t>Use 80% of the data for training and 20% for testing.</w:t>
+      </w:r>
+    </w:p>
+    <w:p>
+      <w:pPr>
+        <w:rPr>
+          <w:rFonts w:asciiTheme="majorBidi" w:hAnsiTheme="majorBidi" w:cstheme="majorBidi"/>
+          <w:sz w:val="28"/>
+          <w:szCs w:val="28"/>
+          <w:lang w:bidi="ar-EG"/>
+        </w:rPr>
+      </w:pPr>
+      <w:r>
+        <w:rPr>
+          <w:rFonts w:asciiTheme="majorBidi" w:hAnsiTheme="majorBidi" w:cstheme="majorBidi"/>
+          <w:sz w:val="28"/>
+          <w:szCs w:val="28"/>
+          <w:lang w:bidi="ar-EG"/>
+        </w:rPr>
+        <w:t xml:space="preserve">- </w:t>
+      </w:r>
+      <w:r>
+        <w:rPr>
+          <w:rFonts w:asciiTheme="majorBidi" w:hAnsiTheme="majorBidi" w:cstheme="majorBidi"/>
+          <w:sz w:val="28"/>
+          <w:szCs w:val="28"/>
+          <w:lang w:bidi="ar-EG"/>
+        </w:rPr>
+        <w:t>Training Set Iteration:</w:t>
+      </w:r>
+    </w:p>
+    <w:p>
+      <w:pPr>
+        <w:pStyle w:val="ListParagraph"/>
+        <w:numPr>
+          <w:ilvl w:val="0"/>
+          <w:numId w:val="11"/>
+        </w:numPr>
+        <w:rPr>
+          <w:rFonts w:asciiTheme="majorBidi" w:hAnsiTheme="majorBidi" w:cstheme="majorBidi"/>
+          <w:sz w:val="28"/>
+          <w:szCs w:val="28"/>
+          <w:lang w:bidi="ar-EG"/>
+        </w:rPr>
+      </w:pPr>
+      <w:r>
+        <w:rPr>
+          <w:rFonts w:asciiTheme="majorBidi" w:hAnsiTheme="majorBidi" w:cstheme="majorBidi"/>
+          <w:sz w:val="28"/>
+          <w:szCs w:val="28"/>
+          <w:lang w:bidi="ar-EG"/>
+        </w:rPr>
+        <w:t>Iterate over the training set.</w:t>
+      </w:r>
+    </w:p>
+    <w:p>
+      <w:pPr>
+        <w:pStyle w:val="ListParagraph"/>
+        <w:numPr>
+          <w:ilvl w:val="0"/>
+          <w:numId w:val="11"/>
+        </w:numPr>
+        <w:rPr>
+          <w:rFonts w:asciiTheme="majorBidi" w:hAnsiTheme="majorBidi" w:cstheme="majorBidi"/>
+          <w:sz w:val="28"/>
+          <w:szCs w:val="28"/>
+          <w:lang w:bidi="ar-EG"/>
+        </w:rPr>
+      </w:pPr>
+      <w:r>
+        <w:rPr>
+          <w:rFonts w:asciiTheme="majorBidi" w:hAnsiTheme="majorBidi" w:cstheme="majorBidi"/>
+          <w:sz w:val="28"/>
+          <w:szCs w:val="28"/>
+          <w:lang w:bidi="ar-EG"/>
+        </w:rPr>
+        <w:t>Resize images to a smaller size.</w:t>
+      </w:r>
+    </w:p>
+    <w:p>
+      <w:pPr>
+        <w:pStyle w:val="ListParagraph"/>
+        <w:numPr>
+          <w:ilvl w:val="0"/>
+          <w:numId w:val="11"/>
+        </w:numPr>
+        <w:rPr>
+          <w:rFonts w:asciiTheme="majorBidi" w:hAnsiTheme="majorBidi" w:cstheme="majorBidi"/>
+          <w:sz w:val="28"/>
+          <w:szCs w:val="28"/>
+          <w:lang w:bidi="ar-EG"/>
+        </w:rPr>
+      </w:pPr>
+      <w:r>
+        <w:rPr>
+          <w:rFonts w:asciiTheme="majorBidi" w:hAnsiTheme="majorBidi" w:cstheme="majorBidi"/>
+          <w:sz w:val="28"/>
+          <w:szCs w:val="28"/>
+          <w:lang w:bidi="ar-EG"/>
+        </w:rPr>
+        <w:t>Calculate the difference image and perform PCA.</w:t>
+      </w:r>
+    </w:p>
+    <w:p>
+      <w:pPr>
+        <w:pStyle w:val="ListParagraph"/>
+        <w:numPr>
+          <w:ilvl w:val="1"/>
+          <w:numId w:val="11"/>
+        </w:numPr>
+        <w:rPr>
+          <w:rFonts w:asciiTheme="majorBidi" w:hAnsiTheme="majorBidi" w:cstheme="majorBidi"/>
+          <w:sz w:val="28"/>
+          <w:szCs w:val="28"/>
+          <w:lang w:bidi="ar-EG"/>
+        </w:rPr>
+      </w:pPr>
+      <w:r>
+        <w:rPr>
+          <w:rFonts w:asciiTheme="majorBidi" w:hAnsiTheme="majorBidi" w:cstheme="majorBidi"/>
+          <w:sz w:val="28"/>
+          <w:szCs w:val="28"/>
+          <w:lang w:bidi="ar-EG"/>
+        </w:rPr>
+        <w:t>Computing the difference image helps to highlight areas of change between before and after images, which is essential for change detection.</w:t>
+      </w:r>
+    </w:p>
+    <w:p>
+      <w:pPr>
+        <w:pStyle w:val="ListParagraph"/>
+        <w:numPr>
+          <w:ilvl w:val="1"/>
+          <w:numId w:val="11"/>
+        </w:numPr>
+        <w:rPr>
+          <w:rFonts w:asciiTheme="majorBidi" w:hAnsiTheme="majorBidi" w:cstheme="majorBidi"/>
+          <w:sz w:val="28"/>
+          <w:szCs w:val="28"/>
+          <w:lang w:bidi="ar-EG"/>
+        </w:rPr>
+      </w:pPr>
+      <w:r>
+        <w:rPr>
+          <w:rFonts w:asciiTheme="majorBidi" w:hAnsiTheme="majorBidi" w:cstheme="majorBidi"/>
+          <w:sz w:val="28"/>
+          <w:szCs w:val="28"/>
+          <w:lang w:bidi="ar-EG"/>
+        </w:rPr>
+        <w:t>Principal Component Analysis (PCA) is employed to reduce the dimensionality of the feature space, capturing the most significant variations in the data.</w:t>
+      </w:r>
+    </w:p>
+    <w:p>
+      <w:pPr>
+        <w:pStyle w:val="ListParagraph"/>
+        <w:numPr>
+          <w:ilvl w:val="0"/>
+          <w:numId w:val="11"/>
+        </w:numPr>
+        <w:rPr>
+          <w:rFonts w:asciiTheme="majorBidi" w:hAnsiTheme="majorBidi" w:cstheme="majorBidi"/>
+          <w:sz w:val="28"/>
+          <w:szCs w:val="28"/>
+          <w:lang w:bidi="ar-EG"/>
+        </w:rPr>
+      </w:pPr>
+      <w:r>
+        <w:rPr>
+          <w:rFonts w:asciiTheme="majorBidi" w:hAnsiTheme="majorBidi" w:cstheme="majorBidi"/>
+          <w:sz w:val="28"/>
+          <w:szCs w:val="28"/>
+          <w:lang w:bidi="ar-EG"/>
+        </w:rPr>
+        <w:t>Build the Feature Vector Space (FVS) and perform clustering.</w:t>
+      </w:r>
+    </w:p>
+    <w:p>
+      <w:pPr>
+        <w:pStyle w:val="ListParagraph"/>
+        <w:numPr>
+          <w:ilvl w:val="1"/>
+          <w:numId w:val="11"/>
+        </w:numPr>
+        <w:rPr>
+          <w:rFonts w:asciiTheme="majorBidi" w:hAnsiTheme="majorBidi" w:cstheme="majorBidi"/>
+          <w:sz w:val="28"/>
+          <w:szCs w:val="28"/>
+          <w:lang w:bidi="ar-EG"/>
+        </w:rPr>
+      </w:pPr>
+      <w:r>
+        <w:rPr>
+          <w:rFonts w:asciiTheme="majorBidi" w:hAnsiTheme="majorBidi" w:cstheme="majorBidi"/>
+          <w:sz w:val="28"/>
+          <w:szCs w:val="28"/>
+          <w:lang w:bidi="ar-EG"/>
+        </w:rPr>
+        <w:t>The Feature Vector Space (FVS) is constructed to represent each image pair in a format suitable for machine learning algorithms.</w:t>
+      </w:r>
+    </w:p>
+    <w:p>
+      <w:pPr>
+        <w:pStyle w:val="ListParagraph"/>
+        <w:numPr>
+          <w:ilvl w:val="1"/>
+          <w:numId w:val="11"/>
+        </w:numPr>
+        <w:rPr>
+          <w:rFonts w:asciiTheme="majorBidi" w:hAnsiTheme="majorBidi" w:cstheme="majorBidi"/>
+          <w:sz w:val="28"/>
+          <w:szCs w:val="28"/>
+          <w:lang w:bidi="ar-EG"/>
+        </w:rPr>
+      </w:pPr>
+      <w:r>
+        <w:rPr>
+          <w:rFonts w:asciiTheme="majorBidi" w:hAnsiTheme="majorBidi" w:cstheme="majorBidi"/>
+          <w:sz w:val="28"/>
+          <w:szCs w:val="28"/>
+          <w:lang w:bidi="ar-EG"/>
+        </w:rPr>
+        <w:lastRenderedPageBreak/>
+        <w:t>Clustering is performed to group similar features together, potentially separating regions of change from background noise.</w:t>
+      </w:r>
+    </w:p>
+    <w:p>
+      <w:pPr>
+        <w:pStyle w:val="ListParagraph"/>
+        <w:numPr>
+          <w:ilvl w:val="0"/>
+          <w:numId w:val="11"/>
+        </w:numPr>
+        <w:rPr>
+          <w:rFonts w:asciiTheme="majorBidi" w:hAnsiTheme="majorBidi" w:cstheme="majorBidi"/>
+          <w:sz w:val="28"/>
+          <w:szCs w:val="28"/>
+          <w:lang w:bidi="ar-EG"/>
+        </w:rPr>
+      </w:pPr>
+      <w:r>
+        <w:rPr>
+          <w:rFonts w:asciiTheme="majorBidi" w:hAnsiTheme="majorBidi" w:cstheme="majorBidi"/>
+          <w:sz w:val="28"/>
+          <w:szCs w:val="28"/>
+          <w:lang w:bidi="ar-EG"/>
+        </w:rPr>
+        <w:t>Post-process the change map and calculate the Jaccard index (IOU).</w:t>
+      </w:r>
+    </w:p>
+    <w:p>
+      <w:pPr>
+        <w:pStyle w:val="ListParagraph"/>
+        <w:numPr>
+          <w:ilvl w:val="0"/>
+          <w:numId w:val="11"/>
+        </w:numPr>
+        <w:rPr>
+          <w:rFonts w:asciiTheme="majorBidi" w:hAnsiTheme="majorBidi" w:cstheme="majorBidi"/>
+          <w:sz w:val="28"/>
+          <w:szCs w:val="28"/>
+          <w:lang w:bidi="ar-EG"/>
+        </w:rPr>
+      </w:pPr>
+      <w:r>
+        <w:rPr>
+          <w:rFonts w:asciiTheme="majorBidi" w:hAnsiTheme="majorBidi" w:cstheme="majorBidi"/>
+          <w:sz w:val="28"/>
+          <w:szCs w:val="28"/>
+          <w:lang w:bidi="ar-EG"/>
+        </w:rPr>
+        <w:t>Fit the classifier on the training data.</w:t>
+      </w:r>
+    </w:p>
+    <w:p>
+      <w:pPr>
+        <w:rPr>
+          <w:rFonts w:asciiTheme="majorBidi" w:hAnsiTheme="majorBidi" w:cstheme="majorBidi"/>
+          <w:sz w:val="28"/>
+          <w:szCs w:val="28"/>
+          <w:lang w:bidi="ar-EG"/>
+        </w:rPr>
+      </w:pPr>
+      <w:r>
+        <w:rPr>
+          <w:rFonts w:asciiTheme="majorBidi" w:hAnsiTheme="majorBidi" w:cstheme="majorBidi"/>
+          <w:sz w:val="28"/>
+          <w:szCs w:val="28"/>
+          <w:lang w:bidi="ar-EG"/>
+        </w:rPr>
+        <w:t>-</w:t>
+      </w:r>
+      <w:r>
+        <w:rPr>
+          <w:rFonts w:asciiTheme="majorBidi" w:hAnsiTheme="majorBidi" w:cstheme="majorBidi"/>
+          <w:sz w:val="28"/>
+          <w:szCs w:val="28"/>
+          <w:lang w:bidi="ar-EG"/>
+        </w:rPr>
+        <w:t xml:space="preserve"> Testing Set Iteration:</w:t>
+      </w:r>
+    </w:p>
+    <w:p>
+      <w:pPr>
+        <w:pStyle w:val="ListParagraph"/>
+        <w:numPr>
+          <w:ilvl w:val="0"/>
+          <w:numId w:val="11"/>
+        </w:numPr>
+        <w:rPr>
+          <w:rFonts w:asciiTheme="majorBidi" w:hAnsiTheme="majorBidi" w:cstheme="majorBidi"/>
+          <w:sz w:val="28"/>
+          <w:szCs w:val="28"/>
+          <w:lang w:bidi="ar-EG"/>
+        </w:rPr>
+      </w:pPr>
+      <w:r>
+        <w:rPr>
+          <w:rFonts w:asciiTheme="majorBidi" w:hAnsiTheme="majorBidi" w:cstheme="majorBidi"/>
+          <w:sz w:val="28"/>
+          <w:szCs w:val="28"/>
+          <w:lang w:bidi="ar-EG"/>
+        </w:rPr>
+        <w:t>Iterate over the testing set.</w:t>
+      </w:r>
+    </w:p>
+    <w:p>
+      <w:pPr>
+        <w:pStyle w:val="ListParagraph"/>
+        <w:numPr>
+          <w:ilvl w:val="0"/>
+          <w:numId w:val="11"/>
+        </w:numPr>
+        <w:rPr>
+          <w:rFonts w:asciiTheme="majorBidi" w:hAnsiTheme="majorBidi" w:cstheme="majorBidi"/>
+          <w:sz w:val="28"/>
+          <w:szCs w:val="28"/>
+          <w:lang w:bidi="ar-EG"/>
+        </w:rPr>
+      </w:pPr>
+      <w:r>
+        <w:rPr>
+          <w:rFonts w:asciiTheme="majorBidi" w:hAnsiTheme="majorBidi" w:cstheme="majorBidi"/>
+          <w:sz w:val="28"/>
+          <w:szCs w:val="28"/>
+          <w:lang w:bidi="ar-EG"/>
+        </w:rPr>
+        <w:t>Resize images to a smaller size.</w:t>
+      </w:r>
+    </w:p>
+    <w:p>
+      <w:pPr>
+        <w:pStyle w:val="ListParagraph"/>
+        <w:numPr>
+          <w:ilvl w:val="0"/>
+          <w:numId w:val="11"/>
+        </w:numPr>
+        <w:rPr>
+          <w:rFonts w:asciiTheme="majorBidi" w:hAnsiTheme="majorBidi" w:cstheme="majorBidi"/>
+          <w:sz w:val="28"/>
+          <w:szCs w:val="28"/>
+          <w:lang w:bidi="ar-EG"/>
+        </w:rPr>
+      </w:pPr>
+      <w:r>
+        <w:rPr>
+          <w:rFonts w:asciiTheme="majorBidi" w:hAnsiTheme="majorBidi" w:cstheme="majorBidi"/>
+          <w:sz w:val="28"/>
+          <w:szCs w:val="28"/>
+          <w:lang w:bidi="ar-EG"/>
+        </w:rPr>
+        <w:t>Calculate the difference image and perform PCA.</w:t>
+      </w:r>
+    </w:p>
+    <w:p>
+      <w:pPr>
+        <w:pStyle w:val="ListParagraph"/>
+        <w:numPr>
+          <w:ilvl w:val="0"/>
+          <w:numId w:val="11"/>
+        </w:numPr>
+        <w:rPr>
+          <w:rFonts w:asciiTheme="majorBidi" w:hAnsiTheme="majorBidi" w:cstheme="majorBidi"/>
+          <w:sz w:val="28"/>
+          <w:szCs w:val="28"/>
+          <w:lang w:bidi="ar-EG"/>
+        </w:rPr>
+      </w:pPr>
+      <w:r>
+        <w:rPr>
+          <w:rFonts w:asciiTheme="majorBidi" w:hAnsiTheme="majorBidi" w:cstheme="majorBidi"/>
+          <w:sz w:val="28"/>
+          <w:szCs w:val="28"/>
+          <w:lang w:bidi="ar-EG"/>
+        </w:rPr>
+        <w:t>Build the Feature Vector Space (FVS) and predict the change map.</w:t>
+      </w:r>
+    </w:p>
+    <w:p>
+      <w:pPr>
+        <w:pStyle w:val="ListParagraph"/>
+        <w:numPr>
+          <w:ilvl w:val="0"/>
+          <w:numId w:val="11"/>
+        </w:numPr>
+        <w:rPr>
+          <w:rFonts w:asciiTheme="majorBidi" w:hAnsiTheme="majorBidi" w:cstheme="majorBidi"/>
+          <w:sz w:val="28"/>
+          <w:szCs w:val="28"/>
+          <w:lang w:bidi="ar-EG"/>
+        </w:rPr>
+      </w:pPr>
+      <w:r>
+        <w:rPr>
+          <w:rFonts w:asciiTheme="majorBidi" w:hAnsiTheme="majorBidi" w:cstheme="majorBidi"/>
+          <w:sz w:val="28"/>
+          <w:szCs w:val="28"/>
+          <w:lang w:bidi="ar-EG"/>
+        </w:rPr>
+        <w:t>Post-process the predicted change map and calculate the Jaccard index (IOU).</w:t>
+      </w:r>
+    </w:p>
+    <w:p>
+      <w:pPr>
+        <w:rPr>
+          <w:rFonts w:asciiTheme="majorBidi" w:hAnsiTheme="majorBidi" w:cstheme="majorBidi"/>
+          <w:color w:val="0070C0"/>
+          <w:sz w:val="28"/>
+          <w:szCs w:val="28"/>
+          <w:lang w:bidi="ar-EG"/>
+        </w:rPr>
+      </w:pPr>
+      <w:r>
+        <w:rPr>
+          <w:rFonts w:asciiTheme="majorBidi" w:hAnsiTheme="majorBidi" w:cstheme="majorBidi"/>
+          <w:color w:val="0070C0"/>
+          <w:sz w:val="28"/>
+          <w:szCs w:val="28"/>
+          <w:lang w:bidi="ar-EG"/>
+        </w:rPr>
+        <w:t xml:space="preserve">Find Feature Vector:   </w:t>
+      </w:r>
+    </w:p>
+    <w:p>
+      <w:pPr>
+        <w:pStyle w:val="ListParagraph"/>
+        <w:numPr>
+          <w:ilvl w:val="0"/>
+          <w:numId w:val="11"/>
+        </w:numPr>
+        <w:rPr>
+          <w:rFonts w:asciiTheme="majorBidi" w:hAnsiTheme="majorBidi" w:cstheme="majorBidi"/>
+          <w:sz w:val="28"/>
+          <w:szCs w:val="28"/>
+          <w:lang w:bidi="ar-EG"/>
+        </w:rPr>
+      </w:pPr>
+      <w:r>
+        <w:rPr>
+          <w:rFonts w:asciiTheme="majorBidi" w:hAnsiTheme="majorBidi" w:cstheme="majorBidi"/>
+          <w:sz w:val="28"/>
+          <w:szCs w:val="28"/>
+          <w:lang w:bidi="ar-EG"/>
+        </w:rPr>
+        <w:t>divid</w:t>
+      </w:r>
+      <w:r>
+        <w:rPr>
+          <w:rFonts w:asciiTheme="majorBidi" w:hAnsiTheme="majorBidi" w:cstheme="majorBidi"/>
+          <w:sz w:val="28"/>
+          <w:szCs w:val="28"/>
+          <w:lang w:bidi="ar-EG"/>
+        </w:rPr>
+        <w:t>e</w:t>
+      </w:r>
+      <w:r>
+        <w:rPr>
+          <w:rFonts w:asciiTheme="majorBidi" w:hAnsiTheme="majorBidi" w:cstheme="majorBidi"/>
+          <w:sz w:val="28"/>
+          <w:szCs w:val="28"/>
+          <w:lang w:bidi="ar-EG"/>
+        </w:rPr>
+        <w:t xml:space="preserve"> the new image size into non-overlapping blocks of size 5x5, ensuring efficient processing.</w:t>
+      </w:r>
+    </w:p>
+    <w:p>
+      <w:pPr>
+        <w:pStyle w:val="ListParagraph"/>
+        <w:numPr>
+          <w:ilvl w:val="0"/>
+          <w:numId w:val="11"/>
+        </w:numPr>
+        <w:rPr>
+          <w:rFonts w:asciiTheme="majorBidi" w:hAnsiTheme="majorBidi" w:cstheme="majorBidi"/>
+          <w:sz w:val="28"/>
+          <w:szCs w:val="28"/>
+          <w:lang w:bidi="ar-EG"/>
+        </w:rPr>
+      </w:pPr>
+      <w:r>
+        <w:rPr>
+          <w:rFonts w:asciiTheme="majorBidi" w:hAnsiTheme="majorBidi" w:cstheme="majorBidi"/>
+          <w:sz w:val="28"/>
+          <w:szCs w:val="28"/>
+          <w:lang w:bidi="ar-EG"/>
+        </w:rPr>
+        <w:t>Each block is then flattened into a 1D array to form a feature vector, capturing local information about changes in the image.</w:t>
+      </w:r>
+    </w:p>
+    <w:p>
+      <w:pPr>
+        <w:pStyle w:val="ListParagraph"/>
+        <w:numPr>
+          <w:ilvl w:val="0"/>
+          <w:numId w:val="11"/>
+        </w:numPr>
+        <w:rPr>
+          <w:rFonts w:asciiTheme="majorBidi" w:hAnsiTheme="majorBidi" w:cstheme="majorBidi"/>
+          <w:sz w:val="28"/>
+          <w:szCs w:val="28"/>
+          <w:lang w:bidi="ar-EG"/>
+        </w:rPr>
+      </w:pPr>
+      <w:r>
+        <w:rPr>
+          <w:rFonts w:asciiTheme="majorBidi" w:hAnsiTheme="majorBidi" w:cstheme="majorBidi"/>
+          <w:sz w:val="28"/>
+          <w:szCs w:val="28"/>
+          <w:lang w:bidi="ar-EG"/>
+        </w:rPr>
+        <w:t>These feature vectors are aggregated to form the vector set, representing the entire difference image in terms of feature vectors.</w:t>
+      </w:r>
+    </w:p>
+    <w:p>
+      <w:pPr>
+        <w:pStyle w:val="ListParagraph"/>
+        <w:numPr>
+          <w:ilvl w:val="0"/>
+          <w:numId w:val="11"/>
+        </w:numPr>
+        <w:rPr>
+          <w:rFonts w:asciiTheme="majorBidi" w:hAnsiTheme="majorBidi" w:cstheme="majorBidi"/>
+          <w:sz w:val="28"/>
+          <w:szCs w:val="28"/>
+          <w:lang w:bidi="ar-EG"/>
+        </w:rPr>
+      </w:pPr>
+      <w:r>
+        <w:rPr>
+          <w:rFonts w:asciiTheme="majorBidi" w:hAnsiTheme="majorBidi" w:cstheme="majorBidi"/>
+          <w:sz w:val="28"/>
+          <w:szCs w:val="28"/>
+          <w:lang w:bidi="ar-EG"/>
+        </w:rPr>
+        <w:t>The mean vector is computed across the vector set, providing information about the average feature values.</w:t>
+      </w:r>
+    </w:p>
+    <w:p>
+      <w:pPr>
+        <w:pStyle w:val="ListParagraph"/>
+        <w:numPr>
+          <w:ilvl w:val="0"/>
+          <w:numId w:val="11"/>
+        </w:numPr>
+        <w:rPr>
+          <w:rFonts w:asciiTheme="majorBidi" w:hAnsiTheme="majorBidi" w:cstheme="majorBidi"/>
+          <w:sz w:val="28"/>
+          <w:szCs w:val="28"/>
+          <w:lang w:bidi="ar-EG"/>
+        </w:rPr>
+      </w:pPr>
+      <w:r>
+        <w:rPr>
+          <w:rFonts w:asciiTheme="majorBidi" w:hAnsiTheme="majorBidi" w:cstheme="majorBidi"/>
+          <w:sz w:val="28"/>
+          <w:szCs w:val="28"/>
+          <w:lang w:bidi="ar-EG"/>
+        </w:rPr>
+        <w:t>Finally, mean normalization is performed on the vector set, ensuring that the data is centered around zero.</w:t>
+      </w:r>
+    </w:p>
+    <w:p>
+      <w:pPr>
+        <w:rPr>
+          <w:rFonts w:asciiTheme="majorBidi" w:hAnsiTheme="majorBidi" w:cstheme="majorBidi"/>
+          <w:color w:val="0070C0"/>
+          <w:sz w:val="28"/>
+          <w:szCs w:val="28"/>
+        </w:rPr>
+      </w:pPr>
+      <w:r>
+        <w:rPr>
+          <w:rFonts w:asciiTheme="majorBidi" w:hAnsiTheme="majorBidi" w:cstheme="majorBidi"/>
+          <w:color w:val="0070C0"/>
+          <w:sz w:val="28"/>
+          <w:szCs w:val="28"/>
+        </w:rPr>
+        <w:t>Feature Vector Space</w:t>
+      </w:r>
+      <w:r>
+        <w:rPr>
+          <w:rFonts w:asciiTheme="majorBidi" w:hAnsiTheme="majorBidi" w:cstheme="majorBidi"/>
+          <w:color w:val="0070C0"/>
+          <w:sz w:val="28"/>
+          <w:szCs w:val="28"/>
+        </w:rPr>
+        <w:t>:</w:t>
+      </w:r>
+    </w:p>
+    <w:p>
+      <w:pPr>
+        <w:pStyle w:val="ListParagraph"/>
+        <w:numPr>
+          <w:ilvl w:val="0"/>
+          <w:numId w:val="11"/>
+        </w:numPr>
+        <w:rPr>
+          <w:rFonts w:asciiTheme="majorBidi" w:hAnsiTheme="majorBidi" w:cstheme="majorBidi"/>
+          <w:sz w:val="28"/>
+          <w:szCs w:val="28"/>
+          <w:lang w:bidi="ar-EG"/>
+        </w:rPr>
+      </w:pPr>
+      <w:r>
+        <w:rPr>
+          <w:rFonts w:asciiTheme="majorBidi" w:hAnsiTheme="majorBidi" w:cstheme="majorBidi"/>
+          <w:sz w:val="28"/>
+          <w:szCs w:val="28"/>
+          <w:lang w:bidi="ar-EG"/>
+        </w:rPr>
+        <w:t>The function iterates over the difference image, extracting 5x5 blocks centered at each pixel, ensuring that at least 2 pixels are available on all sides.</w:t>
+      </w:r>
+    </w:p>
+    <w:p>
+      <w:pPr>
+        <w:pStyle w:val="ListParagraph"/>
+        <w:numPr>
+          <w:ilvl w:val="0"/>
+          <w:numId w:val="11"/>
+        </w:numPr>
+        <w:rPr>
+          <w:rFonts w:asciiTheme="majorBidi" w:hAnsiTheme="majorBidi" w:cstheme="majorBidi"/>
+          <w:sz w:val="28"/>
+          <w:szCs w:val="28"/>
+          <w:lang w:bidi="ar-EG"/>
+        </w:rPr>
+      </w:pPr>
+      <w:r>
+        <w:rPr>
+          <w:rFonts w:asciiTheme="majorBidi" w:hAnsiTheme="majorBidi" w:cstheme="majorBidi"/>
+          <w:sz w:val="28"/>
+          <w:szCs w:val="28"/>
+          <w:lang w:bidi="ar-EG"/>
+        </w:rPr>
+        <w:t>Each block is flattened into a feature vector and appended to a feature vector set, capturing local information about changes in the image.</w:t>
+      </w:r>
+    </w:p>
+    <w:p>
+      <w:pPr>
+        <w:pStyle w:val="ListParagraph"/>
+        <w:numPr>
+          <w:ilvl w:val="0"/>
+          <w:numId w:val="11"/>
+        </w:numPr>
+        <w:rPr>
+          <w:rFonts w:asciiTheme="majorBidi" w:hAnsiTheme="majorBidi" w:cstheme="majorBidi"/>
+          <w:sz w:val="28"/>
+          <w:szCs w:val="28"/>
+          <w:lang w:bidi="ar-EG"/>
+        </w:rPr>
+      </w:pPr>
+      <w:r>
+        <w:rPr>
+          <w:rFonts w:asciiTheme="majorBidi" w:hAnsiTheme="majorBidi" w:cstheme="majorBidi"/>
+          <w:sz w:val="28"/>
+          <w:szCs w:val="28"/>
+          <w:lang w:bidi="ar-EG"/>
+        </w:rPr>
+        <w:t>The Feature Vector Space (FVS) is computed by dot</w:t>
+      </w:r>
+      <w:r>
+        <w:rPr>
+          <w:rFonts w:asciiTheme="majorBidi" w:hAnsiTheme="majorBidi" w:cstheme="majorBidi"/>
+          <w:sz w:val="28"/>
+          <w:szCs w:val="28"/>
+          <w:lang w:bidi="ar-EG"/>
+        </w:rPr>
+        <w:t xml:space="preserve"> </w:t>
+      </w:r>
+      <w:r>
+        <w:rPr>
+          <w:rFonts w:asciiTheme="majorBidi" w:hAnsiTheme="majorBidi" w:cstheme="majorBidi"/>
+          <w:sz w:val="28"/>
+          <w:szCs w:val="28"/>
+          <w:lang w:bidi="ar-EG"/>
+        </w:rPr>
+        <w:t>product this feature vector set with the Eigen Vector Space (EVS), representing the entire difference image in terms of feature vectors.</w:t>
+      </w:r>
+    </w:p>
+    <w:p>
+      <w:pPr>
+        <w:pStyle w:val="ListParagraph"/>
+        <w:numPr>
+          <w:ilvl w:val="0"/>
+          <w:numId w:val="11"/>
+        </w:numPr>
+        <w:rPr>
+          <w:rFonts w:asciiTheme="majorBidi" w:hAnsiTheme="majorBidi" w:cstheme="majorBidi"/>
+          <w:b/>
+          <w:bCs/>
+          <w:sz w:val="40"/>
+          <w:szCs w:val="40"/>
+        </w:rPr>
+      </w:pPr>
+      <w:r>
+        <w:rPr>
+          <w:rFonts w:asciiTheme="majorBidi" w:hAnsiTheme="majorBidi" w:cstheme="majorBidi"/>
+          <w:sz w:val="28"/>
+          <w:szCs w:val="28"/>
+          <w:lang w:bidi="ar-EG"/>
+        </w:rPr>
+        <w:t>Finally, mean normalization is applied to the FVS using the provided mean vector, ensuring that the data is centered around zero.</w:t>
+      </w:r>
+    </w:p>
+    <w:p>
+      <w:pPr>
+        <w:rPr>
+          <w:rFonts w:asciiTheme="majorBidi" w:hAnsiTheme="majorBidi" w:cstheme="majorBidi"/>
+          <w:color w:val="0070C0"/>
+          <w:sz w:val="28"/>
+          <w:szCs w:val="28"/>
+        </w:rPr>
+      </w:pPr>
+      <w:r>
+        <w:rPr>
+          <w:rFonts w:asciiTheme="majorBidi" w:hAnsiTheme="majorBidi" w:cstheme="majorBidi"/>
+          <w:color w:val="0070C0"/>
+          <w:sz w:val="28"/>
+          <w:szCs w:val="28"/>
+        </w:rPr>
+        <w:t>Clustering</w:t>
+      </w:r>
+      <w:r>
+        <w:rPr>
+          <w:rFonts w:asciiTheme="majorBidi" w:hAnsiTheme="majorBidi" w:cstheme="majorBidi"/>
+          <w:color w:val="0070C0"/>
+          <w:sz w:val="28"/>
+          <w:szCs w:val="28"/>
+        </w:rPr>
+        <w:t>:</w:t>
+      </w:r>
+    </w:p>
+    <w:p>
+      <w:pPr>
+        <w:pStyle w:val="ListParagraph"/>
+        <w:numPr>
+          <w:ilvl w:val="0"/>
+          <w:numId w:val="11"/>
+        </w:numPr>
+        <w:rPr>
+          <w:rFonts w:asciiTheme="majorBidi" w:hAnsiTheme="majorBidi" w:cstheme="majorBidi"/>
+          <w:sz w:val="28"/>
+          <w:szCs w:val="28"/>
+          <w:lang w:bidi="ar-EG"/>
+        </w:rPr>
+      </w:pPr>
+      <w:r>
+        <w:rPr>
+          <w:rFonts w:asciiTheme="majorBidi" w:hAnsiTheme="majorBidi" w:cstheme="majorBidi"/>
+          <w:sz w:val="28"/>
+          <w:szCs w:val="28"/>
+          <w:lang w:bidi="ar-EG"/>
+        </w:rPr>
+        <w:t>initializes a K-Means clustering model with the specified number of components.</w:t>
+      </w:r>
+    </w:p>
+    <w:p>
+      <w:pPr>
+        <w:pStyle w:val="ListParagraph"/>
+        <w:numPr>
+          <w:ilvl w:val="0"/>
+          <w:numId w:val="11"/>
+        </w:numPr>
+        <w:rPr>
+          <w:rFonts w:asciiTheme="majorBidi" w:hAnsiTheme="majorBidi" w:cstheme="majorBidi"/>
+          <w:sz w:val="28"/>
+          <w:szCs w:val="28"/>
+          <w:lang w:bidi="ar-EG"/>
+        </w:rPr>
+      </w:pPr>
+      <w:r>
+        <w:rPr>
+          <w:rFonts w:asciiTheme="majorBidi" w:hAnsiTheme="majorBidi" w:cstheme="majorBidi"/>
+          <w:sz w:val="28"/>
+          <w:szCs w:val="28"/>
+          <w:lang w:bidi="ar-EG"/>
+        </w:rPr>
+        <w:t>It fits the K-Means model to the Feature Vector Space (FVS), clustering the feature vectors into 'components' clusters.</w:t>
+      </w:r>
+    </w:p>
+    <w:p>
+      <w:pPr>
+        <w:pStyle w:val="ListParagraph"/>
+        <w:numPr>
+          <w:ilvl w:val="0"/>
+          <w:numId w:val="11"/>
+        </w:numPr>
+        <w:rPr>
+          <w:rFonts w:asciiTheme="majorBidi" w:hAnsiTheme="majorBidi" w:cstheme="majorBidi"/>
+          <w:sz w:val="28"/>
+          <w:szCs w:val="28"/>
+          <w:lang w:bidi="ar-EG"/>
+        </w:rPr>
+      </w:pPr>
+      <w:r>
+        <w:rPr>
+          <w:rFonts w:asciiTheme="majorBidi" w:hAnsiTheme="majorBidi" w:cstheme="majorBidi"/>
+          <w:sz w:val="28"/>
+          <w:szCs w:val="28"/>
+          <w:lang w:bidi="ar-EG"/>
+        </w:rPr>
+        <w:t>Cluster labels are predicted for each feature vector.</w:t>
+      </w:r>
+    </w:p>
+    <w:p>
+      <w:pPr>
+        <w:pStyle w:val="ListParagraph"/>
+        <w:numPr>
+          <w:ilvl w:val="0"/>
+          <w:numId w:val="11"/>
+        </w:numPr>
+        <w:rPr>
+          <w:rFonts w:asciiTheme="majorBidi" w:hAnsiTheme="majorBidi" w:cstheme="majorBidi"/>
+          <w:sz w:val="28"/>
+          <w:szCs w:val="28"/>
+          <w:lang w:bidi="ar-EG"/>
+        </w:rPr>
+      </w:pPr>
+      <w:r>
+        <w:rPr>
+          <w:rFonts w:asciiTheme="majorBidi" w:hAnsiTheme="majorBidi" w:cstheme="majorBidi"/>
+          <w:sz w:val="28"/>
+          <w:szCs w:val="28"/>
+          <w:lang w:bidi="ar-EG"/>
+        </w:rPr>
+        <w:lastRenderedPageBreak/>
+        <w:t>T</w:t>
+      </w:r>
+      <w:r>
+        <w:rPr>
+          <w:rFonts w:asciiTheme="majorBidi" w:hAnsiTheme="majorBidi" w:cstheme="majorBidi"/>
+          <w:sz w:val="28"/>
+          <w:szCs w:val="28"/>
+          <w:lang w:bidi="ar-EG"/>
+        </w:rPr>
+        <w:t>hen counts the occurrences of each cluster label to find the index of the cluster with the least number of elements, potentially representing unchanged regions.</w:t>
+      </w:r>
+    </w:p>
+    <w:p>
+      <w:pPr>
+        <w:pStyle w:val="ListParagraph"/>
+        <w:numPr>
+          <w:ilvl w:val="0"/>
+          <w:numId w:val="11"/>
+        </w:numPr>
+        <w:rPr>
+          <w:rFonts w:asciiTheme="majorBidi" w:hAnsiTheme="majorBidi" w:cstheme="majorBidi"/>
+          <w:b/>
+          <w:bCs/>
+          <w:sz w:val="40"/>
+          <w:szCs w:val="40"/>
+        </w:rPr>
+      </w:pPr>
+      <w:r>
+        <w:rPr>
+          <w:rFonts w:asciiTheme="majorBidi" w:hAnsiTheme="majorBidi" w:cstheme="majorBidi"/>
+          <w:sz w:val="28"/>
+          <w:szCs w:val="28"/>
+          <w:lang w:bidi="ar-EG"/>
+        </w:rPr>
+        <w:t>Finally, it reshapes the cluster labels into a change map, where each pixel corresponds to a cluster label, indicating the region of change.</w:t>
+      </w:r>
+    </w:p>
+    <w:p>
+      <w:pPr>
+        <w:rPr>
+          <w:rFonts w:asciiTheme="majorBidi" w:hAnsiTheme="majorBidi" w:cstheme="majorBidi"/>
+          <w:b/>
+          <w:bCs/>
+          <w:sz w:val="40"/>
+          <w:szCs w:val="40"/>
+        </w:rPr>
+      </w:pPr>
     </w:p>
     <w:p>
       <w:pPr>
@@ -3575,7 +7820,6 @@
                 <w14:ligatures w14:val="none"/>
               </w:rPr>
             </w:pPr>
-            <w:proofErr w:type="spellStart"/>
             <w:r>
               <w:rPr>
                 <w:rFonts w:asciiTheme="majorBidi" w:eastAsia="Times New Roman" w:hAnsiTheme="majorBidi" w:cstheme="majorBidi"/>
@@ -3584,9 +7828,28 @@
                 <w:szCs w:val="32"/>
                 <w14:ligatures w14:val="none"/>
               </w:rPr>
-              <w:t>KMeans</w:t>
+              <w:t>Random</w:t>
             </w:r>
-            <w:proofErr w:type="spellEnd"/>
+            <w:r>
+              <w:rPr>
+                <w:rFonts w:asciiTheme="majorBidi" w:eastAsia="Times New Roman" w:hAnsiTheme="majorBidi" w:cstheme="majorBidi"/>
+                <w:kern w:val="0"/>
+                <w:sz w:val="32"/>
+                <w:szCs w:val="32"/>
+                <w14:ligatures w14:val="none"/>
+              </w:rPr>
+              <w:t xml:space="preserve"> </w:t>
+            </w:r>
+            <w:r>
+              <w:rPr>
+                <w:rFonts w:asciiTheme="majorBidi" w:eastAsia="Times New Roman" w:hAnsiTheme="majorBidi" w:cstheme="majorBidi"/>
+                <w:kern w:val="0"/>
+                <w:sz w:val="32"/>
+                <w:szCs w:val="32"/>
+                <w14:ligatures w14:val="none"/>
+              </w:rPr>
+              <w:t>Forest</w:t>
+            </w:r>
           </w:p>
         </w:tc>
         <w:tc>
@@ -3612,6 +7875,16 @@
                 <w14:ligatures w14:val="none"/>
               </w:rPr>
             </w:pPr>
+            <w:r>
+              <w:rPr>
+                <w:rFonts w:asciiTheme="majorBidi" w:hAnsiTheme="majorBidi" w:cstheme="majorBidi"/>
+                <w:b/>
+                <w:bCs/>
+                <w:sz w:val="28"/>
+                <w:szCs w:val="28"/>
+              </w:rPr>
+              <w:t>Histogram Difference</w:t>
+            </w:r>
           </w:p>
         </w:tc>
         <w:tc>
@@ -3637,6 +7910,17 @@
                 <w14:ligatures w14:val="none"/>
               </w:rPr>
             </w:pPr>
+            <w:r>
+              <w:rPr>
+                <w:rFonts w:asciiTheme="majorBidi" w:eastAsia="Times New Roman" w:hAnsiTheme="majorBidi" w:cstheme="majorBidi"/>
+                <w:color w:val="000000"/>
+                <w:kern w:val="0"/>
+                <w:sz w:val="32"/>
+                <w:szCs w:val="32"/>
+                <w14:ligatures w14:val="none"/>
+              </w:rPr>
+              <w:t>0.73</w:t>
+            </w:r>
           </w:p>
         </w:tc>
         <w:tc>
@@ -3668,6 +7952,16 @@
                 <w14:ligatures w14:val="none"/>
               </w:rPr>
             </w:pPr>
+            <w:r>
+              <w:rPr>
+                <w:rFonts w:asciiTheme="majorBidi" w:eastAsia="Times New Roman" w:hAnsiTheme="majorBidi" w:cstheme="majorBidi"/>
+                <w:kern w:val="0"/>
+                <w:sz w:val="32"/>
+                <w:szCs w:val="32"/>
+                <w14:ligatures w14:val="none"/>
+              </w:rPr>
+              <w:t>0.53</w:t>
+            </w:r>
           </w:p>
         </w:tc>
       </w:tr>
@@ -3709,7 +8003,7 @@
                 <w:szCs w:val="32"/>
                 <w14:ligatures w14:val="none"/>
               </w:rPr>
-              <w:t>GLCM</w:t>
+              <w:t>SVC</w:t>
             </w:r>
           </w:p>
         </w:tc>
@@ -3736,6 +8030,16 @@
                 <w14:ligatures w14:val="none"/>
               </w:rPr>
             </w:pPr>
+            <w:r>
+              <w:rPr>
+                <w:rFonts w:asciiTheme="majorBidi" w:hAnsiTheme="majorBidi" w:cstheme="majorBidi"/>
+                <w:b/>
+                <w:bCs/>
+                <w:sz w:val="28"/>
+                <w:szCs w:val="28"/>
+              </w:rPr>
+              <w:t>Histogram Difference</w:t>
+            </w:r>
           </w:p>
         </w:tc>
         <w:tc>
@@ -3761,6 +8065,17 @@
                 <w14:ligatures w14:val="none"/>
               </w:rPr>
             </w:pPr>
+            <w:r>
+              <w:rPr>
+                <w:rFonts w:asciiTheme="majorBidi" w:eastAsia="Times New Roman" w:hAnsiTheme="majorBidi" w:cstheme="majorBidi"/>
+                <w:color w:val="000000"/>
+                <w:kern w:val="0"/>
+                <w:sz w:val="32"/>
+                <w:szCs w:val="32"/>
+                <w14:ligatures w14:val="none"/>
+              </w:rPr>
+              <w:t>0.57</w:t>
+            </w:r>
           </w:p>
         </w:tc>
         <w:tc>
@@ -3792,6 +8107,16 @@
                 <w14:ligatures w14:val="none"/>
               </w:rPr>
             </w:pPr>
+            <w:r>
+              <w:rPr>
+                <w:rFonts w:asciiTheme="majorBidi" w:eastAsia="Times New Roman" w:hAnsiTheme="majorBidi" w:cstheme="majorBidi"/>
+                <w:kern w:val="0"/>
+                <w:sz w:val="32"/>
+                <w:szCs w:val="32"/>
+                <w14:ligatures w14:val="none"/>
+              </w:rPr>
+              <w:t>0.52</w:t>
+            </w:r>
           </w:p>
         </w:tc>
       </w:tr>
@@ -3825,6 +8150,16 @@
                 <w14:ligatures w14:val="none"/>
               </w:rPr>
             </w:pPr>
+            <w:r>
+              <w:rPr>
+                <w:rFonts w:asciiTheme="majorBidi" w:eastAsia="Times New Roman" w:hAnsiTheme="majorBidi" w:cstheme="majorBidi"/>
+                <w:kern w:val="0"/>
+                <w:sz w:val="32"/>
+                <w:szCs w:val="32"/>
+                <w14:ligatures w14:val="none"/>
+              </w:rPr>
+              <w:t>Random Forest</w:t>
+            </w:r>
           </w:p>
         </w:tc>
         <w:tc>
@@ -3850,6 +8185,495 @@
                 <w14:ligatures w14:val="none"/>
               </w:rPr>
             </w:pPr>
+            <w:r>
+              <w:rPr>
+                <w:rFonts w:asciiTheme="majorBidi" w:hAnsiTheme="majorBidi" w:cstheme="majorBidi"/>
+                <w:b/>
+                <w:bCs/>
+                <w:sz w:val="28"/>
+                <w:szCs w:val="28"/>
+              </w:rPr>
+              <w:t>Clustered HOG</w:t>
+            </w:r>
+          </w:p>
+        </w:tc>
+        <w:tc>
+          <w:tcPr>
+            <w:tcW w:w="1800" w:type="dxa"/>
+            <w:tcBorders>
+              <w:top w:val="single" w:sz="8" w:space="0" w:color="000000"/>
+              <w:left w:val="single" w:sz="8" w:space="0" w:color="000000"/>
+              <w:bottom w:val="single" w:sz="8" w:space="0" w:color="000000"/>
+              <w:right w:val="single" w:sz="8" w:space="0" w:color="000000"/>
+            </w:tcBorders>
+          </w:tcPr>
+          <w:p>
+            <w:pPr>
+              <w:spacing w:after="0" w:line="240" w:lineRule="auto"/>
+              <w:jc w:val="center"/>
+              <w:rPr>
+                <w:rFonts w:asciiTheme="majorBidi" w:eastAsia="Times New Roman" w:hAnsiTheme="majorBidi" w:cstheme="majorBidi"/>
+                <w:color w:val="000000"/>
+                <w:kern w:val="0"/>
+                <w:sz w:val="32"/>
+                <w:szCs w:val="32"/>
+                <w14:ligatures w14:val="none"/>
+              </w:rPr>
+            </w:pPr>
+            <w:r>
+              <w:rPr>
+                <w:rFonts w:asciiTheme="majorBidi" w:eastAsia="Times New Roman" w:hAnsiTheme="majorBidi" w:cstheme="majorBidi" w:hint="cs"/>
+                <w:color w:val="000000"/>
+                <w:kern w:val="0"/>
+                <w:sz w:val="32"/>
+                <w:szCs w:val="32"/>
+                <w:rtl/>
+                <w14:ligatures w14:val="none"/>
+              </w:rPr>
+              <w:t>0.78</w:t>
+            </w:r>
+          </w:p>
+        </w:tc>
+        <w:tc>
+          <w:tcPr>
+            <w:tcW w:w="1880" w:type="dxa"/>
+            <w:tcBorders>
+              <w:top w:val="single" w:sz="8" w:space="0" w:color="000000"/>
+              <w:left w:val="single" w:sz="8" w:space="0" w:color="000000"/>
+              <w:bottom w:val="single" w:sz="8" w:space="0" w:color="000000"/>
+              <w:right w:val="single" w:sz="8" w:space="0" w:color="000000"/>
+            </w:tcBorders>
+            <w:tcMar>
+              <w:top w:w="100" w:type="dxa"/>
+              <w:left w:w="100" w:type="dxa"/>
+              <w:bottom w:w="100" w:type="dxa"/>
+              <w:right w:w="100" w:type="dxa"/>
+            </w:tcMar>
+          </w:tcPr>
+          <w:p>
+            <w:pPr>
+              <w:spacing w:after="0" w:line="240" w:lineRule="auto"/>
+              <w:jc w:val="center"/>
+              <w:rPr>
+                <w:rFonts w:asciiTheme="majorBidi" w:eastAsia="Times New Roman" w:hAnsiTheme="majorBidi" w:cstheme="majorBidi"/>
+                <w:kern w:val="0"/>
+                <w:sz w:val="32"/>
+                <w:szCs w:val="32"/>
+                <w:rtl/>
+                <w14:ligatures w14:val="none"/>
+              </w:rPr>
+            </w:pPr>
+            <w:r>
+              <w:rPr>
+                <w:rFonts w:asciiTheme="majorBidi" w:eastAsia="Times New Roman" w:hAnsiTheme="majorBidi" w:cstheme="majorBidi" w:hint="cs"/>
+                <w:kern w:val="0"/>
+                <w:sz w:val="32"/>
+                <w:szCs w:val="32"/>
+                <w:rtl/>
+                <w14:ligatures w14:val="none"/>
+              </w:rPr>
+              <w:t>0.38</w:t>
+            </w:r>
+          </w:p>
+        </w:tc>
+      </w:tr>
+      <w:tr>
+        <w:tc>
+          <w:tcPr>
+            <w:tcW w:w="3420" w:type="dxa"/>
+            <w:tcBorders>
+              <w:top w:val="single" w:sz="8" w:space="0" w:color="000000"/>
+              <w:left w:val="single" w:sz="8" w:space="0" w:color="000000"/>
+              <w:bottom w:val="single" w:sz="8" w:space="0" w:color="000000"/>
+              <w:right w:val="single" w:sz="8" w:space="0" w:color="000000"/>
+            </w:tcBorders>
+            <w:tcMar>
+              <w:top w:w="100" w:type="dxa"/>
+              <w:left w:w="100" w:type="dxa"/>
+              <w:bottom w:w="100" w:type="dxa"/>
+              <w:right w:w="100" w:type="dxa"/>
+            </w:tcMar>
+          </w:tcPr>
+          <w:p>
+            <w:pPr>
+              <w:bidi/>
+              <w:spacing w:after="0" w:line="240" w:lineRule="auto"/>
+              <w:jc w:val="center"/>
+              <w:rPr>
+                <w:rFonts w:asciiTheme="majorBidi" w:eastAsia="Times New Roman" w:hAnsiTheme="majorBidi" w:cstheme="majorBidi"/>
+                <w:kern w:val="0"/>
+                <w:sz w:val="32"/>
+                <w:szCs w:val="32"/>
+                <w14:ligatures w14:val="none"/>
+              </w:rPr>
+            </w:pPr>
+            <w:r>
+              <w:rPr>
+                <w:rFonts w:asciiTheme="majorBidi" w:eastAsia="Times New Roman" w:hAnsiTheme="majorBidi" w:cstheme="majorBidi"/>
+                <w:kern w:val="0"/>
+                <w:sz w:val="32"/>
+                <w:szCs w:val="32"/>
+                <w14:ligatures w14:val="none"/>
+              </w:rPr>
+              <w:t>Random Forest</w:t>
+            </w:r>
+          </w:p>
+        </w:tc>
+        <w:tc>
+          <w:tcPr>
+            <w:tcW w:w="3780" w:type="dxa"/>
+            <w:tcBorders>
+              <w:top w:val="single" w:sz="8" w:space="0" w:color="000000"/>
+              <w:left w:val="single" w:sz="8" w:space="0" w:color="000000"/>
+              <w:bottom w:val="single" w:sz="8" w:space="0" w:color="000000"/>
+              <w:right w:val="single" w:sz="8" w:space="0" w:color="000000"/>
+            </w:tcBorders>
+          </w:tcPr>
+          <w:p>
+            <w:pPr>
+              <w:spacing w:after="0" w:line="240" w:lineRule="auto"/>
+              <w:jc w:val="center"/>
+              <w:rPr>
+                <w:rFonts w:asciiTheme="majorBidi" w:hAnsiTheme="majorBidi" w:cstheme="majorBidi"/>
+                <w:b/>
+                <w:bCs/>
+                <w:sz w:val="28"/>
+                <w:szCs w:val="28"/>
+              </w:rPr>
+            </w:pPr>
+            <w:r>
+              <w:rPr>
+                <w:rFonts w:asciiTheme="majorBidi" w:hAnsiTheme="majorBidi" w:cstheme="majorBidi"/>
+                <w:b/>
+                <w:bCs/>
+                <w:sz w:val="28"/>
+                <w:szCs w:val="28"/>
+              </w:rPr>
+              <w:t>GLCM</w:t>
+            </w:r>
+          </w:p>
+        </w:tc>
+        <w:tc>
+          <w:tcPr>
+            <w:tcW w:w="1800" w:type="dxa"/>
+            <w:tcBorders>
+              <w:top w:val="single" w:sz="8" w:space="0" w:color="000000"/>
+              <w:left w:val="single" w:sz="8" w:space="0" w:color="000000"/>
+              <w:bottom w:val="single" w:sz="8" w:space="0" w:color="000000"/>
+              <w:right w:val="single" w:sz="8" w:space="0" w:color="000000"/>
+            </w:tcBorders>
+          </w:tcPr>
+          <w:p>
+            <w:pPr>
+              <w:spacing w:after="0" w:line="240" w:lineRule="auto"/>
+              <w:jc w:val="center"/>
+              <w:rPr>
+                <w:rFonts w:asciiTheme="majorBidi" w:eastAsia="Times New Roman" w:hAnsiTheme="majorBidi" w:cstheme="majorBidi"/>
+                <w:color w:val="000000"/>
+                <w:kern w:val="0"/>
+                <w:sz w:val="32"/>
+                <w:szCs w:val="32"/>
+                <w:rtl/>
+                <w14:ligatures w14:val="none"/>
+              </w:rPr>
+            </w:pPr>
+            <w:r>
+              <w:rPr>
+                <w:rFonts w:asciiTheme="majorBidi" w:eastAsia="Times New Roman" w:hAnsiTheme="majorBidi" w:cstheme="majorBidi"/>
+                <w:color w:val="000000"/>
+                <w:kern w:val="0"/>
+                <w:sz w:val="32"/>
+                <w:szCs w:val="32"/>
+                <w14:ligatures w14:val="none"/>
+              </w:rPr>
+              <w:t>0.94</w:t>
+            </w:r>
+          </w:p>
+        </w:tc>
+        <w:tc>
+          <w:tcPr>
+            <w:tcW w:w="1880" w:type="dxa"/>
+            <w:tcBorders>
+              <w:top w:val="single" w:sz="8" w:space="0" w:color="000000"/>
+              <w:left w:val="single" w:sz="8" w:space="0" w:color="000000"/>
+              <w:bottom w:val="single" w:sz="8" w:space="0" w:color="000000"/>
+              <w:right w:val="single" w:sz="8" w:space="0" w:color="000000"/>
+            </w:tcBorders>
+            <w:tcMar>
+              <w:top w:w="100" w:type="dxa"/>
+              <w:left w:w="100" w:type="dxa"/>
+              <w:bottom w:w="100" w:type="dxa"/>
+              <w:right w:w="100" w:type="dxa"/>
+            </w:tcMar>
+          </w:tcPr>
+          <w:p>
+            <w:pPr>
+              <w:spacing w:after="0" w:line="240" w:lineRule="auto"/>
+              <w:jc w:val="center"/>
+              <w:rPr>
+                <w:rFonts w:asciiTheme="majorBidi" w:eastAsia="Times New Roman" w:hAnsiTheme="majorBidi" w:cstheme="majorBidi"/>
+                <w:kern w:val="0"/>
+                <w:sz w:val="32"/>
+                <w:szCs w:val="32"/>
+                <w:rtl/>
+                <w14:ligatures w14:val="none"/>
+              </w:rPr>
+            </w:pPr>
+            <w:r>
+              <w:rPr>
+                <w:rFonts w:asciiTheme="majorBidi" w:eastAsia="Times New Roman" w:hAnsiTheme="majorBidi" w:cstheme="majorBidi"/>
+                <w:kern w:val="0"/>
+                <w:sz w:val="32"/>
+                <w:szCs w:val="32"/>
+                <w14:ligatures w14:val="none"/>
+              </w:rPr>
+              <w:t>0.78</w:t>
+            </w:r>
+          </w:p>
+        </w:tc>
+      </w:tr>
+      <w:tr>
+        <w:tc>
+          <w:tcPr>
+            <w:tcW w:w="3420" w:type="dxa"/>
+            <w:tcBorders>
+              <w:top w:val="single" w:sz="8" w:space="0" w:color="000000"/>
+              <w:left w:val="single" w:sz="8" w:space="0" w:color="000000"/>
+              <w:bottom w:val="single" w:sz="8" w:space="0" w:color="000000"/>
+              <w:right w:val="single" w:sz="8" w:space="0" w:color="000000"/>
+            </w:tcBorders>
+            <w:tcMar>
+              <w:top w:w="100" w:type="dxa"/>
+              <w:left w:w="100" w:type="dxa"/>
+              <w:bottom w:w="100" w:type="dxa"/>
+              <w:right w:w="100" w:type="dxa"/>
+            </w:tcMar>
+          </w:tcPr>
+          <w:p>
+            <w:pPr>
+              <w:bidi/>
+              <w:spacing w:after="0" w:line="240" w:lineRule="auto"/>
+              <w:jc w:val="center"/>
+              <w:rPr>
+                <w:rFonts w:asciiTheme="majorBidi" w:eastAsia="Times New Roman" w:hAnsiTheme="majorBidi" w:cstheme="majorBidi"/>
+                <w:kern w:val="0"/>
+                <w:sz w:val="32"/>
+                <w:szCs w:val="32"/>
+                <w14:ligatures w14:val="none"/>
+              </w:rPr>
+            </w:pPr>
+            <w:r>
+              <w:rPr>
+                <w:rFonts w:asciiTheme="majorBidi" w:eastAsia="Times New Roman" w:hAnsiTheme="majorBidi" w:cstheme="majorBidi"/>
+                <w:kern w:val="0"/>
+                <w:sz w:val="32"/>
+                <w:szCs w:val="32"/>
+                <w14:ligatures w14:val="none"/>
+              </w:rPr>
+              <w:t>Random Forest</w:t>
+            </w:r>
+          </w:p>
+        </w:tc>
+        <w:tc>
+          <w:tcPr>
+            <w:tcW w:w="3780" w:type="dxa"/>
+            <w:tcBorders>
+              <w:top w:val="single" w:sz="8" w:space="0" w:color="000000"/>
+              <w:left w:val="single" w:sz="8" w:space="0" w:color="000000"/>
+              <w:bottom w:val="single" w:sz="8" w:space="0" w:color="000000"/>
+              <w:right w:val="single" w:sz="8" w:space="0" w:color="000000"/>
+            </w:tcBorders>
+          </w:tcPr>
+          <w:p>
+            <w:pPr>
+              <w:spacing w:after="0" w:line="240" w:lineRule="auto"/>
+              <w:jc w:val="center"/>
+              <w:rPr>
+                <w:rFonts w:asciiTheme="majorBidi" w:hAnsiTheme="majorBidi" w:cstheme="majorBidi"/>
+                <w:b/>
+                <w:bCs/>
+                <w:sz w:val="28"/>
+                <w:szCs w:val="28"/>
+              </w:rPr>
+            </w:pPr>
+            <w:r>
+              <w:rPr>
+                <w:rFonts w:asciiTheme="majorBidi" w:hAnsiTheme="majorBidi" w:cstheme="majorBidi"/>
+                <w:b/>
+                <w:bCs/>
+                <w:sz w:val="28"/>
+                <w:szCs w:val="28"/>
+                <w:lang w:bidi="ar-EG"/>
+              </w:rPr>
+              <w:t>Histogram Difference + Cluster HOG + GLCM</w:t>
+            </w:r>
+          </w:p>
+        </w:tc>
+        <w:tc>
+          <w:tcPr>
+            <w:tcW w:w="1800" w:type="dxa"/>
+            <w:tcBorders>
+              <w:top w:val="single" w:sz="8" w:space="0" w:color="000000"/>
+              <w:left w:val="single" w:sz="8" w:space="0" w:color="000000"/>
+              <w:bottom w:val="single" w:sz="8" w:space="0" w:color="000000"/>
+              <w:right w:val="single" w:sz="8" w:space="0" w:color="000000"/>
+            </w:tcBorders>
+          </w:tcPr>
+          <w:p>
+            <w:pPr>
+              <w:spacing w:after="0" w:line="240" w:lineRule="auto"/>
+              <w:jc w:val="center"/>
+              <w:rPr>
+                <w:rFonts w:asciiTheme="majorBidi" w:eastAsia="Times New Roman" w:hAnsiTheme="majorBidi" w:cstheme="majorBidi"/>
+                <w:color w:val="000000"/>
+                <w:kern w:val="0"/>
+                <w:sz w:val="32"/>
+                <w:szCs w:val="32"/>
+                <w:rtl/>
+                <w14:ligatures w14:val="none"/>
+              </w:rPr>
+            </w:pPr>
+            <w:r>
+              <w:rPr>
+                <w:rFonts w:asciiTheme="majorBidi" w:eastAsia="Times New Roman" w:hAnsiTheme="majorBidi" w:cstheme="majorBidi"/>
+                <w:color w:val="000000"/>
+                <w:kern w:val="0"/>
+                <w:sz w:val="32"/>
+                <w:szCs w:val="32"/>
+                <w14:ligatures w14:val="none"/>
+              </w:rPr>
+              <w:t>0.94</w:t>
+            </w:r>
+          </w:p>
+        </w:tc>
+        <w:tc>
+          <w:tcPr>
+            <w:tcW w:w="1880" w:type="dxa"/>
+            <w:tcBorders>
+              <w:top w:val="single" w:sz="8" w:space="0" w:color="000000"/>
+              <w:left w:val="single" w:sz="8" w:space="0" w:color="000000"/>
+              <w:bottom w:val="single" w:sz="8" w:space="0" w:color="000000"/>
+              <w:right w:val="single" w:sz="8" w:space="0" w:color="000000"/>
+            </w:tcBorders>
+            <w:tcMar>
+              <w:top w:w="100" w:type="dxa"/>
+              <w:left w:w="100" w:type="dxa"/>
+              <w:bottom w:w="100" w:type="dxa"/>
+              <w:right w:w="100" w:type="dxa"/>
+            </w:tcMar>
+          </w:tcPr>
+          <w:p>
+            <w:pPr>
+              <w:spacing w:after="0" w:line="240" w:lineRule="auto"/>
+              <w:jc w:val="center"/>
+              <w:rPr>
+                <w:rFonts w:asciiTheme="majorBidi" w:eastAsia="Times New Roman" w:hAnsiTheme="majorBidi" w:cstheme="majorBidi"/>
+                <w:kern w:val="0"/>
+                <w:sz w:val="32"/>
+                <w:szCs w:val="32"/>
+                <w:rtl/>
+                <w14:ligatures w14:val="none"/>
+              </w:rPr>
+            </w:pPr>
+            <w:r>
+              <w:rPr>
+                <w:rFonts w:asciiTheme="majorBidi" w:eastAsia="Times New Roman" w:hAnsiTheme="majorBidi" w:cstheme="majorBidi"/>
+                <w:kern w:val="0"/>
+                <w:sz w:val="32"/>
+                <w:szCs w:val="32"/>
+                <w14:ligatures w14:val="none"/>
+              </w:rPr>
+              <w:t>0.8</w:t>
+            </w:r>
+            <w:r>
+              <w:rPr>
+                <w:rFonts w:asciiTheme="majorBidi" w:eastAsia="Times New Roman" w:hAnsiTheme="majorBidi" w:cstheme="majorBidi"/>
+                <w:kern w:val="0"/>
+                <w:sz w:val="32"/>
+                <w:szCs w:val="32"/>
+                <w14:ligatures w14:val="none"/>
+              </w:rPr>
+              <w:t>0</w:t>
+            </w:r>
+          </w:p>
+        </w:tc>
+      </w:tr>
+      <w:tr>
+        <w:tc>
+          <w:tcPr>
+            <w:tcW w:w="3420" w:type="dxa"/>
+            <w:tcBorders>
+              <w:top w:val="single" w:sz="8" w:space="0" w:color="000000"/>
+              <w:left w:val="single" w:sz="8" w:space="0" w:color="000000"/>
+              <w:bottom w:val="single" w:sz="8" w:space="0" w:color="000000"/>
+              <w:right w:val="single" w:sz="8" w:space="0" w:color="000000"/>
+            </w:tcBorders>
+            <w:tcMar>
+              <w:top w:w="100" w:type="dxa"/>
+              <w:left w:w="100" w:type="dxa"/>
+              <w:bottom w:w="100" w:type="dxa"/>
+              <w:right w:w="100" w:type="dxa"/>
+            </w:tcMar>
+          </w:tcPr>
+          <w:p>
+            <w:pPr>
+              <w:bidi/>
+              <w:spacing w:after="0" w:line="240" w:lineRule="auto"/>
+              <w:jc w:val="center"/>
+              <w:rPr>
+                <w:rFonts w:asciiTheme="majorBidi" w:eastAsia="Times New Roman" w:hAnsiTheme="majorBidi" w:cstheme="majorBidi"/>
+                <w:kern w:val="0"/>
+                <w:sz w:val="32"/>
+                <w:szCs w:val="32"/>
+                <w14:ligatures w14:val="none"/>
+              </w:rPr>
+            </w:pPr>
+            <w:r>
+              <w:rPr>
+                <w:rFonts w:asciiTheme="majorBidi" w:eastAsia="Times New Roman" w:hAnsiTheme="majorBidi" w:cstheme="majorBidi"/>
+                <w:kern w:val="0"/>
+                <w:sz w:val="32"/>
+                <w:szCs w:val="32"/>
+                <w14:ligatures w14:val="none"/>
+              </w:rPr>
+              <w:t>Random Forest</w:t>
+            </w:r>
+          </w:p>
+        </w:tc>
+        <w:tc>
+          <w:tcPr>
+            <w:tcW w:w="3780" w:type="dxa"/>
+            <w:tcBorders>
+              <w:top w:val="single" w:sz="8" w:space="0" w:color="000000"/>
+              <w:left w:val="single" w:sz="8" w:space="0" w:color="000000"/>
+              <w:bottom w:val="single" w:sz="8" w:space="0" w:color="000000"/>
+              <w:right w:val="single" w:sz="8" w:space="0" w:color="000000"/>
+            </w:tcBorders>
+          </w:tcPr>
+          <w:p>
+            <w:pPr>
+              <w:spacing w:after="0" w:line="240" w:lineRule="auto"/>
+              <w:jc w:val="center"/>
+              <w:rPr>
+                <w:rFonts w:asciiTheme="majorBidi" w:hAnsiTheme="majorBidi" w:cstheme="majorBidi"/>
+                <w:b/>
+                <w:bCs/>
+                <w:sz w:val="28"/>
+                <w:szCs w:val="28"/>
+                <w:lang w:bidi="ar-EG"/>
+              </w:rPr>
+            </w:pPr>
+            <w:r>
+              <w:rPr>
+                <w:rFonts w:asciiTheme="majorBidi" w:hAnsiTheme="majorBidi" w:cstheme="majorBidi"/>
+                <w:b/>
+                <w:bCs/>
+                <w:sz w:val="28"/>
+                <w:szCs w:val="28"/>
+                <w:lang w:bidi="ar-EG"/>
+              </w:rPr>
+              <w:t>K-Means + PCA</w:t>
+            </w:r>
           </w:p>
         </w:tc>
         <w:tc>
@@ -3902,7 +8726,6 @@
                 <w:kern w:val="0"/>
                 <w:sz w:val="32"/>
                 <w:szCs w:val="32"/>
-                <w:rtl/>
                 <w14:ligatures w14:val="none"/>
               </w:rPr>
             </w:pPr>
@@ -3945,15 +8768,347 @@
     <w:p>
       <w:pPr>
         <w:rPr>
-          <w:rFonts w:asciiTheme="majorBidi" w:hAnsiTheme="majorBidi" w:cstheme="majorBidi"/>
-          <w:sz w:val="28"/>
-          <w:szCs w:val="28"/>
-        </w:rPr>
-      </w:pPr>
+          <w:rFonts w:asciiTheme="majorBidi" w:eastAsia="Times New Roman" w:hAnsiTheme="majorBidi" w:cstheme="majorBidi"/>
+          <w:kern w:val="0"/>
+          <w:sz w:val="32"/>
+          <w:szCs w:val="32"/>
+          <w14:ligatures w14:val="none"/>
+        </w:rPr>
+      </w:pPr>
+      <w:r>
+        <w:rPr>
+          <w:rFonts w:asciiTheme="majorBidi" w:hAnsiTheme="majorBidi" w:cstheme="majorBidi"/>
+          <w:sz w:val="28"/>
+          <w:szCs w:val="28"/>
+        </w:rPr>
+        <w:t xml:space="preserve">- </w:t>
+      </w:r>
+      <w:r>
+        <w:rPr>
+          <w:rFonts w:asciiTheme="majorBidi" w:hAnsiTheme="majorBidi" w:cstheme="majorBidi"/>
+          <w:sz w:val="28"/>
+          <w:szCs w:val="28"/>
+        </w:rPr>
+        <w:t xml:space="preserve">Histogram Difference + </w:t>
+      </w:r>
+      <w:r>
+        <w:rPr>
+          <w:rFonts w:asciiTheme="majorBidi" w:eastAsia="Times New Roman" w:hAnsiTheme="majorBidi" w:cstheme="majorBidi"/>
+          <w:kern w:val="0"/>
+          <w:sz w:val="32"/>
+          <w:szCs w:val="32"/>
+          <w14:ligatures w14:val="none"/>
+        </w:rPr>
+        <w:t>Random Forest</w:t>
+      </w:r>
+      <w:r>
+        <w:rPr>
+          <w:rFonts w:asciiTheme="majorBidi" w:eastAsia="Times New Roman" w:hAnsiTheme="majorBidi" w:cstheme="majorBidi"/>
+          <w:kern w:val="0"/>
+          <w:sz w:val="32"/>
+          <w:szCs w:val="32"/>
+          <w14:ligatures w14:val="none"/>
+        </w:rPr>
+        <w:t xml:space="preserve">: </w:t>
+      </w:r>
+    </w:p>
+    <w:p>
+      <w:pPr>
+        <w:ind w:firstLine="720"/>
+        <w:rPr>
+          <w:rFonts w:asciiTheme="majorBidi" w:eastAsia="Times New Roman" w:hAnsiTheme="majorBidi" w:cstheme="majorBidi"/>
+          <w:kern w:val="0"/>
+          <w:sz w:val="28"/>
+          <w:szCs w:val="28"/>
+          <w14:ligatures w14:val="none"/>
+        </w:rPr>
+      </w:pPr>
+      <w:r>
+        <w:rPr>
+          <w:rFonts w:asciiTheme="majorBidi" w:eastAsia="Times New Roman" w:hAnsiTheme="majorBidi" w:cstheme="majorBidi"/>
+          <w:kern w:val="0"/>
+          <w:sz w:val="28"/>
+          <w:szCs w:val="28"/>
+          <w14:ligatures w14:val="none"/>
+        </w:rPr>
+        <w:t>- Number of Estimators: 100</w:t>
+      </w:r>
+    </w:p>
+    <w:p>
+      <w:pPr>
+        <w:ind w:firstLine="720"/>
+        <w:rPr>
+          <w:rFonts w:asciiTheme="majorBidi" w:eastAsia="Times New Roman" w:hAnsiTheme="majorBidi" w:cstheme="majorBidi"/>
+          <w:kern w:val="0"/>
+          <w:sz w:val="28"/>
+          <w:szCs w:val="28"/>
+          <w14:ligatures w14:val="none"/>
+        </w:rPr>
+      </w:pPr>
+      <w:r>
+        <w:rPr>
+          <w:rFonts w:asciiTheme="majorBidi" w:eastAsia="Times New Roman" w:hAnsiTheme="majorBidi" w:cstheme="majorBidi"/>
+          <w:kern w:val="0"/>
+          <w:sz w:val="28"/>
+          <w:szCs w:val="28"/>
+          <w14:ligatures w14:val="none"/>
+        </w:rPr>
+        <w:t>- Maximum Depth: 10</w:t>
+      </w:r>
+    </w:p>
+    <w:p>
+      <w:pPr>
+        <w:ind w:firstLine="720"/>
+        <w:rPr>
+          <w:rFonts w:asciiTheme="majorBidi" w:eastAsia="Times New Roman" w:hAnsiTheme="majorBidi" w:cstheme="majorBidi"/>
+          <w:kern w:val="0"/>
+          <w:sz w:val="28"/>
+          <w:szCs w:val="28"/>
+          <w14:ligatures w14:val="none"/>
+        </w:rPr>
+      </w:pPr>
+      <w:r>
+        <w:rPr>
+          <w:rFonts w:asciiTheme="majorBidi" w:eastAsia="Times New Roman" w:hAnsiTheme="majorBidi" w:cstheme="majorBidi"/>
+          <w:kern w:val="0"/>
+          <w:sz w:val="28"/>
+          <w:szCs w:val="28"/>
+          <w14:ligatures w14:val="none"/>
+        </w:rPr>
+        <w:t>- Random State: 42</w:t>
+      </w:r>
+    </w:p>
+    <w:p>
+      <w:pPr>
+        <w:rPr>
+          <w:rFonts w:asciiTheme="majorBidi" w:eastAsia="Times New Roman" w:hAnsiTheme="majorBidi" w:cstheme="majorBidi"/>
+          <w:kern w:val="0"/>
+          <w:sz w:val="32"/>
+          <w:szCs w:val="32"/>
+          <w14:ligatures w14:val="none"/>
+        </w:rPr>
+      </w:pPr>
+      <w:r>
+        <w:rPr>
+          <w:rFonts w:asciiTheme="majorBidi" w:hAnsiTheme="majorBidi" w:cstheme="majorBidi"/>
+          <w:sz w:val="28"/>
+          <w:szCs w:val="28"/>
+        </w:rPr>
+        <w:t xml:space="preserve">- </w:t>
+      </w:r>
+      <w:r>
+        <w:rPr>
+          <w:rFonts w:asciiTheme="majorBidi" w:hAnsiTheme="majorBidi" w:cstheme="majorBidi"/>
+          <w:sz w:val="28"/>
+          <w:szCs w:val="28"/>
+        </w:rPr>
+        <w:t xml:space="preserve">Histogram Difference + </w:t>
+      </w:r>
+      <w:r>
+        <w:rPr>
+          <w:rFonts w:asciiTheme="majorBidi" w:eastAsia="Times New Roman" w:hAnsiTheme="majorBidi" w:cstheme="majorBidi"/>
+          <w:kern w:val="0"/>
+          <w:sz w:val="32"/>
+          <w:szCs w:val="32"/>
+          <w14:ligatures w14:val="none"/>
+        </w:rPr>
+        <w:t xml:space="preserve">SVC: </w:t>
+      </w:r>
+    </w:p>
+    <w:p>
+      <w:pPr>
+        <w:ind w:firstLine="720"/>
+        <w:rPr>
+          <w:rFonts w:asciiTheme="majorBidi" w:eastAsia="Times New Roman" w:hAnsiTheme="majorBidi" w:cstheme="majorBidi"/>
+          <w:kern w:val="0"/>
+          <w:sz w:val="28"/>
+          <w:szCs w:val="28"/>
+          <w14:ligatures w14:val="none"/>
+        </w:rPr>
+      </w:pPr>
+      <w:r>
+        <w:rPr>
+          <w:rFonts w:asciiTheme="majorBidi" w:eastAsia="Times New Roman" w:hAnsiTheme="majorBidi" w:cstheme="majorBidi"/>
+          <w:kern w:val="0"/>
+          <w:sz w:val="28"/>
+          <w:szCs w:val="28"/>
+          <w14:ligatures w14:val="none"/>
+        </w:rPr>
+        <w:t xml:space="preserve">- </w:t>
+      </w:r>
+      <w:r>
+        <w:rPr>
+          <w:rFonts w:asciiTheme="majorBidi" w:eastAsia="Times New Roman" w:hAnsiTheme="majorBidi" w:cstheme="majorBidi"/>
+          <w:kern w:val="0"/>
+          <w:sz w:val="28"/>
+          <w:szCs w:val="28"/>
+          <w14:ligatures w14:val="none"/>
+        </w:rPr>
+        <w:t>C = 100</w:t>
+      </w:r>
+    </w:p>
+    <w:p>
+      <w:pPr>
+        <w:rPr>
+          <w:rFonts w:asciiTheme="majorBidi" w:eastAsia="Times New Roman" w:hAnsiTheme="majorBidi" w:cstheme="majorBidi"/>
+          <w:kern w:val="0"/>
+          <w:sz w:val="28"/>
+          <w:szCs w:val="28"/>
+          <w14:ligatures w14:val="none"/>
+        </w:rPr>
+      </w:pPr>
+      <w:r>
+        <w:rPr>
+          <w:rFonts w:asciiTheme="majorBidi" w:eastAsia="Times New Roman" w:hAnsiTheme="majorBidi" w:cstheme="majorBidi"/>
+          <w:kern w:val="0"/>
+          <w:sz w:val="28"/>
+          <w:szCs w:val="28"/>
+          <w14:ligatures w14:val="none"/>
+        </w:rPr>
+        <w:t>- Grid Search</w:t>
+      </w:r>
+      <w:r>
+        <w:rPr>
+          <w:rFonts w:asciiTheme="majorBidi" w:eastAsia="Times New Roman" w:hAnsiTheme="majorBidi" w:cstheme="majorBidi"/>
+          <w:kern w:val="0"/>
+          <w:sz w:val="28"/>
+          <w:szCs w:val="28"/>
+          <w14:ligatures w14:val="none"/>
+        </w:rPr>
+        <w:t xml:space="preserve"> for Random Forest</w:t>
+      </w:r>
+      <w:r>
+        <w:rPr>
+          <w:rFonts w:asciiTheme="majorBidi" w:eastAsia="Times New Roman" w:hAnsiTheme="majorBidi" w:cstheme="majorBidi"/>
+          <w:kern w:val="0"/>
+          <w:sz w:val="28"/>
+          <w:szCs w:val="28"/>
+          <w14:ligatures w14:val="none"/>
+        </w:rPr>
+        <w:t xml:space="preserve">: </w:t>
+      </w:r>
+      <w:r>
+        <w:rPr>
+          <w:rFonts w:asciiTheme="majorBidi" w:eastAsia="Times New Roman" w:hAnsiTheme="majorBidi" w:cstheme="majorBidi"/>
+          <w:kern w:val="0"/>
+          <w:sz w:val="28"/>
+          <w:szCs w:val="28"/>
+          <w14:ligatures w14:val="none"/>
+        </w:rPr>
+        <w:t xml:space="preserve">    </w:t>
+      </w:r>
+    </w:p>
+    <w:p>
+      <w:pPr>
+        <w:ind w:firstLine="720"/>
+        <w:rPr>
+          <w:rFonts w:asciiTheme="majorBidi" w:eastAsia="Times New Roman" w:hAnsiTheme="majorBidi" w:cstheme="majorBidi"/>
+          <w:kern w:val="0"/>
+          <w:sz w:val="28"/>
+          <w:szCs w:val="28"/>
+          <w14:ligatures w14:val="none"/>
+        </w:rPr>
+      </w:pPr>
+      <w:r>
+        <w:rPr>
+          <w:rFonts w:asciiTheme="majorBidi" w:eastAsia="Times New Roman" w:hAnsiTheme="majorBidi" w:cstheme="majorBidi"/>
+          <w:kern w:val="0"/>
+          <w:sz w:val="28"/>
+          <w:szCs w:val="28"/>
+          <w14:ligatures w14:val="none"/>
+        </w:rPr>
+        <w:t xml:space="preserve">- Number of Estimators: </w:t>
+      </w:r>
+      <w:r>
+        <w:rPr>
+          <w:rFonts w:asciiTheme="majorBidi" w:eastAsia="Times New Roman" w:hAnsiTheme="majorBidi" w:cstheme="majorBidi"/>
+          <w:kern w:val="0"/>
+          <w:sz w:val="28"/>
+          <w:szCs w:val="28"/>
+          <w14:ligatures w14:val="none"/>
+        </w:rPr>
+        <w:t>[50, 100, 150]</w:t>
+      </w:r>
+    </w:p>
+    <w:p>
+      <w:pPr>
+        <w:ind w:firstLine="720"/>
+        <w:rPr>
+          <w:rFonts w:asciiTheme="majorBidi" w:eastAsia="Times New Roman" w:hAnsiTheme="majorBidi" w:cstheme="majorBidi"/>
+          <w:kern w:val="0"/>
+          <w:sz w:val="28"/>
+          <w:szCs w:val="28"/>
+          <w14:ligatures w14:val="none"/>
+        </w:rPr>
+      </w:pPr>
+      <w:r>
+        <w:rPr>
+          <w:rFonts w:asciiTheme="majorBidi" w:eastAsia="Times New Roman" w:hAnsiTheme="majorBidi" w:cstheme="majorBidi"/>
+          <w:kern w:val="0"/>
+          <w:sz w:val="28"/>
+          <w:szCs w:val="28"/>
+          <w14:ligatures w14:val="none"/>
+        </w:rPr>
+        <w:t xml:space="preserve">   </w:t>
+      </w:r>
+      <w:r>
+        <w:rPr>
+          <w:rFonts w:asciiTheme="majorBidi" w:eastAsia="Times New Roman" w:hAnsiTheme="majorBidi" w:cstheme="majorBidi"/>
+          <w:kern w:val="0"/>
+          <w:sz w:val="28"/>
+          <w:szCs w:val="28"/>
+          <w14:ligatures w14:val="none"/>
+        </w:rPr>
+        <w:t>- Maximum Depth</w:t>
+      </w:r>
+      <w:r>
+        <w:rPr>
+          <w:rFonts w:asciiTheme="majorBidi" w:eastAsia="Times New Roman" w:hAnsiTheme="majorBidi" w:cstheme="majorBidi"/>
+          <w:kern w:val="0"/>
+          <w:sz w:val="28"/>
+          <w:szCs w:val="28"/>
+          <w14:ligatures w14:val="none"/>
+        </w:rPr>
+        <w:t>: [5, 10, 15]</w:t>
+      </w:r>
+    </w:p>
+    <w:p>
+      <w:pPr>
+        <w:ind w:firstLine="720"/>
+        <w:rPr>
+          <w:rFonts w:asciiTheme="majorBidi" w:eastAsia="Times New Roman" w:hAnsiTheme="majorBidi" w:cstheme="majorBidi"/>
+          <w:kern w:val="0"/>
+          <w:sz w:val="28"/>
+          <w:szCs w:val="28"/>
+          <w14:ligatures w14:val="none"/>
+        </w:rPr>
+      </w:pPr>
+    </w:p>
+    <w:p>
+      <w:pPr>
+        <w:rPr>
+          <w:rFonts w:asciiTheme="majorBidi" w:hAnsiTheme="majorBidi" w:cstheme="majorBidi"/>
+          <w:b/>
+          <w:bCs/>
+          <w:sz w:val="44"/>
+          <w:szCs w:val="44"/>
+        </w:rPr>
+      </w:pPr>
+      <w:r>
+        <w:rPr>
+          <w:rFonts w:asciiTheme="majorBidi" w:hAnsiTheme="majorBidi" w:cstheme="majorBidi"/>
+          <w:b/>
+          <w:bCs/>
+          <w:sz w:val="44"/>
+          <w:szCs w:val="44"/>
+        </w:rPr>
+        <w:lastRenderedPageBreak/>
+        <w:t>5. Workload Distribution</w:t>
+      </w:r>
     </w:p>
     <w:tbl>
       <w:tblPr>
-        <w:tblpPr w:leftFromText="180" w:rightFromText="180" w:vertAnchor="page" w:horzAnchor="margin" w:tblpXSpec="center" w:tblpY="8738"/>
+        <w:tblpPr w:leftFromText="180" w:rightFromText="180" w:vertAnchor="page" w:horzAnchor="margin" w:tblpY="1649"/>
         <w:tblW w:w="9890" w:type="dxa"/>
         <w:tblCellMar>
           <w:top w:w="15" w:type="dxa"/>
@@ -3980,6 +9135,7 @@
               <w:bottom w:val="single" w:sz="8" w:space="0" w:color="000000"/>
               <w:right w:val="single" w:sz="8" w:space="0" w:color="000000"/>
             </w:tcBorders>
+            <w:shd w:val="clear" w:color="auto" w:fill="ADADAD" w:themeFill="background2" w:themeFillShade="BF"/>
             <w:tcMar>
               <w:top w:w="100" w:type="dxa"/>
               <w:left w:w="100" w:type="dxa"/>
@@ -4025,6 +9181,7 @@
               <w:bottom w:val="single" w:sz="8" w:space="0" w:color="000000"/>
               <w:right w:val="single" w:sz="8" w:space="0" w:color="000000"/>
             </w:tcBorders>
+            <w:shd w:val="clear" w:color="auto" w:fill="ADADAD" w:themeFill="background2" w:themeFillShade="BF"/>
             <w:tcMar>
               <w:top w:w="100" w:type="dxa"/>
               <w:left w:w="100" w:type="dxa"/>
@@ -4377,106 +9534,13 @@
     </w:tbl>
     <w:p>
       <w:pPr>
-        <w:rPr>
-          <w:rFonts w:asciiTheme="majorBidi" w:hAnsiTheme="majorBidi" w:cstheme="majorBidi"/>
-          <w:b/>
-          <w:bCs/>
-          <w:sz w:val="44"/>
-          <w:szCs w:val="44"/>
-        </w:rPr>
-      </w:pPr>
-      <w:r>
-        <w:rPr>
-          <w:rFonts w:asciiTheme="majorBidi" w:hAnsiTheme="majorBidi" w:cstheme="majorBidi"/>
-          <w:b/>
-          <w:bCs/>
-          <w:sz w:val="44"/>
-          <w:szCs w:val="44"/>
-        </w:rPr>
-        <w:t>5. Workload Distribution</w:t>
-      </w:r>
-    </w:p>
-    <w:p>
-      <w:pPr>
-        <w:rPr>
-          <w:rFonts w:asciiTheme="majorBidi" w:hAnsiTheme="majorBidi" w:cstheme="majorBidi"/>
-          <w:b/>
-          <w:bCs/>
-          <w:sz w:val="44"/>
-          <w:szCs w:val="44"/>
-        </w:rPr>
-      </w:pPr>
-    </w:p>
-    <w:p>
-      <w:pPr>
-        <w:rPr>
-          <w:rFonts w:asciiTheme="majorBidi" w:hAnsiTheme="majorBidi" w:cstheme="majorBidi"/>
-          <w:b/>
-          <w:bCs/>
-          <w:sz w:val="44"/>
-          <w:szCs w:val="44"/>
-        </w:rPr>
-      </w:pPr>
-    </w:p>
-    <w:p>
-      <w:pPr>
-        <w:rPr>
-          <w:rFonts w:asciiTheme="majorBidi" w:hAnsiTheme="majorBidi" w:cstheme="majorBidi"/>
-          <w:b/>
-          <w:bCs/>
-          <w:sz w:val="44"/>
-          <w:szCs w:val="44"/>
-        </w:rPr>
-      </w:pPr>
-    </w:p>
-    <w:p>
-      <w:pPr>
-        <w:rPr>
-          <w:rFonts w:asciiTheme="majorBidi" w:hAnsiTheme="majorBidi" w:cstheme="majorBidi"/>
-          <w:b/>
-          <w:bCs/>
-          <w:sz w:val="44"/>
-          <w:szCs w:val="44"/>
-        </w:rPr>
-      </w:pPr>
-    </w:p>
-    <w:p>
-      <w:pPr>
-        <w:rPr>
-          <w:rFonts w:asciiTheme="majorBidi" w:hAnsiTheme="majorBidi" w:cstheme="majorBidi"/>
-          <w:b/>
-          <w:bCs/>
-          <w:sz w:val="44"/>
-          <w:szCs w:val="44"/>
-        </w:rPr>
-      </w:pPr>
-    </w:p>
-    <w:p>
-      <w:pPr>
-        <w:rPr>
-          <w:rFonts w:asciiTheme="majorBidi" w:hAnsiTheme="majorBidi" w:cstheme="majorBidi"/>
-          <w:b/>
-          <w:bCs/>
-          <w:sz w:val="44"/>
-          <w:szCs w:val="44"/>
-        </w:rPr>
-      </w:pPr>
-    </w:p>
-    <w:p>
-      <w:pPr>
-        <w:rPr>
-          <w:rFonts w:asciiTheme="majorBidi" w:hAnsiTheme="majorBidi" w:cstheme="majorBidi"/>
-          <w:sz w:val="28"/>
-          <w:szCs w:val="28"/>
-        </w:rPr>
-      </w:pPr>
-    </w:p>
-    <w:p>
-      <w:pPr>
-        <w:rPr>
-          <w:rFonts w:asciiTheme="majorBidi" w:hAnsiTheme="majorBidi" w:cstheme="majorBidi"/>
-          <w:sz w:val="28"/>
-          <w:szCs w:val="28"/>
+        <w:ind w:firstLine="720"/>
+        <w:rPr>
+          <w:rFonts w:asciiTheme="majorBidi" w:eastAsia="Times New Roman" w:hAnsiTheme="majorBidi" w:cstheme="majorBidi"/>
+          <w:kern w:val="0"/>
+          <w:sz w:val="28"/>
+          <w:szCs w:val="28"/>
+          <w14:ligatures w14:val="none"/>
         </w:rPr>
       </w:pPr>
     </w:p>
@@ -4488,6 +9552,2059 @@
     </w:sectPr>
   </w:body>
 </w:document>
+</file>
+
+<file path=word/numbering.xml><?xml version="1.0" encoding="utf-8"?>
+<w:numbering xmlns:wpc="http://schemas.microsoft.com/office/word/2010/wordprocessingCanvas" xmlns:cx="http://schemas.microsoft.com/office/drawing/2014/chartex" xmlns:cx1="http://schemas.microsoft.com/office/drawing/2015/9/8/chartex" xmlns:cx2="http://schemas.microsoft.com/office/drawing/2015/10/21/chartex" xmlns:cx3="http://schemas.microsoft.com/office/drawing/2016/5/9/chartex" xmlns:cx4="http://schemas.microsoft.com/office/drawing/2016/5/10/chartex" xmlns:cx5="http://schemas.microsoft.com/office/drawing/2016/5/11/chartex" xmlns:cx6="http://schemas.microsoft.com/office/drawing/2016/5/12/chartex" xmlns:cx7="http://schemas.microsoft.com/office/drawing/2016/5/13/chartex" xmlns:cx8="http://schemas.microsoft.com/office/drawing/2016/5/14/chartex" xmlns:mc="http://schemas.openxmlformats.org/markup-compatibility/2006" xmlns:aink="http://schemas.microsoft.com/office/drawing/2016/ink" xmlns:am3d="http://schemas.microsoft.com/office/drawing/2017/model3d" xmlns:o="urn:schemas-microsoft-com:office:office" xmlns:oel="http://schemas.microsoft.com/office/2019/extlst" xmlns:r="http://schemas.openxmlformats.org/officeDocument/2006/relationships" xmlns:m="http://schemas.openxmlformats.org/officeDocument/2006/math" xmlns:v="urn:schemas-microsoft-com:vml" xmlns:wp14="http://schemas.microsoft.com/office/word/2010/wordprocessingDrawing" xmlns:wp="http://schemas.openxmlformats.org/drawingml/2006/wordprocessingDrawing" xmlns:w10="urn:schemas-microsoft-com:office:word" xmlns:w="http://schemas.openxmlformats.org/wordprocessingml/2006/main" xmlns:w14="http://schemas.microsoft.com/office/word/2010/wordml" xmlns:w15="http://schemas.microsoft.com/office/word/2012/wordml" xmlns:w16cex="http://schemas.microsoft.com/office/word/2018/wordml/cex" xmlns:w16cid="http://schemas.microsoft.com/office/word/2016/wordml/cid" xmlns:w16="http://schemas.microsoft.com/office/word/2018/wordml" xmlns:w16du="http://schemas.microsoft.com/office/word/2023/wordml/word16du" xmlns:w16sdtdh="http://schemas.microsoft.com/office/word/2020/wordml/sdtdatahash" xmlns:w16se="http://schemas.microsoft.com/office/word/2015/wordml/symex" xmlns:wpg="http://schemas.microsoft.com/office/word/2010/wordprocessingGroup" xmlns:wpi="http://schemas.microsoft.com/office/word/2010/wordprocessingInk" xmlns:wne="http://schemas.microsoft.com/office/word/2006/wordml" xmlns:wps="http://schemas.microsoft.com/office/word/2010/wordprocessingShape" mc:Ignorable="w14 w15 w16se w16cid w16 w16cex w16sdtdh w16du wp14">
+  <w:abstractNum w:abstractNumId="0" w15:restartNumberingAfterBreak="0">
+    <w:nsid w:val="01EE26DA"/>
+    <w:multiLevelType w:val="hybridMultilevel"/>
+    <w:tmpl w:val="C0D2D0B0"/>
+    <w:lvl w:ilvl="0" w:tplc="A6F6A5A2">
+      <w:numFmt w:val="bullet"/>
+      <w:lvlText w:val="-"/>
+      <w:lvlJc w:val="left"/>
+      <w:pPr>
+        <w:ind w:left="720" w:hanging="360"/>
+      </w:pPr>
+      <w:rPr>
+        <w:rFonts w:ascii="Times New Roman" w:eastAsiaTheme="minorHAnsi" w:hAnsi="Times New Roman" w:cs="Times New Roman" w:hint="default"/>
+      </w:rPr>
+    </w:lvl>
+    <w:lvl w:ilvl="1" w:tplc="04090003">
+      <w:start w:val="1"/>
+      <w:numFmt w:val="bullet"/>
+      <w:lvlText w:val="o"/>
+      <w:lvlJc w:val="left"/>
+      <w:pPr>
+        <w:ind w:left="1440" w:hanging="360"/>
+      </w:pPr>
+      <w:rPr>
+        <w:rFonts w:ascii="Courier New" w:hAnsi="Courier New" w:cs="Courier New" w:hint="default"/>
+      </w:rPr>
+    </w:lvl>
+    <w:lvl w:ilvl="2" w:tplc="04090005" w:tentative="1">
+      <w:start w:val="1"/>
+      <w:numFmt w:val="bullet"/>
+      <w:lvlText w:val=""/>
+      <w:lvlJc w:val="left"/>
+      <w:pPr>
+        <w:ind w:left="2160" w:hanging="360"/>
+      </w:pPr>
+      <w:rPr>
+        <w:rFonts w:ascii="Wingdings" w:hAnsi="Wingdings" w:hint="default"/>
+      </w:rPr>
+    </w:lvl>
+    <w:lvl w:ilvl="3" w:tplc="04090001" w:tentative="1">
+      <w:start w:val="1"/>
+      <w:numFmt w:val="bullet"/>
+      <w:lvlText w:val=""/>
+      <w:lvlJc w:val="left"/>
+      <w:pPr>
+        <w:ind w:left="2880" w:hanging="360"/>
+      </w:pPr>
+      <w:rPr>
+        <w:rFonts w:ascii="Symbol" w:hAnsi="Symbol" w:hint="default"/>
+      </w:rPr>
+    </w:lvl>
+    <w:lvl w:ilvl="4" w:tplc="04090003" w:tentative="1">
+      <w:start w:val="1"/>
+      <w:numFmt w:val="bullet"/>
+      <w:lvlText w:val="o"/>
+      <w:lvlJc w:val="left"/>
+      <w:pPr>
+        <w:ind w:left="3600" w:hanging="360"/>
+      </w:pPr>
+      <w:rPr>
+        <w:rFonts w:ascii="Courier New" w:hAnsi="Courier New" w:cs="Courier New" w:hint="default"/>
+      </w:rPr>
+    </w:lvl>
+    <w:lvl w:ilvl="5" w:tplc="04090005" w:tentative="1">
+      <w:start w:val="1"/>
+      <w:numFmt w:val="bullet"/>
+      <w:lvlText w:val=""/>
+      <w:lvlJc w:val="left"/>
+      <w:pPr>
+        <w:ind w:left="4320" w:hanging="360"/>
+      </w:pPr>
+      <w:rPr>
+        <w:rFonts w:ascii="Wingdings" w:hAnsi="Wingdings" w:hint="default"/>
+      </w:rPr>
+    </w:lvl>
+    <w:lvl w:ilvl="6" w:tplc="04090001" w:tentative="1">
+      <w:start w:val="1"/>
+      <w:numFmt w:val="bullet"/>
+      <w:lvlText w:val=""/>
+      <w:lvlJc w:val="left"/>
+      <w:pPr>
+        <w:ind w:left="5040" w:hanging="360"/>
+      </w:pPr>
+      <w:rPr>
+        <w:rFonts w:ascii="Symbol" w:hAnsi="Symbol" w:hint="default"/>
+      </w:rPr>
+    </w:lvl>
+    <w:lvl w:ilvl="7" w:tplc="04090003" w:tentative="1">
+      <w:start w:val="1"/>
+      <w:numFmt w:val="bullet"/>
+      <w:lvlText w:val="o"/>
+      <w:lvlJc w:val="left"/>
+      <w:pPr>
+        <w:ind w:left="5760" w:hanging="360"/>
+      </w:pPr>
+      <w:rPr>
+        <w:rFonts w:ascii="Courier New" w:hAnsi="Courier New" w:cs="Courier New" w:hint="default"/>
+      </w:rPr>
+    </w:lvl>
+    <w:lvl w:ilvl="8" w:tplc="04090005" w:tentative="1">
+      <w:start w:val="1"/>
+      <w:numFmt w:val="bullet"/>
+      <w:lvlText w:val=""/>
+      <w:lvlJc w:val="left"/>
+      <w:pPr>
+        <w:ind w:left="6480" w:hanging="360"/>
+      </w:pPr>
+      <w:rPr>
+        <w:rFonts w:ascii="Wingdings" w:hAnsi="Wingdings" w:hint="default"/>
+      </w:rPr>
+    </w:lvl>
+  </w:abstractNum>
+  <w:abstractNum w:abstractNumId="1" w15:restartNumberingAfterBreak="0">
+    <w:nsid w:val="057756A0"/>
+    <w:multiLevelType w:val="hybridMultilevel"/>
+    <w:tmpl w:val="21F6232C"/>
+    <w:lvl w:ilvl="0" w:tplc="A6F6A5A2">
+      <w:numFmt w:val="bullet"/>
+      <w:lvlText w:val="-"/>
+      <w:lvlJc w:val="left"/>
+      <w:pPr>
+        <w:ind w:left="935" w:hanging="360"/>
+      </w:pPr>
+      <w:rPr>
+        <w:rFonts w:ascii="Times New Roman" w:eastAsiaTheme="minorHAnsi" w:hAnsi="Times New Roman" w:cs="Times New Roman" w:hint="default"/>
+      </w:rPr>
+    </w:lvl>
+    <w:lvl w:ilvl="1" w:tplc="04090003" w:tentative="1">
+      <w:start w:val="1"/>
+      <w:numFmt w:val="bullet"/>
+      <w:lvlText w:val="o"/>
+      <w:lvlJc w:val="left"/>
+      <w:pPr>
+        <w:ind w:left="1655" w:hanging="360"/>
+      </w:pPr>
+      <w:rPr>
+        <w:rFonts w:ascii="Courier New" w:hAnsi="Courier New" w:cs="Courier New" w:hint="default"/>
+      </w:rPr>
+    </w:lvl>
+    <w:lvl w:ilvl="2" w:tplc="04090005" w:tentative="1">
+      <w:start w:val="1"/>
+      <w:numFmt w:val="bullet"/>
+      <w:lvlText w:val=""/>
+      <w:lvlJc w:val="left"/>
+      <w:pPr>
+        <w:ind w:left="2375" w:hanging="360"/>
+      </w:pPr>
+      <w:rPr>
+        <w:rFonts w:ascii="Wingdings" w:hAnsi="Wingdings" w:hint="default"/>
+      </w:rPr>
+    </w:lvl>
+    <w:lvl w:ilvl="3" w:tplc="04090001" w:tentative="1">
+      <w:start w:val="1"/>
+      <w:numFmt w:val="bullet"/>
+      <w:lvlText w:val=""/>
+      <w:lvlJc w:val="left"/>
+      <w:pPr>
+        <w:ind w:left="3095" w:hanging="360"/>
+      </w:pPr>
+      <w:rPr>
+        <w:rFonts w:ascii="Symbol" w:hAnsi="Symbol" w:hint="default"/>
+      </w:rPr>
+    </w:lvl>
+    <w:lvl w:ilvl="4" w:tplc="04090003" w:tentative="1">
+      <w:start w:val="1"/>
+      <w:numFmt w:val="bullet"/>
+      <w:lvlText w:val="o"/>
+      <w:lvlJc w:val="left"/>
+      <w:pPr>
+        <w:ind w:left="3815" w:hanging="360"/>
+      </w:pPr>
+      <w:rPr>
+        <w:rFonts w:ascii="Courier New" w:hAnsi="Courier New" w:cs="Courier New" w:hint="default"/>
+      </w:rPr>
+    </w:lvl>
+    <w:lvl w:ilvl="5" w:tplc="04090005" w:tentative="1">
+      <w:start w:val="1"/>
+      <w:numFmt w:val="bullet"/>
+      <w:lvlText w:val=""/>
+      <w:lvlJc w:val="left"/>
+      <w:pPr>
+        <w:ind w:left="4535" w:hanging="360"/>
+      </w:pPr>
+      <w:rPr>
+        <w:rFonts w:ascii="Wingdings" w:hAnsi="Wingdings" w:hint="default"/>
+      </w:rPr>
+    </w:lvl>
+    <w:lvl w:ilvl="6" w:tplc="04090001" w:tentative="1">
+      <w:start w:val="1"/>
+      <w:numFmt w:val="bullet"/>
+      <w:lvlText w:val=""/>
+      <w:lvlJc w:val="left"/>
+      <w:pPr>
+        <w:ind w:left="5255" w:hanging="360"/>
+      </w:pPr>
+      <w:rPr>
+        <w:rFonts w:ascii="Symbol" w:hAnsi="Symbol" w:hint="default"/>
+      </w:rPr>
+    </w:lvl>
+    <w:lvl w:ilvl="7" w:tplc="04090003" w:tentative="1">
+      <w:start w:val="1"/>
+      <w:numFmt w:val="bullet"/>
+      <w:lvlText w:val="o"/>
+      <w:lvlJc w:val="left"/>
+      <w:pPr>
+        <w:ind w:left="5975" w:hanging="360"/>
+      </w:pPr>
+      <w:rPr>
+        <w:rFonts w:ascii="Courier New" w:hAnsi="Courier New" w:cs="Courier New" w:hint="default"/>
+      </w:rPr>
+    </w:lvl>
+    <w:lvl w:ilvl="8" w:tplc="04090005" w:tentative="1">
+      <w:start w:val="1"/>
+      <w:numFmt w:val="bullet"/>
+      <w:lvlText w:val=""/>
+      <w:lvlJc w:val="left"/>
+      <w:pPr>
+        <w:ind w:left="6695" w:hanging="360"/>
+      </w:pPr>
+      <w:rPr>
+        <w:rFonts w:ascii="Wingdings" w:hAnsi="Wingdings" w:hint="default"/>
+      </w:rPr>
+    </w:lvl>
+  </w:abstractNum>
+  <w:abstractNum w:abstractNumId="2" w15:restartNumberingAfterBreak="0">
+    <w:nsid w:val="08916292"/>
+    <w:multiLevelType w:val="hybridMultilevel"/>
+    <w:tmpl w:val="6E342066"/>
+    <w:lvl w:ilvl="0" w:tplc="A6F6A5A2">
+      <w:numFmt w:val="bullet"/>
+      <w:lvlText w:val="-"/>
+      <w:lvlJc w:val="left"/>
+      <w:pPr>
+        <w:ind w:left="860" w:hanging="360"/>
+      </w:pPr>
+      <w:rPr>
+        <w:rFonts w:ascii="Times New Roman" w:eastAsiaTheme="minorHAnsi" w:hAnsi="Times New Roman" w:cs="Times New Roman" w:hint="default"/>
+      </w:rPr>
+    </w:lvl>
+    <w:lvl w:ilvl="1" w:tplc="04090003" w:tentative="1">
+      <w:start w:val="1"/>
+      <w:numFmt w:val="bullet"/>
+      <w:lvlText w:val="o"/>
+      <w:lvlJc w:val="left"/>
+      <w:pPr>
+        <w:ind w:left="1580" w:hanging="360"/>
+      </w:pPr>
+      <w:rPr>
+        <w:rFonts w:ascii="Courier New" w:hAnsi="Courier New" w:cs="Courier New" w:hint="default"/>
+      </w:rPr>
+    </w:lvl>
+    <w:lvl w:ilvl="2" w:tplc="04090005" w:tentative="1">
+      <w:start w:val="1"/>
+      <w:numFmt w:val="bullet"/>
+      <w:lvlText w:val=""/>
+      <w:lvlJc w:val="left"/>
+      <w:pPr>
+        <w:ind w:left="2300" w:hanging="360"/>
+      </w:pPr>
+      <w:rPr>
+        <w:rFonts w:ascii="Wingdings" w:hAnsi="Wingdings" w:hint="default"/>
+      </w:rPr>
+    </w:lvl>
+    <w:lvl w:ilvl="3" w:tplc="04090001" w:tentative="1">
+      <w:start w:val="1"/>
+      <w:numFmt w:val="bullet"/>
+      <w:lvlText w:val=""/>
+      <w:lvlJc w:val="left"/>
+      <w:pPr>
+        <w:ind w:left="3020" w:hanging="360"/>
+      </w:pPr>
+      <w:rPr>
+        <w:rFonts w:ascii="Symbol" w:hAnsi="Symbol" w:hint="default"/>
+      </w:rPr>
+    </w:lvl>
+    <w:lvl w:ilvl="4" w:tplc="04090003" w:tentative="1">
+      <w:start w:val="1"/>
+      <w:numFmt w:val="bullet"/>
+      <w:lvlText w:val="o"/>
+      <w:lvlJc w:val="left"/>
+      <w:pPr>
+        <w:ind w:left="3740" w:hanging="360"/>
+      </w:pPr>
+      <w:rPr>
+        <w:rFonts w:ascii="Courier New" w:hAnsi="Courier New" w:cs="Courier New" w:hint="default"/>
+      </w:rPr>
+    </w:lvl>
+    <w:lvl w:ilvl="5" w:tplc="04090005" w:tentative="1">
+      <w:start w:val="1"/>
+      <w:numFmt w:val="bullet"/>
+      <w:lvlText w:val=""/>
+      <w:lvlJc w:val="left"/>
+      <w:pPr>
+        <w:ind w:left="4460" w:hanging="360"/>
+      </w:pPr>
+      <w:rPr>
+        <w:rFonts w:ascii="Wingdings" w:hAnsi="Wingdings" w:hint="default"/>
+      </w:rPr>
+    </w:lvl>
+    <w:lvl w:ilvl="6" w:tplc="04090001" w:tentative="1">
+      <w:start w:val="1"/>
+      <w:numFmt w:val="bullet"/>
+      <w:lvlText w:val=""/>
+      <w:lvlJc w:val="left"/>
+      <w:pPr>
+        <w:ind w:left="5180" w:hanging="360"/>
+      </w:pPr>
+      <w:rPr>
+        <w:rFonts w:ascii="Symbol" w:hAnsi="Symbol" w:hint="default"/>
+      </w:rPr>
+    </w:lvl>
+    <w:lvl w:ilvl="7" w:tplc="04090003" w:tentative="1">
+      <w:start w:val="1"/>
+      <w:numFmt w:val="bullet"/>
+      <w:lvlText w:val="o"/>
+      <w:lvlJc w:val="left"/>
+      <w:pPr>
+        <w:ind w:left="5900" w:hanging="360"/>
+      </w:pPr>
+      <w:rPr>
+        <w:rFonts w:ascii="Courier New" w:hAnsi="Courier New" w:cs="Courier New" w:hint="default"/>
+      </w:rPr>
+    </w:lvl>
+    <w:lvl w:ilvl="8" w:tplc="04090005" w:tentative="1">
+      <w:start w:val="1"/>
+      <w:numFmt w:val="bullet"/>
+      <w:lvlText w:val=""/>
+      <w:lvlJc w:val="left"/>
+      <w:pPr>
+        <w:ind w:left="6620" w:hanging="360"/>
+      </w:pPr>
+      <w:rPr>
+        <w:rFonts w:ascii="Wingdings" w:hAnsi="Wingdings" w:hint="default"/>
+      </w:rPr>
+    </w:lvl>
+  </w:abstractNum>
+  <w:abstractNum w:abstractNumId="3" w15:restartNumberingAfterBreak="0">
+    <w:nsid w:val="0B0E417C"/>
+    <w:multiLevelType w:val="hybridMultilevel"/>
+    <w:tmpl w:val="D3AAC91A"/>
+    <w:lvl w:ilvl="0" w:tplc="A6F6A5A2">
+      <w:numFmt w:val="bullet"/>
+      <w:lvlText w:val="-"/>
+      <w:lvlJc w:val="left"/>
+      <w:pPr>
+        <w:ind w:left="720" w:hanging="360"/>
+      </w:pPr>
+      <w:rPr>
+        <w:rFonts w:ascii="Times New Roman" w:eastAsiaTheme="minorHAnsi" w:hAnsi="Times New Roman" w:cs="Times New Roman" w:hint="default"/>
+      </w:rPr>
+    </w:lvl>
+    <w:lvl w:ilvl="1" w:tplc="04090003" w:tentative="1">
+      <w:start w:val="1"/>
+      <w:numFmt w:val="bullet"/>
+      <w:lvlText w:val="o"/>
+      <w:lvlJc w:val="left"/>
+      <w:pPr>
+        <w:ind w:left="1440" w:hanging="360"/>
+      </w:pPr>
+      <w:rPr>
+        <w:rFonts w:ascii="Courier New" w:hAnsi="Courier New" w:cs="Courier New" w:hint="default"/>
+      </w:rPr>
+    </w:lvl>
+    <w:lvl w:ilvl="2" w:tplc="04090005" w:tentative="1">
+      <w:start w:val="1"/>
+      <w:numFmt w:val="bullet"/>
+      <w:lvlText w:val=""/>
+      <w:lvlJc w:val="left"/>
+      <w:pPr>
+        <w:ind w:left="2160" w:hanging="360"/>
+      </w:pPr>
+      <w:rPr>
+        <w:rFonts w:ascii="Wingdings" w:hAnsi="Wingdings" w:hint="default"/>
+      </w:rPr>
+    </w:lvl>
+    <w:lvl w:ilvl="3" w:tplc="04090001" w:tentative="1">
+      <w:start w:val="1"/>
+      <w:numFmt w:val="bullet"/>
+      <w:lvlText w:val=""/>
+      <w:lvlJc w:val="left"/>
+      <w:pPr>
+        <w:ind w:left="2880" w:hanging="360"/>
+      </w:pPr>
+      <w:rPr>
+        <w:rFonts w:ascii="Symbol" w:hAnsi="Symbol" w:hint="default"/>
+      </w:rPr>
+    </w:lvl>
+    <w:lvl w:ilvl="4" w:tplc="04090003" w:tentative="1">
+      <w:start w:val="1"/>
+      <w:numFmt w:val="bullet"/>
+      <w:lvlText w:val="o"/>
+      <w:lvlJc w:val="left"/>
+      <w:pPr>
+        <w:ind w:left="3600" w:hanging="360"/>
+      </w:pPr>
+      <w:rPr>
+        <w:rFonts w:ascii="Courier New" w:hAnsi="Courier New" w:cs="Courier New" w:hint="default"/>
+      </w:rPr>
+    </w:lvl>
+    <w:lvl w:ilvl="5" w:tplc="04090005" w:tentative="1">
+      <w:start w:val="1"/>
+      <w:numFmt w:val="bullet"/>
+      <w:lvlText w:val=""/>
+      <w:lvlJc w:val="left"/>
+      <w:pPr>
+        <w:ind w:left="4320" w:hanging="360"/>
+      </w:pPr>
+      <w:rPr>
+        <w:rFonts w:ascii="Wingdings" w:hAnsi="Wingdings" w:hint="default"/>
+      </w:rPr>
+    </w:lvl>
+    <w:lvl w:ilvl="6" w:tplc="04090001" w:tentative="1">
+      <w:start w:val="1"/>
+      <w:numFmt w:val="bullet"/>
+      <w:lvlText w:val=""/>
+      <w:lvlJc w:val="left"/>
+      <w:pPr>
+        <w:ind w:left="5040" w:hanging="360"/>
+      </w:pPr>
+      <w:rPr>
+        <w:rFonts w:ascii="Symbol" w:hAnsi="Symbol" w:hint="default"/>
+      </w:rPr>
+    </w:lvl>
+    <w:lvl w:ilvl="7" w:tplc="04090003" w:tentative="1">
+      <w:start w:val="1"/>
+      <w:numFmt w:val="bullet"/>
+      <w:lvlText w:val="o"/>
+      <w:lvlJc w:val="left"/>
+      <w:pPr>
+        <w:ind w:left="5760" w:hanging="360"/>
+      </w:pPr>
+      <w:rPr>
+        <w:rFonts w:ascii="Courier New" w:hAnsi="Courier New" w:cs="Courier New" w:hint="default"/>
+      </w:rPr>
+    </w:lvl>
+    <w:lvl w:ilvl="8" w:tplc="04090005" w:tentative="1">
+      <w:start w:val="1"/>
+      <w:numFmt w:val="bullet"/>
+      <w:lvlText w:val=""/>
+      <w:lvlJc w:val="left"/>
+      <w:pPr>
+        <w:ind w:left="6480" w:hanging="360"/>
+      </w:pPr>
+      <w:rPr>
+        <w:rFonts w:ascii="Wingdings" w:hAnsi="Wingdings" w:hint="default"/>
+      </w:rPr>
+    </w:lvl>
+  </w:abstractNum>
+  <w:abstractNum w:abstractNumId="4" w15:restartNumberingAfterBreak="0">
+    <w:nsid w:val="0D7609ED"/>
+    <w:multiLevelType w:val="hybridMultilevel"/>
+    <w:tmpl w:val="EA520160"/>
+    <w:lvl w:ilvl="0" w:tplc="A6F6A5A2">
+      <w:numFmt w:val="bullet"/>
+      <w:lvlText w:val="-"/>
+      <w:lvlJc w:val="left"/>
+      <w:pPr>
+        <w:ind w:left="720" w:hanging="360"/>
+      </w:pPr>
+      <w:rPr>
+        <w:rFonts w:ascii="Times New Roman" w:eastAsiaTheme="minorHAnsi" w:hAnsi="Times New Roman" w:cs="Times New Roman" w:hint="default"/>
+      </w:rPr>
+    </w:lvl>
+    <w:lvl w:ilvl="1" w:tplc="04090003" w:tentative="1">
+      <w:start w:val="1"/>
+      <w:numFmt w:val="bullet"/>
+      <w:lvlText w:val="o"/>
+      <w:lvlJc w:val="left"/>
+      <w:pPr>
+        <w:ind w:left="1440" w:hanging="360"/>
+      </w:pPr>
+      <w:rPr>
+        <w:rFonts w:ascii="Courier New" w:hAnsi="Courier New" w:cs="Courier New" w:hint="default"/>
+      </w:rPr>
+    </w:lvl>
+    <w:lvl w:ilvl="2" w:tplc="04090005" w:tentative="1">
+      <w:start w:val="1"/>
+      <w:numFmt w:val="bullet"/>
+      <w:lvlText w:val=""/>
+      <w:lvlJc w:val="left"/>
+      <w:pPr>
+        <w:ind w:left="2160" w:hanging="360"/>
+      </w:pPr>
+      <w:rPr>
+        <w:rFonts w:ascii="Wingdings" w:hAnsi="Wingdings" w:hint="default"/>
+      </w:rPr>
+    </w:lvl>
+    <w:lvl w:ilvl="3" w:tplc="04090001" w:tentative="1">
+      <w:start w:val="1"/>
+      <w:numFmt w:val="bullet"/>
+      <w:lvlText w:val=""/>
+      <w:lvlJc w:val="left"/>
+      <w:pPr>
+        <w:ind w:left="2880" w:hanging="360"/>
+      </w:pPr>
+      <w:rPr>
+        <w:rFonts w:ascii="Symbol" w:hAnsi="Symbol" w:hint="default"/>
+      </w:rPr>
+    </w:lvl>
+    <w:lvl w:ilvl="4" w:tplc="04090003" w:tentative="1">
+      <w:start w:val="1"/>
+      <w:numFmt w:val="bullet"/>
+      <w:lvlText w:val="o"/>
+      <w:lvlJc w:val="left"/>
+      <w:pPr>
+        <w:ind w:left="3600" w:hanging="360"/>
+      </w:pPr>
+      <w:rPr>
+        <w:rFonts w:ascii="Courier New" w:hAnsi="Courier New" w:cs="Courier New" w:hint="default"/>
+      </w:rPr>
+    </w:lvl>
+    <w:lvl w:ilvl="5" w:tplc="04090005" w:tentative="1">
+      <w:start w:val="1"/>
+      <w:numFmt w:val="bullet"/>
+      <w:lvlText w:val=""/>
+      <w:lvlJc w:val="left"/>
+      <w:pPr>
+        <w:ind w:left="4320" w:hanging="360"/>
+      </w:pPr>
+      <w:rPr>
+        <w:rFonts w:ascii="Wingdings" w:hAnsi="Wingdings" w:hint="default"/>
+      </w:rPr>
+    </w:lvl>
+    <w:lvl w:ilvl="6" w:tplc="04090001" w:tentative="1">
+      <w:start w:val="1"/>
+      <w:numFmt w:val="bullet"/>
+      <w:lvlText w:val=""/>
+      <w:lvlJc w:val="left"/>
+      <w:pPr>
+        <w:ind w:left="5040" w:hanging="360"/>
+      </w:pPr>
+      <w:rPr>
+        <w:rFonts w:ascii="Symbol" w:hAnsi="Symbol" w:hint="default"/>
+      </w:rPr>
+    </w:lvl>
+    <w:lvl w:ilvl="7" w:tplc="04090003" w:tentative="1">
+      <w:start w:val="1"/>
+      <w:numFmt w:val="bullet"/>
+      <w:lvlText w:val="o"/>
+      <w:lvlJc w:val="left"/>
+      <w:pPr>
+        <w:ind w:left="5760" w:hanging="360"/>
+      </w:pPr>
+      <w:rPr>
+        <w:rFonts w:ascii="Courier New" w:hAnsi="Courier New" w:cs="Courier New" w:hint="default"/>
+      </w:rPr>
+    </w:lvl>
+    <w:lvl w:ilvl="8" w:tplc="04090005" w:tentative="1">
+      <w:start w:val="1"/>
+      <w:numFmt w:val="bullet"/>
+      <w:lvlText w:val=""/>
+      <w:lvlJc w:val="left"/>
+      <w:pPr>
+        <w:ind w:left="6480" w:hanging="360"/>
+      </w:pPr>
+      <w:rPr>
+        <w:rFonts w:ascii="Wingdings" w:hAnsi="Wingdings" w:hint="default"/>
+      </w:rPr>
+    </w:lvl>
+  </w:abstractNum>
+  <w:abstractNum w:abstractNumId="5" w15:restartNumberingAfterBreak="0">
+    <w:nsid w:val="11064B1C"/>
+    <w:multiLevelType w:val="hybridMultilevel"/>
+    <w:tmpl w:val="513831D0"/>
+    <w:lvl w:ilvl="0" w:tplc="A6F6A5A2">
+      <w:numFmt w:val="bullet"/>
+      <w:lvlText w:val="-"/>
+      <w:lvlJc w:val="left"/>
+      <w:pPr>
+        <w:ind w:left="1440" w:hanging="360"/>
+      </w:pPr>
+      <w:rPr>
+        <w:rFonts w:ascii="Times New Roman" w:eastAsiaTheme="minorHAnsi" w:hAnsi="Times New Roman" w:cs="Times New Roman" w:hint="default"/>
+      </w:rPr>
+    </w:lvl>
+    <w:lvl w:ilvl="1" w:tplc="04090003" w:tentative="1">
+      <w:start w:val="1"/>
+      <w:numFmt w:val="bullet"/>
+      <w:lvlText w:val="o"/>
+      <w:lvlJc w:val="left"/>
+      <w:pPr>
+        <w:ind w:left="2160" w:hanging="360"/>
+      </w:pPr>
+      <w:rPr>
+        <w:rFonts w:ascii="Courier New" w:hAnsi="Courier New" w:cs="Courier New" w:hint="default"/>
+      </w:rPr>
+    </w:lvl>
+    <w:lvl w:ilvl="2" w:tplc="04090005" w:tentative="1">
+      <w:start w:val="1"/>
+      <w:numFmt w:val="bullet"/>
+      <w:lvlText w:val=""/>
+      <w:lvlJc w:val="left"/>
+      <w:pPr>
+        <w:ind w:left="2880" w:hanging="360"/>
+      </w:pPr>
+      <w:rPr>
+        <w:rFonts w:ascii="Wingdings" w:hAnsi="Wingdings" w:hint="default"/>
+      </w:rPr>
+    </w:lvl>
+    <w:lvl w:ilvl="3" w:tplc="04090001" w:tentative="1">
+      <w:start w:val="1"/>
+      <w:numFmt w:val="bullet"/>
+      <w:lvlText w:val=""/>
+      <w:lvlJc w:val="left"/>
+      <w:pPr>
+        <w:ind w:left="3600" w:hanging="360"/>
+      </w:pPr>
+      <w:rPr>
+        <w:rFonts w:ascii="Symbol" w:hAnsi="Symbol" w:hint="default"/>
+      </w:rPr>
+    </w:lvl>
+    <w:lvl w:ilvl="4" w:tplc="04090003" w:tentative="1">
+      <w:start w:val="1"/>
+      <w:numFmt w:val="bullet"/>
+      <w:lvlText w:val="o"/>
+      <w:lvlJc w:val="left"/>
+      <w:pPr>
+        <w:ind w:left="4320" w:hanging="360"/>
+      </w:pPr>
+      <w:rPr>
+        <w:rFonts w:ascii="Courier New" w:hAnsi="Courier New" w:cs="Courier New" w:hint="default"/>
+      </w:rPr>
+    </w:lvl>
+    <w:lvl w:ilvl="5" w:tplc="04090005" w:tentative="1">
+      <w:start w:val="1"/>
+      <w:numFmt w:val="bullet"/>
+      <w:lvlText w:val=""/>
+      <w:lvlJc w:val="left"/>
+      <w:pPr>
+        <w:ind w:left="5040" w:hanging="360"/>
+      </w:pPr>
+      <w:rPr>
+        <w:rFonts w:ascii="Wingdings" w:hAnsi="Wingdings" w:hint="default"/>
+      </w:rPr>
+    </w:lvl>
+    <w:lvl w:ilvl="6" w:tplc="04090001" w:tentative="1">
+      <w:start w:val="1"/>
+      <w:numFmt w:val="bullet"/>
+      <w:lvlText w:val=""/>
+      <w:lvlJc w:val="left"/>
+      <w:pPr>
+        <w:ind w:left="5760" w:hanging="360"/>
+      </w:pPr>
+      <w:rPr>
+        <w:rFonts w:ascii="Symbol" w:hAnsi="Symbol" w:hint="default"/>
+      </w:rPr>
+    </w:lvl>
+    <w:lvl w:ilvl="7" w:tplc="04090003" w:tentative="1">
+      <w:start w:val="1"/>
+      <w:numFmt w:val="bullet"/>
+      <w:lvlText w:val="o"/>
+      <w:lvlJc w:val="left"/>
+      <w:pPr>
+        <w:ind w:left="6480" w:hanging="360"/>
+      </w:pPr>
+      <w:rPr>
+        <w:rFonts w:ascii="Courier New" w:hAnsi="Courier New" w:cs="Courier New" w:hint="default"/>
+      </w:rPr>
+    </w:lvl>
+    <w:lvl w:ilvl="8" w:tplc="04090005" w:tentative="1">
+      <w:start w:val="1"/>
+      <w:numFmt w:val="bullet"/>
+      <w:lvlText w:val=""/>
+      <w:lvlJc w:val="left"/>
+      <w:pPr>
+        <w:ind w:left="7200" w:hanging="360"/>
+      </w:pPr>
+      <w:rPr>
+        <w:rFonts w:ascii="Wingdings" w:hAnsi="Wingdings" w:hint="default"/>
+      </w:rPr>
+    </w:lvl>
+  </w:abstractNum>
+  <w:abstractNum w:abstractNumId="6" w15:restartNumberingAfterBreak="0">
+    <w:nsid w:val="247F5D80"/>
+    <w:multiLevelType w:val="hybridMultilevel"/>
+    <w:tmpl w:val="7702EA90"/>
+    <w:lvl w:ilvl="0" w:tplc="A6F6A5A2">
+      <w:numFmt w:val="bullet"/>
+      <w:lvlText w:val="-"/>
+      <w:lvlJc w:val="left"/>
+      <w:pPr>
+        <w:ind w:left="720" w:hanging="360"/>
+      </w:pPr>
+      <w:rPr>
+        <w:rFonts w:ascii="Times New Roman" w:eastAsiaTheme="minorHAnsi" w:hAnsi="Times New Roman" w:cs="Times New Roman" w:hint="default"/>
+      </w:rPr>
+    </w:lvl>
+    <w:lvl w:ilvl="1" w:tplc="04090003" w:tentative="1">
+      <w:start w:val="1"/>
+      <w:numFmt w:val="bullet"/>
+      <w:lvlText w:val="o"/>
+      <w:lvlJc w:val="left"/>
+      <w:pPr>
+        <w:ind w:left="1440" w:hanging="360"/>
+      </w:pPr>
+      <w:rPr>
+        <w:rFonts w:ascii="Courier New" w:hAnsi="Courier New" w:cs="Courier New" w:hint="default"/>
+      </w:rPr>
+    </w:lvl>
+    <w:lvl w:ilvl="2" w:tplc="04090005" w:tentative="1">
+      <w:start w:val="1"/>
+      <w:numFmt w:val="bullet"/>
+      <w:lvlText w:val=""/>
+      <w:lvlJc w:val="left"/>
+      <w:pPr>
+        <w:ind w:left="2160" w:hanging="360"/>
+      </w:pPr>
+      <w:rPr>
+        <w:rFonts w:ascii="Wingdings" w:hAnsi="Wingdings" w:hint="default"/>
+      </w:rPr>
+    </w:lvl>
+    <w:lvl w:ilvl="3" w:tplc="04090001" w:tentative="1">
+      <w:start w:val="1"/>
+      <w:numFmt w:val="bullet"/>
+      <w:lvlText w:val=""/>
+      <w:lvlJc w:val="left"/>
+      <w:pPr>
+        <w:ind w:left="2880" w:hanging="360"/>
+      </w:pPr>
+      <w:rPr>
+        <w:rFonts w:ascii="Symbol" w:hAnsi="Symbol" w:hint="default"/>
+      </w:rPr>
+    </w:lvl>
+    <w:lvl w:ilvl="4" w:tplc="04090003" w:tentative="1">
+      <w:start w:val="1"/>
+      <w:numFmt w:val="bullet"/>
+      <w:lvlText w:val="o"/>
+      <w:lvlJc w:val="left"/>
+      <w:pPr>
+        <w:ind w:left="3600" w:hanging="360"/>
+      </w:pPr>
+      <w:rPr>
+        <w:rFonts w:ascii="Courier New" w:hAnsi="Courier New" w:cs="Courier New" w:hint="default"/>
+      </w:rPr>
+    </w:lvl>
+    <w:lvl w:ilvl="5" w:tplc="04090005" w:tentative="1">
+      <w:start w:val="1"/>
+      <w:numFmt w:val="bullet"/>
+      <w:lvlText w:val=""/>
+      <w:lvlJc w:val="left"/>
+      <w:pPr>
+        <w:ind w:left="4320" w:hanging="360"/>
+      </w:pPr>
+      <w:rPr>
+        <w:rFonts w:ascii="Wingdings" w:hAnsi="Wingdings" w:hint="default"/>
+      </w:rPr>
+    </w:lvl>
+    <w:lvl w:ilvl="6" w:tplc="04090001" w:tentative="1">
+      <w:start w:val="1"/>
+      <w:numFmt w:val="bullet"/>
+      <w:lvlText w:val=""/>
+      <w:lvlJc w:val="left"/>
+      <w:pPr>
+        <w:ind w:left="5040" w:hanging="360"/>
+      </w:pPr>
+      <w:rPr>
+        <w:rFonts w:ascii="Symbol" w:hAnsi="Symbol" w:hint="default"/>
+      </w:rPr>
+    </w:lvl>
+    <w:lvl w:ilvl="7" w:tplc="04090003" w:tentative="1">
+      <w:start w:val="1"/>
+      <w:numFmt w:val="bullet"/>
+      <w:lvlText w:val="o"/>
+      <w:lvlJc w:val="left"/>
+      <w:pPr>
+        <w:ind w:left="5760" w:hanging="360"/>
+      </w:pPr>
+      <w:rPr>
+        <w:rFonts w:ascii="Courier New" w:hAnsi="Courier New" w:cs="Courier New" w:hint="default"/>
+      </w:rPr>
+    </w:lvl>
+    <w:lvl w:ilvl="8" w:tplc="04090005" w:tentative="1">
+      <w:start w:val="1"/>
+      <w:numFmt w:val="bullet"/>
+      <w:lvlText w:val=""/>
+      <w:lvlJc w:val="left"/>
+      <w:pPr>
+        <w:ind w:left="6480" w:hanging="360"/>
+      </w:pPr>
+      <w:rPr>
+        <w:rFonts w:ascii="Wingdings" w:hAnsi="Wingdings" w:hint="default"/>
+      </w:rPr>
+    </w:lvl>
+  </w:abstractNum>
+  <w:abstractNum w:abstractNumId="7" w15:restartNumberingAfterBreak="0">
+    <w:nsid w:val="2B2D18AA"/>
+    <w:multiLevelType w:val="hybridMultilevel"/>
+    <w:tmpl w:val="D5E09E4E"/>
+    <w:lvl w:ilvl="0" w:tplc="04090001">
+      <w:start w:val="1"/>
+      <w:numFmt w:val="bullet"/>
+      <w:lvlText w:val=""/>
+      <w:lvlJc w:val="left"/>
+      <w:pPr>
+        <w:ind w:left="720" w:hanging="360"/>
+      </w:pPr>
+      <w:rPr>
+        <w:rFonts w:ascii="Symbol" w:hAnsi="Symbol" w:hint="default"/>
+      </w:rPr>
+    </w:lvl>
+    <w:lvl w:ilvl="1" w:tplc="04090003" w:tentative="1">
+      <w:start w:val="1"/>
+      <w:numFmt w:val="bullet"/>
+      <w:lvlText w:val="o"/>
+      <w:lvlJc w:val="left"/>
+      <w:pPr>
+        <w:ind w:left="1440" w:hanging="360"/>
+      </w:pPr>
+      <w:rPr>
+        <w:rFonts w:ascii="Courier New" w:hAnsi="Courier New" w:cs="Courier New" w:hint="default"/>
+      </w:rPr>
+    </w:lvl>
+    <w:lvl w:ilvl="2" w:tplc="04090005" w:tentative="1">
+      <w:start w:val="1"/>
+      <w:numFmt w:val="bullet"/>
+      <w:lvlText w:val=""/>
+      <w:lvlJc w:val="left"/>
+      <w:pPr>
+        <w:ind w:left="2160" w:hanging="360"/>
+      </w:pPr>
+      <w:rPr>
+        <w:rFonts w:ascii="Wingdings" w:hAnsi="Wingdings" w:hint="default"/>
+      </w:rPr>
+    </w:lvl>
+    <w:lvl w:ilvl="3" w:tplc="04090001" w:tentative="1">
+      <w:start w:val="1"/>
+      <w:numFmt w:val="bullet"/>
+      <w:lvlText w:val=""/>
+      <w:lvlJc w:val="left"/>
+      <w:pPr>
+        <w:ind w:left="2880" w:hanging="360"/>
+      </w:pPr>
+      <w:rPr>
+        <w:rFonts w:ascii="Symbol" w:hAnsi="Symbol" w:hint="default"/>
+      </w:rPr>
+    </w:lvl>
+    <w:lvl w:ilvl="4" w:tplc="04090003" w:tentative="1">
+      <w:start w:val="1"/>
+      <w:numFmt w:val="bullet"/>
+      <w:lvlText w:val="o"/>
+      <w:lvlJc w:val="left"/>
+      <w:pPr>
+        <w:ind w:left="3600" w:hanging="360"/>
+      </w:pPr>
+      <w:rPr>
+        <w:rFonts w:ascii="Courier New" w:hAnsi="Courier New" w:cs="Courier New" w:hint="default"/>
+      </w:rPr>
+    </w:lvl>
+    <w:lvl w:ilvl="5" w:tplc="04090005" w:tentative="1">
+      <w:start w:val="1"/>
+      <w:numFmt w:val="bullet"/>
+      <w:lvlText w:val=""/>
+      <w:lvlJc w:val="left"/>
+      <w:pPr>
+        <w:ind w:left="4320" w:hanging="360"/>
+      </w:pPr>
+      <w:rPr>
+        <w:rFonts w:ascii="Wingdings" w:hAnsi="Wingdings" w:hint="default"/>
+      </w:rPr>
+    </w:lvl>
+    <w:lvl w:ilvl="6" w:tplc="04090001" w:tentative="1">
+      <w:start w:val="1"/>
+      <w:numFmt w:val="bullet"/>
+      <w:lvlText w:val=""/>
+      <w:lvlJc w:val="left"/>
+      <w:pPr>
+        <w:ind w:left="5040" w:hanging="360"/>
+      </w:pPr>
+      <w:rPr>
+        <w:rFonts w:ascii="Symbol" w:hAnsi="Symbol" w:hint="default"/>
+      </w:rPr>
+    </w:lvl>
+    <w:lvl w:ilvl="7" w:tplc="04090003" w:tentative="1">
+      <w:start w:val="1"/>
+      <w:numFmt w:val="bullet"/>
+      <w:lvlText w:val="o"/>
+      <w:lvlJc w:val="left"/>
+      <w:pPr>
+        <w:ind w:left="5760" w:hanging="360"/>
+      </w:pPr>
+      <w:rPr>
+        <w:rFonts w:ascii="Courier New" w:hAnsi="Courier New" w:cs="Courier New" w:hint="default"/>
+      </w:rPr>
+    </w:lvl>
+    <w:lvl w:ilvl="8" w:tplc="04090005" w:tentative="1">
+      <w:start w:val="1"/>
+      <w:numFmt w:val="bullet"/>
+      <w:lvlText w:val=""/>
+      <w:lvlJc w:val="left"/>
+      <w:pPr>
+        <w:ind w:left="6480" w:hanging="360"/>
+      </w:pPr>
+      <w:rPr>
+        <w:rFonts w:ascii="Wingdings" w:hAnsi="Wingdings" w:hint="default"/>
+      </w:rPr>
+    </w:lvl>
+  </w:abstractNum>
+  <w:abstractNum w:abstractNumId="8" w15:restartNumberingAfterBreak="0">
+    <w:nsid w:val="32EF4AEF"/>
+    <w:multiLevelType w:val="hybridMultilevel"/>
+    <w:tmpl w:val="04826D32"/>
+    <w:lvl w:ilvl="0" w:tplc="A6F6A5A2">
+      <w:numFmt w:val="bullet"/>
+      <w:lvlText w:val="-"/>
+      <w:lvlJc w:val="left"/>
+      <w:pPr>
+        <w:ind w:left="720" w:hanging="360"/>
+      </w:pPr>
+      <w:rPr>
+        <w:rFonts w:ascii="Times New Roman" w:eastAsiaTheme="minorHAnsi" w:hAnsi="Times New Roman" w:cs="Times New Roman" w:hint="default"/>
+      </w:rPr>
+    </w:lvl>
+    <w:lvl w:ilvl="1" w:tplc="04090003" w:tentative="1">
+      <w:start w:val="1"/>
+      <w:numFmt w:val="bullet"/>
+      <w:lvlText w:val="o"/>
+      <w:lvlJc w:val="left"/>
+      <w:pPr>
+        <w:ind w:left="1440" w:hanging="360"/>
+      </w:pPr>
+      <w:rPr>
+        <w:rFonts w:ascii="Courier New" w:hAnsi="Courier New" w:cs="Courier New" w:hint="default"/>
+      </w:rPr>
+    </w:lvl>
+    <w:lvl w:ilvl="2" w:tplc="04090005" w:tentative="1">
+      <w:start w:val="1"/>
+      <w:numFmt w:val="bullet"/>
+      <w:lvlText w:val=""/>
+      <w:lvlJc w:val="left"/>
+      <w:pPr>
+        <w:ind w:left="2160" w:hanging="360"/>
+      </w:pPr>
+      <w:rPr>
+        <w:rFonts w:ascii="Wingdings" w:hAnsi="Wingdings" w:hint="default"/>
+      </w:rPr>
+    </w:lvl>
+    <w:lvl w:ilvl="3" w:tplc="04090001" w:tentative="1">
+      <w:start w:val="1"/>
+      <w:numFmt w:val="bullet"/>
+      <w:lvlText w:val=""/>
+      <w:lvlJc w:val="left"/>
+      <w:pPr>
+        <w:ind w:left="2880" w:hanging="360"/>
+      </w:pPr>
+      <w:rPr>
+        <w:rFonts w:ascii="Symbol" w:hAnsi="Symbol" w:hint="default"/>
+      </w:rPr>
+    </w:lvl>
+    <w:lvl w:ilvl="4" w:tplc="04090003" w:tentative="1">
+      <w:start w:val="1"/>
+      <w:numFmt w:val="bullet"/>
+      <w:lvlText w:val="o"/>
+      <w:lvlJc w:val="left"/>
+      <w:pPr>
+        <w:ind w:left="3600" w:hanging="360"/>
+      </w:pPr>
+      <w:rPr>
+        <w:rFonts w:ascii="Courier New" w:hAnsi="Courier New" w:cs="Courier New" w:hint="default"/>
+      </w:rPr>
+    </w:lvl>
+    <w:lvl w:ilvl="5" w:tplc="04090005" w:tentative="1">
+      <w:start w:val="1"/>
+      <w:numFmt w:val="bullet"/>
+      <w:lvlText w:val=""/>
+      <w:lvlJc w:val="left"/>
+      <w:pPr>
+        <w:ind w:left="4320" w:hanging="360"/>
+      </w:pPr>
+      <w:rPr>
+        <w:rFonts w:ascii="Wingdings" w:hAnsi="Wingdings" w:hint="default"/>
+      </w:rPr>
+    </w:lvl>
+    <w:lvl w:ilvl="6" w:tplc="04090001" w:tentative="1">
+      <w:start w:val="1"/>
+      <w:numFmt w:val="bullet"/>
+      <w:lvlText w:val=""/>
+      <w:lvlJc w:val="left"/>
+      <w:pPr>
+        <w:ind w:left="5040" w:hanging="360"/>
+      </w:pPr>
+      <w:rPr>
+        <w:rFonts w:ascii="Symbol" w:hAnsi="Symbol" w:hint="default"/>
+      </w:rPr>
+    </w:lvl>
+    <w:lvl w:ilvl="7" w:tplc="04090003" w:tentative="1">
+      <w:start w:val="1"/>
+      <w:numFmt w:val="bullet"/>
+      <w:lvlText w:val="o"/>
+      <w:lvlJc w:val="left"/>
+      <w:pPr>
+        <w:ind w:left="5760" w:hanging="360"/>
+      </w:pPr>
+      <w:rPr>
+        <w:rFonts w:ascii="Courier New" w:hAnsi="Courier New" w:cs="Courier New" w:hint="default"/>
+      </w:rPr>
+    </w:lvl>
+    <w:lvl w:ilvl="8" w:tplc="04090005" w:tentative="1">
+      <w:start w:val="1"/>
+      <w:numFmt w:val="bullet"/>
+      <w:lvlText w:val=""/>
+      <w:lvlJc w:val="left"/>
+      <w:pPr>
+        <w:ind w:left="6480" w:hanging="360"/>
+      </w:pPr>
+      <w:rPr>
+        <w:rFonts w:ascii="Wingdings" w:hAnsi="Wingdings" w:hint="default"/>
+      </w:rPr>
+    </w:lvl>
+  </w:abstractNum>
+  <w:abstractNum w:abstractNumId="9" w15:restartNumberingAfterBreak="0">
+    <w:nsid w:val="34851742"/>
+    <w:multiLevelType w:val="hybridMultilevel"/>
+    <w:tmpl w:val="D68C7636"/>
+    <w:lvl w:ilvl="0" w:tplc="A6F6A5A2">
+      <w:numFmt w:val="bullet"/>
+      <w:lvlText w:val="-"/>
+      <w:lvlJc w:val="left"/>
+      <w:pPr>
+        <w:ind w:left="720" w:hanging="360"/>
+      </w:pPr>
+      <w:rPr>
+        <w:rFonts w:ascii="Times New Roman" w:eastAsiaTheme="minorHAnsi" w:hAnsi="Times New Roman" w:cs="Times New Roman" w:hint="default"/>
+      </w:rPr>
+    </w:lvl>
+    <w:lvl w:ilvl="1" w:tplc="04090003" w:tentative="1">
+      <w:start w:val="1"/>
+      <w:numFmt w:val="bullet"/>
+      <w:lvlText w:val="o"/>
+      <w:lvlJc w:val="left"/>
+      <w:pPr>
+        <w:ind w:left="1440" w:hanging="360"/>
+      </w:pPr>
+      <w:rPr>
+        <w:rFonts w:ascii="Courier New" w:hAnsi="Courier New" w:cs="Courier New" w:hint="default"/>
+      </w:rPr>
+    </w:lvl>
+    <w:lvl w:ilvl="2" w:tplc="04090005" w:tentative="1">
+      <w:start w:val="1"/>
+      <w:numFmt w:val="bullet"/>
+      <w:lvlText w:val=""/>
+      <w:lvlJc w:val="left"/>
+      <w:pPr>
+        <w:ind w:left="2160" w:hanging="360"/>
+      </w:pPr>
+      <w:rPr>
+        <w:rFonts w:ascii="Wingdings" w:hAnsi="Wingdings" w:hint="default"/>
+      </w:rPr>
+    </w:lvl>
+    <w:lvl w:ilvl="3" w:tplc="04090001" w:tentative="1">
+      <w:start w:val="1"/>
+      <w:numFmt w:val="bullet"/>
+      <w:lvlText w:val=""/>
+      <w:lvlJc w:val="left"/>
+      <w:pPr>
+        <w:ind w:left="2880" w:hanging="360"/>
+      </w:pPr>
+      <w:rPr>
+        <w:rFonts w:ascii="Symbol" w:hAnsi="Symbol" w:hint="default"/>
+      </w:rPr>
+    </w:lvl>
+    <w:lvl w:ilvl="4" w:tplc="04090003" w:tentative="1">
+      <w:start w:val="1"/>
+      <w:numFmt w:val="bullet"/>
+      <w:lvlText w:val="o"/>
+      <w:lvlJc w:val="left"/>
+      <w:pPr>
+        <w:ind w:left="3600" w:hanging="360"/>
+      </w:pPr>
+      <w:rPr>
+        <w:rFonts w:ascii="Courier New" w:hAnsi="Courier New" w:cs="Courier New" w:hint="default"/>
+      </w:rPr>
+    </w:lvl>
+    <w:lvl w:ilvl="5" w:tplc="04090005" w:tentative="1">
+      <w:start w:val="1"/>
+      <w:numFmt w:val="bullet"/>
+      <w:lvlText w:val=""/>
+      <w:lvlJc w:val="left"/>
+      <w:pPr>
+        <w:ind w:left="4320" w:hanging="360"/>
+      </w:pPr>
+      <w:rPr>
+        <w:rFonts w:ascii="Wingdings" w:hAnsi="Wingdings" w:hint="default"/>
+      </w:rPr>
+    </w:lvl>
+    <w:lvl w:ilvl="6" w:tplc="04090001" w:tentative="1">
+      <w:start w:val="1"/>
+      <w:numFmt w:val="bullet"/>
+      <w:lvlText w:val=""/>
+      <w:lvlJc w:val="left"/>
+      <w:pPr>
+        <w:ind w:left="5040" w:hanging="360"/>
+      </w:pPr>
+      <w:rPr>
+        <w:rFonts w:ascii="Symbol" w:hAnsi="Symbol" w:hint="default"/>
+      </w:rPr>
+    </w:lvl>
+    <w:lvl w:ilvl="7" w:tplc="04090003" w:tentative="1">
+      <w:start w:val="1"/>
+      <w:numFmt w:val="bullet"/>
+      <w:lvlText w:val="o"/>
+      <w:lvlJc w:val="left"/>
+      <w:pPr>
+        <w:ind w:left="5760" w:hanging="360"/>
+      </w:pPr>
+      <w:rPr>
+        <w:rFonts w:ascii="Courier New" w:hAnsi="Courier New" w:cs="Courier New" w:hint="default"/>
+      </w:rPr>
+    </w:lvl>
+    <w:lvl w:ilvl="8" w:tplc="04090005" w:tentative="1">
+      <w:start w:val="1"/>
+      <w:numFmt w:val="bullet"/>
+      <w:lvlText w:val=""/>
+      <w:lvlJc w:val="left"/>
+      <w:pPr>
+        <w:ind w:left="6480" w:hanging="360"/>
+      </w:pPr>
+      <w:rPr>
+        <w:rFonts w:ascii="Wingdings" w:hAnsi="Wingdings" w:hint="default"/>
+      </w:rPr>
+    </w:lvl>
+  </w:abstractNum>
+  <w:abstractNum w:abstractNumId="10" w15:restartNumberingAfterBreak="0">
+    <w:nsid w:val="348E59B6"/>
+    <w:multiLevelType w:val="hybridMultilevel"/>
+    <w:tmpl w:val="A54E27B2"/>
+    <w:lvl w:ilvl="0" w:tplc="A6F6A5A2">
+      <w:numFmt w:val="bullet"/>
+      <w:lvlText w:val="-"/>
+      <w:lvlJc w:val="left"/>
+      <w:pPr>
+        <w:ind w:left="720" w:hanging="360"/>
+      </w:pPr>
+      <w:rPr>
+        <w:rFonts w:ascii="Times New Roman" w:eastAsiaTheme="minorHAnsi" w:hAnsi="Times New Roman" w:cs="Times New Roman" w:hint="default"/>
+      </w:rPr>
+    </w:lvl>
+    <w:lvl w:ilvl="1" w:tplc="04090003" w:tentative="1">
+      <w:start w:val="1"/>
+      <w:numFmt w:val="bullet"/>
+      <w:lvlText w:val="o"/>
+      <w:lvlJc w:val="left"/>
+      <w:pPr>
+        <w:ind w:left="1440" w:hanging="360"/>
+      </w:pPr>
+      <w:rPr>
+        <w:rFonts w:ascii="Courier New" w:hAnsi="Courier New" w:cs="Courier New" w:hint="default"/>
+      </w:rPr>
+    </w:lvl>
+    <w:lvl w:ilvl="2" w:tplc="04090005" w:tentative="1">
+      <w:start w:val="1"/>
+      <w:numFmt w:val="bullet"/>
+      <w:lvlText w:val=""/>
+      <w:lvlJc w:val="left"/>
+      <w:pPr>
+        <w:ind w:left="2160" w:hanging="360"/>
+      </w:pPr>
+      <w:rPr>
+        <w:rFonts w:ascii="Wingdings" w:hAnsi="Wingdings" w:hint="default"/>
+      </w:rPr>
+    </w:lvl>
+    <w:lvl w:ilvl="3" w:tplc="04090001" w:tentative="1">
+      <w:start w:val="1"/>
+      <w:numFmt w:val="bullet"/>
+      <w:lvlText w:val=""/>
+      <w:lvlJc w:val="left"/>
+      <w:pPr>
+        <w:ind w:left="2880" w:hanging="360"/>
+      </w:pPr>
+      <w:rPr>
+        <w:rFonts w:ascii="Symbol" w:hAnsi="Symbol" w:hint="default"/>
+      </w:rPr>
+    </w:lvl>
+    <w:lvl w:ilvl="4" w:tplc="04090003" w:tentative="1">
+      <w:start w:val="1"/>
+      <w:numFmt w:val="bullet"/>
+      <w:lvlText w:val="o"/>
+      <w:lvlJc w:val="left"/>
+      <w:pPr>
+        <w:ind w:left="3600" w:hanging="360"/>
+      </w:pPr>
+      <w:rPr>
+        <w:rFonts w:ascii="Courier New" w:hAnsi="Courier New" w:cs="Courier New" w:hint="default"/>
+      </w:rPr>
+    </w:lvl>
+    <w:lvl w:ilvl="5" w:tplc="04090005" w:tentative="1">
+      <w:start w:val="1"/>
+      <w:numFmt w:val="bullet"/>
+      <w:lvlText w:val=""/>
+      <w:lvlJc w:val="left"/>
+      <w:pPr>
+        <w:ind w:left="4320" w:hanging="360"/>
+      </w:pPr>
+      <w:rPr>
+        <w:rFonts w:ascii="Wingdings" w:hAnsi="Wingdings" w:hint="default"/>
+      </w:rPr>
+    </w:lvl>
+    <w:lvl w:ilvl="6" w:tplc="04090001" w:tentative="1">
+      <w:start w:val="1"/>
+      <w:numFmt w:val="bullet"/>
+      <w:lvlText w:val=""/>
+      <w:lvlJc w:val="left"/>
+      <w:pPr>
+        <w:ind w:left="5040" w:hanging="360"/>
+      </w:pPr>
+      <w:rPr>
+        <w:rFonts w:ascii="Symbol" w:hAnsi="Symbol" w:hint="default"/>
+      </w:rPr>
+    </w:lvl>
+    <w:lvl w:ilvl="7" w:tplc="04090003" w:tentative="1">
+      <w:start w:val="1"/>
+      <w:numFmt w:val="bullet"/>
+      <w:lvlText w:val="o"/>
+      <w:lvlJc w:val="left"/>
+      <w:pPr>
+        <w:ind w:left="5760" w:hanging="360"/>
+      </w:pPr>
+      <w:rPr>
+        <w:rFonts w:ascii="Courier New" w:hAnsi="Courier New" w:cs="Courier New" w:hint="default"/>
+      </w:rPr>
+    </w:lvl>
+    <w:lvl w:ilvl="8" w:tplc="04090005" w:tentative="1">
+      <w:start w:val="1"/>
+      <w:numFmt w:val="bullet"/>
+      <w:lvlText w:val=""/>
+      <w:lvlJc w:val="left"/>
+      <w:pPr>
+        <w:ind w:left="6480" w:hanging="360"/>
+      </w:pPr>
+      <w:rPr>
+        <w:rFonts w:ascii="Wingdings" w:hAnsi="Wingdings" w:hint="default"/>
+      </w:rPr>
+    </w:lvl>
+  </w:abstractNum>
+  <w:abstractNum w:abstractNumId="11" w15:restartNumberingAfterBreak="0">
+    <w:nsid w:val="397326B2"/>
+    <w:multiLevelType w:val="hybridMultilevel"/>
+    <w:tmpl w:val="8F2ABF08"/>
+    <w:lvl w:ilvl="0" w:tplc="A6F6A5A2">
+      <w:numFmt w:val="bullet"/>
+      <w:lvlText w:val="-"/>
+      <w:lvlJc w:val="left"/>
+      <w:pPr>
+        <w:ind w:left="720" w:hanging="360"/>
+      </w:pPr>
+      <w:rPr>
+        <w:rFonts w:ascii="Times New Roman" w:eastAsiaTheme="minorHAnsi" w:hAnsi="Times New Roman" w:cs="Times New Roman" w:hint="default"/>
+      </w:rPr>
+    </w:lvl>
+    <w:lvl w:ilvl="1" w:tplc="04090003" w:tentative="1">
+      <w:start w:val="1"/>
+      <w:numFmt w:val="bullet"/>
+      <w:lvlText w:val="o"/>
+      <w:lvlJc w:val="left"/>
+      <w:pPr>
+        <w:ind w:left="1440" w:hanging="360"/>
+      </w:pPr>
+      <w:rPr>
+        <w:rFonts w:ascii="Courier New" w:hAnsi="Courier New" w:cs="Courier New" w:hint="default"/>
+      </w:rPr>
+    </w:lvl>
+    <w:lvl w:ilvl="2" w:tplc="04090005" w:tentative="1">
+      <w:start w:val="1"/>
+      <w:numFmt w:val="bullet"/>
+      <w:lvlText w:val=""/>
+      <w:lvlJc w:val="left"/>
+      <w:pPr>
+        <w:ind w:left="2160" w:hanging="360"/>
+      </w:pPr>
+      <w:rPr>
+        <w:rFonts w:ascii="Wingdings" w:hAnsi="Wingdings" w:hint="default"/>
+      </w:rPr>
+    </w:lvl>
+    <w:lvl w:ilvl="3" w:tplc="04090001" w:tentative="1">
+      <w:start w:val="1"/>
+      <w:numFmt w:val="bullet"/>
+      <w:lvlText w:val=""/>
+      <w:lvlJc w:val="left"/>
+      <w:pPr>
+        <w:ind w:left="2880" w:hanging="360"/>
+      </w:pPr>
+      <w:rPr>
+        <w:rFonts w:ascii="Symbol" w:hAnsi="Symbol" w:hint="default"/>
+      </w:rPr>
+    </w:lvl>
+    <w:lvl w:ilvl="4" w:tplc="04090003" w:tentative="1">
+      <w:start w:val="1"/>
+      <w:numFmt w:val="bullet"/>
+      <w:lvlText w:val="o"/>
+      <w:lvlJc w:val="left"/>
+      <w:pPr>
+        <w:ind w:left="3600" w:hanging="360"/>
+      </w:pPr>
+      <w:rPr>
+        <w:rFonts w:ascii="Courier New" w:hAnsi="Courier New" w:cs="Courier New" w:hint="default"/>
+      </w:rPr>
+    </w:lvl>
+    <w:lvl w:ilvl="5" w:tplc="04090005" w:tentative="1">
+      <w:start w:val="1"/>
+      <w:numFmt w:val="bullet"/>
+      <w:lvlText w:val=""/>
+      <w:lvlJc w:val="left"/>
+      <w:pPr>
+        <w:ind w:left="4320" w:hanging="360"/>
+      </w:pPr>
+      <w:rPr>
+        <w:rFonts w:ascii="Wingdings" w:hAnsi="Wingdings" w:hint="default"/>
+      </w:rPr>
+    </w:lvl>
+    <w:lvl w:ilvl="6" w:tplc="04090001" w:tentative="1">
+      <w:start w:val="1"/>
+      <w:numFmt w:val="bullet"/>
+      <w:lvlText w:val=""/>
+      <w:lvlJc w:val="left"/>
+      <w:pPr>
+        <w:ind w:left="5040" w:hanging="360"/>
+      </w:pPr>
+      <w:rPr>
+        <w:rFonts w:ascii="Symbol" w:hAnsi="Symbol" w:hint="default"/>
+      </w:rPr>
+    </w:lvl>
+    <w:lvl w:ilvl="7" w:tplc="04090003" w:tentative="1">
+      <w:start w:val="1"/>
+      <w:numFmt w:val="bullet"/>
+      <w:lvlText w:val="o"/>
+      <w:lvlJc w:val="left"/>
+      <w:pPr>
+        <w:ind w:left="5760" w:hanging="360"/>
+      </w:pPr>
+      <w:rPr>
+        <w:rFonts w:ascii="Courier New" w:hAnsi="Courier New" w:cs="Courier New" w:hint="default"/>
+      </w:rPr>
+    </w:lvl>
+    <w:lvl w:ilvl="8" w:tplc="04090005" w:tentative="1">
+      <w:start w:val="1"/>
+      <w:numFmt w:val="bullet"/>
+      <w:lvlText w:val=""/>
+      <w:lvlJc w:val="left"/>
+      <w:pPr>
+        <w:ind w:left="6480" w:hanging="360"/>
+      </w:pPr>
+      <w:rPr>
+        <w:rFonts w:ascii="Wingdings" w:hAnsi="Wingdings" w:hint="default"/>
+      </w:rPr>
+    </w:lvl>
+  </w:abstractNum>
+  <w:abstractNum w:abstractNumId="12" w15:restartNumberingAfterBreak="0">
+    <w:nsid w:val="45884105"/>
+    <w:multiLevelType w:val="hybridMultilevel"/>
+    <w:tmpl w:val="1F4CFBC0"/>
+    <w:lvl w:ilvl="0" w:tplc="A6F6A5A2">
+      <w:numFmt w:val="bullet"/>
+      <w:lvlText w:val="-"/>
+      <w:lvlJc w:val="left"/>
+      <w:pPr>
+        <w:ind w:left="720" w:hanging="360"/>
+      </w:pPr>
+      <w:rPr>
+        <w:rFonts w:ascii="Times New Roman" w:eastAsiaTheme="minorHAnsi" w:hAnsi="Times New Roman" w:cs="Times New Roman" w:hint="default"/>
+      </w:rPr>
+    </w:lvl>
+    <w:lvl w:ilvl="1" w:tplc="04090003" w:tentative="1">
+      <w:start w:val="1"/>
+      <w:numFmt w:val="bullet"/>
+      <w:lvlText w:val="o"/>
+      <w:lvlJc w:val="left"/>
+      <w:pPr>
+        <w:ind w:left="1440" w:hanging="360"/>
+      </w:pPr>
+      <w:rPr>
+        <w:rFonts w:ascii="Courier New" w:hAnsi="Courier New" w:cs="Courier New" w:hint="default"/>
+      </w:rPr>
+    </w:lvl>
+    <w:lvl w:ilvl="2" w:tplc="04090005" w:tentative="1">
+      <w:start w:val="1"/>
+      <w:numFmt w:val="bullet"/>
+      <w:lvlText w:val=""/>
+      <w:lvlJc w:val="left"/>
+      <w:pPr>
+        <w:ind w:left="2160" w:hanging="360"/>
+      </w:pPr>
+      <w:rPr>
+        <w:rFonts w:ascii="Wingdings" w:hAnsi="Wingdings" w:hint="default"/>
+      </w:rPr>
+    </w:lvl>
+    <w:lvl w:ilvl="3" w:tplc="04090001" w:tentative="1">
+      <w:start w:val="1"/>
+      <w:numFmt w:val="bullet"/>
+      <w:lvlText w:val=""/>
+      <w:lvlJc w:val="left"/>
+      <w:pPr>
+        <w:ind w:left="2880" w:hanging="360"/>
+      </w:pPr>
+      <w:rPr>
+        <w:rFonts w:ascii="Symbol" w:hAnsi="Symbol" w:hint="default"/>
+      </w:rPr>
+    </w:lvl>
+    <w:lvl w:ilvl="4" w:tplc="04090003" w:tentative="1">
+      <w:start w:val="1"/>
+      <w:numFmt w:val="bullet"/>
+      <w:lvlText w:val="o"/>
+      <w:lvlJc w:val="left"/>
+      <w:pPr>
+        <w:ind w:left="3600" w:hanging="360"/>
+      </w:pPr>
+      <w:rPr>
+        <w:rFonts w:ascii="Courier New" w:hAnsi="Courier New" w:cs="Courier New" w:hint="default"/>
+      </w:rPr>
+    </w:lvl>
+    <w:lvl w:ilvl="5" w:tplc="04090005" w:tentative="1">
+      <w:start w:val="1"/>
+      <w:numFmt w:val="bullet"/>
+      <w:lvlText w:val=""/>
+      <w:lvlJc w:val="left"/>
+      <w:pPr>
+        <w:ind w:left="4320" w:hanging="360"/>
+      </w:pPr>
+      <w:rPr>
+        <w:rFonts w:ascii="Wingdings" w:hAnsi="Wingdings" w:hint="default"/>
+      </w:rPr>
+    </w:lvl>
+    <w:lvl w:ilvl="6" w:tplc="04090001" w:tentative="1">
+      <w:start w:val="1"/>
+      <w:numFmt w:val="bullet"/>
+      <w:lvlText w:val=""/>
+      <w:lvlJc w:val="left"/>
+      <w:pPr>
+        <w:ind w:left="5040" w:hanging="360"/>
+      </w:pPr>
+      <w:rPr>
+        <w:rFonts w:ascii="Symbol" w:hAnsi="Symbol" w:hint="default"/>
+      </w:rPr>
+    </w:lvl>
+    <w:lvl w:ilvl="7" w:tplc="04090003" w:tentative="1">
+      <w:start w:val="1"/>
+      <w:numFmt w:val="bullet"/>
+      <w:lvlText w:val="o"/>
+      <w:lvlJc w:val="left"/>
+      <w:pPr>
+        <w:ind w:left="5760" w:hanging="360"/>
+      </w:pPr>
+      <w:rPr>
+        <w:rFonts w:ascii="Courier New" w:hAnsi="Courier New" w:cs="Courier New" w:hint="default"/>
+      </w:rPr>
+    </w:lvl>
+    <w:lvl w:ilvl="8" w:tplc="04090005" w:tentative="1">
+      <w:start w:val="1"/>
+      <w:numFmt w:val="bullet"/>
+      <w:lvlText w:val=""/>
+      <w:lvlJc w:val="left"/>
+      <w:pPr>
+        <w:ind w:left="6480" w:hanging="360"/>
+      </w:pPr>
+      <w:rPr>
+        <w:rFonts w:ascii="Wingdings" w:hAnsi="Wingdings" w:hint="default"/>
+      </w:rPr>
+    </w:lvl>
+  </w:abstractNum>
+  <w:abstractNum w:abstractNumId="13" w15:restartNumberingAfterBreak="0">
+    <w:nsid w:val="538264CD"/>
+    <w:multiLevelType w:val="hybridMultilevel"/>
+    <w:tmpl w:val="9796BA6A"/>
+    <w:lvl w:ilvl="0" w:tplc="A6F6A5A2">
+      <w:numFmt w:val="bullet"/>
+      <w:lvlText w:val="-"/>
+      <w:lvlJc w:val="left"/>
+      <w:pPr>
+        <w:ind w:left="720" w:hanging="360"/>
+      </w:pPr>
+      <w:rPr>
+        <w:rFonts w:ascii="Times New Roman" w:eastAsiaTheme="minorHAnsi" w:hAnsi="Times New Roman" w:cs="Times New Roman" w:hint="default"/>
+      </w:rPr>
+    </w:lvl>
+    <w:lvl w:ilvl="1" w:tplc="04090003" w:tentative="1">
+      <w:start w:val="1"/>
+      <w:numFmt w:val="bullet"/>
+      <w:lvlText w:val="o"/>
+      <w:lvlJc w:val="left"/>
+      <w:pPr>
+        <w:ind w:left="1440" w:hanging="360"/>
+      </w:pPr>
+      <w:rPr>
+        <w:rFonts w:ascii="Courier New" w:hAnsi="Courier New" w:cs="Courier New" w:hint="default"/>
+      </w:rPr>
+    </w:lvl>
+    <w:lvl w:ilvl="2" w:tplc="04090005" w:tentative="1">
+      <w:start w:val="1"/>
+      <w:numFmt w:val="bullet"/>
+      <w:lvlText w:val=""/>
+      <w:lvlJc w:val="left"/>
+      <w:pPr>
+        <w:ind w:left="2160" w:hanging="360"/>
+      </w:pPr>
+      <w:rPr>
+        <w:rFonts w:ascii="Wingdings" w:hAnsi="Wingdings" w:hint="default"/>
+      </w:rPr>
+    </w:lvl>
+    <w:lvl w:ilvl="3" w:tplc="04090001" w:tentative="1">
+      <w:start w:val="1"/>
+      <w:numFmt w:val="bullet"/>
+      <w:lvlText w:val=""/>
+      <w:lvlJc w:val="left"/>
+      <w:pPr>
+        <w:ind w:left="2880" w:hanging="360"/>
+      </w:pPr>
+      <w:rPr>
+        <w:rFonts w:ascii="Symbol" w:hAnsi="Symbol" w:hint="default"/>
+      </w:rPr>
+    </w:lvl>
+    <w:lvl w:ilvl="4" w:tplc="04090003" w:tentative="1">
+      <w:start w:val="1"/>
+      <w:numFmt w:val="bullet"/>
+      <w:lvlText w:val="o"/>
+      <w:lvlJc w:val="left"/>
+      <w:pPr>
+        <w:ind w:left="3600" w:hanging="360"/>
+      </w:pPr>
+      <w:rPr>
+        <w:rFonts w:ascii="Courier New" w:hAnsi="Courier New" w:cs="Courier New" w:hint="default"/>
+      </w:rPr>
+    </w:lvl>
+    <w:lvl w:ilvl="5" w:tplc="04090005" w:tentative="1">
+      <w:start w:val="1"/>
+      <w:numFmt w:val="bullet"/>
+      <w:lvlText w:val=""/>
+      <w:lvlJc w:val="left"/>
+      <w:pPr>
+        <w:ind w:left="4320" w:hanging="360"/>
+      </w:pPr>
+      <w:rPr>
+        <w:rFonts w:ascii="Wingdings" w:hAnsi="Wingdings" w:hint="default"/>
+      </w:rPr>
+    </w:lvl>
+    <w:lvl w:ilvl="6" w:tplc="04090001" w:tentative="1">
+      <w:start w:val="1"/>
+      <w:numFmt w:val="bullet"/>
+      <w:lvlText w:val=""/>
+      <w:lvlJc w:val="left"/>
+      <w:pPr>
+        <w:ind w:left="5040" w:hanging="360"/>
+      </w:pPr>
+      <w:rPr>
+        <w:rFonts w:ascii="Symbol" w:hAnsi="Symbol" w:hint="default"/>
+      </w:rPr>
+    </w:lvl>
+    <w:lvl w:ilvl="7" w:tplc="04090003" w:tentative="1">
+      <w:start w:val="1"/>
+      <w:numFmt w:val="bullet"/>
+      <w:lvlText w:val="o"/>
+      <w:lvlJc w:val="left"/>
+      <w:pPr>
+        <w:ind w:left="5760" w:hanging="360"/>
+      </w:pPr>
+      <w:rPr>
+        <w:rFonts w:ascii="Courier New" w:hAnsi="Courier New" w:cs="Courier New" w:hint="default"/>
+      </w:rPr>
+    </w:lvl>
+    <w:lvl w:ilvl="8" w:tplc="04090005" w:tentative="1">
+      <w:start w:val="1"/>
+      <w:numFmt w:val="bullet"/>
+      <w:lvlText w:val=""/>
+      <w:lvlJc w:val="left"/>
+      <w:pPr>
+        <w:ind w:left="6480" w:hanging="360"/>
+      </w:pPr>
+      <w:rPr>
+        <w:rFonts w:ascii="Wingdings" w:hAnsi="Wingdings" w:hint="default"/>
+      </w:rPr>
+    </w:lvl>
+  </w:abstractNum>
+  <w:abstractNum w:abstractNumId="14" w15:restartNumberingAfterBreak="0">
+    <w:nsid w:val="56874781"/>
+    <w:multiLevelType w:val="hybridMultilevel"/>
+    <w:tmpl w:val="D0165F6C"/>
+    <w:lvl w:ilvl="0" w:tplc="A6F6A5A2">
+      <w:numFmt w:val="bullet"/>
+      <w:lvlText w:val="-"/>
+      <w:lvlJc w:val="left"/>
+      <w:pPr>
+        <w:ind w:left="720" w:hanging="360"/>
+      </w:pPr>
+      <w:rPr>
+        <w:rFonts w:ascii="Times New Roman" w:eastAsiaTheme="minorHAnsi" w:hAnsi="Times New Roman" w:cs="Times New Roman" w:hint="default"/>
+      </w:rPr>
+    </w:lvl>
+    <w:lvl w:ilvl="1" w:tplc="04090003" w:tentative="1">
+      <w:start w:val="1"/>
+      <w:numFmt w:val="bullet"/>
+      <w:lvlText w:val="o"/>
+      <w:lvlJc w:val="left"/>
+      <w:pPr>
+        <w:ind w:left="1440" w:hanging="360"/>
+      </w:pPr>
+      <w:rPr>
+        <w:rFonts w:ascii="Courier New" w:hAnsi="Courier New" w:cs="Courier New" w:hint="default"/>
+      </w:rPr>
+    </w:lvl>
+    <w:lvl w:ilvl="2" w:tplc="04090005" w:tentative="1">
+      <w:start w:val="1"/>
+      <w:numFmt w:val="bullet"/>
+      <w:lvlText w:val=""/>
+      <w:lvlJc w:val="left"/>
+      <w:pPr>
+        <w:ind w:left="2160" w:hanging="360"/>
+      </w:pPr>
+      <w:rPr>
+        <w:rFonts w:ascii="Wingdings" w:hAnsi="Wingdings" w:hint="default"/>
+      </w:rPr>
+    </w:lvl>
+    <w:lvl w:ilvl="3" w:tplc="04090001" w:tentative="1">
+      <w:start w:val="1"/>
+      <w:numFmt w:val="bullet"/>
+      <w:lvlText w:val=""/>
+      <w:lvlJc w:val="left"/>
+      <w:pPr>
+        <w:ind w:left="2880" w:hanging="360"/>
+      </w:pPr>
+      <w:rPr>
+        <w:rFonts w:ascii="Symbol" w:hAnsi="Symbol" w:hint="default"/>
+      </w:rPr>
+    </w:lvl>
+    <w:lvl w:ilvl="4" w:tplc="04090003" w:tentative="1">
+      <w:start w:val="1"/>
+      <w:numFmt w:val="bullet"/>
+      <w:lvlText w:val="o"/>
+      <w:lvlJc w:val="left"/>
+      <w:pPr>
+        <w:ind w:left="3600" w:hanging="360"/>
+      </w:pPr>
+      <w:rPr>
+        <w:rFonts w:ascii="Courier New" w:hAnsi="Courier New" w:cs="Courier New" w:hint="default"/>
+      </w:rPr>
+    </w:lvl>
+    <w:lvl w:ilvl="5" w:tplc="04090005" w:tentative="1">
+      <w:start w:val="1"/>
+      <w:numFmt w:val="bullet"/>
+      <w:lvlText w:val=""/>
+      <w:lvlJc w:val="left"/>
+      <w:pPr>
+        <w:ind w:left="4320" w:hanging="360"/>
+      </w:pPr>
+      <w:rPr>
+        <w:rFonts w:ascii="Wingdings" w:hAnsi="Wingdings" w:hint="default"/>
+      </w:rPr>
+    </w:lvl>
+    <w:lvl w:ilvl="6" w:tplc="04090001" w:tentative="1">
+      <w:start w:val="1"/>
+      <w:numFmt w:val="bullet"/>
+      <w:lvlText w:val=""/>
+      <w:lvlJc w:val="left"/>
+      <w:pPr>
+        <w:ind w:left="5040" w:hanging="360"/>
+      </w:pPr>
+      <w:rPr>
+        <w:rFonts w:ascii="Symbol" w:hAnsi="Symbol" w:hint="default"/>
+      </w:rPr>
+    </w:lvl>
+    <w:lvl w:ilvl="7" w:tplc="04090003" w:tentative="1">
+      <w:start w:val="1"/>
+      <w:numFmt w:val="bullet"/>
+      <w:lvlText w:val="o"/>
+      <w:lvlJc w:val="left"/>
+      <w:pPr>
+        <w:ind w:left="5760" w:hanging="360"/>
+      </w:pPr>
+      <w:rPr>
+        <w:rFonts w:ascii="Courier New" w:hAnsi="Courier New" w:cs="Courier New" w:hint="default"/>
+      </w:rPr>
+    </w:lvl>
+    <w:lvl w:ilvl="8" w:tplc="04090005" w:tentative="1">
+      <w:start w:val="1"/>
+      <w:numFmt w:val="bullet"/>
+      <w:lvlText w:val=""/>
+      <w:lvlJc w:val="left"/>
+      <w:pPr>
+        <w:ind w:left="6480" w:hanging="360"/>
+      </w:pPr>
+      <w:rPr>
+        <w:rFonts w:ascii="Wingdings" w:hAnsi="Wingdings" w:hint="default"/>
+      </w:rPr>
+    </w:lvl>
+  </w:abstractNum>
+  <w:abstractNum w:abstractNumId="15" w15:restartNumberingAfterBreak="0">
+    <w:nsid w:val="656F0D2B"/>
+    <w:multiLevelType w:val="hybridMultilevel"/>
+    <w:tmpl w:val="B2DE8354"/>
+    <w:lvl w:ilvl="0" w:tplc="0409000F">
+      <w:start w:val="1"/>
+      <w:numFmt w:val="decimal"/>
+      <w:lvlText w:val="%1."/>
+      <w:lvlJc w:val="left"/>
+      <w:pPr>
+        <w:ind w:left="720" w:hanging="360"/>
+      </w:pPr>
+      <w:rPr>
+        <w:rFonts w:hint="default"/>
+      </w:rPr>
+    </w:lvl>
+    <w:lvl w:ilvl="1" w:tplc="04090019" w:tentative="1">
+      <w:start w:val="1"/>
+      <w:numFmt w:val="lowerLetter"/>
+      <w:lvlText w:val="%2."/>
+      <w:lvlJc w:val="left"/>
+      <w:pPr>
+        <w:ind w:left="1440" w:hanging="360"/>
+      </w:pPr>
+    </w:lvl>
+    <w:lvl w:ilvl="2" w:tplc="0409001B" w:tentative="1">
+      <w:start w:val="1"/>
+      <w:numFmt w:val="lowerRoman"/>
+      <w:lvlText w:val="%3."/>
+      <w:lvlJc w:val="right"/>
+      <w:pPr>
+        <w:ind w:left="2160" w:hanging="180"/>
+      </w:pPr>
+    </w:lvl>
+    <w:lvl w:ilvl="3" w:tplc="0409000F" w:tentative="1">
+      <w:start w:val="1"/>
+      <w:numFmt w:val="decimal"/>
+      <w:lvlText w:val="%4."/>
+      <w:lvlJc w:val="left"/>
+      <w:pPr>
+        <w:ind w:left="2880" w:hanging="360"/>
+      </w:pPr>
+    </w:lvl>
+    <w:lvl w:ilvl="4" w:tplc="04090019" w:tentative="1">
+      <w:start w:val="1"/>
+      <w:numFmt w:val="lowerLetter"/>
+      <w:lvlText w:val="%5."/>
+      <w:lvlJc w:val="left"/>
+      <w:pPr>
+        <w:ind w:left="3600" w:hanging="360"/>
+      </w:pPr>
+    </w:lvl>
+    <w:lvl w:ilvl="5" w:tplc="0409001B" w:tentative="1">
+      <w:start w:val="1"/>
+      <w:numFmt w:val="lowerRoman"/>
+      <w:lvlText w:val="%6."/>
+      <w:lvlJc w:val="right"/>
+      <w:pPr>
+        <w:ind w:left="4320" w:hanging="180"/>
+      </w:pPr>
+    </w:lvl>
+    <w:lvl w:ilvl="6" w:tplc="0409000F" w:tentative="1">
+      <w:start w:val="1"/>
+      <w:numFmt w:val="decimal"/>
+      <w:lvlText w:val="%7."/>
+      <w:lvlJc w:val="left"/>
+      <w:pPr>
+        <w:ind w:left="5040" w:hanging="360"/>
+      </w:pPr>
+    </w:lvl>
+    <w:lvl w:ilvl="7" w:tplc="04090019" w:tentative="1">
+      <w:start w:val="1"/>
+      <w:numFmt w:val="lowerLetter"/>
+      <w:lvlText w:val="%8."/>
+      <w:lvlJc w:val="left"/>
+      <w:pPr>
+        <w:ind w:left="5760" w:hanging="360"/>
+      </w:pPr>
+    </w:lvl>
+    <w:lvl w:ilvl="8" w:tplc="0409001B" w:tentative="1">
+      <w:start w:val="1"/>
+      <w:numFmt w:val="lowerRoman"/>
+      <w:lvlText w:val="%9."/>
+      <w:lvlJc w:val="right"/>
+      <w:pPr>
+        <w:ind w:left="6480" w:hanging="180"/>
+      </w:pPr>
+    </w:lvl>
+  </w:abstractNum>
+  <w:abstractNum w:abstractNumId="16" w15:restartNumberingAfterBreak="0">
+    <w:nsid w:val="75BD1613"/>
+    <w:multiLevelType w:val="hybridMultilevel"/>
+    <w:tmpl w:val="06C28AA4"/>
+    <w:lvl w:ilvl="0" w:tplc="A6F6A5A2">
+      <w:numFmt w:val="bullet"/>
+      <w:lvlText w:val="-"/>
+      <w:lvlJc w:val="left"/>
+      <w:pPr>
+        <w:ind w:left="1080" w:hanging="360"/>
+      </w:pPr>
+      <w:rPr>
+        <w:rFonts w:ascii="Times New Roman" w:eastAsiaTheme="minorHAnsi" w:hAnsi="Times New Roman" w:cs="Times New Roman" w:hint="default"/>
+      </w:rPr>
+    </w:lvl>
+    <w:lvl w:ilvl="1" w:tplc="04090003">
+      <w:start w:val="1"/>
+      <w:numFmt w:val="bullet"/>
+      <w:lvlText w:val="o"/>
+      <w:lvlJc w:val="left"/>
+      <w:pPr>
+        <w:ind w:left="1800" w:hanging="360"/>
+      </w:pPr>
+      <w:rPr>
+        <w:rFonts w:ascii="Courier New" w:hAnsi="Courier New" w:cs="Courier New" w:hint="default"/>
+      </w:rPr>
+    </w:lvl>
+    <w:lvl w:ilvl="2" w:tplc="04090005" w:tentative="1">
+      <w:start w:val="1"/>
+      <w:numFmt w:val="bullet"/>
+      <w:lvlText w:val=""/>
+      <w:lvlJc w:val="left"/>
+      <w:pPr>
+        <w:ind w:left="2520" w:hanging="360"/>
+      </w:pPr>
+      <w:rPr>
+        <w:rFonts w:ascii="Wingdings" w:hAnsi="Wingdings" w:hint="default"/>
+      </w:rPr>
+    </w:lvl>
+    <w:lvl w:ilvl="3" w:tplc="04090001" w:tentative="1">
+      <w:start w:val="1"/>
+      <w:numFmt w:val="bullet"/>
+      <w:lvlText w:val=""/>
+      <w:lvlJc w:val="left"/>
+      <w:pPr>
+        <w:ind w:left="3240" w:hanging="360"/>
+      </w:pPr>
+      <w:rPr>
+        <w:rFonts w:ascii="Symbol" w:hAnsi="Symbol" w:hint="default"/>
+      </w:rPr>
+    </w:lvl>
+    <w:lvl w:ilvl="4" w:tplc="04090003" w:tentative="1">
+      <w:start w:val="1"/>
+      <w:numFmt w:val="bullet"/>
+      <w:lvlText w:val="o"/>
+      <w:lvlJc w:val="left"/>
+      <w:pPr>
+        <w:ind w:left="3960" w:hanging="360"/>
+      </w:pPr>
+      <w:rPr>
+        <w:rFonts w:ascii="Courier New" w:hAnsi="Courier New" w:cs="Courier New" w:hint="default"/>
+      </w:rPr>
+    </w:lvl>
+    <w:lvl w:ilvl="5" w:tplc="04090005" w:tentative="1">
+      <w:start w:val="1"/>
+      <w:numFmt w:val="bullet"/>
+      <w:lvlText w:val=""/>
+      <w:lvlJc w:val="left"/>
+      <w:pPr>
+        <w:ind w:left="4680" w:hanging="360"/>
+      </w:pPr>
+      <w:rPr>
+        <w:rFonts w:ascii="Wingdings" w:hAnsi="Wingdings" w:hint="default"/>
+      </w:rPr>
+    </w:lvl>
+    <w:lvl w:ilvl="6" w:tplc="04090001" w:tentative="1">
+      <w:start w:val="1"/>
+      <w:numFmt w:val="bullet"/>
+      <w:lvlText w:val=""/>
+      <w:lvlJc w:val="left"/>
+      <w:pPr>
+        <w:ind w:left="5400" w:hanging="360"/>
+      </w:pPr>
+      <w:rPr>
+        <w:rFonts w:ascii="Symbol" w:hAnsi="Symbol" w:hint="default"/>
+      </w:rPr>
+    </w:lvl>
+    <w:lvl w:ilvl="7" w:tplc="04090003" w:tentative="1">
+      <w:start w:val="1"/>
+      <w:numFmt w:val="bullet"/>
+      <w:lvlText w:val="o"/>
+      <w:lvlJc w:val="left"/>
+      <w:pPr>
+        <w:ind w:left="6120" w:hanging="360"/>
+      </w:pPr>
+      <w:rPr>
+        <w:rFonts w:ascii="Courier New" w:hAnsi="Courier New" w:cs="Courier New" w:hint="default"/>
+      </w:rPr>
+    </w:lvl>
+    <w:lvl w:ilvl="8" w:tplc="04090005" w:tentative="1">
+      <w:start w:val="1"/>
+      <w:numFmt w:val="bullet"/>
+      <w:lvlText w:val=""/>
+      <w:lvlJc w:val="left"/>
+      <w:pPr>
+        <w:ind w:left="6840" w:hanging="360"/>
+      </w:pPr>
+      <w:rPr>
+        <w:rFonts w:ascii="Wingdings" w:hAnsi="Wingdings" w:hint="default"/>
+      </w:rPr>
+    </w:lvl>
+  </w:abstractNum>
+  <w:abstractNum w:abstractNumId="17" w15:restartNumberingAfterBreak="0">
+    <w:nsid w:val="79770B22"/>
+    <w:multiLevelType w:val="hybridMultilevel"/>
+    <w:tmpl w:val="951013D4"/>
+    <w:lvl w:ilvl="0" w:tplc="A6F6A5A2">
+      <w:numFmt w:val="bullet"/>
+      <w:lvlText w:val="-"/>
+      <w:lvlJc w:val="left"/>
+      <w:pPr>
+        <w:ind w:left="720" w:hanging="360"/>
+      </w:pPr>
+      <w:rPr>
+        <w:rFonts w:ascii="Times New Roman" w:eastAsiaTheme="minorHAnsi" w:hAnsi="Times New Roman" w:cs="Times New Roman" w:hint="default"/>
+      </w:rPr>
+    </w:lvl>
+    <w:lvl w:ilvl="1" w:tplc="04090003" w:tentative="1">
+      <w:start w:val="1"/>
+      <w:numFmt w:val="bullet"/>
+      <w:lvlText w:val="o"/>
+      <w:lvlJc w:val="left"/>
+      <w:pPr>
+        <w:ind w:left="1440" w:hanging="360"/>
+      </w:pPr>
+      <w:rPr>
+        <w:rFonts w:ascii="Courier New" w:hAnsi="Courier New" w:cs="Courier New" w:hint="default"/>
+      </w:rPr>
+    </w:lvl>
+    <w:lvl w:ilvl="2" w:tplc="04090005" w:tentative="1">
+      <w:start w:val="1"/>
+      <w:numFmt w:val="bullet"/>
+      <w:lvlText w:val=""/>
+      <w:lvlJc w:val="left"/>
+      <w:pPr>
+        <w:ind w:left="2160" w:hanging="360"/>
+      </w:pPr>
+      <w:rPr>
+        <w:rFonts w:ascii="Wingdings" w:hAnsi="Wingdings" w:hint="default"/>
+      </w:rPr>
+    </w:lvl>
+    <w:lvl w:ilvl="3" w:tplc="04090001" w:tentative="1">
+      <w:start w:val="1"/>
+      <w:numFmt w:val="bullet"/>
+      <w:lvlText w:val=""/>
+      <w:lvlJc w:val="left"/>
+      <w:pPr>
+        <w:ind w:left="2880" w:hanging="360"/>
+      </w:pPr>
+      <w:rPr>
+        <w:rFonts w:ascii="Symbol" w:hAnsi="Symbol" w:hint="default"/>
+      </w:rPr>
+    </w:lvl>
+    <w:lvl w:ilvl="4" w:tplc="04090003" w:tentative="1">
+      <w:start w:val="1"/>
+      <w:numFmt w:val="bullet"/>
+      <w:lvlText w:val="o"/>
+      <w:lvlJc w:val="left"/>
+      <w:pPr>
+        <w:ind w:left="3600" w:hanging="360"/>
+      </w:pPr>
+      <w:rPr>
+        <w:rFonts w:ascii="Courier New" w:hAnsi="Courier New" w:cs="Courier New" w:hint="default"/>
+      </w:rPr>
+    </w:lvl>
+    <w:lvl w:ilvl="5" w:tplc="04090005" w:tentative="1">
+      <w:start w:val="1"/>
+      <w:numFmt w:val="bullet"/>
+      <w:lvlText w:val=""/>
+      <w:lvlJc w:val="left"/>
+      <w:pPr>
+        <w:ind w:left="4320" w:hanging="360"/>
+      </w:pPr>
+      <w:rPr>
+        <w:rFonts w:ascii="Wingdings" w:hAnsi="Wingdings" w:hint="default"/>
+      </w:rPr>
+    </w:lvl>
+    <w:lvl w:ilvl="6" w:tplc="04090001" w:tentative="1">
+      <w:start w:val="1"/>
+      <w:numFmt w:val="bullet"/>
+      <w:lvlText w:val=""/>
+      <w:lvlJc w:val="left"/>
+      <w:pPr>
+        <w:ind w:left="5040" w:hanging="360"/>
+      </w:pPr>
+      <w:rPr>
+        <w:rFonts w:ascii="Symbol" w:hAnsi="Symbol" w:hint="default"/>
+      </w:rPr>
+    </w:lvl>
+    <w:lvl w:ilvl="7" w:tplc="04090003" w:tentative="1">
+      <w:start w:val="1"/>
+      <w:numFmt w:val="bullet"/>
+      <w:lvlText w:val="o"/>
+      <w:lvlJc w:val="left"/>
+      <w:pPr>
+        <w:ind w:left="5760" w:hanging="360"/>
+      </w:pPr>
+      <w:rPr>
+        <w:rFonts w:ascii="Courier New" w:hAnsi="Courier New" w:cs="Courier New" w:hint="default"/>
+      </w:rPr>
+    </w:lvl>
+    <w:lvl w:ilvl="8" w:tplc="04090005" w:tentative="1">
+      <w:start w:val="1"/>
+      <w:numFmt w:val="bullet"/>
+      <w:lvlText w:val=""/>
+      <w:lvlJc w:val="left"/>
+      <w:pPr>
+        <w:ind w:left="6480" w:hanging="360"/>
+      </w:pPr>
+      <w:rPr>
+        <w:rFonts w:ascii="Wingdings" w:hAnsi="Wingdings" w:hint="default"/>
+      </w:rPr>
+    </w:lvl>
+  </w:abstractNum>
+  <w:num w:numId="1" w16cid:durableId="676619294">
+    <w:abstractNumId w:val="7"/>
+  </w:num>
+  <w:num w:numId="2" w16cid:durableId="1256673911">
+    <w:abstractNumId w:val="0"/>
+  </w:num>
+  <w:num w:numId="3" w16cid:durableId="515267427">
+    <w:abstractNumId w:val="10"/>
+  </w:num>
+  <w:num w:numId="4" w16cid:durableId="85229124">
+    <w:abstractNumId w:val="14"/>
+  </w:num>
+  <w:num w:numId="5" w16cid:durableId="207306355">
+    <w:abstractNumId w:val="2"/>
+  </w:num>
+  <w:num w:numId="6" w16cid:durableId="1243293573">
+    <w:abstractNumId w:val="15"/>
+  </w:num>
+  <w:num w:numId="7" w16cid:durableId="44642640">
+    <w:abstractNumId w:val="5"/>
+  </w:num>
+  <w:num w:numId="8" w16cid:durableId="2112777094">
+    <w:abstractNumId w:val="9"/>
+  </w:num>
+  <w:num w:numId="9" w16cid:durableId="585192524">
+    <w:abstractNumId w:val="6"/>
+  </w:num>
+  <w:num w:numId="10" w16cid:durableId="2011370104">
+    <w:abstractNumId w:val="8"/>
+  </w:num>
+  <w:num w:numId="11" w16cid:durableId="821507391">
+    <w:abstractNumId w:val="16"/>
+  </w:num>
+  <w:num w:numId="12" w16cid:durableId="863905964">
+    <w:abstractNumId w:val="4"/>
+  </w:num>
+  <w:num w:numId="13" w16cid:durableId="631137643">
+    <w:abstractNumId w:val="3"/>
+  </w:num>
+  <w:num w:numId="14" w16cid:durableId="764229775">
+    <w:abstractNumId w:val="1"/>
+  </w:num>
+  <w:num w:numId="15" w16cid:durableId="148374489">
+    <w:abstractNumId w:val="11"/>
+  </w:num>
+  <w:num w:numId="16" w16cid:durableId="573510306">
+    <w:abstractNumId w:val="17"/>
+  </w:num>
+  <w:num w:numId="17" w16cid:durableId="94599377">
+    <w:abstractNumId w:val="12"/>
+  </w:num>
+  <w:num w:numId="18" w16cid:durableId="2137485141">
+    <w:abstractNumId w:val="13"/>
+  </w:num>
+</w:numbering>
 </file>
 
 <file path=word/styles.xml><?xml version="1.0" encoding="utf-8"?>
@@ -4890,7 +12007,7 @@
   <w:style w:type="paragraph" w:default="1" w:styleId="Normal">
     <w:name w:val="Normal"/>
     <w:qFormat/>
-    <w:rsid w:val="000B7395"/>
+    <w:rsid w:val="002C262E"/>
   </w:style>
   <w:style w:type="paragraph" w:styleId="Heading1">
     <w:name w:val="heading 1"/>
@@ -5445,6 +12562,25 @@
       <w14:ligatures w14:val="none"/>
     </w:rPr>
   </w:style>
+  <w:style w:type="paragraph" w:styleId="Caption">
+    <w:name w:val="caption"/>
+    <w:basedOn w:val="Normal"/>
+    <w:next w:val="Normal"/>
+    <w:uiPriority w:val="35"/>
+    <w:unhideWhenUsed/>
+    <w:qFormat/>
+    <w:rsid w:val="00A020E4"/>
+    <w:pPr>
+      <w:spacing w:after="200" w:line="240" w:lineRule="auto"/>
+    </w:pPr>
+    <w:rPr>
+      <w:i/>
+      <w:iCs/>
+      <w:color w:val="0E2841" w:themeColor="text2"/>
+      <w:sz w:val="18"/>
+      <w:szCs w:val="18"/>
+    </w:rPr>
+  </w:style>
 </w:styles>
 </file>
 

--- a/Docs/Report.docx
+++ b/Docs/Report.docx
@@ -8863,8 +8863,8 @@
         <w:tblLook w:val="04A0" w:firstRow="1" w:lastRow="0" w:firstColumn="1" w:lastColumn="0" w:noHBand="0" w:noVBand="1"/>
       </w:tblPr>
       <w:tblGrid>
-        <w:gridCol w:w="2600"/>
-        <w:gridCol w:w="7290"/>
+        <w:gridCol w:w="3500"/>
+        <w:gridCol w:w="6390"/>
       </w:tblGrid>
       <w:tr>
         <w:trPr>
@@ -8872,7 +8872,7 @@
         </w:trPr>
         <w:tc>
           <w:tcPr>
-            <w:tcW w:w="2600" w:type="dxa"/>
+            <w:tcW w:w="3500" w:type="dxa"/>
             <w:tcBorders>
               <w:top w:val="single" w:sz="8" w:space="0" w:color="000000"/>
               <w:left w:val="single" w:sz="8" w:space="0" w:color="000000"/>
@@ -8918,7 +8918,7 @@
         </w:tc>
         <w:tc>
           <w:tcPr>
-            <w:tcW w:w="7290" w:type="dxa"/>
+            <w:tcW w:w="6390" w:type="dxa"/>
             <w:tcBorders>
               <w:top w:val="single" w:sz="8" w:space="0" w:color="000000"/>
               <w:left w:val="single" w:sz="8" w:space="0" w:color="000000"/>
@@ -8969,7 +8969,7 @@
         </w:trPr>
         <w:tc>
           <w:tcPr>
-            <w:tcW w:w="2600" w:type="dxa"/>
+            <w:tcW w:w="3500" w:type="dxa"/>
             <w:tcBorders>
               <w:top w:val="single" w:sz="8" w:space="0" w:color="000000"/>
               <w:left w:val="single" w:sz="8" w:space="0" w:color="000000"/>
@@ -9008,7 +9008,7 @@
         </w:tc>
         <w:tc>
           <w:tcPr>
-            <w:tcW w:w="7290" w:type="dxa"/>
+            <w:tcW w:w="6390" w:type="dxa"/>
             <w:vMerge w:val="restart"/>
             <w:tcBorders>
               <w:top w:val="single" w:sz="8" w:space="0" w:color="000000"/>
@@ -9051,7 +9051,7 @@
         </w:trPr>
         <w:tc>
           <w:tcPr>
-            <w:tcW w:w="2600" w:type="dxa"/>
+            <w:tcW w:w="3500" w:type="dxa"/>
             <w:tcBorders>
               <w:top w:val="single" w:sz="8" w:space="0" w:color="000000"/>
               <w:left w:val="single" w:sz="8" w:space="0" w:color="000000"/>
@@ -9090,7 +9090,7 @@
         </w:tc>
         <w:tc>
           <w:tcPr>
-            <w:tcW w:w="7290" w:type="dxa"/>
+            <w:tcW w:w="6390" w:type="dxa"/>
             <w:vMerge/>
             <w:tcBorders>
               <w:left w:val="single" w:sz="8" w:space="0" w:color="000000"/>
@@ -9125,7 +9125,7 @@
         </w:trPr>
         <w:tc>
           <w:tcPr>
-            <w:tcW w:w="2600" w:type="dxa"/>
+            <w:tcW w:w="3500" w:type="dxa"/>
             <w:tcBorders>
               <w:top w:val="single" w:sz="8" w:space="0" w:color="000000"/>
               <w:left w:val="single" w:sz="8" w:space="0" w:color="000000"/>
@@ -9160,11 +9160,19 @@
               </w:rPr>
               <w:t>Karim Mahmoud</w:t>
             </w:r>
+            <w:r>
+              <w:rPr>
+                <w:rFonts w:asciiTheme="majorBidi" w:hAnsiTheme="majorBidi" w:cstheme="majorBidi"/>
+                <w:sz w:val="30"/>
+                <w:szCs w:val="30"/>
+              </w:rPr>
+              <w:t xml:space="preserve"> Kamal</w:t>
+            </w:r>
           </w:p>
         </w:tc>
         <w:tc>
           <w:tcPr>
-            <w:tcW w:w="7290" w:type="dxa"/>
+            <w:tcW w:w="6390" w:type="dxa"/>
             <w:vMerge w:val="restart"/>
             <w:tcBorders>
               <w:top w:val="single" w:sz="8" w:space="0" w:color="000000"/>
@@ -9207,7 +9215,7 @@
         </w:trPr>
         <w:tc>
           <w:tcPr>
-            <w:tcW w:w="2600" w:type="dxa"/>
+            <w:tcW w:w="3500" w:type="dxa"/>
             <w:tcBorders>
               <w:top w:val="single" w:sz="8" w:space="0" w:color="000000"/>
               <w:left w:val="single" w:sz="8" w:space="0" w:color="000000"/>
@@ -9246,7 +9254,7 @@
         </w:tc>
         <w:tc>
           <w:tcPr>
-            <w:tcW w:w="7290" w:type="dxa"/>
+            <w:tcW w:w="6390" w:type="dxa"/>
             <w:vMerge/>
             <w:tcBorders>
               <w:left w:val="single" w:sz="8" w:space="0" w:color="000000"/>

--- a/Docs/Report.docx
+++ b/Docs/Report.docx
@@ -2090,6 +2090,7 @@
               <w:bottom w:val="single" w:sz="8" w:space="0" w:color="000000"/>
               <w:right w:val="single" w:sz="8" w:space="0" w:color="000000"/>
             </w:tcBorders>
+            <w:shd w:val="clear" w:color="auto" w:fill="92D050"/>
             <w:tcMar>
               <w:top w:w="100" w:type="dxa"/>
               <w:left w:w="100" w:type="dxa"/>
@@ -2125,7 +2126,7 @@
                 <w:szCs w:val="32"/>
                 <w14:ligatures w14:val="none"/>
               </w:rPr>
-              <w:t>Siamase Neste</w:t>
+              <w:t>Siam</w:t>
             </w:r>
             <w:r>
               <w:rPr>
@@ -2138,6 +2139,32 @@
                 <w:szCs w:val="32"/>
                 <w14:ligatures w14:val="none"/>
               </w:rPr>
+              <w:t>e</w:t>
+            </w:r>
+            <w:r>
+              <w:rPr>
+                <w:rFonts w:asciiTheme="majorBidi" w:eastAsia="Times New Roman" w:hAnsiTheme="majorBidi" w:cstheme="majorBidi"/>
+                <w:b/>
+                <w:bCs/>
+                <w:color w:val="000000"/>
+                <w:kern w:val="0"/>
+                <w:sz w:val="32"/>
+                <w:szCs w:val="32"/>
+                <w14:ligatures w14:val="none"/>
+              </w:rPr>
+              <w:t>se Neste</w:t>
+            </w:r>
+            <w:r>
+              <w:rPr>
+                <w:rFonts w:asciiTheme="majorBidi" w:eastAsia="Times New Roman" w:hAnsiTheme="majorBidi" w:cstheme="majorBidi"/>
+                <w:b/>
+                <w:bCs/>
+                <w:color w:val="000000"/>
+                <w:kern w:val="0"/>
+                <w:sz w:val="32"/>
+                <w:szCs w:val="32"/>
+                <w14:ligatures w14:val="none"/>
+              </w:rPr>
               <w:t>d</w:t>
             </w:r>
             <w:r>
@@ -2164,7 +2191,7 @@
                 <w:szCs w:val="32"/>
                 <w14:ligatures w14:val="none"/>
               </w:rPr>
-              <w:t xml:space="preserve"> (UNet++)</w:t>
+              <w:t xml:space="preserve"> </w:t>
             </w:r>
           </w:p>
         </w:tc>
@@ -2177,6 +2204,7 @@
               <w:bottom w:val="single" w:sz="8" w:space="0" w:color="000000"/>
               <w:right w:val="single" w:sz="8" w:space="0" w:color="000000"/>
             </w:tcBorders>
+            <w:shd w:val="clear" w:color="auto" w:fill="92D050"/>
           </w:tcPr>
           <w:p>
             <w:pPr>
@@ -2235,6 +2263,7 @@
               <w:bottom w:val="single" w:sz="8" w:space="0" w:color="000000"/>
               <w:right w:val="single" w:sz="8" w:space="0" w:color="000000"/>
             </w:tcBorders>
+            <w:shd w:val="clear" w:color="auto" w:fill="92D050"/>
             <w:tcMar>
               <w:top w:w="100" w:type="dxa"/>
               <w:left w:w="100" w:type="dxa"/>
@@ -2265,7 +2294,29 @@
                 <w:szCs w:val="34"/>
                 <w14:ligatures w14:val="none"/>
               </w:rPr>
-              <w:t>81%</w:t>
+              <w:t>8</w:t>
+            </w:r>
+            <w:r>
+              <w:rPr>
+                <w:rFonts w:asciiTheme="majorBidi" w:eastAsia="Times New Roman" w:hAnsiTheme="majorBidi" w:cstheme="majorBidi"/>
+                <w:color w:val="000000"/>
+                <w:kern w:val="0"/>
+                <w:sz w:val="34"/>
+                <w:szCs w:val="34"/>
+                <w14:ligatures w14:val="none"/>
+              </w:rPr>
+              <w:t>0.5</w:t>
+            </w:r>
+            <w:r>
+              <w:rPr>
+                <w:rFonts w:asciiTheme="majorBidi" w:eastAsia="Times New Roman" w:hAnsiTheme="majorBidi" w:cstheme="majorBidi"/>
+                <w:color w:val="000000"/>
+                <w:kern w:val="0"/>
+                <w:sz w:val="34"/>
+                <w:szCs w:val="34"/>
+                <w14:ligatures w14:val="none"/>
+              </w:rPr>
+              <w:t>%</w:t>
             </w:r>
           </w:p>
         </w:tc>
@@ -2283,7 +2334,7 @@
               <w:bottom w:val="single" w:sz="8" w:space="0" w:color="000000"/>
               <w:right w:val="single" w:sz="8" w:space="0" w:color="000000"/>
             </w:tcBorders>
-            <w:shd w:val="clear" w:color="auto" w:fill="B3E5A1" w:themeFill="accent6" w:themeFillTint="66"/>
+            <w:shd w:val="clear" w:color="auto" w:fill="C00000"/>
             <w:tcMar>
               <w:top w:w="100" w:type="dxa"/>
               <w:left w:w="100" w:type="dxa"/>
@@ -2318,20 +2369,72 @@
                 <w:szCs w:val="32"/>
                 <w14:ligatures w14:val="none"/>
               </w:rPr>
-              <w:t xml:space="preserve">Siamase Nested UNet </w:t>
+              <w:t>Siam</w:t>
             </w:r>
             <w:r>
               <w:rPr>
                 <w:rFonts w:asciiTheme="majorBidi" w:eastAsia="Times New Roman" w:hAnsiTheme="majorBidi" w:cstheme="majorBidi"/>
                 <w:b/>
                 <w:bCs/>
-                <w:color w:val="747474" w:themeColor="background2" w:themeShade="80"/>
+                <w:color w:val="000000"/>
                 <w:kern w:val="0"/>
                 <w:sz w:val="32"/>
                 <w:szCs w:val="32"/>
                 <w14:ligatures w14:val="none"/>
               </w:rPr>
-              <w:t>(with random splits)</w:t>
+              <w:t>ese</w:t>
+            </w:r>
+            <w:r>
+              <w:rPr>
+                <w:rFonts w:asciiTheme="majorBidi" w:eastAsia="Times New Roman" w:hAnsiTheme="majorBidi" w:cstheme="majorBidi"/>
+                <w:b/>
+                <w:bCs/>
+                <w:color w:val="000000"/>
+                <w:kern w:val="0"/>
+                <w:sz w:val="32"/>
+                <w:szCs w:val="32"/>
+                <w14:ligatures w14:val="none"/>
+              </w:rPr>
+              <w:t xml:space="preserve"> Nested UNet </w:t>
+            </w:r>
+            <w:r>
+              <w:rPr>
+                <w:rFonts w:asciiTheme="majorBidi" w:eastAsia="Times New Roman" w:hAnsiTheme="majorBidi" w:cstheme="majorBidi"/>
+                <w:b/>
+                <w:bCs/>
+                <w:color w:val="D1D1D1" w:themeColor="background2" w:themeShade="E6"/>
+                <w:kern w:val="0"/>
+                <w:sz w:val="32"/>
+                <w:szCs w:val="32"/>
+                <w14:ligatures w14:val="none"/>
+              </w:rPr>
+              <w:t>(</w:t>
+            </w:r>
+            <w:r>
+              <w:rPr>
+                <w:rFonts w:asciiTheme="majorBidi" w:eastAsia="Times New Roman" w:hAnsiTheme="majorBidi" w:cstheme="majorBidi"/>
+                <w:b/>
+                <w:bCs/>
+                <w:color w:val="D1D1D1" w:themeColor="background2" w:themeShade="E6"/>
+                <w:kern w:val="0"/>
+                <w:sz w:val="32"/>
+                <w:szCs w:val="32"/>
+                <w14:ligatures w14:val="none"/>
+              </w:rPr>
+              <w:t>full dataset</w:t>
+            </w:r>
+            <w:r>
+              <w:rPr>
+                <w:rFonts w:asciiTheme="majorBidi" w:eastAsia="Times New Roman" w:hAnsiTheme="majorBidi" w:cstheme="majorBidi"/>
+                <w:b/>
+                <w:bCs/>
+                <w:color w:val="D1D1D1" w:themeColor="background2" w:themeShade="E6"/>
+                <w:kern w:val="0"/>
+                <w:sz w:val="32"/>
+                <w:szCs w:val="32"/>
+                <w14:ligatures w14:val="none"/>
+              </w:rPr>
+              <w:t>)</w:t>
             </w:r>
           </w:p>
         </w:tc>
@@ -2344,7 +2447,7 @@
               <w:bottom w:val="single" w:sz="8" w:space="0" w:color="000000"/>
               <w:right w:val="single" w:sz="8" w:space="0" w:color="000000"/>
             </w:tcBorders>
-            <w:shd w:val="clear" w:color="auto" w:fill="B3E5A1" w:themeFill="accent6" w:themeFillTint="66"/>
+            <w:shd w:val="clear" w:color="auto" w:fill="C00000"/>
           </w:tcPr>
           <w:p>
             <w:pPr>
@@ -2364,8 +2467,8 @@
                 <w:rFonts w:asciiTheme="majorBidi" w:eastAsia="Times New Roman" w:hAnsiTheme="majorBidi" w:cstheme="majorBidi"/>
                 <w:color w:val="000000"/>
                 <w:kern w:val="0"/>
-                <w:sz w:val="34"/>
-                <w:szCs w:val="34"/>
+                <w:sz w:val="32"/>
+                <w:szCs w:val="32"/>
                 <w14:ligatures w14:val="none"/>
               </w:rPr>
               <w:t>9</w:t>
@@ -2375,22 +2478,33 @@
                 <w:rFonts w:asciiTheme="majorBidi" w:eastAsia="Times New Roman" w:hAnsiTheme="majorBidi" w:cstheme="majorBidi"/>
                 <w:color w:val="000000"/>
                 <w:kern w:val="0"/>
-                <w:sz w:val="34"/>
-                <w:szCs w:val="34"/>
-                <w14:ligatures w14:val="none"/>
-              </w:rPr>
-              <w:t>2</w:t>
+                <w:sz w:val="32"/>
+                <w:szCs w:val="32"/>
+                <w14:ligatures w14:val="none"/>
+              </w:rPr>
+              <w:t>7</w:t>
             </w:r>
             <w:r>
               <w:rPr>
                 <w:rFonts w:asciiTheme="majorBidi" w:eastAsia="Times New Roman" w:hAnsiTheme="majorBidi" w:cstheme="majorBidi"/>
                 <w:color w:val="000000"/>
                 <w:kern w:val="0"/>
-                <w:sz w:val="34"/>
-                <w:szCs w:val="34"/>
+                <w:sz w:val="32"/>
+                <w:szCs w:val="32"/>
                 <w14:ligatures w14:val="none"/>
               </w:rPr>
               <w:t>%</w:t>
+            </w:r>
+            <w:r>
+              <w:rPr>
+                <w:rFonts w:asciiTheme="majorBidi" w:eastAsia="Times New Roman" w:hAnsiTheme="majorBidi" w:cstheme="majorBidi"/>
+                <w:color w:val="000000"/>
+                <w:kern w:val="0"/>
+                <w:sz w:val="32"/>
+                <w:szCs w:val="32"/>
+                <w14:ligatures w14:val="none"/>
+              </w:rPr>
+              <w:t xml:space="preserve"> (overfit)</w:t>
             </w:r>
           </w:p>
         </w:tc>
@@ -2403,7 +2517,7 @@
               <w:bottom w:val="single" w:sz="8" w:space="0" w:color="000000"/>
               <w:right w:val="single" w:sz="8" w:space="0" w:color="000000"/>
             </w:tcBorders>
-            <w:shd w:val="clear" w:color="auto" w:fill="B3E5A1" w:themeFill="accent6" w:themeFillTint="66"/>
+            <w:shd w:val="clear" w:color="auto" w:fill="C00000"/>
             <w:tcMar>
               <w:top w:w="100" w:type="dxa"/>
               <w:left w:w="100" w:type="dxa"/>
@@ -2591,7 +2705,23 @@
           <w:sz w:val="28"/>
           <w:szCs w:val="28"/>
         </w:rPr>
-        <w:t>around 45 epoch</w:t>
+        <w:t xml:space="preserve">around </w:t>
+      </w:r>
+      <w:r>
+        <w:rPr>
+          <w:rFonts w:asciiTheme="majorBidi" w:hAnsiTheme="majorBidi" w:cstheme="majorBidi"/>
+          <w:sz w:val="28"/>
+          <w:szCs w:val="28"/>
+        </w:rPr>
+        <w:t>35</w:t>
+      </w:r>
+      <w:r>
+        <w:rPr>
+          <w:rFonts w:asciiTheme="majorBidi" w:hAnsiTheme="majorBidi" w:cstheme="majorBidi"/>
+          <w:sz w:val="28"/>
+          <w:szCs w:val="28"/>
+        </w:rPr>
+        <w:t xml:space="preserve"> epoch</w:t>
       </w:r>
     </w:p>
     <w:p>
@@ -2678,46 +2808,90 @@
       <w:pPr>
         <w:rPr>
           <w:rFonts w:asciiTheme="majorBidi" w:hAnsiTheme="majorBidi" w:cstheme="majorBidi"/>
-          <w:sz w:val="28"/>
-          <w:szCs w:val="28"/>
-        </w:rPr>
-      </w:pPr>
-    </w:p>
-    <w:p>
-      <w:pPr>
-        <w:rPr>
-          <w:rFonts w:asciiTheme="majorBidi" w:hAnsiTheme="majorBidi" w:cstheme="majorBidi"/>
-          <w:sz w:val="28"/>
-          <w:szCs w:val="28"/>
-        </w:rPr>
-      </w:pPr>
-    </w:p>
-    <w:p>
-      <w:pPr>
-        <w:rPr>
-          <w:rFonts w:asciiTheme="majorBidi" w:hAnsiTheme="majorBidi" w:cstheme="majorBidi"/>
-          <w:sz w:val="28"/>
-          <w:szCs w:val="28"/>
-        </w:rPr>
-      </w:pPr>
-    </w:p>
-    <w:p>
-      <w:pPr>
-        <w:rPr>
-          <w:rFonts w:asciiTheme="majorBidi" w:hAnsiTheme="majorBidi" w:cstheme="majorBidi"/>
-          <w:sz w:val="28"/>
-          <w:szCs w:val="28"/>
-        </w:rPr>
-      </w:pPr>
-    </w:p>
-    <w:p>
-      <w:pPr>
-        <w:rPr>
-          <w:rFonts w:asciiTheme="majorBidi" w:hAnsiTheme="majorBidi" w:cstheme="majorBidi"/>
-          <w:sz w:val="28"/>
-          <w:szCs w:val="28"/>
-        </w:rPr>
-      </w:pPr>
+          <w:b/>
+          <w:bCs/>
+          <w:sz w:val="36"/>
+          <w:szCs w:val="36"/>
+        </w:rPr>
+      </w:pPr>
+      <w:r>
+        <w:rPr>
+          <w:rFonts w:asciiTheme="majorBidi" w:hAnsiTheme="majorBidi" w:cstheme="majorBidi"/>
+          <w:b/>
+          <w:bCs/>
+          <w:sz w:val="36"/>
+          <w:szCs w:val="36"/>
+        </w:rPr>
+        <w:t>Remarks</w:t>
+      </w:r>
+      <w:r>
+        <w:rPr>
+          <w:rFonts w:asciiTheme="majorBidi" w:hAnsiTheme="majorBidi" w:cstheme="majorBidi"/>
+          <w:b/>
+          <w:bCs/>
+          <w:sz w:val="36"/>
+          <w:szCs w:val="36"/>
+        </w:rPr>
+        <w:t>:</w:t>
+      </w:r>
+    </w:p>
+    <w:p>
+      <w:pPr>
+        <w:rPr>
+          <w:rFonts w:asciiTheme="majorBidi" w:hAnsiTheme="majorBidi" w:cstheme="majorBidi"/>
+          <w:sz w:val="28"/>
+          <w:szCs w:val="28"/>
+        </w:rPr>
+      </w:pPr>
+      <w:r>
+        <w:rPr>
+          <w:rFonts w:asciiTheme="majorBidi" w:hAnsiTheme="majorBidi" w:cstheme="majorBidi"/>
+          <w:sz w:val="28"/>
+          <w:szCs w:val="28"/>
+        </w:rPr>
+        <w:t xml:space="preserve">1- after </w:t>
+      </w:r>
+      <w:r>
+        <w:rPr>
+          <w:rFonts w:asciiTheme="majorBidi" w:hAnsiTheme="majorBidi" w:cstheme="majorBidi"/>
+          <w:sz w:val="28"/>
+          <w:szCs w:val="28"/>
+        </w:rPr>
+        <w:t>a certain</w:t>
+      </w:r>
+      <w:r>
+        <w:rPr>
+          <w:rFonts w:asciiTheme="majorBidi" w:hAnsiTheme="majorBidi" w:cstheme="majorBidi"/>
+          <w:sz w:val="28"/>
+          <w:szCs w:val="28"/>
+        </w:rPr>
+        <w:t xml:space="preserve"> number of epochs the model starts to overfit because the Siamese Nested UNet is very large (~13 million parameters), so the solution was early stopping.</w:t>
+      </w:r>
+    </w:p>
+    <w:p>
+      <w:pPr>
+        <w:rPr>
+          <w:rFonts w:asciiTheme="majorBidi" w:hAnsiTheme="majorBidi" w:cstheme="majorBidi"/>
+          <w:sz w:val="28"/>
+          <w:szCs w:val="28"/>
+        </w:rPr>
+      </w:pPr>
+      <w:r>
+        <w:rPr>
+          <w:rFonts w:asciiTheme="majorBidi" w:hAnsiTheme="majorBidi" w:cstheme="majorBidi"/>
+          <w:sz w:val="28"/>
+          <w:szCs w:val="28"/>
+        </w:rPr>
+        <w:t xml:space="preserve">2- The </w:t>
+      </w:r>
+      <w:r>
+        <w:rPr>
+          <w:rFonts w:asciiTheme="majorBidi" w:hAnsiTheme="majorBidi" w:cstheme="majorBidi"/>
+          <w:sz w:val="28"/>
+          <w:szCs w:val="28"/>
+        </w:rPr>
+        <w:t>dataset is unbalanced (67% pure black masks) and has a lot of changes that are incorrect which will definitely reduce the generalization error.</w:t>
+      </w:r>
     </w:p>
     <w:p>
       <w:pPr>
@@ -11759,7 +11933,7 @@
   <w:style w:type="paragraph" w:default="1" w:styleId="Normal">
     <w:name w:val="Normal"/>
     <w:qFormat/>
-    <w:rsid w:val="002C262E"/>
+    <w:rsid w:val="000C61B0"/>
   </w:style>
   <w:style w:type="paragraph" w:styleId="Heading1">
     <w:name w:val="heading 1"/>

--- a/Docs/Report.docx
+++ b/Docs/Report.docx
@@ -2822,17 +2822,7 @@
           <w:sz w:val="36"/>
           <w:szCs w:val="36"/>
         </w:rPr>
-        <w:t>Remarks</w:t>
-      </w:r>
-      <w:r>
-        <w:rPr>
-          <w:rFonts w:asciiTheme="majorBidi" w:hAnsiTheme="majorBidi" w:cstheme="majorBidi"/>
-          <w:b/>
-          <w:bCs/>
-          <w:sz w:val="36"/>
-          <w:szCs w:val="36"/>
-        </w:rPr>
-        <w:t>:</w:t>
+        <w:t>Remarks:</w:t>
       </w:r>
     </w:p>
     <w:p>
@@ -8617,6 +8607,17 @@
                 <w14:ligatures w14:val="none"/>
               </w:rPr>
             </w:pPr>
+            <w:r>
+              <w:rPr>
+                <w:rFonts w:asciiTheme="majorBidi" w:eastAsia="Times New Roman" w:hAnsiTheme="majorBidi" w:cstheme="majorBidi"/>
+                <w:color w:val="000000"/>
+                <w:kern w:val="0"/>
+                <w:sz w:val="32"/>
+                <w:szCs w:val="32"/>
+                <w14:ligatures w14:val="none"/>
+              </w:rPr>
+              <w:t>0.79</w:t>
+            </w:r>
           </w:p>
         </w:tc>
         <w:tc>
@@ -8647,6 +8648,16 @@
                 <w14:ligatures w14:val="none"/>
               </w:rPr>
             </w:pPr>
+            <w:r>
+              <w:rPr>
+                <w:rFonts w:asciiTheme="majorBidi" w:eastAsia="Times New Roman" w:hAnsiTheme="majorBidi" w:cstheme="majorBidi"/>
+                <w:kern w:val="0"/>
+                <w:sz w:val="32"/>
+                <w:szCs w:val="32"/>
+                <w14:ligatures w14:val="none"/>
+              </w:rPr>
+              <w:t>0.79</w:t>
+            </w:r>
           </w:p>
         </w:tc>
       </w:tr>

--- a/Docs/Report.docx
+++ b/Docs/Report.docx
@@ -1506,7 +1506,25 @@
           <w:sz w:val="28"/>
           <w:szCs w:val="28"/>
         </w:rPr>
-        <w:t>models, preprocessing was unnecessary, except for the basic UNet. This particular model only accepts one image as input, thus we preprocessed the input by taking the absolute difference between the image before and after.</w:t>
+        <w:t xml:space="preserve">models, preprocessing was unnecessary, except for the basic </w:t>
+      </w:r>
+      <w:proofErr w:type="spellStart"/>
+      <w:r>
+        <w:rPr>
+          <w:rFonts w:asciiTheme="majorBidi" w:hAnsiTheme="majorBidi" w:cstheme="majorBidi"/>
+          <w:sz w:val="28"/>
+          <w:szCs w:val="28"/>
+        </w:rPr>
+        <w:t>UNet</w:t>
+      </w:r>
+      <w:proofErr w:type="spellEnd"/>
+      <w:r>
+        <w:rPr>
+          <w:rFonts w:asciiTheme="majorBidi" w:hAnsiTheme="majorBidi" w:cstheme="majorBidi"/>
+          <w:sz w:val="28"/>
+          <w:szCs w:val="28"/>
+        </w:rPr>
+        <w:t>. This particular model only accepts one image as input, thus we preprocessed the input by taking the absolute difference between the image before and after.</w:t>
       </w:r>
     </w:p>
     <w:tbl>
@@ -1789,8 +1807,23 @@
                 <w:szCs w:val="32"/>
                 <w14:ligatures w14:val="none"/>
               </w:rPr>
-              <w:t>Basic UNet</w:t>
+              <w:t xml:space="preserve">Basic </w:t>
             </w:r>
+            <w:proofErr w:type="spellStart"/>
+            <w:r>
+              <w:rPr>
+                <w:rFonts w:asciiTheme="majorBidi" w:eastAsia="Times New Roman" w:hAnsiTheme="majorBidi" w:cstheme="majorBidi"/>
+                <w:b/>
+                <w:bCs/>
+                <w:color w:val="000000"/>
+                <w:kern w:val="0"/>
+                <w:sz w:val="32"/>
+                <w:szCs w:val="32"/>
+                <w14:ligatures w14:val="none"/>
+              </w:rPr>
+              <w:t>UNet</w:t>
+            </w:r>
+            <w:proofErr w:type="spellEnd"/>
           </w:p>
         </w:tc>
         <w:tc>
@@ -1950,8 +1983,23 @@
                 <w:szCs w:val="32"/>
                 <w14:ligatures w14:val="none"/>
               </w:rPr>
-              <w:t>Diff UNet</w:t>
+              <w:t xml:space="preserve">Diff </w:t>
             </w:r>
+            <w:proofErr w:type="spellStart"/>
+            <w:r>
+              <w:rPr>
+                <w:rFonts w:asciiTheme="majorBidi" w:eastAsia="Times New Roman" w:hAnsiTheme="majorBidi" w:cstheme="majorBidi"/>
+                <w:b/>
+                <w:bCs/>
+                <w:color w:val="000000"/>
+                <w:kern w:val="0"/>
+                <w:sz w:val="32"/>
+                <w:szCs w:val="32"/>
+                <w14:ligatures w14:val="none"/>
+              </w:rPr>
+              <w:t>UNet</w:t>
+            </w:r>
+            <w:proofErr w:type="spellEnd"/>
             <w:r>
               <w:rPr>
                 <w:rFonts w:asciiTheme="majorBidi" w:eastAsia="Times New Roman" w:hAnsiTheme="majorBidi" w:cstheme="majorBidi"/>
@@ -2178,8 +2226,23 @@
                 <w:szCs w:val="32"/>
                 <w14:ligatures w14:val="none"/>
               </w:rPr>
-              <w:t xml:space="preserve"> UNet</w:t>
+              <w:t xml:space="preserve"> </w:t>
             </w:r>
+            <w:proofErr w:type="spellStart"/>
+            <w:r>
+              <w:rPr>
+                <w:rFonts w:asciiTheme="majorBidi" w:eastAsia="Times New Roman" w:hAnsiTheme="majorBidi" w:cstheme="majorBidi"/>
+                <w:b/>
+                <w:bCs/>
+                <w:color w:val="000000"/>
+                <w:kern w:val="0"/>
+                <w:sz w:val="32"/>
+                <w:szCs w:val="32"/>
+                <w14:ligatures w14:val="none"/>
+              </w:rPr>
+              <w:t>UNet</w:t>
+            </w:r>
+            <w:proofErr w:type="spellEnd"/>
             <w:r>
               <w:rPr>
                 <w:rFonts w:asciiTheme="majorBidi" w:eastAsia="Times New Roman" w:hAnsiTheme="majorBidi" w:cstheme="majorBidi"/>
@@ -2395,7 +2458,35 @@
                 <w:szCs w:val="32"/>
                 <w14:ligatures w14:val="none"/>
               </w:rPr>
-              <w:t xml:space="preserve"> Nested UNet </w:t>
+              <w:t xml:space="preserve"> Nested </w:t>
+            </w:r>
+            <w:proofErr w:type="spellStart"/>
+            <w:r>
+              <w:rPr>
+                <w:rFonts w:asciiTheme="majorBidi" w:eastAsia="Times New Roman" w:hAnsiTheme="majorBidi" w:cstheme="majorBidi"/>
+                <w:b/>
+                <w:bCs/>
+                <w:color w:val="000000"/>
+                <w:kern w:val="0"/>
+                <w:sz w:val="32"/>
+                <w:szCs w:val="32"/>
+                <w14:ligatures w14:val="none"/>
+              </w:rPr>
+              <w:t>UNet</w:t>
+            </w:r>
+            <w:proofErr w:type="spellEnd"/>
+            <w:r>
+              <w:rPr>
+                <w:rFonts w:asciiTheme="majorBidi" w:eastAsia="Times New Roman" w:hAnsiTheme="majorBidi" w:cstheme="majorBidi"/>
+                <w:b/>
+                <w:bCs/>
+                <w:color w:val="000000"/>
+                <w:kern w:val="0"/>
+                <w:sz w:val="32"/>
+                <w:szCs w:val="32"/>
+                <w14:ligatures w14:val="none"/>
+              </w:rPr>
+              <w:t xml:space="preserve"> </w:t>
             </w:r>
             <w:r>
               <w:rPr>
@@ -2595,6 +2686,7 @@
           <w:szCs w:val="28"/>
         </w:rPr>
       </w:pPr>
+      <w:proofErr w:type="spellStart"/>
       <w:r>
         <w:rPr>
           <w:rFonts w:asciiTheme="majorBidi" w:hAnsiTheme="majorBidi" w:cstheme="majorBidi"/>
@@ -2603,6 +2695,7 @@
         </w:rPr>
         <w:t>BCEWithLogitsLoss</w:t>
       </w:r>
+      <w:proofErr w:type="spellEnd"/>
       <w:r>
         <w:rPr>
           <w:rFonts w:asciiTheme="majorBidi" w:hAnsiTheme="majorBidi" w:cstheme="majorBidi"/>
@@ -2618,7 +2711,27 @@
           <w:sz w:val="28"/>
           <w:szCs w:val="28"/>
         </w:rPr>
-        <w:t>(Sigmoid + BCEloss)</w:t>
+        <w:t xml:space="preserve">(Sigmoid + </w:t>
+      </w:r>
+      <w:proofErr w:type="spellStart"/>
+      <w:r>
+        <w:rPr>
+          <w:rFonts w:asciiTheme="majorBidi" w:hAnsiTheme="majorBidi" w:cstheme="majorBidi"/>
+          <w:color w:val="808080" w:themeColor="background1" w:themeShade="80"/>
+          <w:sz w:val="28"/>
+          <w:szCs w:val="28"/>
+        </w:rPr>
+        <w:t>BCEloss</w:t>
+      </w:r>
+      <w:proofErr w:type="spellEnd"/>
+      <w:r>
+        <w:rPr>
+          <w:rFonts w:asciiTheme="majorBidi" w:hAnsiTheme="majorBidi" w:cstheme="majorBidi"/>
+          <w:color w:val="808080" w:themeColor="background1" w:themeShade="80"/>
+          <w:sz w:val="28"/>
+          <w:szCs w:val="28"/>
+        </w:rPr>
+        <w:t>)</w:t>
       </w:r>
     </w:p>
     <w:p>
@@ -2855,7 +2968,25 @@
           <w:sz w:val="28"/>
           <w:szCs w:val="28"/>
         </w:rPr>
-        <w:t xml:space="preserve"> number of epochs the model starts to overfit because the Siamese Nested UNet is very large (~13 million parameters), so the solution was early stopping.</w:t>
+        <w:t xml:space="preserve"> number of epochs the model starts to overfit because the Siamese Nested </w:t>
+      </w:r>
+      <w:proofErr w:type="spellStart"/>
+      <w:r>
+        <w:rPr>
+          <w:rFonts w:asciiTheme="majorBidi" w:hAnsiTheme="majorBidi" w:cstheme="majorBidi"/>
+          <w:sz w:val="28"/>
+          <w:szCs w:val="28"/>
+        </w:rPr>
+        <w:t>UNet</w:t>
+      </w:r>
+      <w:proofErr w:type="spellEnd"/>
+      <w:r>
+        <w:rPr>
+          <w:rFonts w:asciiTheme="majorBidi" w:hAnsiTheme="majorBidi" w:cstheme="majorBidi"/>
+          <w:sz w:val="28"/>
+          <w:szCs w:val="28"/>
+        </w:rPr>
+        <w:t xml:space="preserve"> is very large (~13 million parameters), so the solution was early stopping.</w:t>
       </w:r>
     </w:p>
     <w:p>
@@ -9269,7 +9400,7 @@
                 <w:sz w:val="30"/>
                 <w:szCs w:val="30"/>
               </w:rPr>
-              <w:t>Bemoi Erian</w:t>
+              <w:t>Peter Atef</w:t>
             </w:r>
           </w:p>
         </w:tc>
@@ -9427,13 +9558,23 @@
                 <w:szCs w:val="30"/>
               </w:rPr>
             </w:pPr>
+            <w:proofErr w:type="spellStart"/>
             <w:r>
               <w:rPr>
                 <w:rFonts w:asciiTheme="majorBidi" w:hAnsiTheme="majorBidi" w:cstheme="majorBidi"/>
                 <w:sz w:val="30"/>
                 <w:szCs w:val="30"/>
               </w:rPr>
-              <w:t>Peter Atef</w:t>
+              <w:t>Bemoi</w:t>
+            </w:r>
+            <w:proofErr w:type="spellEnd"/>
+            <w:r>
+              <w:rPr>
+                <w:rFonts w:asciiTheme="majorBidi" w:hAnsiTheme="majorBidi" w:cstheme="majorBidi"/>
+                <w:sz w:val="30"/>
+                <w:szCs w:val="30"/>
+              </w:rPr>
+              <w:t xml:space="preserve"> Erian</w:t>
             </w:r>
           </w:p>
         </w:tc>
